--- a/_._/OLD/2021-2/BCC/OtavioAugustoPassosCoelho/OtavioAugustoPassosCoelho_PreProjeto.docx
+++ b/_._/OLD/2021-2/BCC/OtavioAugustoPassosCoelho/OtavioAugustoPassosCoelho_PreProjeto.docx
@@ -1,37 +1,134 @@
 
 <file path=word/document.xml><?xml version="1.0" encoding="utf-8"?>
-<w:document xmlns:wpc="http://schemas.microsoft.com/office/word/2010/wordprocessingCanvas" xmlns:cx="http://schemas.microsoft.com/office/drawing/2014/chartex" xmlns:cx1="http://schemas.microsoft.com/office/drawing/2015/9/8/chartex" xmlns:cx2="http://schemas.microsoft.com/office/drawing/2015/10/21/chartex" xmlns:cx3="http://schemas.microsoft.com/office/drawing/2016/5/9/chartex" xmlns:cx4="http://schemas.microsoft.com/office/drawing/2016/5/10/chartex" xmlns:cx5="http://schemas.microsoft.com/office/drawing/2016/5/11/chartex" xmlns:cx6="http://schemas.microsoft.com/office/drawing/2016/5/12/chartex" xmlns:cx7="http://schemas.microsoft.com/office/drawing/2016/5/13/chartex" xmlns:cx8="http://schemas.microsoft.com/office/drawing/2016/5/14/chartex" xmlns:mc="http://schemas.openxmlformats.org/markup-compatibility/2006" xmlns:aink="http://schemas.microsoft.com/office/drawing/2016/ink" xmlns:am3d="http://schemas.microsoft.com/office/drawing/2017/model3d" xmlns:o="urn:schemas-microsoft-com:office:office" xmlns:r="http://schemas.openxmlformats.org/officeDocument/2006/relationships" xmlns:m="http://schemas.openxmlformats.org/officeDocument/2006/math" xmlns:v="urn:schemas-microsoft-com:vml" xmlns:wp14="http://schemas.microsoft.com/office/word/2010/wordprocessingDrawing" xmlns:wp="http://schemas.openxmlformats.org/drawingml/2006/wordprocessingDrawing" xmlns:w10="urn:schemas-microsoft-com:office:word" xmlns:w="http://schemas.openxmlformats.org/wordprocessingml/2006/main" xmlns:w14="http://schemas.microsoft.com/office/word/2010/wordml" xmlns:w15="http://schemas.microsoft.com/office/word/2012/wordml" xmlns:w16cex="http://schemas.microsoft.com/office/word/2018/wordml/cex" xmlns:w16cid="http://schemas.microsoft.com/office/word/2016/wordml/cid" xmlns:w16="http://schemas.microsoft.com/office/word/2018/wordml" xmlns:w16se="http://schemas.microsoft.com/office/word/2015/wordml/symex" xmlns:wpg="http://schemas.microsoft.com/office/word/2010/wordprocessingGroup" xmlns:wpi="http://schemas.microsoft.com/office/word/2010/wordprocessingInk" xmlns:wne="http://schemas.microsoft.com/office/word/2006/wordml" xmlns:wps="http://schemas.microsoft.com/office/word/2010/wordprocessingShape" mc:Ignorable="w14 w15 w16se w16cid w16 w16cex wp14">
+<w:document xmlns:wpc="http://schemas.microsoft.com/office/word/2010/wordprocessingCanvas" xmlns:cx="http://schemas.microsoft.com/office/drawing/2014/chartex" xmlns:cx1="http://schemas.microsoft.com/office/drawing/2015/9/8/chartex" xmlns:cx2="http://schemas.microsoft.com/office/drawing/2015/10/21/chartex" xmlns:cx3="http://schemas.microsoft.com/office/drawing/2016/5/9/chartex" xmlns:cx4="http://schemas.microsoft.com/office/drawing/2016/5/10/chartex" xmlns:cx5="http://schemas.microsoft.com/office/drawing/2016/5/11/chartex" xmlns:cx6="http://schemas.microsoft.com/office/drawing/2016/5/12/chartex" xmlns:cx7="http://schemas.microsoft.com/office/drawing/2016/5/13/chartex" xmlns:cx8="http://schemas.microsoft.com/office/drawing/2016/5/14/chartex" xmlns:mc="http://schemas.openxmlformats.org/markup-compatibility/2006" xmlns:aink="http://schemas.microsoft.com/office/drawing/2016/ink" xmlns:am3d="http://schemas.microsoft.com/office/drawing/2017/model3d" xmlns:o="urn:schemas-microsoft-com:office:office" xmlns:r="http://schemas.openxmlformats.org/officeDocument/2006/relationships" xmlns:m="http://schemas.openxmlformats.org/officeDocument/2006/math" xmlns:v="urn:schemas-microsoft-com:vml" xmlns:wp14="http://schemas.microsoft.com/office/word/2010/wordprocessingDrawing" xmlns:wp="http://schemas.openxmlformats.org/drawingml/2006/wordprocessingDrawing" xmlns:w10="urn:schemas-microsoft-com:office:word" xmlns:w="http://schemas.openxmlformats.org/wordprocessingml/2006/main" xmlns:w14="http://schemas.microsoft.com/office/word/2010/wordml" xmlns:w15="http://schemas.microsoft.com/office/word/2012/wordml" xmlns:w16cex="http://schemas.microsoft.com/office/word/2018/wordml/cex" xmlns:w16cid="http://schemas.microsoft.com/office/word/2016/wordml/cid" xmlns:w16="http://schemas.microsoft.com/office/word/2018/wordml" xmlns:w16sdtdh="http://schemas.microsoft.com/office/word/2020/wordml/sdtdatahash" xmlns:w16se="http://schemas.microsoft.com/office/word/2015/wordml/symex" xmlns:wpg="http://schemas.microsoft.com/office/word/2010/wordprocessingGroup" xmlns:wpi="http://schemas.microsoft.com/office/word/2010/wordprocessingInk" xmlns:wne="http://schemas.microsoft.com/office/word/2006/wordml" xmlns:wps="http://schemas.microsoft.com/office/word/2010/wordprocessingShape" mc:Ignorable="w14 w15 w16se w16cid w16 w16cex w16sdtdh wp14">
   <w:body>
+    <w:tbl>
+      <w:tblPr>
+        <w:tblW w:w="0" w:type="auto"/>
+        <w:tblBorders>
+          <w:top w:val="single" w:sz="4" w:space="0" w:color="000000"/>
+          <w:left w:val="single" w:sz="4" w:space="0" w:color="000000"/>
+          <w:bottom w:val="single" w:sz="4" w:space="0" w:color="000000"/>
+          <w:right w:val="single" w:sz="4" w:space="0" w:color="000000"/>
+          <w:insideH w:val="single" w:sz="4" w:space="0" w:color="000000"/>
+          <w:insideV w:val="single" w:sz="4" w:space="0" w:color="000000"/>
+        </w:tblBorders>
+        <w:tblLook w:val="04A0" w:firstRow="1" w:lastRow="0" w:firstColumn="1" w:lastColumn="0" w:noHBand="0" w:noVBand="1"/>
+      </w:tblPr>
+      <w:tblGrid>
+        <w:gridCol w:w="5665"/>
+        <w:gridCol w:w="3397"/>
+      </w:tblGrid>
+      <w:tr>
+        <w:tc>
+          <w:tcPr>
+            <w:tcW w:w="9212" w:type="dxa"/>
+            <w:gridSpan w:val="2"/>
+            <w:shd w:val="clear" w:color="auto" w:fill="auto"/>
+          </w:tcPr>
+          <w:p>
+            <w:pPr>
+              <w:pStyle w:val="Cabealho"/>
+              <w:tabs>
+                <w:tab w:val="clear" w:pos="8640"/>
+                <w:tab w:val="right" w:pos="8931"/>
+              </w:tabs>
+              <w:ind w:right="141"/>
+              <w:jc w:val="center"/>
+              <w:rPr>
+                <w:rStyle w:val="Nmerodepgina"/>
+              </w:rPr>
+            </w:pPr>
+            <w:bookmarkStart w:id="0" w:name="_Toc420723208"/>
+            <w:bookmarkStart w:id="1" w:name="_Toc482682369"/>
+            <w:bookmarkStart w:id="2" w:name="_Toc54164903"/>
+            <w:bookmarkStart w:id="3" w:name="_Toc54165663"/>
+            <w:bookmarkStart w:id="4" w:name="_Toc54169315"/>
+            <w:bookmarkStart w:id="5" w:name="_Toc96347419"/>
+            <w:bookmarkStart w:id="6" w:name="_Toc96357709"/>
+            <w:bookmarkStart w:id="7" w:name="_Toc96491849"/>
+            <w:bookmarkStart w:id="8" w:name="_Toc411603089"/>
+            <w:r>
+              <w:rPr>
+                <w:rStyle w:val="Nmerodepgina"/>
+              </w:rPr>
+              <w:t>CURSO DE CIÊNCIA DA COMPUTAÇÃO – TCC</w:t>
+            </w:r>
+          </w:p>
+        </w:tc>
+      </w:tr>
+      <w:tr>
+        <w:tc>
+          <w:tcPr>
+            <w:tcW w:w="5778" w:type="dxa"/>
+            <w:shd w:val="clear" w:color="auto" w:fill="auto"/>
+          </w:tcPr>
+          <w:p>
+            <w:pPr>
+              <w:pStyle w:val="Cabealho"/>
+              <w:tabs>
+                <w:tab w:val="clear" w:pos="8640"/>
+                <w:tab w:val="right" w:pos="8931"/>
+              </w:tabs>
+              <w:ind w:right="141"/>
+            </w:pPr>
+            <w:r>
+              <w:rPr>
+                <w:rStyle w:val="Nmerodepgina"/>
+              </w:rPr>
+              <w:t>( X ) PRÉ-PROJETO     (</w:t>
+            </w:r>
+            <w:r>
+              <w:t xml:space="preserve">     ) </w:t>
+            </w:r>
+            <w:r>
+              <w:rPr>
+                <w:rStyle w:val="Nmerodepgina"/>
+              </w:rPr>
+              <w:t xml:space="preserve">PROJETO </w:t>
+            </w:r>
+          </w:p>
+        </w:tc>
+        <w:tc>
+          <w:tcPr>
+            <w:tcW w:w="3434" w:type="dxa"/>
+            <w:shd w:val="clear" w:color="auto" w:fill="auto"/>
+          </w:tcPr>
+          <w:p>
+            <w:pPr>
+              <w:pStyle w:val="Cabealho"/>
+              <w:tabs>
+                <w:tab w:val="clear" w:pos="8640"/>
+                <w:tab w:val="right" w:pos="8931"/>
+              </w:tabs>
+              <w:ind w:right="141"/>
+              <w:rPr>
+                <w:rStyle w:val="Nmerodepgina"/>
+              </w:rPr>
+            </w:pPr>
+            <w:r>
+              <w:rPr>
+                <w:rStyle w:val="Nmerodepgina"/>
+              </w:rPr>
+              <w:t>ANO/SEMESTRE: 2021/2</w:t>
+            </w:r>
+          </w:p>
+        </w:tc>
+      </w:tr>
+    </w:tbl>
     <w:p>
       <w:pPr>
         <w:pStyle w:val="TF-TTULO"/>
         <w:ind w:firstLine="709"/>
       </w:pPr>
-      <w:bookmarkStart w:id="0" w:name="_Toc420723208"/>
-      <w:bookmarkStart w:id="1" w:name="_Toc482682369"/>
-      <w:bookmarkStart w:id="2" w:name="_Toc54164903"/>
-      <w:bookmarkStart w:id="3" w:name="_Toc54165663"/>
-      <w:bookmarkStart w:id="4" w:name="_Toc54169315"/>
-      <w:bookmarkStart w:id="5" w:name="_Toc96347419"/>
-      <w:bookmarkStart w:id="6" w:name="_Toc96357709"/>
-      <w:bookmarkStart w:id="7" w:name="_Toc96491849"/>
-      <w:bookmarkStart w:id="8" w:name="_Toc411603089"/>
-      <w:r>
-        <w:t>Facilitando acessibiliade de daltônicos na navegação web</w:t>
-      </w:r>
     </w:p>
     <w:p>
       <w:pPr>
-        <w:pStyle w:val="TF-AUTOR0"/>
-      </w:pPr>
-      <w:r>
-        <w:t>Otávio Augusto Passos Coe</w:t>
-      </w:r>
-      <w:r>
-        <w:t>l</w:t>
-      </w:r>
-      <w:r>
-        <w:t>ho</w:t>
+        <w:pStyle w:val="TF-TTULO"/>
+        <w:ind w:firstLine="709"/>
+      </w:pPr>
+      <w:r>
+        <w:t>Facilitando acessibiliade de daltônicos na navegação web</w:t>
       </w:r>
     </w:p>
     <w:p>
@@ -39,11 +136,30 @@
         <w:pStyle w:val="TF-AUTOR0"/>
       </w:pPr>
       <w:r>
+        <w:t>Otávio Augusto Passos Coe</w:t>
+      </w:r>
+      <w:r>
+        <w:t>l</w:t>
+      </w:r>
+      <w:r>
+        <w:t>ho</w:t>
+      </w:r>
+    </w:p>
+    <w:p>
+      <w:pPr>
+        <w:pStyle w:val="TF-AUTOR0"/>
+      </w:pPr>
+      <w:r>
         <w:t xml:space="preserve">Prof. </w:t>
       </w:r>
       <w:r>
-        <w:t>Luciana Pereira de Araújo Kohler</w:t>
-      </w:r>
+        <w:t xml:space="preserve">Luciana Pereira de Araújo </w:t>
+      </w:r>
+      <w:proofErr w:type="spellStart"/>
+      <w:r>
+        <w:t>Kohler</w:t>
+      </w:r>
+      <w:proofErr w:type="spellEnd"/>
       <w:r>
         <w:t xml:space="preserve"> – Orientadora</w:t>
       </w:r>
@@ -215,7 +331,23 @@
         <w:t>,</w:t>
       </w:r>
       <w:r>
-        <w:t xml:space="preserve"> a discromatopsia, conhecida popularmente como daltonismo, se encontra ausente tanto nas considerações da WCAG, quanto nas pesquisas do IBGE. Discromatopsia é uma anomalia que se manifesta na incapacidade de perceber todas as cores. Ela </w:t>
+        <w:t xml:space="preserve"> a </w:t>
+      </w:r>
+      <w:proofErr w:type="spellStart"/>
+      <w:r>
+        <w:t>discromatopsia</w:t>
+      </w:r>
+      <w:proofErr w:type="spellEnd"/>
+      <w:r>
+        <w:t xml:space="preserve">, conhecida popularmente como daltonismo, se encontra ausente tanto nas considerações da WCAG, quanto nas pesquisas do IBGE. </w:t>
+      </w:r>
+      <w:proofErr w:type="spellStart"/>
+      <w:r>
+        <w:t>Discromatopsia</w:t>
+      </w:r>
+      <w:proofErr w:type="spellEnd"/>
+      <w:r>
+        <w:t xml:space="preserve"> é uma anomalia que se manifesta na incapacidade de perceber todas as cores. Ela </w:t>
       </w:r>
       <w:r>
         <w:t>está associada ao cromossomo X, e por isso possui uma incidência muito maior na população masculina</w:t>
@@ -244,7 +376,15 @@
         <w:pStyle w:val="TF-TEXTO"/>
       </w:pPr>
       <w:r>
-        <w:t>Um ser humano que não possui discromatopsia e que enxerga cores normalmente possui nos olhos três tipos de cones</w:t>
+        <w:t xml:space="preserve">Um ser humano que não possui </w:t>
+      </w:r>
+      <w:proofErr w:type="spellStart"/>
+      <w:r>
+        <w:t>discromatopsia</w:t>
+      </w:r>
+      <w:proofErr w:type="spellEnd"/>
+      <w:r>
+        <w:t xml:space="preserve"> e que enxerga cores normalmente possui nos olhos três tipos de cones</w:t>
       </w:r>
       <w:r>
         <w:t xml:space="preserve"> que são</w:t>
@@ -380,7 +520,15 @@
         <w:pStyle w:val="TF-TEXTO"/>
       </w:pPr>
       <w:r>
-        <w:t>Existem diversos tipos de discromatopsia que podem ser classificados em três grupos</w:t>
+        <w:t xml:space="preserve">Existem diversos tipos de </w:t>
+      </w:r>
+      <w:proofErr w:type="spellStart"/>
+      <w:r>
+        <w:t>discromatopsia</w:t>
+      </w:r>
+      <w:proofErr w:type="spellEnd"/>
+      <w:r>
+        <w:t xml:space="preserve"> que podem ser classificados em três grupos</w:t>
       </w:r>
       <w:r>
         <w:t xml:space="preserve">: </w:t>
@@ -447,7 +595,15 @@
       </w:r>
       <w:proofErr w:type="spellEnd"/>
       <w:r>
-        <w:t xml:space="preserve">, que ocorre nos cones tipo M, sendo sua ausência denominada Deuteranopia, e resulta em dificuldade na distinção de vermelho/verde e roxo/azul. </w:t>
+        <w:t xml:space="preserve">, que ocorre nos cones tipo M, sendo sua ausência denominada </w:t>
+      </w:r>
+      <w:proofErr w:type="spellStart"/>
+      <w:r>
+        <w:t>Deuteranopia</w:t>
+      </w:r>
+      <w:proofErr w:type="spellEnd"/>
+      <w:r>
+        <w:t xml:space="preserve">, e resulta em dificuldade na distinção de vermelho/verde e roxo/azul. </w:t>
       </w:r>
       <w:proofErr w:type="spellStart"/>
       <w:r>
@@ -483,7 +639,15 @@
         <w:pStyle w:val="TF-TEXTO"/>
       </w:pPr>
       <w:r>
-        <w:t xml:space="preserve">O que isso essencialmente acarreta para pessoas portadores de discromatopsia é uma dificuldade na leitura e interação de </w:t>
+        <w:t xml:space="preserve">O que isso essencialmente acarreta para pessoas portadores de </w:t>
+      </w:r>
+      <w:proofErr w:type="spellStart"/>
+      <w:r>
+        <w:t>discromatopsia</w:t>
+      </w:r>
+      <w:proofErr w:type="spellEnd"/>
+      <w:r>
+        <w:t xml:space="preserve"> é uma dificuldade na leitura e interação de </w:t>
       </w:r>
       <w:r>
         <w:t>website</w:t>
@@ -522,8 +686,13 @@
         <w:t>específico</w:t>
       </w:r>
       <w:r>
-        <w:t xml:space="preserve"> de discromatopsia</w:t>
-      </w:r>
+        <w:t xml:space="preserve"> de </w:t>
+      </w:r>
+      <w:proofErr w:type="spellStart"/>
+      <w:r>
+        <w:t>discromatopsia</w:t>
+      </w:r>
+      <w:proofErr w:type="spellEnd"/>
       <w:r>
         <w:t>,</w:t>
       </w:r>
@@ -548,7 +717,15 @@
         <w:pStyle w:val="TF-TEXTO"/>
       </w:pPr>
       <w:r>
-        <w:t>Diante deste cenário, este trabalho propõe uma solução para a adequação de sites de forma a atenderem usuários portadores de discromatopsia, garantindo a eles</w:t>
+        <w:t xml:space="preserve">Diante deste cenário, este trabalho propõe uma solução para a adequação de sites de forma a atenderem usuários portadores de </w:t>
+      </w:r>
+      <w:proofErr w:type="spellStart"/>
+      <w:r>
+        <w:t>discromatopsia</w:t>
+      </w:r>
+      <w:proofErr w:type="spellEnd"/>
+      <w:r>
+        <w:t>, garantindo a eles</w:t>
       </w:r>
       <w:r>
         <w:t xml:space="preserve"> </w:t>
@@ -625,7 +802,15 @@
         <w:t xml:space="preserve"> </w:t>
       </w:r>
       <w:r>
-        <w:t>para a acessibilidade de portadores de discromatopsia na navegação</w:t>
+        <w:t xml:space="preserve">para a acessibilidade de portadores de </w:t>
+      </w:r>
+      <w:proofErr w:type="spellStart"/>
+      <w:r>
+        <w:t>discromatopsia</w:t>
+      </w:r>
+      <w:proofErr w:type="spellEnd"/>
+      <w:r>
+        <w:t xml:space="preserve"> na navegação</w:t>
       </w:r>
       <w:r>
         <w:t xml:space="preserve"> de</w:t>
@@ -645,6 +830,7 @@
         <w:pStyle w:val="TF-TEXTO"/>
       </w:pPr>
       <w:r>
+        <w:lastRenderedPageBreak/>
         <w:t>Os objetivos específicos são:</w:t>
       </w:r>
     </w:p>
@@ -653,7 +839,15 @@
         <w:pStyle w:val="TF-ALNEA"/>
       </w:pPr>
       <w:r>
-        <w:t>possibilitar que as pessoas com as três diferentes formas de discromatopsia tenham acesso a todo o conteúdo das páginas;</w:t>
+        <w:t xml:space="preserve">possibilitar que as pessoas com as três diferentes formas de </w:t>
+      </w:r>
+      <w:proofErr w:type="spellStart"/>
+      <w:r>
+        <w:t>discromatopsia</w:t>
+      </w:r>
+      <w:proofErr w:type="spellEnd"/>
+      <w:r>
+        <w:t xml:space="preserve"> tenham acesso a todo o conteúdo das páginas;</w:t>
       </w:r>
     </w:p>
     <w:p>
@@ -661,7 +855,6 @@
         <w:pStyle w:val="TF-ALNEA"/>
       </w:pPr>
       <w:r>
-        <w:lastRenderedPageBreak/>
         <w:t xml:space="preserve">tornar a solução acessível, utilizando as </w:t>
       </w:r>
       <w:r>
@@ -757,7 +950,15 @@
         <w:t>para auxiliar pessoas</w:t>
       </w:r>
       <w:r>
-        <w:t xml:space="preserve"> com discromatopsia. A seção 2.3 relata um trabalho cujo objetivo é a criação de um algoritmo para </w:t>
+        <w:t xml:space="preserve"> com </w:t>
+      </w:r>
+      <w:proofErr w:type="spellStart"/>
+      <w:r>
+        <w:t>discromatopsia</w:t>
+      </w:r>
+      <w:proofErr w:type="spellEnd"/>
+      <w:r>
+        <w:t xml:space="preserve">. A seção 2.3 relata um trabalho cujo objetivo é a criação de um algoritmo para </w:t>
       </w:r>
       <w:proofErr w:type="spellStart"/>
       <w:r>
@@ -771,11 +972,20 @@
     <w:p>
       <w:pPr>
         <w:pStyle w:val="Ttulo2"/>
-      </w:pPr>
-      <w:r>
+        <w:rPr>
+          <w:lang w:val="en-US"/>
+        </w:rPr>
+      </w:pPr>
+      <w:r>
+        <w:rPr>
+          <w:lang w:val="en-US"/>
+        </w:rPr>
         <w:t>Increasing Web accessibility through an assisted color specification interface for colorblind people</w:t>
       </w:r>
       <w:r>
+        <w:rPr>
+          <w:lang w:val="en-US"/>
+        </w:rPr>
         <w:t xml:space="preserve"> </w:t>
       </w:r>
     </w:p>
@@ -829,13 +1039,29 @@
         <w:t>acessibilidade para</w:t>
       </w:r>
       <w:r>
-        <w:t xml:space="preserve"> Interfaces Web) cujo propósito é tornar interfaces mais acessíveis para pessoas portadoras de discromatopsia. O módulo alcança este </w:t>
+        <w:t xml:space="preserve"> Interfaces Web) cujo propósito é tornar interfaces mais acessíveis para pessoas portadoras de </w:t>
+      </w:r>
+      <w:proofErr w:type="spellStart"/>
+      <w:r>
+        <w:t>discromatopsia</w:t>
+      </w:r>
+      <w:proofErr w:type="spellEnd"/>
+      <w:r>
+        <w:t xml:space="preserve">. O módulo alcança este </w:t>
       </w:r>
       <w:r>
         <w:t xml:space="preserve">propósito </w:t>
       </w:r>
       <w:r>
-        <w:t>ao deixar que o usuário consiga selecionar cores para diferentes partes da interface, de forma com que se recupere informações que possam ter sido perdidas devido à falta de contraste advinda da discromatopsia.</w:t>
+        <w:t xml:space="preserve">ao deixar que o usuário consiga selecionar cores para diferentes partes da interface, de forma com que se recupere informações que possam ter sido perdidas devido à falta de contraste advinda da </w:t>
+      </w:r>
+      <w:proofErr w:type="spellStart"/>
+      <w:r>
+        <w:t>discromatopsia</w:t>
+      </w:r>
+      <w:proofErr w:type="spellEnd"/>
+      <w:r>
+        <w:t>.</w:t>
       </w:r>
     </w:p>
     <w:p>
@@ -880,7 +1106,15 @@
         <w:t>descrevem</w:t>
       </w:r>
       <w:r>
-        <w:t xml:space="preserve"> as diversas formas de discromatopsia, e de que maneira elas afetam a visão do portador. Para isso, el</w:t>
+        <w:t xml:space="preserve"> as diversas formas de </w:t>
+      </w:r>
+      <w:proofErr w:type="spellStart"/>
+      <w:r>
+        <w:t>discromatopsia</w:t>
+      </w:r>
+      <w:proofErr w:type="spellEnd"/>
+      <w:r>
+        <w:t>, e de que maneira elas afetam a visão do portador. Para isso, el</w:t>
       </w:r>
       <w:r>
         <w:t>e</w:t>
@@ -909,14 +1143,27 @@
         <w:pStyle w:val="TF-TEXTO"/>
       </w:pPr>
       <w:r>
-        <w:t xml:space="preserve">A estratégia proposta no trabalho para a implementação do módulo é primeiramente identificar o tipo de discromatopsia do usuário </w:t>
+        <w:t xml:space="preserve">A estratégia proposta no trabalho para a implementação do módulo é primeiramente identificar o tipo de </w:t>
+      </w:r>
+      <w:proofErr w:type="spellStart"/>
+      <w:r>
+        <w:t>discromatopsia</w:t>
+      </w:r>
+      <w:proofErr w:type="spellEnd"/>
+      <w:r>
+        <w:t xml:space="preserve"> do usuário </w:t>
       </w:r>
       <w:r>
         <w:t xml:space="preserve">aplicando o </w:t>
       </w:r>
       <w:r>
-        <w:t>teste Ishihara</w:t>
-      </w:r>
+        <w:t xml:space="preserve">teste </w:t>
+      </w:r>
+      <w:proofErr w:type="spellStart"/>
+      <w:r>
+        <w:t>Ishihara</w:t>
+      </w:r>
+      <w:proofErr w:type="spellEnd"/>
       <w:r>
         <w:t xml:space="preserve"> (ISHIHARA, 1987)</w:t>
       </w:r>
@@ -1047,10 +1294,15 @@
         <w:t>último</w:t>
       </w:r>
       <w:r>
-        <w:t xml:space="preserve"> passo é a simulação do distúrbio na percepção de cores para pessoas sem discromatopsia. Esse passo é utilizado para que designers consigam aferir a acessibilidade de </w:t>
-      </w:r>
-      <w:r>
-        <w:t>websites (FOTI</w:t>
+        <w:t xml:space="preserve"> passo é a simulação do distúrbio na percepção de cores para pessoas sem </w:t>
+      </w:r>
+      <w:proofErr w:type="spellStart"/>
+      <w:r>
+        <w:t>discromatopsia</w:t>
+      </w:r>
+      <w:proofErr w:type="spellEnd"/>
+      <w:r>
+        <w:t>. Esse passo é utilizado para que designers consigam aferir a acessibilidade de websites (FOTI</w:t>
       </w:r>
       <w:r>
         <w:t>;</w:t>
@@ -1061,11 +1313,9 @@
       <w:r>
         <w:t xml:space="preserve"> </w:t>
       </w:r>
-      <w:proofErr w:type="gramStart"/>
       <w:r>
         <w:t>A</w:t>
       </w:r>
-      <w:proofErr w:type="gramEnd"/>
       <w:r>
         <w:t xml:space="preserve"> Figura</w:t>
       </w:r>
@@ -1141,7 +1391,23 @@
       </w:r>
       <w:proofErr w:type="spellEnd"/>
       <w:r>
-        <w:t xml:space="preserve"> está à direita do nome do componente do website ao qual atribui o valor para configuração. Na parte superior do módulo está qual o tipo de discromatopsia que está sendo considerada para a correção, assim como um botão para resetar o tipo e refazer o teste. Abaixo disso fica a amostra de website com uma amostra de cada componente. O módulo foi demonstrado na </w:t>
+        <w:t xml:space="preserve"> está à direita do nome do componente do website ao qual atribui o valor para configuração. Na parte superior do módulo está qual o tipo de </w:t>
+      </w:r>
+      <w:proofErr w:type="spellStart"/>
+      <w:r>
+        <w:t>discromatopsia</w:t>
+      </w:r>
+      <w:proofErr w:type="spellEnd"/>
+      <w:r>
+        <w:t xml:space="preserve"> que está sendo considerada para a correção, assim como um botão para </w:t>
+      </w:r>
+      <w:proofErr w:type="spellStart"/>
+      <w:r>
+        <w:t>resetar</w:t>
+      </w:r>
+      <w:proofErr w:type="spellEnd"/>
+      <w:r>
+        <w:t xml:space="preserve"> o tipo e refazer o teste. Abaixo disso fica a amostra de website com uma amostra de cada componente. O módulo foi demonstrado na </w:t>
       </w:r>
       <w:proofErr w:type="spellStart"/>
       <w:r>
@@ -1157,16 +1423,30 @@
         <w:pStyle w:val="TF-LEGENDA"/>
       </w:pPr>
       <w:r>
+        <w:lastRenderedPageBreak/>
         <w:t xml:space="preserve">Figura </w:t>
       </w:r>
-      <w:fldSimple w:instr=" SEQ Figura \* ARABIC ">
-        <w:r>
-          <w:rPr>
-            <w:noProof/>
-          </w:rPr>
-          <w:t>1</w:t>
-        </w:r>
-      </w:fldSimple>
+      <w:r>
+        <w:fldChar w:fldCharType="begin"/>
+      </w:r>
+      <w:r>
+        <w:instrText xml:space="preserve"> SEQ Figura \* ARABIC </w:instrText>
+      </w:r>
+      <w:r>
+        <w:fldChar w:fldCharType="separate"/>
+      </w:r>
+      <w:r>
+        <w:rPr>
+          <w:noProof/>
+        </w:rPr>
+        <w:t>1</w:t>
+      </w:r>
+      <w:r>
+        <w:rPr>
+          <w:noProof/>
+        </w:rPr>
+        <w:fldChar w:fldCharType="end"/>
+      </w:r>
       <w:r>
         <w:t xml:space="preserve">. Módulo na plataforma </w:t>
       </w:r>
@@ -1269,7 +1549,6 @@
         <w:pStyle w:val="Ttulo2"/>
       </w:pPr>
       <w:r>
-        <w:lastRenderedPageBreak/>
         <w:t>modelo computacional para AUXÍLIO de reconhecimento de cores</w:t>
       </w:r>
     </w:p>
@@ -1284,7 +1563,15 @@
         <w:t xml:space="preserve"> de Mergulhão, Andrade e do Nascimento (2019)</w:t>
       </w:r>
       <w:r>
-        <w:t xml:space="preserve"> relata o desenvolvimento de um aplicativo móvel que ajuda portadores de discromatopsia a </w:t>
+        <w:t xml:space="preserve"> relata o desenvolvimento de um aplicativo móvel que ajuda portadores de </w:t>
+      </w:r>
+      <w:proofErr w:type="spellStart"/>
+      <w:r>
+        <w:t>discromatopsia</w:t>
+      </w:r>
+      <w:proofErr w:type="spellEnd"/>
+      <w:r>
+        <w:t xml:space="preserve"> a </w:t>
       </w:r>
       <w:r>
         <w:t>identificar</w:t>
@@ -1350,10 +1637,15 @@
         <w:t>. Alé</w:t>
       </w:r>
       <w:r>
-        <w:t xml:space="preserve">m de identificar cores, o aplicativo ainda busca </w:t>
-      </w:r>
-      <w:r>
-        <w:t>diagnosticar o usuário de uma possível discromatopsia presente, através de testes para que ele consiga utilizar o aplicativo adequadamente.</w:t>
+        <w:t xml:space="preserve">m de identificar cores, o aplicativo ainda busca diagnosticar o usuário de uma possível </w:t>
+      </w:r>
+      <w:proofErr w:type="spellStart"/>
+      <w:r>
+        <w:t>discromatopsia</w:t>
+      </w:r>
+      <w:proofErr w:type="spellEnd"/>
+      <w:r>
+        <w:t xml:space="preserve"> presente, através de testes para que ele consiga utilizar o aplicativo adequadamente.</w:t>
       </w:r>
     </w:p>
     <w:p>
@@ -1421,7 +1713,15 @@
       </w:r>
       <w:proofErr w:type="spellEnd"/>
       <w:r>
-        <w:t xml:space="preserve"> Markup </w:t>
+        <w:t xml:space="preserve"> </w:t>
+      </w:r>
+      <w:proofErr w:type="spellStart"/>
+      <w:r>
+        <w:t>Markup</w:t>
+      </w:r>
+      <w:proofErr w:type="spellEnd"/>
+      <w:r>
+        <w:t xml:space="preserve"> </w:t>
       </w:r>
       <w:proofErr w:type="spellStart"/>
       <w:r>
@@ -1554,7 +1854,15 @@
       </w:r>
       <w:r>
         <w:tab/>
-        <w:t xml:space="preserve">aplicativo. O usuário então seleciona a foto para que esta seja escaneada. Após o </w:t>
+        <w:t xml:space="preserve">aplicativo. O usuário então seleciona a foto para que esta seja </w:t>
+      </w:r>
+      <w:proofErr w:type="spellStart"/>
+      <w:r>
+        <w:t>escaneada</w:t>
+      </w:r>
+      <w:proofErr w:type="spellEnd"/>
+      <w:r>
+        <w:t xml:space="preserve">. Após o </w:t>
       </w:r>
       <w:proofErr w:type="spellStart"/>
       <w:r>
@@ -1619,14 +1927,27 @@
       <w:r>
         <w:t xml:space="preserve">Figura </w:t>
       </w:r>
-      <w:fldSimple w:instr=" SEQ Figura \* ARABIC ">
-        <w:r>
-          <w:rPr>
-            <w:noProof/>
-          </w:rPr>
-          <w:t>2</w:t>
-        </w:r>
-      </w:fldSimple>
+      <w:r>
+        <w:fldChar w:fldCharType="begin"/>
+      </w:r>
+      <w:r>
+        <w:instrText xml:space="preserve"> SEQ Figura \* ARABIC </w:instrText>
+      </w:r>
+      <w:r>
+        <w:fldChar w:fldCharType="separate"/>
+      </w:r>
+      <w:r>
+        <w:rPr>
+          <w:noProof/>
+        </w:rPr>
+        <w:t>2</w:t>
+      </w:r>
+      <w:r>
+        <w:rPr>
+          <w:noProof/>
+        </w:rPr>
+        <w:fldChar w:fldCharType="end"/>
+      </w:r>
       <w:r>
         <w:t>. Resultado da cor obtida</w:t>
       </w:r>
@@ -1738,10 +2059,30 @@
         <w:t xml:space="preserve"> propõem</w:t>
       </w:r>
       <w:r>
-        <w:t xml:space="preserve"> um novo modo de adequar imagens à portadores de discromatopsia através da mudança de cores, priorizando o contraste.</w:t>
-      </w:r>
-      <w:r>
-        <w:t xml:space="preserve"> O trabalho introduz a discromatopsia e explica como afeta o mecanismo pelo qual seres humanos percebem cores. Com esse contexto, expõe que medidas têm sido tomadas para que daltônicos tenham mais acessibilidade em relação </w:t>
+        <w:t xml:space="preserve"> um novo modo de adequar imagens à portadores de </w:t>
+      </w:r>
+      <w:proofErr w:type="spellStart"/>
+      <w:r>
+        <w:t>discromatopsia</w:t>
+      </w:r>
+      <w:proofErr w:type="spellEnd"/>
+      <w:r>
+        <w:t xml:space="preserve"> através da mudança de cores, priorizando o contraste.</w:t>
+      </w:r>
+      <w:r>
+        <w:t xml:space="preserve"> O trabalho introduz a </w:t>
+      </w:r>
+      <w:proofErr w:type="spellStart"/>
+      <w:r>
+        <w:t>discromatopsia</w:t>
+      </w:r>
+      <w:proofErr w:type="spellEnd"/>
+      <w:r>
+        <w:t xml:space="preserve"> e explica como afeta o </w:t>
+      </w:r>
+      <w:r>
+        <w:lastRenderedPageBreak/>
+        <w:t xml:space="preserve">mecanismo pelo qual seres humanos percebem cores. Com esse contexto, expõe que medidas têm sido tomadas para que daltônicos tenham mais acessibilidade em relação </w:t>
       </w:r>
       <w:r>
         <w:t>a</w:t>
@@ -1755,7 +2096,23 @@
         <w:pStyle w:val="TF-TEXTO"/>
       </w:pPr>
       <w:r>
-        <w:t>O primeiro tipo são ferramentas voltadas para ajudar designers a estabelecerem paletas de cores que funcionem também para indivíduos com discromatopsia. Essas ferramentas normalmente simulam a distorção na percepção da discromatopsia e dessa forma sinalizam se houve alguma perd</w:t>
+        <w:t xml:space="preserve">O primeiro tipo são ferramentas voltadas para ajudar designers a estabelecerem paletas de cores que funcionem também para indivíduos com </w:t>
+      </w:r>
+      <w:proofErr w:type="spellStart"/>
+      <w:r>
+        <w:t>discromatopsia</w:t>
+      </w:r>
+      <w:proofErr w:type="spellEnd"/>
+      <w:r>
+        <w:t xml:space="preserve">. Essas ferramentas normalmente simulam a distorção na percepção da </w:t>
+      </w:r>
+      <w:proofErr w:type="spellStart"/>
+      <w:r>
+        <w:t>discromatopsia</w:t>
+      </w:r>
+      <w:proofErr w:type="spellEnd"/>
+      <w:r>
+        <w:t xml:space="preserve"> e dessa forma sinalizam se houve alguma perd</w:t>
       </w:r>
       <w:r>
         <w:t>a</w:t>
@@ -1839,14 +2196,18 @@
         <w:t xml:space="preserve"> </w:t>
       </w:r>
       <w:r>
-        <w:t xml:space="preserve">o centro de cada gaussiano é análogo </w:t>
-      </w:r>
-      <w:r>
-        <w:lastRenderedPageBreak/>
-        <w:t xml:space="preserve">à uma cor-chave. </w:t>
-      </w:r>
-      <w:r>
-        <w:t>Essa mudança acarreta mudanças de todas as etapas do processo de reajuste, incluindo a adição de pesos às cores de acordo com sua importância para pessoas com discromatopsia.</w:t>
+        <w:t xml:space="preserve">o centro de cada gaussiano é análogo à uma cor-chave. </w:t>
+      </w:r>
+      <w:r>
+        <w:t xml:space="preserve">Essa mudança acarreta mudanças de todas as etapas do processo de reajuste, incluindo a adição de pesos às cores de acordo com sua importância para pessoas com </w:t>
+      </w:r>
+      <w:proofErr w:type="spellStart"/>
+      <w:r>
+        <w:t>discromatopsia</w:t>
+      </w:r>
+      <w:proofErr w:type="spellEnd"/>
+      <w:r>
+        <w:t>.</w:t>
       </w:r>
     </w:p>
     <w:p>
@@ -1879,10 +2240,7 @@
         <w:t xml:space="preserve"> 3 é possível observar os resultados</w:t>
       </w:r>
       <w:r>
-        <w:t xml:space="preserve"> </w:t>
-      </w:r>
-      <w:r>
-        <w:t xml:space="preserve">do novo algoritmo. Cada fileira corresponde a um tipo de </w:t>
+        <w:t xml:space="preserve"> do novo algoritmo. Cada fileira corresponde a um tipo de </w:t>
       </w:r>
       <w:proofErr w:type="spellStart"/>
       <w:r>
@@ -1898,10 +2256,18 @@
       </w:r>
       <w:proofErr w:type="spellEnd"/>
       <w:r>
-        <w:t xml:space="preserve">; a segunda à deuteranopia; a terceira à </w:t>
+        <w:t xml:space="preserve">; a segunda à </w:t>
       </w:r>
       <w:proofErr w:type="spellStart"/>
       <w:r>
+        <w:t>deuteranopia</w:t>
+      </w:r>
+      <w:proofErr w:type="spellEnd"/>
+      <w:r>
+        <w:t xml:space="preserve">; a terceira à </w:t>
+      </w:r>
+      <w:proofErr w:type="spellStart"/>
+      <w:r>
         <w:t>tritanopia</w:t>
       </w:r>
       <w:proofErr w:type="spellEnd"/>
@@ -1918,10 +2284,7 @@
         <w:t>última</w:t>
       </w:r>
       <w:r>
-        <w:t xml:space="preserve"> coluna (c) são os resultados do algoritmo. É possível observar que o contraste entre as cores se manteve e as imagens </w:t>
-      </w:r>
-      <w:r>
-        <w:t>são naturais, sem artefatos ou luminosidades estranhas.</w:t>
+        <w:t xml:space="preserve"> coluna (c) são os resultados do algoritmo. É possível observar que o contraste entre as cores se manteve e as imagens são naturais, sem artefatos ou luminosidades estranhas.</w:t>
       </w:r>
       <w:r>
         <w:tab/>
@@ -2090,35 +2453,20 @@
       </w:pPr>
       <w:bookmarkStart w:id="38" w:name="_Ref52025161"/>
       <w:r>
+        <w:lastRenderedPageBreak/>
         <w:t xml:space="preserve">Quadro </w:t>
       </w:r>
-      <w:r>
-        <w:fldChar w:fldCharType="begin"/>
-      </w:r>
-      <w:r>
-        <w:instrText xml:space="preserve"> SEQ Quadro \* ARABIC </w:instrText>
-      </w:r>
-      <w:r>
-        <w:fldChar w:fldCharType="separate"/>
-      </w:r>
-      <w:r>
-        <w:rPr>
-          <w:noProof/>
-        </w:rPr>
-        <w:t>1</w:t>
-      </w:r>
-      <w:r>
-        <w:rPr>
-          <w:noProof/>
-        </w:rPr>
-        <w:fldChar w:fldCharType="end"/>
-      </w:r>
+      <w:fldSimple w:instr=" SEQ Quadro \* ARABIC ">
+        <w:r>
+          <w:rPr>
+            <w:noProof/>
+          </w:rPr>
+          <w:t>1</w:t>
+        </w:r>
+      </w:fldSimple>
       <w:bookmarkEnd w:id="38"/>
       <w:r>
-        <w:t xml:space="preserve"> - </w:t>
-      </w:r>
-      <w:r>
-        <w:t>Comparativo d</w:t>
+        <w:t xml:space="preserve"> - Comparativo d</w:t>
       </w:r>
       <w:r>
         <w:t>e todos os</w:t>
@@ -2498,8 +2846,13 @@
               <w:pStyle w:val="TF-TEXTOQUADRO"/>
             </w:pPr>
             <w:r>
-              <w:t>Teste para determinação de tipo de discromatopsia</w:t>
+              <w:t xml:space="preserve">Teste para determinação de tipo de </w:t>
             </w:r>
+            <w:proofErr w:type="spellStart"/>
+            <w:r>
+              <w:t>discromatopsia</w:t>
+            </w:r>
+            <w:proofErr w:type="spellEnd"/>
           </w:p>
         </w:tc>
         <w:tc>
@@ -2816,11 +3169,7 @@
         <w:t>soluções</w:t>
       </w:r>
       <w:r>
-        <w:t xml:space="preserve"> que possuem interação direta com o usuário, deixando sob agência do mesmo o </w:t>
-      </w:r>
-      <w:r>
-        <w:lastRenderedPageBreak/>
-        <w:t xml:space="preserve">reajuste em usabilidade. Huang </w:t>
+        <w:t xml:space="preserve"> que possuem interação direta com o usuário, deixando sob agência do mesmo o reajuste em usabilidade. Huang </w:t>
       </w:r>
       <w:r>
         <w:rPr>
@@ -2902,10 +3251,7 @@
         <w:t xml:space="preserve"> O segundo trabalho</w:t>
       </w:r>
       <w:r>
-        <w:t xml:space="preserve">, sendo o de Mergulhão, Andrade </w:t>
-      </w:r>
-      <w:r>
-        <w:t xml:space="preserve">e do Nascimento (2019), </w:t>
+        <w:t xml:space="preserve">, sendo o de Mergulhão, Andrade e do Nascimento (2019), </w:t>
       </w:r>
       <w:r>
         <w:t>não trabalha com contrastes</w:t>
@@ -2933,7 +3279,15 @@
       </w:r>
       <w:proofErr w:type="spellEnd"/>
       <w:r>
-        <w:t xml:space="preserve"> (2009) é o único que possui teste para determinar o tipo de discromatopsia do usuário.</w:t>
+        <w:t xml:space="preserve"> (2009) é o único que possui teste para determinar o tipo de </w:t>
+      </w:r>
+      <w:proofErr w:type="spellStart"/>
+      <w:r>
+        <w:t>discromatopsia</w:t>
+      </w:r>
+      <w:proofErr w:type="spellEnd"/>
+      <w:r>
+        <w:t xml:space="preserve"> do usuário.</w:t>
       </w:r>
     </w:p>
     <w:p>
@@ -3068,28 +3422,30 @@
       <w:r>
         <w:t xml:space="preserve"> de 4% a 5% da população mundial, os portadores de </w:t>
       </w:r>
+      <w:proofErr w:type="spellStart"/>
       <w:r>
         <w:t>discromatopsia</w:t>
       </w:r>
+      <w:proofErr w:type="spellEnd"/>
       <w:r>
         <w:t>, à websites</w:t>
       </w:r>
       <w:r>
-        <w:t xml:space="preserve">. Estes usuários não precisarão ter pleno conhecimento de sua condição, uma vez que este trabalho propõe ter uma forma de diagnosticar seu tipo específico de discromatopsia. </w:t>
+        <w:t xml:space="preserve">. Estes usuários não precisarão ter pleno conhecimento de sua condição, uma vez que este trabalho propõe ter uma forma de diagnosticar seu tipo específico de </w:t>
+      </w:r>
+      <w:proofErr w:type="spellStart"/>
+      <w:r>
+        <w:t>discromatopsia</w:t>
+      </w:r>
+      <w:proofErr w:type="spellEnd"/>
+      <w:r>
+        <w:t xml:space="preserve">. </w:t>
       </w:r>
       <w:r>
         <w:t>Diferentemente dos trabalhos discutidos, será desenvolvido uma extensão de navegador web para que o usuário consiga utilizar com qualquer website acessado pelo navegador e em qualquer dispositivo que contenha o navegador</w:t>
       </w:r>
       <w:r>
-        <w:t xml:space="preserve">, sendo </w:t>
-      </w:r>
-      <w:proofErr w:type="spellStart"/>
-      <w:r>
-        <w:t>esta</w:t>
-      </w:r>
-      <w:proofErr w:type="spellEnd"/>
-      <w:r>
-        <w:t xml:space="preserve"> a contribuição tecnológica</w:t>
+        <w:t>, sendo esta a contribuição tecnológica</w:t>
       </w:r>
       <w:r>
         <w:t>.</w:t>
@@ -3145,8 +3501,13 @@
         <w:t xml:space="preserve">permitir ao </w:t>
       </w:r>
       <w:r>
-        <w:t>usuário identificar seu tipo de discromatopsia</w:t>
-      </w:r>
+        <w:t xml:space="preserve">usuário identificar seu tipo de </w:t>
+      </w:r>
+      <w:proofErr w:type="spellStart"/>
+      <w:r>
+        <w:t>discromatopsia</w:t>
+      </w:r>
+      <w:proofErr w:type="spellEnd"/>
       <w:r>
         <w:t xml:space="preserve"> (Requisito Funcional – RF);</w:t>
       </w:r>
@@ -3156,7 +3517,15 @@
         <w:pStyle w:val="TF-ALNEA"/>
       </w:pPr>
       <w:r>
-        <w:t>adequar as cores de um website de acordo com cada tipo de discromatopsia (RF)</w:t>
+        <w:t xml:space="preserve">adequar as cores de um website de acordo com cada tipo de </w:t>
+      </w:r>
+      <w:proofErr w:type="spellStart"/>
+      <w:r>
+        <w:t>discromatopsia</w:t>
+      </w:r>
+      <w:proofErr w:type="spellEnd"/>
+      <w:r>
+        <w:t xml:space="preserve"> (RF)</w:t>
       </w:r>
       <w:r>
         <w:t>;</w:t>
@@ -3246,15 +3615,7 @@
       </w:r>
       <w:proofErr w:type="spellEnd"/>
       <w:r>
-        <w:t xml:space="preserve"> </w:t>
-      </w:r>
-      <w:proofErr w:type="gramStart"/>
-      <w:r>
-        <w:t>do mesmo</w:t>
-      </w:r>
-      <w:proofErr w:type="gramEnd"/>
-      <w:r>
-        <w:t xml:space="preserve"> (RNF)</w:t>
+        <w:t xml:space="preserve"> do mesmo (RNF)</w:t>
       </w:r>
       <w:r>
         <w:t>.</w:t>
@@ -3285,7 +3646,19 @@
         </w:numPr>
       </w:pPr>
       <w:r>
-        <w:t>levantamento bibliográfico: realizar levantamento bibliográfico sobre discromatopsia, acessibilidade no ambiente web e algoritmos de reajuste de cores;</w:t>
+        <w:t xml:space="preserve">levantamento bibliográfico: realizar levantamento bibliográfico sobre </w:t>
+      </w:r>
+      <w:proofErr w:type="spellStart"/>
+      <w:r>
+        <w:t>discromatopsia</w:t>
+      </w:r>
+      <w:proofErr w:type="spellEnd"/>
+      <w:r>
+        <w:t xml:space="preserve">, acessibilidade </w:t>
+      </w:r>
+      <w:r>
+        <w:lastRenderedPageBreak/>
+        <w:t>no ambiente web e algoritmos de reajuste de cores;</w:t>
       </w:r>
     </w:p>
     <w:p>
@@ -3384,8 +3757,13 @@
         <w:t>e disponibilizar</w:t>
       </w:r>
       <w:r>
-        <w:t xml:space="preserve"> na sua Web Store</w:t>
-      </w:r>
+        <w:t xml:space="preserve"> na sua Web </w:t>
+      </w:r>
+      <w:proofErr w:type="spellStart"/>
+      <w:r>
+        <w:t>Store</w:t>
+      </w:r>
+      <w:proofErr w:type="spellEnd"/>
       <w:r>
         <w:t>;</w:t>
       </w:r>
@@ -3405,7 +3783,15 @@
         <w:t>extensão</w:t>
       </w:r>
       <w:r>
-        <w:t xml:space="preserve"> juntamente com portadores de discromatopsia, comparando a navegação de websites com e sem a </w:t>
+        <w:t xml:space="preserve"> juntamente com portadores de </w:t>
+      </w:r>
+      <w:proofErr w:type="spellStart"/>
+      <w:r>
+        <w:t>discromatopsia</w:t>
+      </w:r>
+      <w:proofErr w:type="spellEnd"/>
+      <w:r>
+        <w:t xml:space="preserve">, comparando a navegação de websites com e sem a </w:t>
       </w:r>
       <w:r>
         <w:t>extensão</w:t>
@@ -3455,7 +3841,6 @@
       </w:pPr>
       <w:bookmarkStart w:id="39" w:name="_Ref98650273"/>
       <w:r>
-        <w:lastRenderedPageBreak/>
         <w:t xml:space="preserve">Quadro </w:t>
       </w:r>
       <w:bookmarkEnd w:id="39"/>
@@ -4630,14 +5015,27 @@
         <w:pStyle w:val="TF-TEXTO"/>
       </w:pPr>
       <w:r>
-        <w:t xml:space="preserve">Este capítulo descreve de forma breve os assuntos que fundamentarão o estudo a ser realizado: discromatopsia e correção de cores para portadores </w:t>
+        <w:t xml:space="preserve">Este capítulo descreve de forma breve os assuntos que fundamentarão o estudo a ser realizado: </w:t>
+      </w:r>
+      <w:proofErr w:type="spellStart"/>
+      <w:r>
+        <w:t>discromatopsia</w:t>
+      </w:r>
+      <w:proofErr w:type="spellEnd"/>
+      <w:r>
+        <w:t xml:space="preserve"> e correção de cores para portadores </w:t>
       </w:r>
       <w:r>
         <w:t>de</w:t>
       </w:r>
       <w:r>
-        <w:t xml:space="preserve"> discromatopsia</w:t>
-      </w:r>
+        <w:t xml:space="preserve"> </w:t>
+      </w:r>
+      <w:proofErr w:type="spellStart"/>
+      <w:r>
+        <w:t>discromatopsia</w:t>
+      </w:r>
+      <w:proofErr w:type="spellEnd"/>
       <w:r>
         <w:t>.</w:t>
       </w:r>
@@ -4646,11 +5044,13 @@
       <w:pPr>
         <w:pStyle w:val="TF-TEXTO"/>
       </w:pPr>
-      <w:r>
-        <w:t xml:space="preserve">Discromatopsia é uma perturbação na percepção das cores, associada à uma anomalia nas células denominadas cones que se encontram </w:t>
-      </w:r>
-      <w:r>
-        <w:t>presentes nos olhos (CHAN</w:t>
+      <w:proofErr w:type="spellStart"/>
+      <w:r>
+        <w:t>Discromatopsia</w:t>
+      </w:r>
+      <w:proofErr w:type="spellEnd"/>
+      <w:r>
+        <w:t xml:space="preserve"> é uma perturbação na percepção das cores, associada à uma anomalia nas células denominadas cones que se encontram presentes nos olhos (CHAN</w:t>
       </w:r>
       <w:r>
         <w:t xml:space="preserve">; </w:t>
@@ -4682,7 +5082,15 @@
         <w:t>,</w:t>
       </w:r>
       <w:r>
-        <w:t>4% das mulheres são portadores de discromatopsia congênita</w:t>
+        <w:t xml:space="preserve">4% das mulheres são portadores de </w:t>
+      </w:r>
+      <w:proofErr w:type="spellStart"/>
+      <w:r>
+        <w:t>discromatopsia</w:t>
+      </w:r>
+      <w:proofErr w:type="spellEnd"/>
+      <w:r>
+        <w:t xml:space="preserve"> congênita</w:t>
       </w:r>
       <w:r>
         <w:t>. Pessoas no geral também não tem consciência das dificuldades enfrentadas por daltônicos (SPALDING, 1999).</w:t>
@@ -4773,6 +5181,9 @@
     <w:p>
       <w:pPr>
         <w:pStyle w:val="TF-REFERNCIASITEM0"/>
+        <w:rPr>
+          <w:lang w:val="en-US"/>
+        </w:rPr>
       </w:pPr>
       <w:r>
         <w:t xml:space="preserve">CHAN, </w:t>
@@ -4783,10 +5194,26 @@
       </w:r>
       <w:proofErr w:type="spellEnd"/>
       <w:r>
-        <w:t xml:space="preserve"> Bei V.; GOH, Shi Min S.; TAN, </w:t>
+        <w:t xml:space="preserve"> </w:t>
       </w:r>
       <w:proofErr w:type="spellStart"/>
       <w:r>
+        <w:t>Bei</w:t>
+      </w:r>
+      <w:proofErr w:type="spellEnd"/>
+      <w:r>
+        <w:t xml:space="preserve"> V.; GOH, </w:t>
+      </w:r>
+      <w:proofErr w:type="spellStart"/>
+      <w:r>
+        <w:t>Shi</w:t>
+      </w:r>
+      <w:proofErr w:type="spellEnd"/>
+      <w:r>
+        <w:t xml:space="preserve"> Min S.; TAN, </w:t>
+      </w:r>
+      <w:proofErr w:type="spellStart"/>
+      <w:r>
         <w:t>Ngiap</w:t>
       </w:r>
       <w:proofErr w:type="spellEnd"/>
@@ -4801,183 +5228,95 @@
       <w:r>
         <w:t xml:space="preserve">. </w:t>
       </w:r>
+      <w:r>
+        <w:rPr>
+          <w:lang w:val="en-US"/>
+        </w:rPr>
+        <w:t xml:space="preserve">Subjects with </w:t>
+      </w:r>
       <w:proofErr w:type="spellStart"/>
       <w:r>
-        <w:t>Subjects</w:t>
+        <w:rPr>
+          <w:lang w:val="en-US"/>
+        </w:rPr>
+        <w:t>colour</w:t>
       </w:r>
       <w:proofErr w:type="spellEnd"/>
       <w:r>
-        <w:t xml:space="preserve"> </w:t>
-      </w:r>
-      <w:proofErr w:type="spellStart"/>
-      <w:r>
-        <w:t>with</w:t>
-      </w:r>
-      <w:proofErr w:type="spellEnd"/>
-      <w:r>
-        <w:t xml:space="preserve"> </w:t>
-      </w:r>
-      <w:proofErr w:type="spellStart"/>
-      <w:r>
-        <w:t>colour</w:t>
-      </w:r>
-      <w:proofErr w:type="spellEnd"/>
-      <w:r>
-        <w:t xml:space="preserve"> </w:t>
-      </w:r>
-      <w:proofErr w:type="spellStart"/>
-      <w:r>
-        <w:t>vision</w:t>
-      </w:r>
-      <w:proofErr w:type="spellEnd"/>
-      <w:r>
-        <w:t xml:space="preserve"> </w:t>
-      </w:r>
-      <w:proofErr w:type="spellStart"/>
-      <w:r>
-        <w:t>deficiency</w:t>
-      </w:r>
-      <w:proofErr w:type="spellEnd"/>
-      <w:r>
-        <w:t xml:space="preserve"> in </w:t>
-      </w:r>
-      <w:proofErr w:type="spellStart"/>
-      <w:r>
-        <w:t>the</w:t>
-      </w:r>
-      <w:proofErr w:type="spellEnd"/>
-      <w:r>
-        <w:t xml:space="preserve"> </w:t>
-      </w:r>
-      <w:proofErr w:type="spellStart"/>
-      <w:r>
-        <w:t>community</w:t>
-      </w:r>
-      <w:proofErr w:type="spellEnd"/>
-      <w:r>
-        <w:t xml:space="preserve">: </w:t>
-      </w:r>
-      <w:proofErr w:type="spellStart"/>
-      <w:r>
-        <w:t>what</w:t>
-      </w:r>
-      <w:proofErr w:type="spellEnd"/>
-      <w:r>
-        <w:t xml:space="preserve"> do </w:t>
-      </w:r>
-      <w:proofErr w:type="spellStart"/>
-      <w:r>
-        <w:t>primary</w:t>
-      </w:r>
-      <w:proofErr w:type="spellEnd"/>
-      <w:r>
-        <w:t xml:space="preserve"> </w:t>
-      </w:r>
-      <w:proofErr w:type="spellStart"/>
-      <w:r>
-        <w:t>care</w:t>
-      </w:r>
-      <w:proofErr w:type="spellEnd"/>
-      <w:r>
-        <w:t xml:space="preserve"> </w:t>
-      </w:r>
-      <w:proofErr w:type="spellStart"/>
-      <w:r>
-        <w:t>physicians</w:t>
-      </w:r>
-      <w:proofErr w:type="spellEnd"/>
-      <w:r>
-        <w:t xml:space="preserve"> </w:t>
-      </w:r>
-      <w:proofErr w:type="spellStart"/>
-      <w:r>
-        <w:t>need</w:t>
-      </w:r>
-      <w:proofErr w:type="spellEnd"/>
-      <w:r>
-        <w:t xml:space="preserve"> </w:t>
-      </w:r>
-      <w:proofErr w:type="spellStart"/>
-      <w:r>
-        <w:t>to</w:t>
-      </w:r>
-      <w:proofErr w:type="spellEnd"/>
-      <w:r>
-        <w:t xml:space="preserve"> </w:t>
-      </w:r>
-      <w:proofErr w:type="spellStart"/>
-      <w:proofErr w:type="gramStart"/>
-      <w:r>
-        <w:t>know</w:t>
-      </w:r>
-      <w:proofErr w:type="spellEnd"/>
-      <w:r>
-        <w:t>?.</w:t>
-      </w:r>
-      <w:proofErr w:type="gramEnd"/>
-      <w:r>
-        <w:t xml:space="preserve"> </w:t>
+        <w:rPr>
+          <w:lang w:val="en-US"/>
+        </w:rPr>
+        <w:t xml:space="preserve"> vision deficiency in the community: what do primary care physicians need to know?. </w:t>
       </w:r>
       <w:r>
         <w:rPr>
           <w:b/>
           <w:bCs/>
+          <w:lang w:val="en-US"/>
         </w:rPr>
         <w:t>Asia Pacific Family Medicine</w:t>
       </w:r>
       <w:r>
+        <w:rPr>
+          <w:lang w:val="en-US"/>
+        </w:rPr>
         <w:t>, v. 13, n. 1, p. 1-10, 2014.</w:t>
       </w:r>
     </w:p>
     <w:p>
       <w:pPr>
         <w:pStyle w:val="TF-REFERNCIASITEM0"/>
-      </w:pPr>
-      <w:r>
-        <w:t xml:space="preserve">DATABASE, Color </w:t>
-      </w:r>
-      <w:proofErr w:type="spellStart"/>
-      <w:r>
-        <w:t>And</w:t>
-      </w:r>
-      <w:proofErr w:type="spellEnd"/>
-      <w:r>
-        <w:t xml:space="preserve"> Vision. </w:t>
+        <w:rPr>
+          <w:lang w:val="en-US"/>
+        </w:rPr>
+      </w:pPr>
+      <w:r>
+        <w:rPr>
+          <w:lang w:val="en-US"/>
+        </w:rPr>
+        <w:t xml:space="preserve">DATABASE, Color And Vision. </w:t>
       </w:r>
       <w:r>
         <w:rPr>
           <w:b/>
           <w:bCs/>
+          <w:lang w:val="en-US"/>
         </w:rPr>
-        <w:t xml:space="preserve">Color </w:t>
+        <w:t>Color And Vision Database</w:t>
+      </w:r>
+      <w:r>
+        <w:rPr>
+          <w:lang w:val="en-US"/>
+        </w:rPr>
+        <w:t xml:space="preserve">. [2008?]. </w:t>
       </w:r>
       <w:proofErr w:type="spellStart"/>
       <w:r>
         <w:rPr>
-          <w:b/>
-          <w:bCs/>
+          <w:lang w:val="en-US"/>
         </w:rPr>
-        <w:t>And</w:t>
+        <w:t>Disponível</w:t>
       </w:r>
       <w:proofErr w:type="spellEnd"/>
       <w:r>
         <w:rPr>
-          <w:b/>
-          <w:bCs/>
+          <w:lang w:val="en-US"/>
         </w:rPr>
-        <w:t xml:space="preserve"> Vision </w:t>
+        <w:t xml:space="preserve"> </w:t>
       </w:r>
       <w:proofErr w:type="spellStart"/>
       <w:r>
         <w:rPr>
-          <w:b/>
-          <w:bCs/>
+          <w:lang w:val="en-US"/>
         </w:rPr>
-        <w:t>Database</w:t>
+        <w:t>em</w:t>
       </w:r>
       <w:proofErr w:type="spellEnd"/>
       <w:r>
-        <w:t>. [2008?]. Disponível em: http://www.cvrl.org.</w:t>
+        <w:rPr>
+          <w:lang w:val="en-US"/>
+        </w:rPr>
+        <w:t>: http://www.cvrl.org.</w:t>
       </w:r>
     </w:p>
     <w:p>
@@ -4985,79 +5324,10 @@
         <w:pStyle w:val="TF-REFERNCIASITEM0"/>
       </w:pPr>
       <w:r>
-        <w:t xml:space="preserve">FOTI, </w:t>
-      </w:r>
-      <w:proofErr w:type="spellStart"/>
-      <w:r>
-        <w:t>Antonella</w:t>
-      </w:r>
-      <w:proofErr w:type="spellEnd"/>
-      <w:r>
-        <w:t xml:space="preserve">; SANTUCCI, Giuseppe. </w:t>
-      </w:r>
-      <w:proofErr w:type="spellStart"/>
-      <w:r>
-        <w:t>Increasing</w:t>
-      </w:r>
-      <w:proofErr w:type="spellEnd"/>
-      <w:r>
-        <w:t xml:space="preserve"> Web </w:t>
-      </w:r>
-      <w:proofErr w:type="spellStart"/>
-      <w:r>
-        <w:t>accessibility</w:t>
-      </w:r>
-      <w:proofErr w:type="spellEnd"/>
-      <w:r>
-        <w:t xml:space="preserve"> </w:t>
-      </w:r>
-      <w:proofErr w:type="spellStart"/>
-      <w:r>
-        <w:t>through</w:t>
-      </w:r>
-      <w:proofErr w:type="spellEnd"/>
-      <w:r>
-        <w:t xml:space="preserve"> </w:t>
-      </w:r>
-      <w:proofErr w:type="spellStart"/>
-      <w:r>
-        <w:t>an</w:t>
-      </w:r>
-      <w:proofErr w:type="spellEnd"/>
-      <w:r>
-        <w:t xml:space="preserve"> </w:t>
-      </w:r>
-      <w:proofErr w:type="spellStart"/>
-      <w:r>
-        <w:t>assisted</w:t>
-      </w:r>
-      <w:proofErr w:type="spellEnd"/>
-      <w:r>
-        <w:t xml:space="preserve"> color </w:t>
-      </w:r>
-      <w:proofErr w:type="spellStart"/>
-      <w:r>
-        <w:t>specification</w:t>
-      </w:r>
-      <w:proofErr w:type="spellEnd"/>
-      <w:r>
-        <w:t xml:space="preserve"> interface for </w:t>
-      </w:r>
-      <w:proofErr w:type="spellStart"/>
-      <w:r>
-        <w:t>colorblind</w:t>
-      </w:r>
-      <w:proofErr w:type="spellEnd"/>
-      <w:r>
-        <w:t xml:space="preserve"> </w:t>
-      </w:r>
-      <w:proofErr w:type="spellStart"/>
-      <w:r>
-        <w:t>people</w:t>
-      </w:r>
-      <w:proofErr w:type="spellEnd"/>
-      <w:r>
-        <w:t xml:space="preserve">. </w:t>
+        <w:rPr>
+          <w:lang w:val="en-US"/>
+        </w:rPr>
+        <w:t xml:space="preserve">FOTI, Antonella; SANTUCCI, Giuseppe. Increasing Web accessibility through an assisted color specification interface for colorblind people. </w:t>
       </w:r>
       <w:proofErr w:type="spellStart"/>
       <w:r>
@@ -5075,6 +5345,9 @@
     <w:p>
       <w:pPr>
         <w:pStyle w:val="TF-REFERNCIASITEM0"/>
+        <w:rPr>
+          <w:lang w:val="en-US"/>
+        </w:rPr>
       </w:pPr>
       <w:r>
         <w:t xml:space="preserve">HANDYMATICA. </w:t>
@@ -5088,7 +5361,35 @@
       </w:r>
       <w:proofErr w:type="spellEnd"/>
       <w:r>
-        <w:t>. Disponível em: https://www.handimatica.com/. Acesso em: 27 set. 2021.</w:t>
+        <w:t xml:space="preserve">. Disponível em: https://www.handimatica.com/. </w:t>
+      </w:r>
+      <w:proofErr w:type="spellStart"/>
+      <w:r>
+        <w:rPr>
+          <w:lang w:val="en-US"/>
+        </w:rPr>
+        <w:t>Acesso</w:t>
+      </w:r>
+      <w:proofErr w:type="spellEnd"/>
+      <w:r>
+        <w:rPr>
+          <w:lang w:val="en-US"/>
+        </w:rPr>
+        <w:t xml:space="preserve"> </w:t>
+      </w:r>
+      <w:proofErr w:type="spellStart"/>
+      <w:r>
+        <w:rPr>
+          <w:lang w:val="en-US"/>
+        </w:rPr>
+        <w:t>em</w:t>
+      </w:r>
+      <w:proofErr w:type="spellEnd"/>
+      <w:r>
+        <w:rPr>
+          <w:lang w:val="en-US"/>
+        </w:rPr>
+        <w:t>: 27 set. 2021.</w:t>
       </w:r>
     </w:p>
     <w:p>
@@ -5096,154 +5397,41 @@
         <w:pStyle w:val="TF-REFERNCIASITEM0"/>
       </w:pPr>
       <w:r>
-        <w:t xml:space="preserve">HUANG, Jia-Bin et al. </w:t>
+        <w:rPr>
+          <w:lang w:val="en-US"/>
+        </w:rPr>
+        <w:t xml:space="preserve">HUANG, Jia-Bin et al. Image </w:t>
       </w:r>
       <w:proofErr w:type="spellStart"/>
       <w:r>
-        <w:t>Image</w:t>
+        <w:rPr>
+          <w:lang w:val="en-US"/>
+        </w:rPr>
+        <w:t>recolorization</w:t>
       </w:r>
       <w:proofErr w:type="spellEnd"/>
       <w:r>
-        <w:t xml:space="preserve"> </w:t>
-      </w:r>
-      <w:proofErr w:type="spellStart"/>
-      <w:r>
-        <w:t>recolorization</w:t>
-      </w:r>
-      <w:proofErr w:type="spellEnd"/>
-      <w:r>
-        <w:t xml:space="preserve"> for </w:t>
-      </w:r>
-      <w:proofErr w:type="spellStart"/>
-      <w:r>
-        <w:t>the</w:t>
-      </w:r>
-      <w:proofErr w:type="spellEnd"/>
-      <w:r>
-        <w:t xml:space="preserve"> </w:t>
-      </w:r>
-      <w:proofErr w:type="spellStart"/>
-      <w:r>
-        <w:t>colorblind</w:t>
-      </w:r>
-      <w:proofErr w:type="spellEnd"/>
-      <w:r>
-        <w:t xml:space="preserve">. In: </w:t>
+        <w:rPr>
+          <w:lang w:val="en-US"/>
+        </w:rPr>
+        <w:t xml:space="preserve"> for the colorblind. In: </w:t>
       </w:r>
       <w:r>
         <w:rPr>
           <w:b/>
           <w:bCs/>
+          <w:lang w:val="en-US"/>
         </w:rPr>
-        <w:t xml:space="preserve">2009 IEEE </w:t>
-      </w:r>
-      <w:proofErr w:type="spellStart"/>
+        <w:t>2009 IEEE International Conference on Acoustics, Speech and Signal Processing</w:t>
+      </w:r>
       <w:r>
         <w:rPr>
-          <w:b/>
-          <w:bCs/>
+          <w:lang w:val="en-US"/>
         </w:rPr>
-        <w:t>International</w:t>
-      </w:r>
-      <w:proofErr w:type="spellEnd"/>
-      <w:r>
-        <w:rPr>
-          <w:b/>
-          <w:bCs/>
-        </w:rPr>
-        <w:t xml:space="preserve"> </w:t>
-      </w:r>
-      <w:proofErr w:type="spellStart"/>
-      <w:r>
-        <w:rPr>
-          <w:b/>
-          <w:bCs/>
-        </w:rPr>
-        <w:t>Conference</w:t>
-      </w:r>
-      <w:proofErr w:type="spellEnd"/>
-      <w:r>
-        <w:rPr>
-          <w:b/>
-          <w:bCs/>
-        </w:rPr>
-        <w:t xml:space="preserve"> </w:t>
-      </w:r>
-      <w:proofErr w:type="spellStart"/>
-      <w:r>
-        <w:rPr>
-          <w:b/>
-          <w:bCs/>
-        </w:rPr>
-        <w:t>on</w:t>
-      </w:r>
-      <w:proofErr w:type="spellEnd"/>
-      <w:r>
-        <w:rPr>
-          <w:b/>
-          <w:bCs/>
-        </w:rPr>
-        <w:t xml:space="preserve"> </w:t>
-      </w:r>
-      <w:proofErr w:type="spellStart"/>
-      <w:r>
-        <w:rPr>
-          <w:b/>
-          <w:bCs/>
-        </w:rPr>
-        <w:t>Acoustics</w:t>
-      </w:r>
-      <w:proofErr w:type="spellEnd"/>
-      <w:r>
-        <w:rPr>
-          <w:b/>
-          <w:bCs/>
-        </w:rPr>
-        <w:t xml:space="preserve">, Speech </w:t>
-      </w:r>
-      <w:proofErr w:type="spellStart"/>
-      <w:r>
-        <w:rPr>
-          <w:b/>
-          <w:bCs/>
-        </w:rPr>
-        <w:t>and</w:t>
-      </w:r>
-      <w:proofErr w:type="spellEnd"/>
-      <w:r>
-        <w:rPr>
-          <w:b/>
-          <w:bCs/>
-        </w:rPr>
-        <w:t xml:space="preserve"> </w:t>
-      </w:r>
-      <w:proofErr w:type="spellStart"/>
-      <w:r>
-        <w:rPr>
-          <w:b/>
-          <w:bCs/>
-        </w:rPr>
-        <w:t>Signal</w:t>
-      </w:r>
-      <w:proofErr w:type="spellEnd"/>
-      <w:r>
-        <w:rPr>
-          <w:b/>
-          <w:bCs/>
-        </w:rPr>
-        <w:t xml:space="preserve"> </w:t>
-      </w:r>
-      <w:proofErr w:type="spellStart"/>
-      <w:r>
-        <w:rPr>
-          <w:b/>
-          <w:bCs/>
-        </w:rPr>
-        <w:t>Processing</w:t>
-      </w:r>
-      <w:proofErr w:type="spellEnd"/>
-      <w:r>
-        <w:t>. IEEE, 2009. p. 1161-1164.</w:t>
+        <w:t xml:space="preserve">. </w:t>
+      </w:r>
+      <w:r>
+        <w:t>IEEE, 2009. p. 1161-1164.</w:t>
       </w:r>
     </w:p>
     <w:p>
@@ -5270,3097 +5458,346 @@
     <w:p>
       <w:pPr>
         <w:pStyle w:val="TF-REFERNCIASITEM0"/>
-      </w:pPr>
-      <w:r>
-        <w:t xml:space="preserve">ISHIHARA, Shinobu. </w:t>
+        <w:rPr>
+          <w:lang w:val="en-US"/>
+        </w:rPr>
+      </w:pPr>
+      <w:r>
+        <w:rPr>
+          <w:lang w:val="en-US"/>
+        </w:rPr>
+        <w:t xml:space="preserve">ISHIHARA, </w:t>
+      </w:r>
+      <w:proofErr w:type="spellStart"/>
+      <w:r>
+        <w:rPr>
+          <w:lang w:val="en-US"/>
+        </w:rPr>
+        <w:t>Shinobu</w:t>
+      </w:r>
+      <w:proofErr w:type="spellEnd"/>
+      <w:r>
+        <w:rPr>
+          <w:lang w:val="en-US"/>
+        </w:rPr>
+        <w:t xml:space="preserve">. </w:t>
+      </w:r>
+      <w:r>
+        <w:rPr>
+          <w:b/>
+          <w:bCs/>
+          <w:lang w:val="en-US"/>
+        </w:rPr>
+        <w:t xml:space="preserve">Test for </w:t>
+      </w:r>
+      <w:proofErr w:type="spellStart"/>
+      <w:r>
+        <w:rPr>
+          <w:b/>
+          <w:bCs/>
+          <w:lang w:val="en-US"/>
+        </w:rPr>
+        <w:t>colour</w:t>
+      </w:r>
+      <w:proofErr w:type="spellEnd"/>
+      <w:r>
+        <w:rPr>
+          <w:b/>
+          <w:bCs/>
+          <w:lang w:val="en-US"/>
+        </w:rPr>
+        <w:t>-blindness</w:t>
+      </w:r>
+      <w:r>
+        <w:rPr>
+          <w:lang w:val="en-US"/>
+        </w:rPr>
+        <w:t>. Tokyo, Japan: Kanehara, 1987.</w:t>
+      </w:r>
+    </w:p>
+    <w:p>
+      <w:pPr>
+        <w:pStyle w:val="TF-REFERNCIASITEM0"/>
+      </w:pPr>
+      <w:r>
+        <w:rPr>
+          <w:lang w:val="en-US"/>
+        </w:rPr>
+        <w:t xml:space="preserve">NEI. </w:t>
+      </w:r>
+      <w:r>
+        <w:rPr>
+          <w:rStyle w:val="Forte"/>
+          <w:lang w:val="en-US"/>
+        </w:rPr>
+        <w:t>Color Blindness</w:t>
+      </w:r>
+      <w:r>
+        <w:rPr>
+          <w:lang w:val="en-US"/>
+        </w:rPr>
+        <w:t xml:space="preserve">. </w:t>
+      </w:r>
+      <w:r>
+        <w:t>Disponível em: https://www.nei.nih.gov/learn-about-eye-health/eye-conditions-and-diseases/color-blindness. Acesso em: 27 set. 2021.</w:t>
+      </w:r>
+    </w:p>
+    <w:p>
+      <w:pPr>
+        <w:pStyle w:val="TF-REFERNCIASITEM0"/>
+        <w:rPr>
+          <w:lang w:val="en-US"/>
+        </w:rPr>
+      </w:pPr>
+      <w:r>
+        <w:t xml:space="preserve">MERGULHÃO, E. W. T.; ANDRADE, S. H. M. S.; DO NASCIMENTO, J. O. Um modelo computacional baseado em redes neurais artificiais para auxiliar o reconhecimento de cores por portadores de daltonismo. </w:t>
+      </w:r>
+      <w:r>
+        <w:rPr>
+          <w:b/>
+          <w:bCs/>
+          <w:lang w:val="en-US"/>
+        </w:rPr>
+        <w:t>Blucher Physics Proceedings</w:t>
+      </w:r>
+      <w:r>
+        <w:rPr>
+          <w:lang w:val="en-US"/>
+        </w:rPr>
+        <w:t>, v. 6, n. 1, p. 61-66, 2019.</w:t>
+      </w:r>
+    </w:p>
+    <w:p>
+      <w:pPr>
+        <w:pStyle w:val="TF-REFERNCIASITEM0"/>
+        <w:rPr>
+          <w:color w:val="FF0000"/>
+          <w:lang w:val="en-US"/>
+        </w:rPr>
+      </w:pPr>
+      <w:r>
+        <w:rPr>
+          <w:lang w:val="en-US"/>
+        </w:rPr>
+        <w:t xml:space="preserve">MERIN, Saul. </w:t>
+      </w:r>
+      <w:r>
+        <w:rPr>
+          <w:rStyle w:val="Forte"/>
+          <w:lang w:val="en-US"/>
+        </w:rPr>
+        <w:t>Inherited Eye Diseases</w:t>
+      </w:r>
+      <w:r>
+        <w:rPr>
+          <w:lang w:val="en-US"/>
+        </w:rPr>
+        <w:t xml:space="preserve">: diagnosis and management. 2. ed. Boca Raton: </w:t>
+      </w:r>
+      <w:proofErr w:type="spellStart"/>
+      <w:r>
+        <w:rPr>
+          <w:lang w:val="en-US"/>
+        </w:rPr>
+        <w:t>Crc</w:t>
+      </w:r>
+      <w:proofErr w:type="spellEnd"/>
+      <w:r>
+        <w:rPr>
+          <w:lang w:val="en-US"/>
+        </w:rPr>
+        <w:t xml:space="preserve"> Press, 2005.</w:t>
+      </w:r>
+    </w:p>
+    <w:p>
+      <w:pPr>
+        <w:pStyle w:val="TF-REFERNCIASITEM0"/>
+        <w:rPr>
+          <w:lang w:val="en-US"/>
+        </w:rPr>
+      </w:pPr>
+      <w:r>
+        <w:rPr>
+          <w:lang w:val="en-US"/>
+        </w:rPr>
+        <w:lastRenderedPageBreak/>
+        <w:t xml:space="preserve">SPALDING, J. A. </w:t>
+      </w:r>
+      <w:proofErr w:type="spellStart"/>
+      <w:r>
+        <w:rPr>
+          <w:lang w:val="en-US"/>
+        </w:rPr>
+        <w:t>Colour</w:t>
+      </w:r>
+      <w:proofErr w:type="spellEnd"/>
+      <w:r>
+        <w:rPr>
+          <w:lang w:val="en-US"/>
+        </w:rPr>
+        <w:t xml:space="preserve"> vision deficiency in the medical profession. </w:t>
+      </w:r>
+      <w:r>
+        <w:rPr>
+          <w:b/>
+          <w:bCs/>
+          <w:lang w:val="en-US"/>
+        </w:rPr>
+        <w:t>British journal of general practice</w:t>
+      </w:r>
+      <w:r>
+        <w:rPr>
+          <w:lang w:val="en-US"/>
+        </w:rPr>
+        <w:t>, v. 49, n. 443, p. 469-475, 1999.</w:t>
+      </w:r>
+    </w:p>
+    <w:p>
+      <w:pPr>
+        <w:pStyle w:val="TF-REFERNCIASITEM0"/>
+      </w:pPr>
+      <w:r>
+        <w:rPr>
+          <w:lang w:val="en-US"/>
+        </w:rPr>
+        <w:t xml:space="preserve">W3C. </w:t>
+      </w:r>
+      <w:r>
+        <w:rPr>
+          <w:rStyle w:val="Forte"/>
+          <w:lang w:val="en-US"/>
+        </w:rPr>
+        <w:t>Web Content Accessibility Guidelines (WCAG) 2.0</w:t>
+      </w:r>
+      <w:r>
+        <w:rPr>
+          <w:lang w:val="en-US"/>
+        </w:rPr>
+        <w:t xml:space="preserve">. </w:t>
+      </w:r>
+      <w:r>
+        <w:t>2008. Disponível em: https://www.w3.org/TR/2008/REC-WCAG20-20081211/. Acesso em: 26 set. 2021.</w:t>
+      </w:r>
+    </w:p>
+    <w:p>
+      <w:pPr>
+        <w:pStyle w:val="TF-REFERNCIASITEM0"/>
+        <w:rPr>
+          <w:color w:val="FF0000"/>
+        </w:rPr>
+      </w:pPr>
+    </w:p>
+    <w:p>
+      <w:pPr>
+        <w:keepNext w:val="0"/>
+        <w:keepLines w:val="0"/>
+        <w:rPr>
+          <w:sz w:val="20"/>
+        </w:rPr>
+      </w:pPr>
+      <w:r>
+        <w:br w:type="page"/>
+      </w:r>
+    </w:p>
+    <w:p>
+      <w:pPr>
+        <w:pStyle w:val="TF-xAvalLINHA"/>
+        <w:tabs>
+          <w:tab w:val="left" w:leader="underscore" w:pos="6237"/>
+        </w:tabs>
+      </w:pPr>
+    </w:p>
+    <w:sectPr>
+      <w:headerReference w:type="default" r:id="rId14"/>
+      <w:headerReference w:type="first" r:id="rId15"/>
+      <w:pgSz w:w="11907" w:h="16840" w:code="9"/>
+      <w:pgMar w:top="1701" w:right="1134" w:bottom="1134" w:left="1701" w:header="720" w:footer="720" w:gutter="0"/>
+      <w:pgNumType w:start="1"/>
+      <w:cols w:space="708"/>
+      <w:docGrid w:linePitch="360"/>
+    </w:sectPr>
+  </w:body>
+</w:document>
+</file>
+
+<file path=word/endnotes.xml><?xml version="1.0" encoding="utf-8"?>
+<w:endnotes xmlns:wpc="http://schemas.microsoft.com/office/word/2010/wordprocessingCanvas" xmlns:cx="http://schemas.microsoft.com/office/drawing/2014/chartex" xmlns:cx1="http://schemas.microsoft.com/office/drawing/2015/9/8/chartex" xmlns:cx2="http://schemas.microsoft.com/office/drawing/2015/10/21/chartex" xmlns:cx3="http://schemas.microsoft.com/office/drawing/2016/5/9/chartex" xmlns:cx4="http://schemas.microsoft.com/office/drawing/2016/5/10/chartex" xmlns:cx5="http://schemas.microsoft.com/office/drawing/2016/5/11/chartex" xmlns:cx6="http://schemas.microsoft.com/office/drawing/2016/5/12/chartex" xmlns:cx7="http://schemas.microsoft.com/office/drawing/2016/5/13/chartex" xmlns:cx8="http://schemas.microsoft.com/office/drawing/2016/5/14/chartex" xmlns:mc="http://schemas.openxmlformats.org/markup-compatibility/2006" xmlns:aink="http://schemas.microsoft.com/office/drawing/2016/ink" xmlns:am3d="http://schemas.microsoft.com/office/drawing/2017/model3d" xmlns:o="urn:schemas-microsoft-com:office:office" xmlns:r="http://schemas.openxmlformats.org/officeDocument/2006/relationships" xmlns:m="http://schemas.openxmlformats.org/officeDocument/2006/math" xmlns:v="urn:schemas-microsoft-com:vml" xmlns:wp14="http://schemas.microsoft.com/office/word/2010/wordprocessingDrawing" xmlns:wp="http://schemas.openxmlformats.org/drawingml/2006/wordprocessingDrawing" xmlns:w10="urn:schemas-microsoft-com:office:word" xmlns:w="http://schemas.openxmlformats.org/wordprocessingml/2006/main" xmlns:w14="http://schemas.microsoft.com/office/word/2010/wordml" xmlns:w15="http://schemas.microsoft.com/office/word/2012/wordml" xmlns:w16cex="http://schemas.microsoft.com/office/word/2018/wordml/cex" xmlns:w16cid="http://schemas.microsoft.com/office/word/2016/wordml/cid" xmlns:w16="http://schemas.microsoft.com/office/word/2018/wordml" xmlns:w16sdtdh="http://schemas.microsoft.com/office/word/2020/wordml/sdtdatahash" xmlns:w16se="http://schemas.microsoft.com/office/word/2015/wordml/symex" xmlns:wpg="http://schemas.microsoft.com/office/word/2010/wordprocessingGroup" xmlns:wpi="http://schemas.microsoft.com/office/word/2010/wordprocessingInk" xmlns:wne="http://schemas.microsoft.com/office/word/2006/wordml" xmlns:wps="http://schemas.microsoft.com/office/word/2010/wordprocessingShape" mc:Ignorable="w14 w15 w16se w16cid w16 w16cex w16sdtdh wp14">
+  <w:endnote w:type="separator" w:id="-1">
+    <w:p>
+      <w:r>
+        <w:separator/>
+      </w:r>
+    </w:p>
+  </w:endnote>
+  <w:endnote w:type="continuationSeparator" w:id="0">
+    <w:p>
+      <w:r>
+        <w:continuationSeparator/>
+      </w:r>
+    </w:p>
+  </w:endnote>
+  <w:endnote w:id="1">
+    <w:p>
+      <w:pPr>
+        <w:pStyle w:val="TF-xAvalTTULO"/>
+      </w:pPr>
+      <w:r>
+        <w:rPr>
+          <w:rStyle w:val="Refdenotadefim"/>
+        </w:rPr>
+        <w:endnoteRef/>
+      </w:r>
+      <w:r>
+        <w:t xml:space="preserve"> </w:t>
+      </w:r>
+      <w:r>
+        <w:t>FORMULÁRIO  DE  avaliação</w:t>
+      </w:r>
+      <w:r>
+        <w:t xml:space="preserve"> </w:t>
+      </w:r>
+      <w:r>
+        <w:t xml:space="preserve">– PROFESSOR </w:t>
+      </w:r>
+      <w:r>
+        <w:t>AVALIADOR</w:t>
+      </w:r>
+    </w:p>
+    <w:p>
+      <w:pPr>
+        <w:pStyle w:val="TF-xAvalLINHA"/>
+      </w:pPr>
+      <w:r>
+        <w:t>Avaliador(a):</w:t>
+      </w:r>
+      <w:r>
+        <w:tab/>
       </w:r>
       <w:r>
         <w:rPr>
           <w:b/>
           <w:bCs/>
         </w:rPr>
-        <w:t xml:space="preserve">Test for </w:t>
-      </w:r>
-      <w:proofErr w:type="spellStart"/>
-      <w:r>
-        <w:rPr>
-          <w:b/>
-          <w:bCs/>
-        </w:rPr>
-        <w:t>colour-blindness</w:t>
-      </w:r>
-      <w:proofErr w:type="spellEnd"/>
-      <w:r>
-        <w:t xml:space="preserve">. </w:t>
-      </w:r>
-      <w:proofErr w:type="spellStart"/>
-      <w:r>
-        <w:t>Tokyo</w:t>
-      </w:r>
-      <w:proofErr w:type="spellEnd"/>
-      <w:r>
-        <w:t xml:space="preserve">, </w:t>
-      </w:r>
-      <w:proofErr w:type="spellStart"/>
-      <w:r>
-        <w:t>Japan</w:t>
-      </w:r>
-      <w:proofErr w:type="spellEnd"/>
-      <w:r>
-        <w:t xml:space="preserve">: </w:t>
-      </w:r>
-      <w:proofErr w:type="spellStart"/>
-      <w:r>
-        <w:t>Kanehara</w:t>
-      </w:r>
-      <w:proofErr w:type="spellEnd"/>
-      <w:r>
-        <w:t>, 1987.</w:t>
+        <w:t>Marcel Hugo</w:t>
       </w:r>
     </w:p>
-    <w:p>
-      <w:pPr>
-        <w:pStyle w:val="TF-REFERNCIASITEM0"/>
-      </w:pPr>
-      <w:r>
-        <w:t xml:space="preserve">NEI. </w:t>
-      </w:r>
-      <w:r>
-        <w:rPr>
-          <w:rStyle w:val="Forte"/>
-        </w:rPr>
-        <w:t xml:space="preserve">Color </w:t>
-      </w:r>
-      <w:proofErr w:type="spellStart"/>
-      <w:r>
-        <w:rPr>
-          <w:rStyle w:val="Forte"/>
-        </w:rPr>
-        <w:t>Blindness</w:t>
-      </w:r>
-      <w:proofErr w:type="spellEnd"/>
-      <w:r>
-        <w:t>. Disponível em: https://www.nei.nih.gov/learn-about-eye-health/eye-conditions-and-diseases/color-blindness. Acesso em: 27 set. 2021.</w:t>
-      </w:r>
-    </w:p>
-    <w:p>
-      <w:pPr>
-        <w:pStyle w:val="TF-REFERNCIASITEM0"/>
-      </w:pPr>
-      <w:r>
-        <w:t xml:space="preserve">MERGULHÃO, E. W. T.; ANDRADE, S. H. M. S.; DO NASCIMENTO, J. O. Um modelo computacional baseado em redes neurais artificiais para auxiliar o reconhecimento de cores por portadores de daltonismo. </w:t>
-      </w:r>
-      <w:proofErr w:type="spellStart"/>
-      <w:r>
-        <w:rPr>
-          <w:b/>
-          <w:bCs/>
-        </w:rPr>
-        <w:t>Blucher</w:t>
-      </w:r>
-      <w:proofErr w:type="spellEnd"/>
-      <w:r>
-        <w:rPr>
-          <w:b/>
-          <w:bCs/>
-        </w:rPr>
-        <w:t xml:space="preserve"> </w:t>
-      </w:r>
-      <w:proofErr w:type="spellStart"/>
-      <w:r>
-        <w:rPr>
-          <w:b/>
-          <w:bCs/>
-        </w:rPr>
-        <w:t>Physics</w:t>
-      </w:r>
-      <w:proofErr w:type="spellEnd"/>
-      <w:r>
-        <w:rPr>
-          <w:b/>
-          <w:bCs/>
-        </w:rPr>
-        <w:t xml:space="preserve"> </w:t>
-      </w:r>
-      <w:proofErr w:type="spellStart"/>
-      <w:r>
-        <w:rPr>
-          <w:b/>
-          <w:bCs/>
-        </w:rPr>
-        <w:t>Proceedings</w:t>
-      </w:r>
-      <w:proofErr w:type="spellEnd"/>
-      <w:r>
-        <w:t>, v. 6, n. 1, p. 61-66, 2019.</w:t>
-      </w:r>
-    </w:p>
-    <w:p>
-      <w:pPr>
-        <w:pStyle w:val="TF-REFERNCIASITEM0"/>
-        <w:rPr>
-          <w:color w:val="FF0000"/>
-        </w:rPr>
-      </w:pPr>
-      <w:r>
-        <w:t xml:space="preserve">MERIN, Saul. </w:t>
-      </w:r>
-      <w:proofErr w:type="spellStart"/>
-      <w:r>
-        <w:rPr>
-          <w:rStyle w:val="Forte"/>
-        </w:rPr>
-        <w:t>Inherited</w:t>
-      </w:r>
-      <w:proofErr w:type="spellEnd"/>
-      <w:r>
-        <w:rPr>
-          <w:rStyle w:val="Forte"/>
-        </w:rPr>
-        <w:t xml:space="preserve"> Eye </w:t>
-      </w:r>
-      <w:proofErr w:type="spellStart"/>
-      <w:r>
-        <w:rPr>
-          <w:rStyle w:val="Forte"/>
-        </w:rPr>
-        <w:t>Diseases</w:t>
-      </w:r>
-      <w:proofErr w:type="spellEnd"/>
-      <w:r>
-        <w:t xml:space="preserve">: </w:t>
-      </w:r>
-      <w:proofErr w:type="spellStart"/>
-      <w:r>
-        <w:t>diagnosis</w:t>
-      </w:r>
-      <w:proofErr w:type="spellEnd"/>
-      <w:r>
-        <w:t xml:space="preserve"> </w:t>
-      </w:r>
-      <w:proofErr w:type="spellStart"/>
-      <w:r>
-        <w:t>and</w:t>
-      </w:r>
-      <w:proofErr w:type="spellEnd"/>
-      <w:r>
-        <w:t xml:space="preserve"> management. 2. ed. Boca </w:t>
-      </w:r>
-      <w:proofErr w:type="spellStart"/>
-      <w:r>
-        <w:t>Raton</w:t>
-      </w:r>
-      <w:proofErr w:type="spellEnd"/>
-      <w:r>
-        <w:t xml:space="preserve">: </w:t>
-      </w:r>
-      <w:proofErr w:type="spellStart"/>
-      <w:r>
-        <w:t>Crc</w:t>
-      </w:r>
-      <w:proofErr w:type="spellEnd"/>
-      <w:r>
-        <w:t xml:space="preserve"> Press, 2005.</w:t>
-      </w:r>
-    </w:p>
-    <w:p>
-      <w:pPr>
-        <w:pStyle w:val="TF-REFERNCIASITEM0"/>
-      </w:pPr>
-      <w:r>
-        <w:t xml:space="preserve">SPALDING, J. A. </w:t>
-      </w:r>
-      <w:proofErr w:type="spellStart"/>
-      <w:r>
-        <w:t>Colour</w:t>
-      </w:r>
-      <w:proofErr w:type="spellEnd"/>
-      <w:r>
-        <w:t xml:space="preserve"> </w:t>
-      </w:r>
-      <w:proofErr w:type="spellStart"/>
-      <w:r>
-        <w:t>vision</w:t>
-      </w:r>
-      <w:proofErr w:type="spellEnd"/>
-      <w:r>
-        <w:t xml:space="preserve"> </w:t>
-      </w:r>
-      <w:proofErr w:type="spellStart"/>
-      <w:r>
-        <w:t>deficiency</w:t>
-      </w:r>
-      <w:proofErr w:type="spellEnd"/>
-      <w:r>
-        <w:t xml:space="preserve"> in </w:t>
-      </w:r>
-      <w:proofErr w:type="spellStart"/>
-      <w:r>
-        <w:t>the</w:t>
-      </w:r>
-      <w:proofErr w:type="spellEnd"/>
-      <w:r>
-        <w:t xml:space="preserve"> medical </w:t>
-      </w:r>
-      <w:proofErr w:type="spellStart"/>
-      <w:r>
-        <w:t>profession</w:t>
-      </w:r>
-      <w:proofErr w:type="spellEnd"/>
-      <w:r>
-        <w:t xml:space="preserve">. </w:t>
-      </w:r>
-      <w:r>
-        <w:rPr>
-          <w:b/>
-          <w:bCs/>
-        </w:rPr>
-        <w:t xml:space="preserve">British </w:t>
-      </w:r>
-      <w:proofErr w:type="spellStart"/>
-      <w:r>
-        <w:rPr>
-          <w:b/>
-          <w:bCs/>
-        </w:rPr>
-        <w:t>journal</w:t>
-      </w:r>
-      <w:proofErr w:type="spellEnd"/>
-      <w:r>
-        <w:rPr>
-          <w:b/>
-          <w:bCs/>
-        </w:rPr>
-        <w:t xml:space="preserve"> </w:t>
-      </w:r>
-      <w:proofErr w:type="spellStart"/>
-      <w:r>
-        <w:rPr>
-          <w:b/>
-          <w:bCs/>
-        </w:rPr>
-        <w:t>of</w:t>
-      </w:r>
-      <w:proofErr w:type="spellEnd"/>
-      <w:r>
-        <w:rPr>
-          <w:b/>
-          <w:bCs/>
-        </w:rPr>
-        <w:t xml:space="preserve"> general </w:t>
-      </w:r>
-      <w:proofErr w:type="spellStart"/>
-      <w:r>
-        <w:rPr>
-          <w:b/>
-          <w:bCs/>
-        </w:rPr>
-        <w:t>practice</w:t>
-      </w:r>
-      <w:proofErr w:type="spellEnd"/>
-      <w:r>
-        <w:t>, v. 49, n. 443, p. 469-475, 1999.</w:t>
-      </w:r>
-    </w:p>
-    <w:p>
-      <w:pPr>
-        <w:pStyle w:val="TF-REFERNCIASITEM0"/>
-      </w:pPr>
-      <w:r>
-        <w:t xml:space="preserve">W3C. </w:t>
-      </w:r>
-      <w:r>
-        <w:rPr>
-          <w:rStyle w:val="Forte"/>
-        </w:rPr>
-        <w:t xml:space="preserve">Web </w:t>
-      </w:r>
-      <w:proofErr w:type="spellStart"/>
-      <w:r>
-        <w:rPr>
-          <w:rStyle w:val="Forte"/>
-        </w:rPr>
-        <w:t>Content</w:t>
-      </w:r>
-      <w:proofErr w:type="spellEnd"/>
-      <w:r>
-        <w:rPr>
-          <w:rStyle w:val="Forte"/>
-        </w:rPr>
-        <w:t xml:space="preserve"> </w:t>
-      </w:r>
-      <w:proofErr w:type="spellStart"/>
-      <w:r>
-        <w:rPr>
-          <w:rStyle w:val="Forte"/>
-        </w:rPr>
-        <w:t>Accessibility</w:t>
-      </w:r>
-      <w:proofErr w:type="spellEnd"/>
-      <w:r>
-        <w:rPr>
-          <w:rStyle w:val="Forte"/>
-        </w:rPr>
-        <w:t xml:space="preserve"> </w:t>
-      </w:r>
-      <w:proofErr w:type="spellStart"/>
-      <w:r>
-        <w:rPr>
-          <w:rStyle w:val="Forte"/>
-        </w:rPr>
-        <w:t>Guidelines</w:t>
-      </w:r>
-      <w:proofErr w:type="spellEnd"/>
-      <w:r>
-        <w:rPr>
-          <w:rStyle w:val="Forte"/>
-        </w:rPr>
-        <w:t xml:space="preserve"> (WCAG) 2.0</w:t>
-      </w:r>
-      <w:r>
-        <w:t>. 2008. Disponível em: https://www.w3.org/TR/2008/REC-WCAG20-20081211/. Acesso em: 26 set. 2021.</w:t>
-      </w:r>
-    </w:p>
-    <w:p>
-      <w:pPr>
-        <w:pStyle w:val="TF-REFERNCIASITEM0"/>
-        <w:rPr>
-          <w:color w:val="FF0000"/>
-        </w:rPr>
-      </w:pPr>
-    </w:p>
-    <w:p>
-      <w:pPr>
-        <w:pStyle w:val="TF-refernciasbibliogrficasTTULO"/>
-      </w:pPr>
-      <w:r>
-        <w:br w:type="page"/>
-      </w:r>
-      <w:r>
-        <w:lastRenderedPageBreak/>
-        <w:t>ASSINATURAS</w:t>
-      </w:r>
-    </w:p>
-    <w:p>
-      <w:pPr>
-        <w:pStyle w:val="TF-LEGENDA"/>
-      </w:pPr>
-      <w:r>
-        <w:t>(Atenção: todas as folhas devem estar rubricadas)</w:t>
-      </w:r>
-    </w:p>
-    <w:p>
-      <w:pPr>
-        <w:pStyle w:val="TF-LEGENDA"/>
-      </w:pPr>
-    </w:p>
-    <w:p>
-      <w:pPr>
-        <w:pStyle w:val="TF-LEGENDA"/>
-      </w:pPr>
-    </w:p>
-    <w:p>
-      <w:pPr>
-        <w:pStyle w:val="TF-LEGENDA"/>
-      </w:pPr>
-      <w:r>
-        <w:t>Assinatura do(a) Aluno(a): _____________________________________________________</w:t>
-      </w:r>
-    </w:p>
-    <w:p>
-      <w:pPr>
-        <w:pStyle w:val="TF-LEGENDA"/>
-      </w:pPr>
-    </w:p>
-    <w:p>
-      <w:pPr>
-        <w:pStyle w:val="TF-LEGENDA"/>
-      </w:pPr>
-    </w:p>
-    <w:p>
-      <w:pPr>
-        <w:pStyle w:val="TF-LEGENDA"/>
-      </w:pPr>
-      <w:r>
-        <w:t>Assinatura do(a) Orientador(a): _________________________________________________</w:t>
-      </w:r>
-    </w:p>
-    <w:p>
-      <w:pPr>
-        <w:pStyle w:val="TF-LEGENDA"/>
-      </w:pPr>
-    </w:p>
-    <w:p>
-      <w:pPr>
-        <w:pStyle w:val="TF-LEGENDA"/>
-      </w:pPr>
-    </w:p>
-    <w:p>
-      <w:pPr>
-        <w:pStyle w:val="TF-LEGENDA"/>
-      </w:pPr>
-      <w:r>
-        <w:t>Assinatura do(a) Coorientador(a) (se houver): ______________________________________</w:t>
-      </w:r>
-    </w:p>
-    <w:p>
-      <w:pPr>
-        <w:pStyle w:val="TF-TEXTOQUADRO"/>
-      </w:pPr>
-    </w:p>
-    <w:p>
-      <w:pPr>
-        <w:pStyle w:val="TF-TEXTOQUADRO"/>
-      </w:pPr>
-    </w:p>
-    <w:tbl>
-      <w:tblPr>
-        <w:tblW w:w="0" w:type="auto"/>
-        <w:tblBorders>
-          <w:top w:val="single" w:sz="4" w:space="0" w:color="000000"/>
-          <w:left w:val="single" w:sz="4" w:space="0" w:color="000000"/>
-          <w:bottom w:val="single" w:sz="4" w:space="0" w:color="000000"/>
-          <w:right w:val="single" w:sz="4" w:space="0" w:color="000000"/>
-          <w:insideH w:val="single" w:sz="4" w:space="0" w:color="000000"/>
-          <w:insideV w:val="single" w:sz="4" w:space="0" w:color="000000"/>
-        </w:tblBorders>
-        <w:tblLook w:val="04A0" w:firstRow="1" w:lastRow="0" w:firstColumn="1" w:lastColumn="0" w:noHBand="0" w:noVBand="1"/>
-      </w:tblPr>
-      <w:tblGrid>
-        <w:gridCol w:w="9062"/>
-      </w:tblGrid>
-      <w:tr>
-        <w:tc>
-          <w:tcPr>
-            <w:tcW w:w="9212" w:type="dxa"/>
-            <w:shd w:val="clear" w:color="auto" w:fill="auto"/>
-          </w:tcPr>
-          <w:p>
-            <w:pPr>
-              <w:pStyle w:val="TF-LEGENDA"/>
-            </w:pPr>
-            <w:r>
-              <w:t>Observações do orientador em relação a itens não atendidos do pré-projeto (se houver):</w:t>
-            </w:r>
-          </w:p>
-          <w:p>
-            <w:pPr>
-              <w:pStyle w:val="TF-LEGENDA"/>
-            </w:pPr>
-          </w:p>
-          <w:p>
-            <w:pPr>
-              <w:pStyle w:val="TF-LEGENDA"/>
-            </w:pPr>
-          </w:p>
-          <w:p>
-            <w:pPr>
-              <w:pStyle w:val="TF-LEGENDA"/>
-            </w:pPr>
-          </w:p>
-          <w:p>
-            <w:pPr>
-              <w:pStyle w:val="TF-LEGENDA"/>
-            </w:pPr>
-          </w:p>
-          <w:p>
-            <w:pPr>
-              <w:pStyle w:val="TF-LEGENDA"/>
-            </w:pPr>
-          </w:p>
-          <w:p>
-            <w:pPr>
-              <w:pStyle w:val="TF-LEGENDA"/>
-            </w:pPr>
-          </w:p>
-          <w:p>
-            <w:pPr>
-              <w:pStyle w:val="TF-LEGENDA"/>
-            </w:pPr>
-          </w:p>
-          <w:p>
-            <w:pPr>
-              <w:pStyle w:val="TF-LEGENDA"/>
-            </w:pPr>
-          </w:p>
-          <w:p>
-            <w:pPr>
-              <w:pStyle w:val="TF-LEGENDA"/>
-            </w:pPr>
-          </w:p>
-          <w:p>
-            <w:pPr>
-              <w:pStyle w:val="TF-TEXTOQUADRO"/>
-            </w:pPr>
-          </w:p>
-          <w:p>
-            <w:pPr>
-              <w:pStyle w:val="TF-TEXTOQUADRO"/>
-            </w:pPr>
-          </w:p>
-          <w:p>
-            <w:pPr>
-              <w:pStyle w:val="TF-TEXTOQUADRO"/>
-            </w:pPr>
-          </w:p>
-          <w:p>
-            <w:pPr>
-              <w:pStyle w:val="TF-LEGENDA"/>
-            </w:pPr>
-          </w:p>
-        </w:tc>
-      </w:tr>
-    </w:tbl>
-    <w:p>
-      <w:pPr>
-        <w:pStyle w:val="TF-LEGENDA"/>
-      </w:pPr>
-    </w:p>
-    <w:p>
-      <w:pPr>
-        <w:pStyle w:val="TF-LEGENDA"/>
-        <w:sectPr>
-          <w:footerReference w:type="default" r:id="rId14"/>
-          <w:headerReference w:type="first" r:id="rId15"/>
-          <w:pgSz w:w="11907" w:h="16840" w:code="9"/>
-          <w:pgMar w:top="1701" w:right="1134" w:bottom="1134" w:left="1701" w:header="720" w:footer="720" w:gutter="0"/>
-          <w:pgNumType w:start="1"/>
-          <w:cols w:space="708"/>
-          <w:titlePg/>
-          <w:docGrid w:linePitch="360"/>
-        </w:sectPr>
-      </w:pPr>
-    </w:p>
-    <w:p>
-      <w:pPr>
-        <w:pStyle w:val="TF-xAvalTTULO"/>
-      </w:pPr>
-      <w:r>
-        <w:lastRenderedPageBreak/>
-        <w:t>FORMULÁRIO  DE  avaliação</w:t>
-      </w:r>
-      <w:r>
-        <w:t xml:space="preserve"> – PROFESSOR TCC I</w:t>
-      </w:r>
-    </w:p>
-    <w:p>
-      <w:pPr>
-        <w:pStyle w:val="TF-xAvalLINHA"/>
-      </w:pPr>
-      <w:r>
-        <w:t>Acadêmico(a):</w:t>
-      </w:r>
-      <w:r>
-        <w:tab/>
-      </w:r>
-    </w:p>
-    <w:p>
-      <w:pPr>
-        <w:pStyle w:val="TF-xAvalLINHA"/>
-      </w:pPr>
-      <w:r>
-        <w:t>Avaliador(a):</w:t>
-      </w:r>
-      <w:r>
-        <w:tab/>
-      </w:r>
-      <w:r>
-        <w:tab/>
-      </w:r>
-    </w:p>
-    <w:p>
-      <w:pPr>
-        <w:pStyle w:val="TF-xAvalLINHA"/>
-      </w:pPr>
-    </w:p>
-    <w:tbl>
-      <w:tblPr>
-        <w:tblW w:w="5000" w:type="pct"/>
-        <w:jc w:val="center"/>
-        <w:tblBorders>
-          <w:top w:val="single" w:sz="4" w:space="0" w:color="auto"/>
-          <w:left w:val="single" w:sz="4" w:space="0" w:color="auto"/>
-          <w:bottom w:val="single" w:sz="4" w:space="0" w:color="auto"/>
-          <w:right w:val="single" w:sz="4" w:space="0" w:color="auto"/>
-        </w:tblBorders>
-        <w:tblCellMar>
-          <w:left w:w="70" w:type="dxa"/>
-          <w:right w:w="70" w:type="dxa"/>
-        </w:tblCellMar>
-        <w:tblLook w:val="04A0" w:firstRow="1" w:lastRow="0" w:firstColumn="1" w:lastColumn="0" w:noHBand="0" w:noVBand="1"/>
-      </w:tblPr>
-      <w:tblGrid>
-        <w:gridCol w:w="391"/>
-        <w:gridCol w:w="7224"/>
-        <w:gridCol w:w="475"/>
-        <w:gridCol w:w="479"/>
-        <w:gridCol w:w="473"/>
-      </w:tblGrid>
-      <w:tr>
-        <w:trPr>
-          <w:cantSplit/>
-          <w:trHeight w:val="1071"/>
-          <w:jc w:val="center"/>
-        </w:trPr>
-        <w:tc>
-          <w:tcPr>
-            <w:tcW w:w="4208" w:type="pct"/>
-            <w:gridSpan w:val="2"/>
-            <w:tcBorders>
-              <w:top w:val="single" w:sz="12" w:space="0" w:color="auto"/>
-              <w:left w:val="single" w:sz="12" w:space="0" w:color="auto"/>
-              <w:bottom w:val="single" w:sz="12" w:space="0" w:color="auto"/>
-              <w:right w:val="single" w:sz="4" w:space="0" w:color="auto"/>
-            </w:tcBorders>
-            <w:vAlign w:val="center"/>
-            <w:hideMark/>
-          </w:tcPr>
-          <w:p>
-            <w:pPr>
-              <w:pStyle w:val="TF-xAvalITEMTABELA"/>
-            </w:pPr>
-            <w:r>
-              <w:t>ASPECTOS   AVALIADOS</w:t>
-            </w:r>
-            <w:r>
-              <w:rPr>
-                <w:vertAlign w:val="superscript"/>
-              </w:rPr>
-              <w:t>1</w:t>
-            </w:r>
-          </w:p>
-        </w:tc>
-        <w:tc>
-          <w:tcPr>
-            <w:tcW w:w="264" w:type="pct"/>
-            <w:tcBorders>
-              <w:top w:val="single" w:sz="12" w:space="0" w:color="auto"/>
-              <w:left w:val="single" w:sz="4" w:space="0" w:color="auto"/>
-              <w:bottom w:val="single" w:sz="12" w:space="0" w:color="auto"/>
-              <w:right w:val="single" w:sz="4" w:space="0" w:color="auto"/>
-            </w:tcBorders>
-            <w:textDirection w:val="btLr"/>
-            <w:hideMark/>
-          </w:tcPr>
-          <w:p>
-            <w:pPr>
-              <w:pStyle w:val="TF-xAvalITEMTABELA"/>
-            </w:pPr>
-            <w:r>
-              <w:t>atende</w:t>
-            </w:r>
-          </w:p>
-        </w:tc>
-        <w:tc>
-          <w:tcPr>
-            <w:tcW w:w="266" w:type="pct"/>
-            <w:tcBorders>
-              <w:top w:val="single" w:sz="12" w:space="0" w:color="auto"/>
-              <w:left w:val="single" w:sz="4" w:space="0" w:color="auto"/>
-              <w:bottom w:val="single" w:sz="12" w:space="0" w:color="auto"/>
-              <w:right w:val="single" w:sz="4" w:space="0" w:color="auto"/>
-            </w:tcBorders>
-            <w:textDirection w:val="btLr"/>
-            <w:hideMark/>
-          </w:tcPr>
-          <w:p>
-            <w:pPr>
-              <w:pStyle w:val="TF-xAvalITEMTABELA"/>
-            </w:pPr>
-            <w:r>
-              <w:t>atende parcialmente</w:t>
-            </w:r>
-          </w:p>
-        </w:tc>
-        <w:tc>
-          <w:tcPr>
-            <w:tcW w:w="262" w:type="pct"/>
-            <w:tcBorders>
-              <w:top w:val="single" w:sz="12" w:space="0" w:color="auto"/>
-              <w:left w:val="single" w:sz="4" w:space="0" w:color="auto"/>
-              <w:bottom w:val="single" w:sz="12" w:space="0" w:color="auto"/>
-              <w:right w:val="single" w:sz="12" w:space="0" w:color="auto"/>
-            </w:tcBorders>
-            <w:textDirection w:val="btLr"/>
-            <w:hideMark/>
-          </w:tcPr>
-          <w:p>
-            <w:pPr>
-              <w:pStyle w:val="TF-xAvalITEMTABELA"/>
-            </w:pPr>
-            <w:r>
-              <w:t>não atende</w:t>
-            </w:r>
-          </w:p>
-        </w:tc>
-      </w:tr>
-      <w:tr>
-        <w:trPr>
-          <w:cantSplit/>
-          <w:trHeight w:val="319"/>
-          <w:jc w:val="center"/>
-        </w:trPr>
-        <w:tc>
-          <w:tcPr>
-            <w:tcW w:w="212" w:type="pct"/>
-            <w:vMerge w:val="restart"/>
-            <w:tcBorders>
-              <w:top w:val="single" w:sz="12" w:space="0" w:color="auto"/>
-              <w:left w:val="single" w:sz="12" w:space="0" w:color="auto"/>
-              <w:bottom w:val="single" w:sz="12" w:space="0" w:color="auto"/>
-              <w:right w:val="single" w:sz="4" w:space="0" w:color="auto"/>
-            </w:tcBorders>
-            <w:textDirection w:val="btLr"/>
-            <w:tcFitText/>
-            <w:vAlign w:val="center"/>
-            <w:hideMark/>
-          </w:tcPr>
-          <w:p>
-            <w:pPr>
-              <w:pStyle w:val="TF-xAvalITEMTABELA"/>
-            </w:pPr>
-            <w:r>
-              <w:t>ASPECTOS TÉCNICOS</w:t>
-            </w:r>
-          </w:p>
-        </w:tc>
-        <w:tc>
-          <w:tcPr>
-            <w:tcW w:w="3996" w:type="pct"/>
-            <w:tcBorders>
-              <w:top w:val="single" w:sz="12" w:space="0" w:color="auto"/>
-              <w:left w:val="single" w:sz="4" w:space="0" w:color="auto"/>
-              <w:bottom w:val="single" w:sz="4" w:space="0" w:color="auto"/>
-              <w:right w:val="single" w:sz="4" w:space="0" w:color="auto"/>
-            </w:tcBorders>
-            <w:hideMark/>
-          </w:tcPr>
-          <w:p>
-            <w:pPr>
-              <w:pStyle w:val="TF-xAvalITEM"/>
-              <w:numPr>
-                <w:ilvl w:val="0"/>
-                <w:numId w:val="13"/>
-              </w:numPr>
-            </w:pPr>
-            <w:r>
-              <w:t>INTRODUÇÃO</w:t>
-            </w:r>
-          </w:p>
-          <w:p>
-            <w:pPr>
-              <w:pStyle w:val="TF-xAvalITEMDETALHE"/>
-            </w:pPr>
-            <w:r>
-              <w:t>O tema de pesquisa está devidamente contextualizado/delimitado?</w:t>
-            </w:r>
-          </w:p>
-        </w:tc>
-        <w:tc>
-          <w:tcPr>
-            <w:tcW w:w="264" w:type="pct"/>
-            <w:tcBorders>
-              <w:top w:val="single" w:sz="12" w:space="0" w:color="auto"/>
-              <w:left w:val="single" w:sz="4" w:space="0" w:color="auto"/>
-              <w:bottom w:val="single" w:sz="4" w:space="0" w:color="auto"/>
-              <w:right w:val="single" w:sz="4" w:space="0" w:color="auto"/>
-            </w:tcBorders>
-          </w:tcPr>
-          <w:p>
-            <w:pPr>
-              <w:keepNext w:val="0"/>
-              <w:keepLines w:val="0"/>
-              <w:ind w:left="709" w:hanging="709"/>
-              <w:jc w:val="both"/>
-              <w:rPr>
-                <w:sz w:val="18"/>
-              </w:rPr>
-            </w:pPr>
-          </w:p>
-        </w:tc>
-        <w:tc>
-          <w:tcPr>
-            <w:tcW w:w="266" w:type="pct"/>
-            <w:tcBorders>
-              <w:top w:val="single" w:sz="12" w:space="0" w:color="auto"/>
-              <w:left w:val="single" w:sz="4" w:space="0" w:color="auto"/>
-              <w:bottom w:val="single" w:sz="4" w:space="0" w:color="auto"/>
-              <w:right w:val="single" w:sz="4" w:space="0" w:color="auto"/>
-            </w:tcBorders>
-          </w:tcPr>
-          <w:p>
-            <w:pPr>
-              <w:keepNext w:val="0"/>
-              <w:keepLines w:val="0"/>
-              <w:ind w:left="709" w:hanging="709"/>
-              <w:jc w:val="both"/>
-              <w:rPr>
-                <w:sz w:val="18"/>
-              </w:rPr>
-            </w:pPr>
-          </w:p>
-        </w:tc>
-        <w:tc>
-          <w:tcPr>
-            <w:tcW w:w="262" w:type="pct"/>
-            <w:tcBorders>
-              <w:top w:val="single" w:sz="12" w:space="0" w:color="auto"/>
-              <w:left w:val="single" w:sz="4" w:space="0" w:color="auto"/>
-              <w:bottom w:val="single" w:sz="4" w:space="0" w:color="auto"/>
-              <w:right w:val="single" w:sz="12" w:space="0" w:color="auto"/>
-            </w:tcBorders>
-          </w:tcPr>
-          <w:p>
-            <w:pPr>
-              <w:keepNext w:val="0"/>
-              <w:keepLines w:val="0"/>
-              <w:ind w:left="709" w:hanging="709"/>
-              <w:jc w:val="both"/>
-              <w:rPr>
-                <w:sz w:val="18"/>
-              </w:rPr>
-            </w:pPr>
-          </w:p>
-        </w:tc>
-      </w:tr>
-      <w:tr>
-        <w:trPr>
-          <w:cantSplit/>
-          <w:trHeight w:val="245"/>
-          <w:jc w:val="center"/>
-        </w:trPr>
-        <w:tc>
-          <w:tcPr>
-            <w:tcW w:w="212" w:type="pct"/>
-            <w:vMerge/>
-            <w:tcBorders>
-              <w:top w:val="single" w:sz="12" w:space="0" w:color="auto"/>
-              <w:left w:val="single" w:sz="12" w:space="0" w:color="auto"/>
-              <w:bottom w:val="single" w:sz="12" w:space="0" w:color="auto"/>
-              <w:right w:val="single" w:sz="4" w:space="0" w:color="auto"/>
-            </w:tcBorders>
-            <w:vAlign w:val="center"/>
-            <w:hideMark/>
-          </w:tcPr>
-          <w:p>
-            <w:pPr>
-              <w:keepNext w:val="0"/>
-              <w:keepLines w:val="0"/>
-              <w:rPr>
-                <w:sz w:val="18"/>
-              </w:rPr>
-            </w:pPr>
-          </w:p>
-        </w:tc>
-        <w:tc>
-          <w:tcPr>
-            <w:tcW w:w="3996" w:type="pct"/>
-            <w:tcBorders>
-              <w:top w:val="single" w:sz="4" w:space="0" w:color="auto"/>
-              <w:left w:val="single" w:sz="4" w:space="0" w:color="auto"/>
-              <w:bottom w:val="single" w:sz="4" w:space="0" w:color="auto"/>
-              <w:right w:val="single" w:sz="4" w:space="0" w:color="auto"/>
-            </w:tcBorders>
-            <w:hideMark/>
-          </w:tcPr>
-          <w:p>
-            <w:pPr>
-              <w:pStyle w:val="TF-xAvalITEMDETALHE"/>
-            </w:pPr>
-            <w:r>
-              <w:t>O problema está claramente formulado?</w:t>
-            </w:r>
-          </w:p>
-        </w:tc>
-        <w:tc>
-          <w:tcPr>
-            <w:tcW w:w="264" w:type="pct"/>
-            <w:tcBorders>
-              <w:top w:val="single" w:sz="4" w:space="0" w:color="auto"/>
-              <w:left w:val="single" w:sz="4" w:space="0" w:color="auto"/>
-              <w:bottom w:val="single" w:sz="4" w:space="0" w:color="auto"/>
-              <w:right w:val="single" w:sz="4" w:space="0" w:color="auto"/>
-            </w:tcBorders>
-          </w:tcPr>
-          <w:p>
-            <w:pPr>
-              <w:keepNext w:val="0"/>
-              <w:keepLines w:val="0"/>
-              <w:ind w:left="709" w:hanging="709"/>
-              <w:jc w:val="both"/>
-              <w:rPr>
-                <w:sz w:val="18"/>
-              </w:rPr>
-            </w:pPr>
-          </w:p>
-        </w:tc>
-        <w:tc>
-          <w:tcPr>
-            <w:tcW w:w="266" w:type="pct"/>
-            <w:tcBorders>
-              <w:top w:val="single" w:sz="4" w:space="0" w:color="auto"/>
-              <w:left w:val="single" w:sz="4" w:space="0" w:color="auto"/>
-              <w:bottom w:val="single" w:sz="4" w:space="0" w:color="auto"/>
-              <w:right w:val="single" w:sz="4" w:space="0" w:color="auto"/>
-            </w:tcBorders>
-          </w:tcPr>
-          <w:p>
-            <w:pPr>
-              <w:keepNext w:val="0"/>
-              <w:keepLines w:val="0"/>
-              <w:ind w:left="709" w:hanging="709"/>
-              <w:jc w:val="both"/>
-              <w:rPr>
-                <w:sz w:val="18"/>
-              </w:rPr>
-            </w:pPr>
-          </w:p>
-        </w:tc>
-        <w:tc>
-          <w:tcPr>
-            <w:tcW w:w="262" w:type="pct"/>
-            <w:tcBorders>
-              <w:top w:val="single" w:sz="4" w:space="0" w:color="auto"/>
-              <w:left w:val="single" w:sz="4" w:space="0" w:color="auto"/>
-              <w:bottom w:val="single" w:sz="4" w:space="0" w:color="auto"/>
-              <w:right w:val="single" w:sz="12" w:space="0" w:color="auto"/>
-            </w:tcBorders>
-          </w:tcPr>
-          <w:p>
-            <w:pPr>
-              <w:keepNext w:val="0"/>
-              <w:keepLines w:val="0"/>
-              <w:ind w:left="709" w:hanging="709"/>
-              <w:jc w:val="both"/>
-              <w:rPr>
-                <w:sz w:val="18"/>
-              </w:rPr>
-            </w:pPr>
-          </w:p>
-        </w:tc>
-      </w:tr>
-      <w:tr>
-        <w:trPr>
-          <w:cantSplit/>
-          <w:jc w:val="center"/>
-        </w:trPr>
-        <w:tc>
-          <w:tcPr>
-            <w:tcW w:w="212" w:type="pct"/>
-            <w:vMerge/>
-            <w:tcBorders>
-              <w:top w:val="single" w:sz="12" w:space="0" w:color="auto"/>
-              <w:left w:val="single" w:sz="12" w:space="0" w:color="auto"/>
-              <w:bottom w:val="single" w:sz="12" w:space="0" w:color="auto"/>
-              <w:right w:val="single" w:sz="4" w:space="0" w:color="auto"/>
-            </w:tcBorders>
-            <w:vAlign w:val="center"/>
-            <w:hideMark/>
-          </w:tcPr>
-          <w:p>
-            <w:pPr>
-              <w:keepNext w:val="0"/>
-              <w:keepLines w:val="0"/>
-              <w:rPr>
-                <w:sz w:val="18"/>
-              </w:rPr>
-            </w:pPr>
-          </w:p>
-        </w:tc>
-        <w:tc>
-          <w:tcPr>
-            <w:tcW w:w="3996" w:type="pct"/>
-            <w:tcBorders>
-              <w:top w:val="single" w:sz="4" w:space="0" w:color="auto"/>
-              <w:left w:val="single" w:sz="4" w:space="0" w:color="auto"/>
-              <w:bottom w:val="single" w:sz="4" w:space="0" w:color="auto"/>
-              <w:right w:val="single" w:sz="4" w:space="0" w:color="auto"/>
-            </w:tcBorders>
-            <w:hideMark/>
-          </w:tcPr>
-          <w:p>
-            <w:pPr>
-              <w:pStyle w:val="TF-xAvalITEM"/>
-              <w:numPr>
-                <w:ilvl w:val="0"/>
-                <w:numId w:val="13"/>
-              </w:numPr>
-            </w:pPr>
-            <w:r>
-              <w:t>OBJETIVOS</w:t>
-            </w:r>
-          </w:p>
-          <w:p>
-            <w:pPr>
-              <w:pStyle w:val="TF-xAvalITEMDETALHE"/>
-            </w:pPr>
-            <w:r>
-              <w:t xml:space="preserve">O objetivo principal está claramente definido </w:t>
-            </w:r>
-            <w:r>
-              <w:t>e é passível de ser alcançado</w:t>
-            </w:r>
-            <w:r>
-              <w:t>?</w:t>
-            </w:r>
-          </w:p>
-        </w:tc>
-        <w:tc>
-          <w:tcPr>
-            <w:tcW w:w="264" w:type="pct"/>
-            <w:tcBorders>
-              <w:top w:val="single" w:sz="4" w:space="0" w:color="auto"/>
-              <w:left w:val="single" w:sz="4" w:space="0" w:color="auto"/>
-              <w:bottom w:val="single" w:sz="4" w:space="0" w:color="auto"/>
-              <w:right w:val="single" w:sz="4" w:space="0" w:color="auto"/>
-            </w:tcBorders>
-          </w:tcPr>
-          <w:p>
-            <w:pPr>
-              <w:keepNext w:val="0"/>
-              <w:keepLines w:val="0"/>
-              <w:ind w:left="709" w:hanging="709"/>
-              <w:jc w:val="both"/>
-              <w:rPr>
-                <w:sz w:val="18"/>
-              </w:rPr>
-            </w:pPr>
-          </w:p>
-        </w:tc>
-        <w:tc>
-          <w:tcPr>
-            <w:tcW w:w="266" w:type="pct"/>
-            <w:tcBorders>
-              <w:top w:val="single" w:sz="4" w:space="0" w:color="auto"/>
-              <w:left w:val="single" w:sz="4" w:space="0" w:color="auto"/>
-              <w:bottom w:val="single" w:sz="4" w:space="0" w:color="auto"/>
-              <w:right w:val="single" w:sz="4" w:space="0" w:color="auto"/>
-            </w:tcBorders>
-          </w:tcPr>
-          <w:p>
-            <w:pPr>
-              <w:keepNext w:val="0"/>
-              <w:keepLines w:val="0"/>
-              <w:ind w:left="709" w:hanging="709"/>
-              <w:jc w:val="both"/>
-              <w:rPr>
-                <w:sz w:val="18"/>
-              </w:rPr>
-            </w:pPr>
-          </w:p>
-        </w:tc>
-        <w:tc>
-          <w:tcPr>
-            <w:tcW w:w="262" w:type="pct"/>
-            <w:tcBorders>
-              <w:top w:val="single" w:sz="4" w:space="0" w:color="auto"/>
-              <w:left w:val="single" w:sz="4" w:space="0" w:color="auto"/>
-              <w:bottom w:val="single" w:sz="4" w:space="0" w:color="auto"/>
-              <w:right w:val="single" w:sz="12" w:space="0" w:color="auto"/>
-            </w:tcBorders>
-          </w:tcPr>
-          <w:p>
-            <w:pPr>
-              <w:keepNext w:val="0"/>
-              <w:keepLines w:val="0"/>
-              <w:ind w:left="709" w:hanging="709"/>
-              <w:jc w:val="both"/>
-              <w:rPr>
-                <w:sz w:val="18"/>
-              </w:rPr>
-            </w:pPr>
-          </w:p>
-        </w:tc>
-      </w:tr>
-      <w:tr>
-        <w:trPr>
-          <w:cantSplit/>
-          <w:trHeight w:val="130"/>
-          <w:jc w:val="center"/>
-        </w:trPr>
-        <w:tc>
-          <w:tcPr>
-            <w:tcW w:w="212" w:type="pct"/>
-            <w:vMerge/>
-            <w:tcBorders>
-              <w:top w:val="single" w:sz="12" w:space="0" w:color="auto"/>
-              <w:left w:val="single" w:sz="12" w:space="0" w:color="auto"/>
-              <w:bottom w:val="single" w:sz="12" w:space="0" w:color="auto"/>
-              <w:right w:val="single" w:sz="4" w:space="0" w:color="auto"/>
-            </w:tcBorders>
-            <w:vAlign w:val="center"/>
-            <w:hideMark/>
-          </w:tcPr>
-          <w:p>
-            <w:pPr>
-              <w:keepNext w:val="0"/>
-              <w:keepLines w:val="0"/>
-              <w:rPr>
-                <w:sz w:val="18"/>
-              </w:rPr>
-            </w:pPr>
-          </w:p>
-        </w:tc>
-        <w:tc>
-          <w:tcPr>
-            <w:tcW w:w="3996" w:type="pct"/>
-            <w:tcBorders>
-              <w:top w:val="single" w:sz="4" w:space="0" w:color="auto"/>
-              <w:left w:val="single" w:sz="4" w:space="0" w:color="auto"/>
-              <w:bottom w:val="single" w:sz="4" w:space="0" w:color="auto"/>
-              <w:right w:val="single" w:sz="4" w:space="0" w:color="auto"/>
-            </w:tcBorders>
-            <w:hideMark/>
-          </w:tcPr>
-          <w:p>
-            <w:pPr>
-              <w:pStyle w:val="TF-xAvalITEMDETALHE"/>
-            </w:pPr>
-            <w:r>
-              <w:t xml:space="preserve">Os objetivos específicos são coerentes com o objetivo principal? </w:t>
-            </w:r>
-          </w:p>
-        </w:tc>
-        <w:tc>
-          <w:tcPr>
-            <w:tcW w:w="264" w:type="pct"/>
-            <w:tcBorders>
-              <w:top w:val="single" w:sz="4" w:space="0" w:color="auto"/>
-              <w:left w:val="single" w:sz="4" w:space="0" w:color="auto"/>
-              <w:bottom w:val="single" w:sz="4" w:space="0" w:color="auto"/>
-              <w:right w:val="single" w:sz="4" w:space="0" w:color="auto"/>
-            </w:tcBorders>
-          </w:tcPr>
-          <w:p>
-            <w:pPr>
-              <w:keepNext w:val="0"/>
-              <w:keepLines w:val="0"/>
-              <w:ind w:left="709" w:hanging="709"/>
-              <w:jc w:val="both"/>
-              <w:rPr>
-                <w:sz w:val="18"/>
-              </w:rPr>
-            </w:pPr>
-          </w:p>
-        </w:tc>
-        <w:tc>
-          <w:tcPr>
-            <w:tcW w:w="266" w:type="pct"/>
-            <w:tcBorders>
-              <w:top w:val="single" w:sz="4" w:space="0" w:color="auto"/>
-              <w:left w:val="single" w:sz="4" w:space="0" w:color="auto"/>
-              <w:bottom w:val="single" w:sz="4" w:space="0" w:color="auto"/>
-              <w:right w:val="single" w:sz="4" w:space="0" w:color="auto"/>
-            </w:tcBorders>
-          </w:tcPr>
-          <w:p>
-            <w:pPr>
-              <w:keepNext w:val="0"/>
-              <w:keepLines w:val="0"/>
-              <w:ind w:left="709" w:hanging="709"/>
-              <w:jc w:val="both"/>
-              <w:rPr>
-                <w:sz w:val="18"/>
-              </w:rPr>
-            </w:pPr>
-          </w:p>
-        </w:tc>
-        <w:tc>
-          <w:tcPr>
-            <w:tcW w:w="262" w:type="pct"/>
-            <w:tcBorders>
-              <w:top w:val="single" w:sz="4" w:space="0" w:color="auto"/>
-              <w:left w:val="single" w:sz="4" w:space="0" w:color="auto"/>
-              <w:bottom w:val="single" w:sz="4" w:space="0" w:color="auto"/>
-              <w:right w:val="single" w:sz="12" w:space="0" w:color="auto"/>
-            </w:tcBorders>
-          </w:tcPr>
-          <w:p>
-            <w:pPr>
-              <w:keepNext w:val="0"/>
-              <w:keepLines w:val="0"/>
-              <w:ind w:left="709" w:hanging="709"/>
-              <w:jc w:val="both"/>
-              <w:rPr>
-                <w:sz w:val="18"/>
-              </w:rPr>
-            </w:pPr>
-          </w:p>
-        </w:tc>
-      </w:tr>
-      <w:tr>
-        <w:trPr>
-          <w:cantSplit/>
-          <w:jc w:val="center"/>
-        </w:trPr>
-        <w:tc>
-          <w:tcPr>
-            <w:tcW w:w="212" w:type="pct"/>
-            <w:vMerge/>
-            <w:tcBorders>
-              <w:top w:val="single" w:sz="12" w:space="0" w:color="auto"/>
-              <w:left w:val="single" w:sz="12" w:space="0" w:color="auto"/>
-              <w:bottom w:val="single" w:sz="12" w:space="0" w:color="auto"/>
-              <w:right w:val="single" w:sz="4" w:space="0" w:color="auto"/>
-            </w:tcBorders>
-            <w:vAlign w:val="center"/>
-            <w:hideMark/>
-          </w:tcPr>
-          <w:p>
-            <w:pPr>
-              <w:keepNext w:val="0"/>
-              <w:keepLines w:val="0"/>
-              <w:rPr>
-                <w:sz w:val="18"/>
-              </w:rPr>
-            </w:pPr>
-          </w:p>
-        </w:tc>
-        <w:tc>
-          <w:tcPr>
-            <w:tcW w:w="3996" w:type="pct"/>
-            <w:tcBorders>
-              <w:top w:val="single" w:sz="4" w:space="0" w:color="auto"/>
-              <w:left w:val="single" w:sz="4" w:space="0" w:color="auto"/>
-              <w:bottom w:val="single" w:sz="4" w:space="0" w:color="auto"/>
-              <w:right w:val="single" w:sz="4" w:space="0" w:color="auto"/>
-            </w:tcBorders>
-            <w:hideMark/>
-          </w:tcPr>
-          <w:p>
-            <w:pPr>
-              <w:pStyle w:val="TF-xAvalITEM"/>
-              <w:numPr>
-                <w:ilvl w:val="0"/>
-                <w:numId w:val="13"/>
-              </w:numPr>
-            </w:pPr>
-            <w:r>
-              <w:t>JUSTIFICATIVA</w:t>
-            </w:r>
-          </w:p>
-          <w:p>
-            <w:pPr>
-              <w:pStyle w:val="TF-xAvalITEM"/>
-              <w:numPr>
-                <w:ilvl w:val="0"/>
-                <w:numId w:val="0"/>
-              </w:numPr>
-              <w:ind w:left="360"/>
-            </w:pPr>
-            <w:r>
-              <w:t>São apresentados argumentos científicos, técnicos ou metodológicos que justificam a proposta?</w:t>
-            </w:r>
-          </w:p>
-        </w:tc>
-        <w:tc>
-          <w:tcPr>
-            <w:tcW w:w="264" w:type="pct"/>
-            <w:tcBorders>
-              <w:top w:val="single" w:sz="4" w:space="0" w:color="auto"/>
-              <w:left w:val="single" w:sz="4" w:space="0" w:color="auto"/>
-              <w:bottom w:val="single" w:sz="4" w:space="0" w:color="auto"/>
-              <w:right w:val="single" w:sz="4" w:space="0" w:color="auto"/>
-            </w:tcBorders>
-          </w:tcPr>
-          <w:p>
-            <w:pPr>
-              <w:keepNext w:val="0"/>
-              <w:keepLines w:val="0"/>
-              <w:ind w:left="709" w:hanging="709"/>
-              <w:jc w:val="both"/>
-              <w:rPr>
-                <w:sz w:val="18"/>
-              </w:rPr>
-            </w:pPr>
-          </w:p>
-        </w:tc>
-        <w:tc>
-          <w:tcPr>
-            <w:tcW w:w="266" w:type="pct"/>
-            <w:tcBorders>
-              <w:top w:val="single" w:sz="4" w:space="0" w:color="auto"/>
-              <w:left w:val="single" w:sz="4" w:space="0" w:color="auto"/>
-              <w:bottom w:val="single" w:sz="4" w:space="0" w:color="auto"/>
-              <w:right w:val="single" w:sz="4" w:space="0" w:color="auto"/>
-            </w:tcBorders>
-          </w:tcPr>
-          <w:p>
-            <w:pPr>
-              <w:keepNext w:val="0"/>
-              <w:keepLines w:val="0"/>
-              <w:ind w:left="709" w:hanging="709"/>
-              <w:jc w:val="both"/>
-              <w:rPr>
-                <w:sz w:val="18"/>
-              </w:rPr>
-            </w:pPr>
-          </w:p>
-        </w:tc>
-        <w:tc>
-          <w:tcPr>
-            <w:tcW w:w="262" w:type="pct"/>
-            <w:tcBorders>
-              <w:top w:val="single" w:sz="4" w:space="0" w:color="auto"/>
-              <w:left w:val="single" w:sz="4" w:space="0" w:color="auto"/>
-              <w:bottom w:val="single" w:sz="4" w:space="0" w:color="auto"/>
-              <w:right w:val="single" w:sz="12" w:space="0" w:color="auto"/>
-            </w:tcBorders>
-          </w:tcPr>
-          <w:p>
-            <w:pPr>
-              <w:keepNext w:val="0"/>
-              <w:keepLines w:val="0"/>
-              <w:ind w:left="709" w:hanging="709"/>
-              <w:jc w:val="both"/>
-              <w:rPr>
-                <w:sz w:val="18"/>
-              </w:rPr>
-            </w:pPr>
-          </w:p>
-        </w:tc>
-      </w:tr>
-      <w:tr>
-        <w:trPr>
-          <w:cantSplit/>
-          <w:jc w:val="center"/>
-        </w:trPr>
-        <w:tc>
-          <w:tcPr>
-            <w:tcW w:w="212" w:type="pct"/>
-            <w:vMerge/>
-            <w:tcBorders>
-              <w:top w:val="single" w:sz="12" w:space="0" w:color="auto"/>
-              <w:left w:val="single" w:sz="12" w:space="0" w:color="auto"/>
-              <w:bottom w:val="single" w:sz="12" w:space="0" w:color="auto"/>
-              <w:right w:val="single" w:sz="4" w:space="0" w:color="auto"/>
-            </w:tcBorders>
-            <w:vAlign w:val="center"/>
-            <w:hideMark/>
-          </w:tcPr>
-          <w:p>
-            <w:pPr>
-              <w:keepNext w:val="0"/>
-              <w:keepLines w:val="0"/>
-              <w:rPr>
-                <w:sz w:val="18"/>
-              </w:rPr>
-            </w:pPr>
-          </w:p>
-        </w:tc>
-        <w:tc>
-          <w:tcPr>
-            <w:tcW w:w="3996" w:type="pct"/>
-            <w:tcBorders>
-              <w:top w:val="single" w:sz="4" w:space="0" w:color="auto"/>
-              <w:left w:val="single" w:sz="4" w:space="0" w:color="auto"/>
-              <w:bottom w:val="single" w:sz="4" w:space="0" w:color="auto"/>
-              <w:right w:val="single" w:sz="4" w:space="0" w:color="auto"/>
-            </w:tcBorders>
-            <w:hideMark/>
-          </w:tcPr>
-          <w:p>
-            <w:pPr>
-              <w:pStyle w:val="TF-xAvalITEMDETALHE"/>
-            </w:pPr>
-            <w:r>
-              <w:t>São apresentadas as contribuições teóricas, práticas ou sociais que justificam a proposta?</w:t>
-            </w:r>
-          </w:p>
-        </w:tc>
-        <w:tc>
-          <w:tcPr>
-            <w:tcW w:w="264" w:type="pct"/>
-            <w:tcBorders>
-              <w:top w:val="single" w:sz="4" w:space="0" w:color="auto"/>
-              <w:left w:val="single" w:sz="4" w:space="0" w:color="auto"/>
-              <w:bottom w:val="single" w:sz="4" w:space="0" w:color="auto"/>
-              <w:right w:val="single" w:sz="4" w:space="0" w:color="auto"/>
-            </w:tcBorders>
-          </w:tcPr>
-          <w:p>
-            <w:pPr>
-              <w:keepNext w:val="0"/>
-              <w:keepLines w:val="0"/>
-              <w:ind w:left="709" w:hanging="709"/>
-              <w:jc w:val="both"/>
-              <w:rPr>
-                <w:sz w:val="18"/>
-              </w:rPr>
-            </w:pPr>
-          </w:p>
-        </w:tc>
-        <w:tc>
-          <w:tcPr>
-            <w:tcW w:w="266" w:type="pct"/>
-            <w:tcBorders>
-              <w:top w:val="single" w:sz="4" w:space="0" w:color="auto"/>
-              <w:left w:val="single" w:sz="4" w:space="0" w:color="auto"/>
-              <w:bottom w:val="single" w:sz="4" w:space="0" w:color="auto"/>
-              <w:right w:val="single" w:sz="4" w:space="0" w:color="auto"/>
-            </w:tcBorders>
-          </w:tcPr>
-          <w:p>
-            <w:pPr>
-              <w:keepNext w:val="0"/>
-              <w:keepLines w:val="0"/>
-              <w:ind w:left="709" w:hanging="709"/>
-              <w:jc w:val="both"/>
-              <w:rPr>
-                <w:sz w:val="18"/>
-              </w:rPr>
-            </w:pPr>
-          </w:p>
-        </w:tc>
-        <w:tc>
-          <w:tcPr>
-            <w:tcW w:w="262" w:type="pct"/>
-            <w:tcBorders>
-              <w:top w:val="single" w:sz="4" w:space="0" w:color="auto"/>
-              <w:left w:val="single" w:sz="4" w:space="0" w:color="auto"/>
-              <w:bottom w:val="single" w:sz="4" w:space="0" w:color="auto"/>
-              <w:right w:val="single" w:sz="12" w:space="0" w:color="auto"/>
-            </w:tcBorders>
-          </w:tcPr>
-          <w:p>
-            <w:pPr>
-              <w:keepNext w:val="0"/>
-              <w:keepLines w:val="0"/>
-              <w:ind w:left="709" w:hanging="709"/>
-              <w:jc w:val="both"/>
-              <w:rPr>
-                <w:sz w:val="18"/>
-              </w:rPr>
-            </w:pPr>
-          </w:p>
-        </w:tc>
-      </w:tr>
-      <w:tr>
-        <w:trPr>
-          <w:cantSplit/>
-          <w:trHeight w:val="447"/>
-          <w:jc w:val="center"/>
-        </w:trPr>
-        <w:tc>
-          <w:tcPr>
-            <w:tcW w:w="212" w:type="pct"/>
-            <w:vMerge/>
-            <w:tcBorders>
-              <w:top w:val="single" w:sz="12" w:space="0" w:color="auto"/>
-              <w:left w:val="single" w:sz="12" w:space="0" w:color="auto"/>
-              <w:bottom w:val="single" w:sz="12" w:space="0" w:color="auto"/>
-              <w:right w:val="single" w:sz="4" w:space="0" w:color="auto"/>
-            </w:tcBorders>
-            <w:vAlign w:val="center"/>
-            <w:hideMark/>
-          </w:tcPr>
-          <w:p>
-            <w:pPr>
-              <w:keepNext w:val="0"/>
-              <w:keepLines w:val="0"/>
-              <w:rPr>
-                <w:sz w:val="18"/>
-              </w:rPr>
-            </w:pPr>
-          </w:p>
-        </w:tc>
-        <w:tc>
-          <w:tcPr>
-            <w:tcW w:w="3996" w:type="pct"/>
-            <w:tcBorders>
-              <w:top w:val="single" w:sz="4" w:space="0" w:color="auto"/>
-              <w:left w:val="single" w:sz="4" w:space="0" w:color="auto"/>
-              <w:bottom w:val="single" w:sz="4" w:space="0" w:color="auto"/>
-              <w:right w:val="single" w:sz="4" w:space="0" w:color="auto"/>
-            </w:tcBorders>
-            <w:hideMark/>
-          </w:tcPr>
-          <w:p>
-            <w:pPr>
-              <w:pStyle w:val="TF-xAvalITEM"/>
-              <w:numPr>
-                <w:ilvl w:val="0"/>
-                <w:numId w:val="13"/>
-              </w:numPr>
-            </w:pPr>
-            <w:r>
-              <w:t>METODOLOGIA</w:t>
-            </w:r>
-          </w:p>
-          <w:p>
-            <w:pPr>
-              <w:pStyle w:val="TF-xAvalITEMDETALHE"/>
-            </w:pPr>
-            <w:r>
-              <w:t>Foram relacionadas todas as etapas necessárias para o desenvolvimento do TCC?</w:t>
-            </w:r>
-          </w:p>
-        </w:tc>
-        <w:tc>
-          <w:tcPr>
-            <w:tcW w:w="264" w:type="pct"/>
-            <w:tcBorders>
-              <w:top w:val="single" w:sz="4" w:space="0" w:color="auto"/>
-              <w:left w:val="single" w:sz="4" w:space="0" w:color="auto"/>
-              <w:bottom w:val="single" w:sz="4" w:space="0" w:color="auto"/>
-              <w:right w:val="single" w:sz="4" w:space="0" w:color="auto"/>
-            </w:tcBorders>
-          </w:tcPr>
-          <w:p>
-            <w:pPr>
-              <w:keepNext w:val="0"/>
-              <w:keepLines w:val="0"/>
-              <w:ind w:left="709" w:hanging="709"/>
-              <w:jc w:val="both"/>
-              <w:rPr>
-                <w:sz w:val="18"/>
-              </w:rPr>
-            </w:pPr>
-          </w:p>
-        </w:tc>
-        <w:tc>
-          <w:tcPr>
-            <w:tcW w:w="266" w:type="pct"/>
-            <w:tcBorders>
-              <w:top w:val="single" w:sz="4" w:space="0" w:color="auto"/>
-              <w:left w:val="single" w:sz="4" w:space="0" w:color="auto"/>
-              <w:bottom w:val="single" w:sz="4" w:space="0" w:color="auto"/>
-              <w:right w:val="single" w:sz="4" w:space="0" w:color="auto"/>
-            </w:tcBorders>
-          </w:tcPr>
-          <w:p>
-            <w:pPr>
-              <w:keepNext w:val="0"/>
-              <w:keepLines w:val="0"/>
-              <w:ind w:left="709" w:hanging="709"/>
-              <w:jc w:val="both"/>
-              <w:rPr>
-                <w:sz w:val="18"/>
-              </w:rPr>
-            </w:pPr>
-          </w:p>
-        </w:tc>
-        <w:tc>
-          <w:tcPr>
-            <w:tcW w:w="262" w:type="pct"/>
-            <w:tcBorders>
-              <w:top w:val="single" w:sz="4" w:space="0" w:color="auto"/>
-              <w:left w:val="single" w:sz="4" w:space="0" w:color="auto"/>
-              <w:bottom w:val="single" w:sz="4" w:space="0" w:color="auto"/>
-              <w:right w:val="single" w:sz="12" w:space="0" w:color="auto"/>
-            </w:tcBorders>
-          </w:tcPr>
-          <w:p>
-            <w:pPr>
-              <w:keepNext w:val="0"/>
-              <w:keepLines w:val="0"/>
-              <w:ind w:left="709" w:hanging="709"/>
-              <w:jc w:val="both"/>
-              <w:rPr>
-                <w:sz w:val="18"/>
-              </w:rPr>
-            </w:pPr>
-          </w:p>
-        </w:tc>
-      </w:tr>
-      <w:tr>
-        <w:trPr>
-          <w:cantSplit/>
-          <w:trHeight w:val="249"/>
-          <w:jc w:val="center"/>
-        </w:trPr>
-        <w:tc>
-          <w:tcPr>
-            <w:tcW w:w="212" w:type="pct"/>
-            <w:vMerge/>
-            <w:tcBorders>
-              <w:top w:val="single" w:sz="12" w:space="0" w:color="auto"/>
-              <w:left w:val="single" w:sz="12" w:space="0" w:color="auto"/>
-              <w:bottom w:val="single" w:sz="12" w:space="0" w:color="auto"/>
-              <w:right w:val="single" w:sz="4" w:space="0" w:color="auto"/>
-            </w:tcBorders>
-            <w:vAlign w:val="center"/>
-            <w:hideMark/>
-          </w:tcPr>
-          <w:p>
-            <w:pPr>
-              <w:keepNext w:val="0"/>
-              <w:keepLines w:val="0"/>
-              <w:rPr>
-                <w:sz w:val="18"/>
-              </w:rPr>
-            </w:pPr>
-          </w:p>
-        </w:tc>
-        <w:tc>
-          <w:tcPr>
-            <w:tcW w:w="3996" w:type="pct"/>
-            <w:tcBorders>
-              <w:top w:val="single" w:sz="4" w:space="0" w:color="auto"/>
-              <w:left w:val="single" w:sz="4" w:space="0" w:color="auto"/>
-              <w:bottom w:val="single" w:sz="4" w:space="0" w:color="auto"/>
-              <w:right w:val="single" w:sz="4" w:space="0" w:color="auto"/>
-            </w:tcBorders>
-            <w:hideMark/>
-          </w:tcPr>
-          <w:p>
-            <w:pPr>
-              <w:pStyle w:val="TF-xAvalITEMDETALHE"/>
-            </w:pPr>
-            <w:r>
-              <w:t>Os métodos, recursos e o cronograma estão devidamente apresentados?</w:t>
-            </w:r>
-          </w:p>
-        </w:tc>
-        <w:tc>
-          <w:tcPr>
-            <w:tcW w:w="264" w:type="pct"/>
-            <w:tcBorders>
-              <w:top w:val="single" w:sz="4" w:space="0" w:color="auto"/>
-              <w:left w:val="single" w:sz="4" w:space="0" w:color="auto"/>
-              <w:bottom w:val="single" w:sz="4" w:space="0" w:color="auto"/>
-              <w:right w:val="single" w:sz="4" w:space="0" w:color="auto"/>
-            </w:tcBorders>
-          </w:tcPr>
-          <w:p>
-            <w:pPr>
-              <w:keepNext w:val="0"/>
-              <w:keepLines w:val="0"/>
-              <w:ind w:left="709" w:hanging="709"/>
-              <w:jc w:val="both"/>
-              <w:rPr>
-                <w:sz w:val="18"/>
-              </w:rPr>
-            </w:pPr>
-          </w:p>
-        </w:tc>
-        <w:tc>
-          <w:tcPr>
-            <w:tcW w:w="266" w:type="pct"/>
-            <w:tcBorders>
-              <w:top w:val="single" w:sz="4" w:space="0" w:color="auto"/>
-              <w:left w:val="single" w:sz="4" w:space="0" w:color="auto"/>
-              <w:bottom w:val="single" w:sz="4" w:space="0" w:color="auto"/>
-              <w:right w:val="single" w:sz="4" w:space="0" w:color="auto"/>
-            </w:tcBorders>
-          </w:tcPr>
-          <w:p>
-            <w:pPr>
-              <w:keepNext w:val="0"/>
-              <w:keepLines w:val="0"/>
-              <w:ind w:left="709" w:hanging="709"/>
-              <w:jc w:val="both"/>
-              <w:rPr>
-                <w:sz w:val="18"/>
-              </w:rPr>
-            </w:pPr>
-          </w:p>
-        </w:tc>
-        <w:tc>
-          <w:tcPr>
-            <w:tcW w:w="262" w:type="pct"/>
-            <w:tcBorders>
-              <w:top w:val="single" w:sz="4" w:space="0" w:color="auto"/>
-              <w:left w:val="single" w:sz="4" w:space="0" w:color="auto"/>
-              <w:bottom w:val="single" w:sz="4" w:space="0" w:color="auto"/>
-              <w:right w:val="single" w:sz="12" w:space="0" w:color="auto"/>
-            </w:tcBorders>
-          </w:tcPr>
-          <w:p>
-            <w:pPr>
-              <w:keepNext w:val="0"/>
-              <w:keepLines w:val="0"/>
-              <w:ind w:left="709" w:hanging="709"/>
-              <w:jc w:val="both"/>
-              <w:rPr>
-                <w:sz w:val="18"/>
-              </w:rPr>
-            </w:pPr>
-          </w:p>
-        </w:tc>
-      </w:tr>
-      <w:tr>
-        <w:trPr>
-          <w:cantSplit/>
-          <w:trHeight w:val="249"/>
-          <w:jc w:val="center"/>
-        </w:trPr>
-        <w:tc>
-          <w:tcPr>
-            <w:tcW w:w="212" w:type="pct"/>
-            <w:vMerge/>
-            <w:tcBorders>
-              <w:top w:val="single" w:sz="12" w:space="0" w:color="auto"/>
-              <w:left w:val="single" w:sz="12" w:space="0" w:color="auto"/>
-              <w:bottom w:val="single" w:sz="12" w:space="0" w:color="auto"/>
-              <w:right w:val="single" w:sz="4" w:space="0" w:color="auto"/>
-            </w:tcBorders>
-            <w:vAlign w:val="center"/>
-            <w:hideMark/>
-          </w:tcPr>
-          <w:p>
-            <w:pPr>
-              <w:keepNext w:val="0"/>
-              <w:keepLines w:val="0"/>
-              <w:rPr>
-                <w:sz w:val="18"/>
-              </w:rPr>
-            </w:pPr>
-          </w:p>
-        </w:tc>
-        <w:tc>
-          <w:tcPr>
-            <w:tcW w:w="3996" w:type="pct"/>
-            <w:tcBorders>
-              <w:top w:val="single" w:sz="4" w:space="0" w:color="auto"/>
-              <w:left w:val="single" w:sz="4" w:space="0" w:color="auto"/>
-              <w:bottom w:val="single" w:sz="4" w:space="0" w:color="auto"/>
-              <w:right w:val="single" w:sz="4" w:space="0" w:color="auto"/>
-            </w:tcBorders>
-            <w:hideMark/>
-          </w:tcPr>
-          <w:p>
-            <w:pPr>
-              <w:pStyle w:val="TF-xAvalITEM"/>
-              <w:numPr>
-                <w:ilvl w:val="0"/>
-                <w:numId w:val="13"/>
-              </w:numPr>
-            </w:pPr>
-            <w:r>
-              <w:t>REVISÃO BIBLIOGRÁFICA (atenção para a diferença de conteúdo entre projeto e pré-projeto)</w:t>
-            </w:r>
-          </w:p>
-          <w:p>
-            <w:pPr>
-              <w:pStyle w:val="TF-xAvalITEMDETALHE"/>
-            </w:pPr>
-            <w:r>
-              <w:t>Os assuntos apresentados são suficientes e têm relação com o tema do TCC?</w:t>
-            </w:r>
-          </w:p>
-        </w:tc>
-        <w:tc>
-          <w:tcPr>
-            <w:tcW w:w="264" w:type="pct"/>
-            <w:tcBorders>
-              <w:top w:val="single" w:sz="4" w:space="0" w:color="auto"/>
-              <w:left w:val="single" w:sz="4" w:space="0" w:color="auto"/>
-              <w:bottom w:val="single" w:sz="4" w:space="0" w:color="auto"/>
-              <w:right w:val="single" w:sz="4" w:space="0" w:color="auto"/>
-            </w:tcBorders>
-          </w:tcPr>
-          <w:p>
-            <w:pPr>
-              <w:keepNext w:val="0"/>
-              <w:keepLines w:val="0"/>
-              <w:ind w:left="709" w:hanging="709"/>
-              <w:jc w:val="both"/>
-              <w:rPr>
-                <w:sz w:val="18"/>
-              </w:rPr>
-            </w:pPr>
-          </w:p>
-        </w:tc>
-        <w:tc>
-          <w:tcPr>
-            <w:tcW w:w="266" w:type="pct"/>
-            <w:tcBorders>
-              <w:top w:val="single" w:sz="4" w:space="0" w:color="auto"/>
-              <w:left w:val="single" w:sz="4" w:space="0" w:color="auto"/>
-              <w:bottom w:val="single" w:sz="4" w:space="0" w:color="auto"/>
-              <w:right w:val="single" w:sz="4" w:space="0" w:color="auto"/>
-            </w:tcBorders>
-          </w:tcPr>
-          <w:p>
-            <w:pPr>
-              <w:keepNext w:val="0"/>
-              <w:keepLines w:val="0"/>
-              <w:ind w:left="709" w:hanging="709"/>
-              <w:jc w:val="both"/>
-              <w:rPr>
-                <w:sz w:val="18"/>
-              </w:rPr>
-            </w:pPr>
-          </w:p>
-        </w:tc>
-        <w:tc>
-          <w:tcPr>
-            <w:tcW w:w="262" w:type="pct"/>
-            <w:tcBorders>
-              <w:top w:val="single" w:sz="4" w:space="0" w:color="auto"/>
-              <w:left w:val="single" w:sz="4" w:space="0" w:color="auto"/>
-              <w:bottom w:val="single" w:sz="4" w:space="0" w:color="auto"/>
-              <w:right w:val="single" w:sz="12" w:space="0" w:color="auto"/>
-            </w:tcBorders>
-          </w:tcPr>
-          <w:p>
-            <w:pPr>
-              <w:keepNext w:val="0"/>
-              <w:keepLines w:val="0"/>
-              <w:ind w:left="709" w:hanging="709"/>
-              <w:jc w:val="both"/>
-              <w:rPr>
-                <w:sz w:val="18"/>
-              </w:rPr>
-            </w:pPr>
-          </w:p>
-        </w:tc>
-      </w:tr>
-      <w:tr>
-        <w:trPr>
-          <w:cantSplit/>
-          <w:trHeight w:val="451"/>
-          <w:jc w:val="center"/>
-        </w:trPr>
-        <w:tc>
-          <w:tcPr>
-            <w:tcW w:w="212" w:type="pct"/>
-            <w:vMerge w:val="restart"/>
-            <w:tcBorders>
-              <w:top w:val="single" w:sz="12" w:space="0" w:color="auto"/>
-              <w:left w:val="single" w:sz="12" w:space="0" w:color="auto"/>
-              <w:bottom w:val="single" w:sz="12" w:space="0" w:color="auto"/>
-              <w:right w:val="single" w:sz="4" w:space="0" w:color="auto"/>
-            </w:tcBorders>
-            <w:textDirection w:val="btLr"/>
-            <w:vAlign w:val="center"/>
-            <w:hideMark/>
-          </w:tcPr>
-          <w:p>
-            <w:pPr>
-              <w:pStyle w:val="TF-xAvalITEMTABELA"/>
-            </w:pPr>
-            <w:r>
-              <w:t>ASPECTOS METODOLÓGICOS</w:t>
-            </w:r>
-          </w:p>
-        </w:tc>
-        <w:tc>
-          <w:tcPr>
-            <w:tcW w:w="3996" w:type="pct"/>
-            <w:tcBorders>
-              <w:top w:val="single" w:sz="12" w:space="0" w:color="auto"/>
-              <w:left w:val="single" w:sz="4" w:space="0" w:color="auto"/>
-              <w:bottom w:val="single" w:sz="4" w:space="0" w:color="auto"/>
-              <w:right w:val="single" w:sz="4" w:space="0" w:color="auto"/>
-            </w:tcBorders>
-            <w:hideMark/>
-          </w:tcPr>
-          <w:p>
-            <w:pPr>
-              <w:pStyle w:val="TF-xAvalITEM"/>
-              <w:numPr>
-                <w:ilvl w:val="0"/>
-                <w:numId w:val="13"/>
-              </w:numPr>
-            </w:pPr>
-            <w:r>
-              <w:t>LINGUAGEM USADA (redação)</w:t>
-            </w:r>
-          </w:p>
-          <w:p>
-            <w:pPr>
-              <w:pStyle w:val="TF-xAvalITEMDETALHE"/>
-            </w:pPr>
-            <w:r>
-              <w:t>O texto completo é coerente e redigido corretamente em língua portuguesa, usando linguagem formal/científica?</w:t>
-            </w:r>
-          </w:p>
-        </w:tc>
-        <w:tc>
-          <w:tcPr>
-            <w:tcW w:w="264" w:type="pct"/>
-            <w:tcBorders>
-              <w:top w:val="single" w:sz="12" w:space="0" w:color="auto"/>
-              <w:left w:val="single" w:sz="4" w:space="0" w:color="auto"/>
-              <w:bottom w:val="single" w:sz="4" w:space="0" w:color="auto"/>
-              <w:right w:val="single" w:sz="4" w:space="0" w:color="auto"/>
-            </w:tcBorders>
-          </w:tcPr>
-          <w:p>
-            <w:pPr>
-              <w:keepNext w:val="0"/>
-              <w:keepLines w:val="0"/>
-              <w:ind w:left="709" w:hanging="709"/>
-              <w:jc w:val="both"/>
-              <w:rPr>
-                <w:sz w:val="18"/>
-              </w:rPr>
-            </w:pPr>
-          </w:p>
-        </w:tc>
-        <w:tc>
-          <w:tcPr>
-            <w:tcW w:w="266" w:type="pct"/>
-            <w:tcBorders>
-              <w:top w:val="single" w:sz="12" w:space="0" w:color="auto"/>
-              <w:left w:val="single" w:sz="4" w:space="0" w:color="auto"/>
-              <w:bottom w:val="single" w:sz="4" w:space="0" w:color="auto"/>
-              <w:right w:val="single" w:sz="4" w:space="0" w:color="auto"/>
-            </w:tcBorders>
-          </w:tcPr>
-          <w:p>
-            <w:pPr>
-              <w:keepNext w:val="0"/>
-              <w:keepLines w:val="0"/>
-              <w:ind w:left="709" w:hanging="709"/>
-              <w:jc w:val="both"/>
-              <w:rPr>
-                <w:sz w:val="18"/>
-              </w:rPr>
-            </w:pPr>
-          </w:p>
-        </w:tc>
-        <w:tc>
-          <w:tcPr>
-            <w:tcW w:w="262" w:type="pct"/>
-            <w:tcBorders>
-              <w:top w:val="single" w:sz="12" w:space="0" w:color="auto"/>
-              <w:left w:val="single" w:sz="4" w:space="0" w:color="auto"/>
-              <w:bottom w:val="single" w:sz="4" w:space="0" w:color="auto"/>
-              <w:right w:val="single" w:sz="12" w:space="0" w:color="auto"/>
-            </w:tcBorders>
-          </w:tcPr>
-          <w:p>
-            <w:pPr>
-              <w:keepNext w:val="0"/>
-              <w:keepLines w:val="0"/>
-              <w:ind w:left="709" w:hanging="709"/>
-              <w:jc w:val="both"/>
-              <w:rPr>
-                <w:sz w:val="18"/>
-              </w:rPr>
-            </w:pPr>
-          </w:p>
-        </w:tc>
-      </w:tr>
-      <w:tr>
-        <w:trPr>
-          <w:cantSplit/>
-          <w:jc w:val="center"/>
-        </w:trPr>
-        <w:tc>
-          <w:tcPr>
-            <w:tcW w:w="212" w:type="pct"/>
-            <w:vMerge/>
-            <w:tcBorders>
-              <w:top w:val="single" w:sz="12" w:space="0" w:color="auto"/>
-              <w:left w:val="single" w:sz="12" w:space="0" w:color="auto"/>
-              <w:bottom w:val="single" w:sz="12" w:space="0" w:color="auto"/>
-              <w:right w:val="single" w:sz="4" w:space="0" w:color="auto"/>
-            </w:tcBorders>
-            <w:vAlign w:val="center"/>
-            <w:hideMark/>
-          </w:tcPr>
-          <w:p>
-            <w:pPr>
-              <w:keepNext w:val="0"/>
-              <w:keepLines w:val="0"/>
-              <w:rPr>
-                <w:sz w:val="18"/>
-              </w:rPr>
-            </w:pPr>
-          </w:p>
-        </w:tc>
-        <w:tc>
-          <w:tcPr>
-            <w:tcW w:w="3996" w:type="pct"/>
-            <w:tcBorders>
-              <w:top w:val="single" w:sz="4" w:space="0" w:color="auto"/>
-              <w:left w:val="single" w:sz="4" w:space="0" w:color="auto"/>
-              <w:bottom w:val="single" w:sz="4" w:space="0" w:color="auto"/>
-              <w:right w:val="single" w:sz="4" w:space="0" w:color="auto"/>
-            </w:tcBorders>
-            <w:hideMark/>
-          </w:tcPr>
-          <w:p>
-            <w:pPr>
-              <w:pStyle w:val="TF-xAvalITEMDETALHE"/>
-            </w:pPr>
-            <w:r>
-              <w:t>A exposição do assunto é ordenada (as ideias estão bem encadeadas e a linguagem utilizada é clara)?</w:t>
-            </w:r>
-          </w:p>
-        </w:tc>
-        <w:tc>
-          <w:tcPr>
-            <w:tcW w:w="264" w:type="pct"/>
-            <w:tcBorders>
-              <w:top w:val="single" w:sz="4" w:space="0" w:color="auto"/>
-              <w:left w:val="single" w:sz="4" w:space="0" w:color="auto"/>
-              <w:bottom w:val="single" w:sz="4" w:space="0" w:color="auto"/>
-              <w:right w:val="single" w:sz="4" w:space="0" w:color="auto"/>
-            </w:tcBorders>
-          </w:tcPr>
-          <w:p>
-            <w:pPr>
-              <w:keepNext w:val="0"/>
-              <w:keepLines w:val="0"/>
-              <w:ind w:left="709" w:hanging="709"/>
-              <w:jc w:val="both"/>
-              <w:rPr>
-                <w:sz w:val="18"/>
-              </w:rPr>
-            </w:pPr>
-          </w:p>
-        </w:tc>
-        <w:tc>
-          <w:tcPr>
-            <w:tcW w:w="266" w:type="pct"/>
-            <w:tcBorders>
-              <w:top w:val="single" w:sz="4" w:space="0" w:color="auto"/>
-              <w:left w:val="single" w:sz="4" w:space="0" w:color="auto"/>
-              <w:bottom w:val="single" w:sz="4" w:space="0" w:color="auto"/>
-              <w:right w:val="single" w:sz="4" w:space="0" w:color="auto"/>
-            </w:tcBorders>
-          </w:tcPr>
-          <w:p>
-            <w:pPr>
-              <w:keepNext w:val="0"/>
-              <w:keepLines w:val="0"/>
-              <w:ind w:left="709" w:hanging="709"/>
-              <w:jc w:val="both"/>
-              <w:rPr>
-                <w:sz w:val="18"/>
-              </w:rPr>
-            </w:pPr>
-          </w:p>
-        </w:tc>
-        <w:tc>
-          <w:tcPr>
-            <w:tcW w:w="262" w:type="pct"/>
-            <w:tcBorders>
-              <w:top w:val="single" w:sz="4" w:space="0" w:color="auto"/>
-              <w:left w:val="single" w:sz="4" w:space="0" w:color="auto"/>
-              <w:bottom w:val="single" w:sz="4" w:space="0" w:color="auto"/>
-              <w:right w:val="single" w:sz="12" w:space="0" w:color="auto"/>
-            </w:tcBorders>
-          </w:tcPr>
-          <w:p>
-            <w:pPr>
-              <w:keepNext w:val="0"/>
-              <w:keepLines w:val="0"/>
-              <w:ind w:left="709" w:hanging="709"/>
-              <w:jc w:val="both"/>
-              <w:rPr>
-                <w:sz w:val="18"/>
-              </w:rPr>
-            </w:pPr>
-          </w:p>
-        </w:tc>
-      </w:tr>
-      <w:tr>
-        <w:trPr>
-          <w:cantSplit/>
-          <w:jc w:val="center"/>
-        </w:trPr>
-        <w:tc>
-          <w:tcPr>
-            <w:tcW w:w="212" w:type="pct"/>
-            <w:vMerge/>
-            <w:tcBorders>
-              <w:top w:val="single" w:sz="12" w:space="0" w:color="auto"/>
-              <w:left w:val="single" w:sz="12" w:space="0" w:color="auto"/>
-              <w:bottom w:val="single" w:sz="12" w:space="0" w:color="auto"/>
-              <w:right w:val="single" w:sz="4" w:space="0" w:color="auto"/>
-            </w:tcBorders>
-            <w:vAlign w:val="center"/>
-            <w:hideMark/>
-          </w:tcPr>
-          <w:p>
-            <w:pPr>
-              <w:keepNext w:val="0"/>
-              <w:keepLines w:val="0"/>
-              <w:rPr>
-                <w:sz w:val="18"/>
-              </w:rPr>
-            </w:pPr>
-          </w:p>
-        </w:tc>
-        <w:tc>
-          <w:tcPr>
-            <w:tcW w:w="3996" w:type="pct"/>
-            <w:tcBorders>
-              <w:top w:val="single" w:sz="4" w:space="0" w:color="auto"/>
-              <w:left w:val="single" w:sz="4" w:space="0" w:color="auto"/>
-              <w:bottom w:val="single" w:sz="4" w:space="0" w:color="auto"/>
-              <w:right w:val="single" w:sz="4" w:space="0" w:color="auto"/>
-            </w:tcBorders>
-            <w:hideMark/>
-          </w:tcPr>
-          <w:p>
-            <w:pPr>
-              <w:pStyle w:val="TF-xAvalITEM"/>
-              <w:numPr>
-                <w:ilvl w:val="0"/>
-                <w:numId w:val="13"/>
-              </w:numPr>
-            </w:pPr>
-            <w:r>
-              <w:t>ORGANIZAÇÃO E APRESENTAÇÃO GRÁFICA DO TEXTO</w:t>
-            </w:r>
-          </w:p>
-          <w:p>
-            <w:pPr>
-              <w:pStyle w:val="TF-xAvalITEMDETALHE"/>
-            </w:pPr>
-            <w:r>
-              <w:t>A organização e apresentação dos capítulos, seções, subseções e parágrafos estão de acordo com o modelo estabelecido?</w:t>
-            </w:r>
-          </w:p>
-        </w:tc>
-        <w:tc>
-          <w:tcPr>
-            <w:tcW w:w="264" w:type="pct"/>
-            <w:tcBorders>
-              <w:top w:val="single" w:sz="4" w:space="0" w:color="auto"/>
-              <w:left w:val="single" w:sz="4" w:space="0" w:color="auto"/>
-              <w:bottom w:val="single" w:sz="4" w:space="0" w:color="auto"/>
-              <w:right w:val="single" w:sz="4" w:space="0" w:color="auto"/>
-            </w:tcBorders>
-          </w:tcPr>
-          <w:p>
-            <w:pPr>
-              <w:keepNext w:val="0"/>
-              <w:keepLines w:val="0"/>
-              <w:ind w:left="709" w:hanging="709"/>
-              <w:jc w:val="both"/>
-              <w:rPr>
-                <w:sz w:val="18"/>
-              </w:rPr>
-            </w:pPr>
-          </w:p>
-        </w:tc>
-        <w:tc>
-          <w:tcPr>
-            <w:tcW w:w="266" w:type="pct"/>
-            <w:tcBorders>
-              <w:top w:val="single" w:sz="4" w:space="0" w:color="auto"/>
-              <w:left w:val="single" w:sz="4" w:space="0" w:color="auto"/>
-              <w:bottom w:val="single" w:sz="4" w:space="0" w:color="auto"/>
-              <w:right w:val="single" w:sz="4" w:space="0" w:color="auto"/>
-            </w:tcBorders>
-          </w:tcPr>
-          <w:p>
-            <w:pPr>
-              <w:keepNext w:val="0"/>
-              <w:keepLines w:val="0"/>
-              <w:ind w:left="709" w:hanging="709"/>
-              <w:jc w:val="both"/>
-              <w:rPr>
-                <w:sz w:val="18"/>
-              </w:rPr>
-            </w:pPr>
-          </w:p>
-        </w:tc>
-        <w:tc>
-          <w:tcPr>
-            <w:tcW w:w="262" w:type="pct"/>
-            <w:tcBorders>
-              <w:top w:val="single" w:sz="4" w:space="0" w:color="auto"/>
-              <w:left w:val="single" w:sz="4" w:space="0" w:color="auto"/>
-              <w:bottom w:val="single" w:sz="4" w:space="0" w:color="auto"/>
-              <w:right w:val="single" w:sz="12" w:space="0" w:color="auto"/>
-            </w:tcBorders>
-          </w:tcPr>
-          <w:p>
-            <w:pPr>
-              <w:keepNext w:val="0"/>
-              <w:keepLines w:val="0"/>
-              <w:ind w:left="709" w:hanging="709"/>
-              <w:jc w:val="both"/>
-              <w:rPr>
-                <w:sz w:val="18"/>
-              </w:rPr>
-            </w:pPr>
-          </w:p>
-        </w:tc>
-      </w:tr>
-      <w:tr>
-        <w:trPr>
-          <w:cantSplit/>
-          <w:jc w:val="center"/>
-        </w:trPr>
-        <w:tc>
-          <w:tcPr>
-            <w:tcW w:w="212" w:type="pct"/>
-            <w:vMerge/>
-            <w:tcBorders>
-              <w:top w:val="single" w:sz="12" w:space="0" w:color="auto"/>
-              <w:left w:val="single" w:sz="12" w:space="0" w:color="auto"/>
-              <w:bottom w:val="single" w:sz="12" w:space="0" w:color="auto"/>
-              <w:right w:val="single" w:sz="4" w:space="0" w:color="auto"/>
-            </w:tcBorders>
-            <w:vAlign w:val="center"/>
-            <w:hideMark/>
-          </w:tcPr>
-          <w:p>
-            <w:pPr>
-              <w:keepNext w:val="0"/>
-              <w:keepLines w:val="0"/>
-              <w:rPr>
-                <w:sz w:val="18"/>
-              </w:rPr>
-            </w:pPr>
-          </w:p>
-        </w:tc>
-        <w:tc>
-          <w:tcPr>
-            <w:tcW w:w="3996" w:type="pct"/>
-            <w:tcBorders>
-              <w:top w:val="single" w:sz="4" w:space="0" w:color="auto"/>
-              <w:left w:val="single" w:sz="4" w:space="0" w:color="auto"/>
-              <w:bottom w:val="single" w:sz="4" w:space="0" w:color="auto"/>
-              <w:right w:val="single" w:sz="4" w:space="0" w:color="auto"/>
-            </w:tcBorders>
-            <w:hideMark/>
-          </w:tcPr>
-          <w:p>
-            <w:pPr>
-              <w:pStyle w:val="TF-xAvalITEM"/>
-              <w:numPr>
-                <w:ilvl w:val="0"/>
-                <w:numId w:val="13"/>
-              </w:numPr>
-            </w:pPr>
-            <w:r>
-              <w:t>ILUSTRAÇÕES (figuras, quadros, tabelas)</w:t>
-            </w:r>
-          </w:p>
-          <w:p>
-            <w:pPr>
-              <w:pStyle w:val="TF-xAvalITEMDETALHE"/>
-            </w:pPr>
-            <w:r>
-              <w:t>As ilustrações são legíveis e obedecem às normas da ABNT?</w:t>
-            </w:r>
-          </w:p>
-        </w:tc>
-        <w:tc>
-          <w:tcPr>
-            <w:tcW w:w="264" w:type="pct"/>
-            <w:tcBorders>
-              <w:top w:val="single" w:sz="4" w:space="0" w:color="auto"/>
-              <w:left w:val="single" w:sz="4" w:space="0" w:color="auto"/>
-              <w:bottom w:val="single" w:sz="4" w:space="0" w:color="auto"/>
-              <w:right w:val="single" w:sz="4" w:space="0" w:color="auto"/>
-            </w:tcBorders>
-          </w:tcPr>
-          <w:p>
-            <w:pPr>
-              <w:keepNext w:val="0"/>
-              <w:keepLines w:val="0"/>
-              <w:spacing w:before="80" w:after="80"/>
-              <w:ind w:left="709" w:hanging="709"/>
-              <w:jc w:val="both"/>
-              <w:rPr>
-                <w:sz w:val="18"/>
-              </w:rPr>
-            </w:pPr>
-          </w:p>
-        </w:tc>
-        <w:tc>
-          <w:tcPr>
-            <w:tcW w:w="266" w:type="pct"/>
-            <w:tcBorders>
-              <w:top w:val="single" w:sz="4" w:space="0" w:color="auto"/>
-              <w:left w:val="single" w:sz="4" w:space="0" w:color="auto"/>
-              <w:bottom w:val="single" w:sz="4" w:space="0" w:color="auto"/>
-              <w:right w:val="single" w:sz="4" w:space="0" w:color="auto"/>
-            </w:tcBorders>
-          </w:tcPr>
-          <w:p>
-            <w:pPr>
-              <w:keepNext w:val="0"/>
-              <w:keepLines w:val="0"/>
-              <w:spacing w:before="80" w:after="80"/>
-              <w:ind w:left="709" w:hanging="709"/>
-              <w:jc w:val="both"/>
-              <w:rPr>
-                <w:sz w:val="18"/>
-              </w:rPr>
-            </w:pPr>
-          </w:p>
-        </w:tc>
-        <w:tc>
-          <w:tcPr>
-            <w:tcW w:w="262" w:type="pct"/>
-            <w:tcBorders>
-              <w:top w:val="single" w:sz="4" w:space="0" w:color="auto"/>
-              <w:left w:val="single" w:sz="4" w:space="0" w:color="auto"/>
-              <w:bottom w:val="single" w:sz="4" w:space="0" w:color="auto"/>
-              <w:right w:val="single" w:sz="12" w:space="0" w:color="auto"/>
-            </w:tcBorders>
-          </w:tcPr>
-          <w:p>
-            <w:pPr>
-              <w:keepNext w:val="0"/>
-              <w:keepLines w:val="0"/>
-              <w:spacing w:before="80" w:after="80"/>
-              <w:ind w:left="709" w:hanging="709"/>
-              <w:jc w:val="both"/>
-              <w:rPr>
-                <w:sz w:val="18"/>
-              </w:rPr>
-            </w:pPr>
-          </w:p>
-        </w:tc>
-      </w:tr>
-      <w:tr>
-        <w:trPr>
-          <w:cantSplit/>
-          <w:trHeight w:val="386"/>
-          <w:jc w:val="center"/>
-        </w:trPr>
-        <w:tc>
-          <w:tcPr>
-            <w:tcW w:w="212" w:type="pct"/>
-            <w:vMerge/>
-            <w:tcBorders>
-              <w:top w:val="single" w:sz="12" w:space="0" w:color="auto"/>
-              <w:left w:val="single" w:sz="12" w:space="0" w:color="auto"/>
-              <w:bottom w:val="single" w:sz="12" w:space="0" w:color="auto"/>
-              <w:right w:val="single" w:sz="4" w:space="0" w:color="auto"/>
-            </w:tcBorders>
-            <w:vAlign w:val="center"/>
-            <w:hideMark/>
-          </w:tcPr>
-          <w:p>
-            <w:pPr>
-              <w:keepNext w:val="0"/>
-              <w:keepLines w:val="0"/>
-              <w:rPr>
-                <w:sz w:val="18"/>
-              </w:rPr>
-            </w:pPr>
-          </w:p>
-        </w:tc>
-        <w:tc>
-          <w:tcPr>
-            <w:tcW w:w="3996" w:type="pct"/>
-            <w:tcBorders>
-              <w:top w:val="single" w:sz="4" w:space="0" w:color="auto"/>
-              <w:left w:val="single" w:sz="4" w:space="0" w:color="auto"/>
-              <w:bottom w:val="single" w:sz="4" w:space="0" w:color="auto"/>
-              <w:right w:val="single" w:sz="4" w:space="0" w:color="auto"/>
-            </w:tcBorders>
-            <w:hideMark/>
-          </w:tcPr>
-          <w:p>
-            <w:pPr>
-              <w:pStyle w:val="TF-xAvalITEM"/>
-              <w:numPr>
-                <w:ilvl w:val="0"/>
-                <w:numId w:val="13"/>
-              </w:numPr>
-            </w:pPr>
-            <w:r>
-              <w:t>REFERÊNCIAS E CITAÇÕES</w:t>
-            </w:r>
-          </w:p>
-          <w:p>
-            <w:pPr>
-              <w:pStyle w:val="TF-xAvalITEMDETALHE"/>
-            </w:pPr>
-            <w:r>
-              <w:t>As referências obedecem às normas da ABNT?</w:t>
-            </w:r>
-          </w:p>
-        </w:tc>
-        <w:tc>
-          <w:tcPr>
-            <w:tcW w:w="264" w:type="pct"/>
-            <w:tcBorders>
-              <w:top w:val="single" w:sz="4" w:space="0" w:color="auto"/>
-              <w:left w:val="single" w:sz="4" w:space="0" w:color="auto"/>
-              <w:bottom w:val="single" w:sz="4" w:space="0" w:color="auto"/>
-              <w:right w:val="single" w:sz="4" w:space="0" w:color="auto"/>
-            </w:tcBorders>
-          </w:tcPr>
-          <w:p>
-            <w:pPr>
-              <w:keepNext w:val="0"/>
-              <w:keepLines w:val="0"/>
-              <w:ind w:left="709" w:hanging="709"/>
-              <w:jc w:val="both"/>
-              <w:rPr>
-                <w:sz w:val="18"/>
-              </w:rPr>
-            </w:pPr>
-          </w:p>
-        </w:tc>
-        <w:tc>
-          <w:tcPr>
-            <w:tcW w:w="266" w:type="pct"/>
-            <w:tcBorders>
-              <w:top w:val="single" w:sz="4" w:space="0" w:color="auto"/>
-              <w:left w:val="single" w:sz="4" w:space="0" w:color="auto"/>
-              <w:bottom w:val="single" w:sz="4" w:space="0" w:color="auto"/>
-              <w:right w:val="single" w:sz="4" w:space="0" w:color="auto"/>
-            </w:tcBorders>
-          </w:tcPr>
-          <w:p>
-            <w:pPr>
-              <w:keepNext w:val="0"/>
-              <w:keepLines w:val="0"/>
-              <w:ind w:left="709" w:hanging="709"/>
-              <w:jc w:val="both"/>
-              <w:rPr>
-                <w:sz w:val="18"/>
-              </w:rPr>
-            </w:pPr>
-          </w:p>
-        </w:tc>
-        <w:tc>
-          <w:tcPr>
-            <w:tcW w:w="262" w:type="pct"/>
-            <w:tcBorders>
-              <w:top w:val="single" w:sz="4" w:space="0" w:color="auto"/>
-              <w:left w:val="single" w:sz="4" w:space="0" w:color="auto"/>
-              <w:bottom w:val="single" w:sz="4" w:space="0" w:color="auto"/>
-              <w:right w:val="single" w:sz="12" w:space="0" w:color="auto"/>
-            </w:tcBorders>
-          </w:tcPr>
-          <w:p>
-            <w:pPr>
-              <w:keepNext w:val="0"/>
-              <w:keepLines w:val="0"/>
-              <w:ind w:left="709" w:hanging="709"/>
-              <w:jc w:val="both"/>
-              <w:rPr>
-                <w:sz w:val="18"/>
-              </w:rPr>
-            </w:pPr>
-          </w:p>
-        </w:tc>
-      </w:tr>
-      <w:tr>
-        <w:trPr>
-          <w:cantSplit/>
-          <w:trHeight w:val="386"/>
-          <w:jc w:val="center"/>
-        </w:trPr>
-        <w:tc>
-          <w:tcPr>
-            <w:tcW w:w="212" w:type="pct"/>
-            <w:vMerge/>
-            <w:tcBorders>
-              <w:top w:val="single" w:sz="12" w:space="0" w:color="auto"/>
-              <w:left w:val="single" w:sz="12" w:space="0" w:color="auto"/>
-              <w:bottom w:val="single" w:sz="12" w:space="0" w:color="auto"/>
-              <w:right w:val="single" w:sz="4" w:space="0" w:color="auto"/>
-            </w:tcBorders>
-            <w:vAlign w:val="center"/>
-            <w:hideMark/>
-          </w:tcPr>
-          <w:p>
-            <w:pPr>
-              <w:keepNext w:val="0"/>
-              <w:keepLines w:val="0"/>
-              <w:rPr>
-                <w:sz w:val="18"/>
-              </w:rPr>
-            </w:pPr>
-          </w:p>
-        </w:tc>
-        <w:tc>
-          <w:tcPr>
-            <w:tcW w:w="3996" w:type="pct"/>
-            <w:tcBorders>
-              <w:top w:val="single" w:sz="4" w:space="0" w:color="auto"/>
-              <w:left w:val="single" w:sz="4" w:space="0" w:color="auto"/>
-              <w:bottom w:val="single" w:sz="4" w:space="0" w:color="auto"/>
-              <w:right w:val="single" w:sz="4" w:space="0" w:color="auto"/>
-            </w:tcBorders>
-            <w:hideMark/>
-          </w:tcPr>
-          <w:p>
-            <w:pPr>
-              <w:pStyle w:val="TF-xAvalITEMDETALHE"/>
-            </w:pPr>
-            <w:r>
-              <w:t>As citações obedecem às normas da ABNT?</w:t>
-            </w:r>
-          </w:p>
-        </w:tc>
-        <w:tc>
-          <w:tcPr>
-            <w:tcW w:w="264" w:type="pct"/>
-            <w:tcBorders>
-              <w:top w:val="single" w:sz="4" w:space="0" w:color="auto"/>
-              <w:left w:val="single" w:sz="4" w:space="0" w:color="auto"/>
-              <w:bottom w:val="single" w:sz="4" w:space="0" w:color="auto"/>
-              <w:right w:val="single" w:sz="4" w:space="0" w:color="auto"/>
-            </w:tcBorders>
-          </w:tcPr>
-          <w:p>
-            <w:pPr>
-              <w:keepNext w:val="0"/>
-              <w:keepLines w:val="0"/>
-              <w:ind w:left="709" w:hanging="709"/>
-              <w:jc w:val="both"/>
-              <w:rPr>
-                <w:sz w:val="18"/>
-              </w:rPr>
-            </w:pPr>
-          </w:p>
-        </w:tc>
-        <w:tc>
-          <w:tcPr>
-            <w:tcW w:w="266" w:type="pct"/>
-            <w:tcBorders>
-              <w:top w:val="single" w:sz="4" w:space="0" w:color="auto"/>
-              <w:left w:val="single" w:sz="4" w:space="0" w:color="auto"/>
-              <w:bottom w:val="single" w:sz="4" w:space="0" w:color="auto"/>
-              <w:right w:val="single" w:sz="4" w:space="0" w:color="auto"/>
-            </w:tcBorders>
-          </w:tcPr>
-          <w:p>
-            <w:pPr>
-              <w:keepNext w:val="0"/>
-              <w:keepLines w:val="0"/>
-              <w:ind w:left="709" w:hanging="709"/>
-              <w:jc w:val="both"/>
-              <w:rPr>
-                <w:sz w:val="18"/>
-              </w:rPr>
-            </w:pPr>
-          </w:p>
-        </w:tc>
-        <w:tc>
-          <w:tcPr>
-            <w:tcW w:w="262" w:type="pct"/>
-            <w:tcBorders>
-              <w:top w:val="single" w:sz="4" w:space="0" w:color="auto"/>
-              <w:left w:val="single" w:sz="4" w:space="0" w:color="auto"/>
-              <w:bottom w:val="single" w:sz="4" w:space="0" w:color="auto"/>
-              <w:right w:val="single" w:sz="12" w:space="0" w:color="auto"/>
-            </w:tcBorders>
-          </w:tcPr>
-          <w:p>
-            <w:pPr>
-              <w:keepNext w:val="0"/>
-              <w:keepLines w:val="0"/>
-              <w:ind w:left="709" w:hanging="709"/>
-              <w:jc w:val="both"/>
-              <w:rPr>
-                <w:sz w:val="18"/>
-              </w:rPr>
-            </w:pPr>
-          </w:p>
-        </w:tc>
-      </w:tr>
-      <w:tr>
-        <w:trPr>
-          <w:cantSplit/>
-          <w:jc w:val="center"/>
-        </w:trPr>
-        <w:tc>
-          <w:tcPr>
-            <w:tcW w:w="212" w:type="pct"/>
-            <w:vMerge/>
-            <w:tcBorders>
-              <w:top w:val="single" w:sz="12" w:space="0" w:color="auto"/>
-              <w:left w:val="single" w:sz="12" w:space="0" w:color="auto"/>
-              <w:bottom w:val="single" w:sz="12" w:space="0" w:color="auto"/>
-              <w:right w:val="single" w:sz="4" w:space="0" w:color="auto"/>
-            </w:tcBorders>
-            <w:vAlign w:val="center"/>
-            <w:hideMark/>
-          </w:tcPr>
-          <w:p>
-            <w:pPr>
-              <w:keepNext w:val="0"/>
-              <w:keepLines w:val="0"/>
-              <w:rPr>
-                <w:sz w:val="18"/>
-              </w:rPr>
-            </w:pPr>
-          </w:p>
-        </w:tc>
-        <w:tc>
-          <w:tcPr>
-            <w:tcW w:w="3996" w:type="pct"/>
-            <w:tcBorders>
-              <w:top w:val="single" w:sz="4" w:space="0" w:color="auto"/>
-              <w:left w:val="single" w:sz="4" w:space="0" w:color="auto"/>
-              <w:bottom w:val="single" w:sz="12" w:space="0" w:color="auto"/>
-              <w:right w:val="single" w:sz="4" w:space="0" w:color="auto"/>
-            </w:tcBorders>
-            <w:hideMark/>
-          </w:tcPr>
-          <w:p>
-            <w:pPr>
-              <w:pStyle w:val="TF-xAvalITEMDETALHE"/>
-            </w:pPr>
-            <w:r>
-              <w:t>Todos os documentos citados foram referenciados e vice-versa, isto é, as citações e referências são consistentes?</w:t>
-            </w:r>
-          </w:p>
-        </w:tc>
-        <w:tc>
-          <w:tcPr>
-            <w:tcW w:w="264" w:type="pct"/>
-            <w:tcBorders>
-              <w:top w:val="single" w:sz="4" w:space="0" w:color="auto"/>
-              <w:left w:val="single" w:sz="4" w:space="0" w:color="auto"/>
-              <w:bottom w:val="single" w:sz="12" w:space="0" w:color="auto"/>
-              <w:right w:val="single" w:sz="4" w:space="0" w:color="auto"/>
-            </w:tcBorders>
-          </w:tcPr>
-          <w:p>
-            <w:pPr>
-              <w:keepNext w:val="0"/>
-              <w:keepLines w:val="0"/>
-              <w:ind w:left="709" w:hanging="709"/>
-              <w:jc w:val="both"/>
-              <w:rPr>
-                <w:sz w:val="18"/>
-              </w:rPr>
-            </w:pPr>
-          </w:p>
-        </w:tc>
-        <w:tc>
-          <w:tcPr>
-            <w:tcW w:w="266" w:type="pct"/>
-            <w:tcBorders>
-              <w:top w:val="single" w:sz="4" w:space="0" w:color="auto"/>
-              <w:left w:val="single" w:sz="4" w:space="0" w:color="auto"/>
-              <w:bottom w:val="single" w:sz="12" w:space="0" w:color="auto"/>
-              <w:right w:val="single" w:sz="4" w:space="0" w:color="auto"/>
-            </w:tcBorders>
-          </w:tcPr>
-          <w:p>
-            <w:pPr>
-              <w:keepNext w:val="0"/>
-              <w:keepLines w:val="0"/>
-              <w:ind w:left="709" w:hanging="709"/>
-              <w:jc w:val="both"/>
-              <w:rPr>
-                <w:sz w:val="18"/>
-              </w:rPr>
-            </w:pPr>
-          </w:p>
-        </w:tc>
-        <w:tc>
-          <w:tcPr>
-            <w:tcW w:w="262" w:type="pct"/>
-            <w:tcBorders>
-              <w:top w:val="single" w:sz="4" w:space="0" w:color="auto"/>
-              <w:left w:val="single" w:sz="4" w:space="0" w:color="auto"/>
-              <w:bottom w:val="single" w:sz="12" w:space="0" w:color="auto"/>
-              <w:right w:val="single" w:sz="12" w:space="0" w:color="auto"/>
-            </w:tcBorders>
-          </w:tcPr>
-          <w:p>
-            <w:pPr>
-              <w:keepNext w:val="0"/>
-              <w:keepLines w:val="0"/>
-              <w:ind w:left="709" w:hanging="709"/>
-              <w:jc w:val="both"/>
-              <w:rPr>
-                <w:sz w:val="18"/>
-              </w:rPr>
-            </w:pPr>
-          </w:p>
-        </w:tc>
-      </w:tr>
-    </w:tbl>
-    <w:p>
-      <w:pPr>
-        <w:pStyle w:val="TF-xAvalITEMDETALHE"/>
-      </w:pPr>
-    </w:p>
-    <w:p>
-      <w:pPr>
-        <w:pStyle w:val="TF-xAvalTTULO"/>
-      </w:pPr>
-      <w:r>
-        <w:t>PARECER – PROFESSOR DE TCC I ou COORDENADOR DE TCC</w:t>
-      </w:r>
-      <w:r>
-        <w:t xml:space="preserve"> </w:t>
-      </w:r>
-    </w:p>
-    <w:p>
-      <w:pPr>
-        <w:pStyle w:val="TF-xAvalTTULO"/>
-        <w:rPr>
-          <w:b/>
-        </w:rPr>
-      </w:pPr>
-      <w:r>
-        <w:rPr>
-          <w:b/>
-        </w:rPr>
-        <w:t>(preencher apenas no projeto)</w:t>
-      </w:r>
-      <w:r>
-        <w:rPr>
-          <w:b/>
-        </w:rPr>
-        <w:t>:</w:t>
-      </w:r>
-    </w:p>
-    <w:tbl>
-      <w:tblPr>
-        <w:tblW w:w="5000" w:type="pct"/>
-        <w:jc w:val="center"/>
-        <w:tblBorders>
-          <w:top w:val="single" w:sz="4" w:space="0" w:color="auto"/>
-          <w:left w:val="single" w:sz="4" w:space="0" w:color="auto"/>
-          <w:bottom w:val="single" w:sz="4" w:space="0" w:color="auto"/>
-          <w:right w:val="single" w:sz="4" w:space="0" w:color="auto"/>
-        </w:tblBorders>
-        <w:tblCellMar>
-          <w:left w:w="70" w:type="dxa"/>
-          <w:right w:w="70" w:type="dxa"/>
-        </w:tblCellMar>
-        <w:tblLook w:val="04A0" w:firstRow="1" w:lastRow="0" w:firstColumn="1" w:lastColumn="0" w:noHBand="0" w:noVBand="1"/>
-      </w:tblPr>
-      <w:tblGrid>
-        <w:gridCol w:w="2260"/>
-        <w:gridCol w:w="3389"/>
-        <w:gridCol w:w="3393"/>
-      </w:tblGrid>
-      <w:tr>
-        <w:trPr>
-          <w:cantSplit/>
-          <w:jc w:val="center"/>
-        </w:trPr>
-        <w:tc>
-          <w:tcPr>
-            <w:tcW w:w="5000" w:type="pct"/>
-            <w:gridSpan w:val="3"/>
-            <w:tcBorders>
-              <w:top w:val="single" w:sz="12" w:space="0" w:color="auto"/>
-              <w:left w:val="single" w:sz="12" w:space="0" w:color="auto"/>
-              <w:bottom w:val="nil"/>
-              <w:right w:val="single" w:sz="12" w:space="0" w:color="auto"/>
-            </w:tcBorders>
-            <w:hideMark/>
-          </w:tcPr>
-          <w:p>
-            <w:pPr>
-              <w:keepNext w:val="0"/>
-              <w:keepLines w:val="0"/>
-              <w:spacing w:before="60"/>
-              <w:jc w:val="both"/>
-              <w:rPr>
-                <w:sz w:val="18"/>
-              </w:rPr>
-            </w:pPr>
-            <w:r>
-              <w:rPr>
-                <w:sz w:val="18"/>
-              </w:rPr>
-              <w:t>O projeto de TCC será reprovado se:</w:t>
-            </w:r>
-          </w:p>
-          <w:p>
-            <w:pPr>
-              <w:keepNext w:val="0"/>
-              <w:keepLines w:val="0"/>
-              <w:numPr>
-                <w:ilvl w:val="0"/>
-                <w:numId w:val="15"/>
-              </w:numPr>
-              <w:ind w:left="357" w:hanging="357"/>
-              <w:jc w:val="both"/>
-              <w:rPr>
-                <w:sz w:val="18"/>
-              </w:rPr>
-            </w:pPr>
-            <w:r>
-              <w:rPr>
-                <w:sz w:val="18"/>
-              </w:rPr>
-              <w:t>qualquer um dos itens tiver resposta NÃO ATENDE;</w:t>
-            </w:r>
-          </w:p>
-          <w:p>
-            <w:pPr>
-              <w:keepNext w:val="0"/>
-              <w:keepLines w:val="0"/>
-              <w:numPr>
-                <w:ilvl w:val="0"/>
-                <w:numId w:val="15"/>
-              </w:numPr>
-              <w:ind w:left="357" w:hanging="357"/>
-              <w:jc w:val="both"/>
-              <w:rPr>
-                <w:sz w:val="18"/>
-              </w:rPr>
-            </w:pPr>
-            <w:r>
-              <w:rPr>
-                <w:sz w:val="18"/>
-              </w:rPr>
-              <w:t xml:space="preserve">pelo menos </w:t>
-            </w:r>
-            <w:r>
-              <w:rPr>
-                <w:b/>
-                <w:bCs/>
-                <w:sz w:val="18"/>
-              </w:rPr>
-              <w:t>4 (quatro)</w:t>
-            </w:r>
-            <w:r>
-              <w:rPr>
-                <w:sz w:val="18"/>
-              </w:rPr>
-              <w:t xml:space="preserve"> itens dos </w:t>
-            </w:r>
-            <w:r>
-              <w:rPr>
-                <w:b/>
-                <w:bCs/>
-                <w:sz w:val="18"/>
-              </w:rPr>
-              <w:t>ASPECTOS TÉCNICOS</w:t>
-            </w:r>
-            <w:r>
-              <w:rPr>
-                <w:sz w:val="18"/>
-              </w:rPr>
-              <w:t xml:space="preserve"> tiverem resposta ATENDE PARCIALMENTE; ou</w:t>
-            </w:r>
-          </w:p>
-          <w:p>
-            <w:pPr>
-              <w:keepNext w:val="0"/>
-              <w:keepLines w:val="0"/>
-              <w:numPr>
-                <w:ilvl w:val="0"/>
-                <w:numId w:val="15"/>
-              </w:numPr>
-              <w:ind w:left="357" w:hanging="357"/>
-              <w:jc w:val="both"/>
-              <w:rPr>
-                <w:sz w:val="18"/>
-              </w:rPr>
-            </w:pPr>
-            <w:r>
-              <w:rPr>
-                <w:sz w:val="18"/>
-              </w:rPr>
-              <w:t xml:space="preserve">pelo menos </w:t>
-            </w:r>
-            <w:r>
-              <w:rPr>
-                <w:b/>
-                <w:bCs/>
-                <w:sz w:val="18"/>
-              </w:rPr>
-              <w:t>4 (quatro)</w:t>
-            </w:r>
-            <w:r>
-              <w:rPr>
-                <w:sz w:val="18"/>
-              </w:rPr>
-              <w:t xml:space="preserve"> itens dos </w:t>
-            </w:r>
-            <w:r>
-              <w:rPr>
-                <w:b/>
-                <w:bCs/>
-                <w:sz w:val="18"/>
-              </w:rPr>
-              <w:t>ASPECTOS METODOLÓGICOS</w:t>
-            </w:r>
-            <w:r>
-              <w:rPr>
-                <w:sz w:val="18"/>
-              </w:rPr>
-              <w:t xml:space="preserve"> tiverem resposta ATENDE PARCIALMENTE.</w:t>
-            </w:r>
-          </w:p>
-        </w:tc>
-      </w:tr>
-      <w:tr>
-        <w:trPr>
-          <w:cantSplit/>
-          <w:jc w:val="center"/>
-        </w:trPr>
-        <w:tc>
-          <w:tcPr>
-            <w:tcW w:w="1250" w:type="pct"/>
-            <w:tcBorders>
-              <w:top w:val="nil"/>
-              <w:left w:val="single" w:sz="12" w:space="0" w:color="auto"/>
-              <w:bottom w:val="single" w:sz="12" w:space="0" w:color="auto"/>
-              <w:right w:val="nil"/>
-            </w:tcBorders>
-            <w:hideMark/>
-          </w:tcPr>
-          <w:p>
-            <w:pPr>
-              <w:keepNext w:val="0"/>
-              <w:keepLines w:val="0"/>
-              <w:spacing w:before="60" w:after="60"/>
-              <w:rPr>
-                <w:sz w:val="18"/>
-              </w:rPr>
-            </w:pPr>
-            <w:r>
-              <w:rPr>
-                <w:b/>
-                <w:bCs/>
-                <w:sz w:val="20"/>
-              </w:rPr>
-              <w:t>PARECER</w:t>
-            </w:r>
-            <w:r>
-              <w:rPr>
-                <w:sz w:val="18"/>
-              </w:rPr>
-              <w:t>:</w:t>
-            </w:r>
-          </w:p>
-        </w:tc>
-        <w:tc>
-          <w:tcPr>
-            <w:tcW w:w="1874" w:type="pct"/>
-            <w:tcBorders>
-              <w:top w:val="nil"/>
-              <w:left w:val="nil"/>
-              <w:bottom w:val="single" w:sz="12" w:space="0" w:color="auto"/>
-              <w:right w:val="nil"/>
-            </w:tcBorders>
-            <w:hideMark/>
-          </w:tcPr>
-          <w:p>
-            <w:pPr>
-              <w:keepNext w:val="0"/>
-              <w:keepLines w:val="0"/>
-              <w:spacing w:before="60" w:after="60"/>
-              <w:jc w:val="center"/>
-              <w:rPr>
-                <w:sz w:val="18"/>
-              </w:rPr>
-            </w:pPr>
-            <w:proofErr w:type="gramStart"/>
-            <w:r>
-              <w:rPr>
-                <w:sz w:val="20"/>
-              </w:rPr>
-              <w:t xml:space="preserve">(  </w:t>
-            </w:r>
-            <w:proofErr w:type="gramEnd"/>
-            <w:r>
-              <w:rPr>
-                <w:sz w:val="20"/>
-              </w:rPr>
-              <w:t xml:space="preserve">    ) APROVADO</w:t>
-            </w:r>
-          </w:p>
-        </w:tc>
-        <w:tc>
-          <w:tcPr>
-            <w:tcW w:w="1876" w:type="pct"/>
-            <w:tcBorders>
-              <w:top w:val="nil"/>
-              <w:left w:val="nil"/>
-              <w:bottom w:val="single" w:sz="12" w:space="0" w:color="auto"/>
-              <w:right w:val="single" w:sz="12" w:space="0" w:color="auto"/>
-            </w:tcBorders>
-            <w:hideMark/>
-          </w:tcPr>
-          <w:p>
-            <w:pPr>
-              <w:keepNext w:val="0"/>
-              <w:keepLines w:val="0"/>
-              <w:spacing w:before="60" w:after="60"/>
-              <w:jc w:val="center"/>
-              <w:rPr>
-                <w:sz w:val="20"/>
-              </w:rPr>
-            </w:pPr>
-            <w:proofErr w:type="gramStart"/>
-            <w:r>
-              <w:rPr>
-                <w:sz w:val="20"/>
-              </w:rPr>
-              <w:t xml:space="preserve">(  </w:t>
-            </w:r>
-            <w:proofErr w:type="gramEnd"/>
-            <w:r>
-              <w:rPr>
-                <w:sz w:val="20"/>
-              </w:rPr>
-              <w:t xml:space="preserve">    ) REPROVADO</w:t>
-            </w:r>
-          </w:p>
-        </w:tc>
-      </w:tr>
-    </w:tbl>
     <w:p>
       <w:pPr>
         <w:pStyle w:val="TF-xAvalLINHA"/>
         <w:tabs>
           <w:tab w:val="left" w:leader="underscore" w:pos="6237"/>
         </w:tabs>
-      </w:pPr>
-      <w:r>
-        <w:t xml:space="preserve">Assinatura: </w:t>
-      </w:r>
-      <w:r>
-        <w:tab/>
-      </w:r>
-      <w:r>
-        <w:tab/>
-        <w:t xml:space="preserve"> Data: </w:t>
-      </w:r>
-      <w:r>
-        <w:tab/>
-      </w:r>
-    </w:p>
-    <w:p>
-      <w:pPr>
-        <w:pStyle w:val="TF-xAvalTTULO"/>
-      </w:pPr>
-      <w:r>
-        <w:br w:type="page"/>
-      </w:r>
-      <w:r>
-        <w:lastRenderedPageBreak/>
-        <w:t>FORMULÁRIO  DE  avaliação</w:t>
-      </w:r>
-      <w:r>
-        <w:t xml:space="preserve"> </w:t>
-      </w:r>
-      <w:r>
-        <w:t xml:space="preserve">– PROFESSOR </w:t>
-      </w:r>
-      <w:r>
-        <w:t>AVALIADOR</w:t>
-      </w:r>
-    </w:p>
-    <w:p>
-      <w:pPr>
-        <w:pStyle w:val="TF-xAvalLINHA"/>
-      </w:pPr>
-      <w:r>
-        <w:t>Acadêmico(a):</w:t>
-      </w:r>
-      <w:r>
-        <w:tab/>
-      </w:r>
-    </w:p>
-    <w:p>
-      <w:pPr>
-        <w:pStyle w:val="TF-xAvalLINHA"/>
-      </w:pPr>
-      <w:r>
-        <w:t>Avaliador(a):</w:t>
-      </w:r>
-      <w:r>
-        <w:tab/>
-      </w:r>
-      <w:r>
-        <w:tab/>
+        <w:rPr>
+          <w:sz w:val="16"/>
+          <w:szCs w:val="21"/>
+        </w:rPr>
+      </w:pPr>
+      <w:r>
+        <w:rPr>
+          <w:sz w:val="16"/>
+          <w:szCs w:val="21"/>
+        </w:rPr>
+        <w:t>Atenção: quando o avaliador marcar algum item como atende parcialmente ou não atende, deve obrigatoriamente indicar os motivos no texto, para que o aluno saiba o porquê da avaliação.</w:t>
       </w:r>
     </w:p>
     <w:tbl>
@@ -8438,7 +5875,7 @@
               <w:pStyle w:val="TF-xAvalITEMTABELA"/>
             </w:pPr>
             <w:r>
-              <w:t>atende</w:t>
+              <w:t>Atende</w:t>
             </w:r>
           </w:p>
         </w:tc>
@@ -8531,7 +5968,7 @@
               <w:pStyle w:val="TF-xAvalITEM"/>
               <w:numPr>
                 <w:ilvl w:val="0"/>
-                <w:numId w:val="18"/>
+                <w:numId w:val="13"/>
               </w:numPr>
             </w:pPr>
             <w:r>
@@ -8772,6 +6209,10 @@
           <w:p>
             <w:pPr>
               <w:pStyle w:val="TF-xAvalITEM"/>
+              <w:numPr>
+                <w:ilvl w:val="0"/>
+                <w:numId w:val="13"/>
+              </w:numPr>
             </w:pPr>
             <w:r>
               <w:t>OBJETIVOS</w:t>
@@ -9012,6 +6453,10 @@
           <w:p>
             <w:pPr>
               <w:pStyle w:val="TF-xAvalITEM"/>
+              <w:numPr>
+                <w:ilvl w:val="0"/>
+                <w:numId w:val="13"/>
+              </w:numPr>
             </w:pPr>
             <w:r>
               <w:t>TRABALHOS CORRELATOS</w:t>
@@ -9135,6 +6580,10 @@
           <w:p>
             <w:pPr>
               <w:pStyle w:val="TF-xAvalITEM"/>
+              <w:numPr>
+                <w:ilvl w:val="0"/>
+                <w:numId w:val="13"/>
+              </w:numPr>
             </w:pPr>
             <w:r>
               <w:t>JUSTIFICATIVA</w:t>
@@ -9488,6 +6937,10 @@
           <w:p>
             <w:pPr>
               <w:pStyle w:val="TF-xAvalITEM"/>
+              <w:numPr>
+                <w:ilvl w:val="0"/>
+                <w:numId w:val="13"/>
+              </w:numPr>
             </w:pPr>
             <w:r>
               <w:t>REQUISITOS PRINCIPAIS DO PROBLEMA A SER TRABALHADO</w:t>
@@ -9612,6 +7065,10 @@
           <w:p>
             <w:pPr>
               <w:pStyle w:val="TF-xAvalITEM"/>
+              <w:numPr>
+                <w:ilvl w:val="0"/>
+                <w:numId w:val="13"/>
+              </w:numPr>
             </w:pPr>
             <w:r>
               <w:t>METODOLOGIA</w:t>
@@ -9852,6 +7309,10 @@
           <w:p>
             <w:pPr>
               <w:pStyle w:val="TF-xAvalITEM"/>
+              <w:numPr>
+                <w:ilvl w:val="0"/>
+                <w:numId w:val="13"/>
+              </w:numPr>
             </w:pPr>
             <w:r>
               <w:t>REVISÃO BIBLIOGRÁFICA</w:t>
@@ -10095,6 +7556,10 @@
           <w:p>
             <w:pPr>
               <w:pStyle w:val="TF-xAvalITEM"/>
+              <w:numPr>
+                <w:ilvl w:val="0"/>
+                <w:numId w:val="13"/>
+              </w:numPr>
             </w:pPr>
             <w:r>
               <w:t>LINGUAGEM USADA (redação)</w:t>
@@ -10294,289 +7759,6 @@
     </w:tbl>
     <w:p>
       <w:pPr>
-        <w:pStyle w:val="TF-xAvalTTULO"/>
-      </w:pPr>
-    </w:p>
-    <w:p>
-      <w:pPr>
-        <w:pStyle w:val="TF-xAvalTTULO"/>
-      </w:pPr>
-      <w:r>
-        <w:t xml:space="preserve">PARECER – PROFESSOR </w:t>
-      </w:r>
-      <w:r>
-        <w:t>AVALIADOR</w:t>
-      </w:r>
-      <w:r>
-        <w:t>:</w:t>
-      </w:r>
-    </w:p>
-    <w:p>
-      <w:pPr>
-        <w:pStyle w:val="TF-xAvalTTULO"/>
-        <w:rPr>
-          <w:b/>
-        </w:rPr>
-      </w:pPr>
-      <w:r>
-        <w:rPr>
-          <w:b/>
-        </w:rPr>
-        <w:t>(preencher apenas no projeto)</w:t>
-      </w:r>
-    </w:p>
-    <w:tbl>
-      <w:tblPr>
-        <w:tblW w:w="9168" w:type="dxa"/>
-        <w:jc w:val="center"/>
-        <w:tblBorders>
-          <w:top w:val="single" w:sz="4" w:space="0" w:color="auto"/>
-          <w:left w:val="single" w:sz="4" w:space="0" w:color="auto"/>
-          <w:bottom w:val="single" w:sz="4" w:space="0" w:color="auto"/>
-          <w:right w:val="single" w:sz="4" w:space="0" w:color="auto"/>
-        </w:tblBorders>
-        <w:tblLayout w:type="fixed"/>
-        <w:tblCellMar>
-          <w:left w:w="70" w:type="dxa"/>
-          <w:right w:w="70" w:type="dxa"/>
-        </w:tblCellMar>
-        <w:tblLook w:val="04A0" w:firstRow="1" w:lastRow="0" w:firstColumn="1" w:lastColumn="0" w:noHBand="0" w:noVBand="1"/>
-      </w:tblPr>
-      <w:tblGrid>
-        <w:gridCol w:w="1323"/>
-        <w:gridCol w:w="3646"/>
-        <w:gridCol w:w="4199"/>
-      </w:tblGrid>
-      <w:tr>
-        <w:trPr>
-          <w:cantSplit/>
-          <w:jc w:val="center"/>
-        </w:trPr>
-        <w:tc>
-          <w:tcPr>
-            <w:tcW w:w="9163" w:type="dxa"/>
-            <w:gridSpan w:val="3"/>
-            <w:tcBorders>
-              <w:top w:val="single" w:sz="12" w:space="0" w:color="auto"/>
-              <w:left w:val="single" w:sz="12" w:space="0" w:color="auto"/>
-              <w:bottom w:val="nil"/>
-              <w:right w:val="single" w:sz="12" w:space="0" w:color="auto"/>
-            </w:tcBorders>
-            <w:hideMark/>
-          </w:tcPr>
-          <w:p>
-            <w:pPr>
-              <w:keepNext w:val="0"/>
-              <w:keepLines w:val="0"/>
-              <w:spacing w:before="60"/>
-              <w:jc w:val="both"/>
-              <w:rPr>
-                <w:sz w:val="18"/>
-              </w:rPr>
-            </w:pPr>
-            <w:r>
-              <w:rPr>
-                <w:sz w:val="18"/>
-              </w:rPr>
-              <w:t>O projeto de TCC ser</w:t>
-            </w:r>
-            <w:r>
-              <w:rPr>
-                <w:sz w:val="18"/>
-              </w:rPr>
-              <w:t xml:space="preserve"> </w:t>
-            </w:r>
-            <w:r>
-              <w:rPr>
-                <w:sz w:val="18"/>
-              </w:rPr>
-              <w:t>deverá ser revisado, isto é, necessita de complementação, se:</w:t>
-            </w:r>
-          </w:p>
-          <w:p>
-            <w:pPr>
-              <w:keepNext w:val="0"/>
-              <w:keepLines w:val="0"/>
-              <w:numPr>
-                <w:ilvl w:val="0"/>
-                <w:numId w:val="15"/>
-              </w:numPr>
-              <w:ind w:left="357" w:hanging="357"/>
-              <w:jc w:val="both"/>
-              <w:rPr>
-                <w:sz w:val="18"/>
-              </w:rPr>
-            </w:pPr>
-            <w:r>
-              <w:rPr>
-                <w:sz w:val="18"/>
-              </w:rPr>
-              <w:t>qualquer um dos itens tiver resposta NÃO ATENDE;</w:t>
-            </w:r>
-          </w:p>
-          <w:p>
-            <w:pPr>
-              <w:keepNext w:val="0"/>
-              <w:keepLines w:val="0"/>
-              <w:numPr>
-                <w:ilvl w:val="0"/>
-                <w:numId w:val="15"/>
-              </w:numPr>
-              <w:ind w:left="357" w:hanging="357"/>
-              <w:jc w:val="both"/>
-              <w:rPr>
-                <w:sz w:val="18"/>
-              </w:rPr>
-            </w:pPr>
-            <w:r>
-              <w:rPr>
-                <w:sz w:val="18"/>
-              </w:rPr>
-              <w:t xml:space="preserve">pelo menos </w:t>
-            </w:r>
-            <w:r>
-              <w:rPr>
-                <w:b/>
-                <w:sz w:val="18"/>
-              </w:rPr>
-              <w:t>5</w:t>
-            </w:r>
-            <w:r>
-              <w:rPr>
-                <w:b/>
-                <w:bCs/>
-                <w:sz w:val="18"/>
-              </w:rPr>
-              <w:t xml:space="preserve"> (cinco)</w:t>
-            </w:r>
-            <w:r>
-              <w:rPr>
-                <w:sz w:val="18"/>
-              </w:rPr>
-              <w:t xml:space="preserve"> tiverem resposta ATENDE PARCIALMENTE.</w:t>
-            </w:r>
-          </w:p>
-        </w:tc>
-      </w:tr>
-      <w:tr>
-        <w:trPr>
-          <w:cantSplit/>
-          <w:jc w:val="center"/>
-        </w:trPr>
-        <w:tc>
-          <w:tcPr>
-            <w:tcW w:w="1322" w:type="dxa"/>
-            <w:tcBorders>
-              <w:top w:val="nil"/>
-              <w:left w:val="single" w:sz="12" w:space="0" w:color="auto"/>
-              <w:bottom w:val="single" w:sz="12" w:space="0" w:color="auto"/>
-              <w:right w:val="nil"/>
-            </w:tcBorders>
-            <w:hideMark/>
-          </w:tcPr>
-          <w:p>
-            <w:pPr>
-              <w:keepNext w:val="0"/>
-              <w:keepLines w:val="0"/>
-              <w:spacing w:before="60" w:after="60"/>
-              <w:rPr>
-                <w:sz w:val="18"/>
-              </w:rPr>
-            </w:pPr>
-            <w:r>
-              <w:rPr>
-                <w:b/>
-                <w:bCs/>
-                <w:sz w:val="20"/>
-              </w:rPr>
-              <w:t>PARECER</w:t>
-            </w:r>
-            <w:r>
-              <w:rPr>
-                <w:sz w:val="18"/>
-              </w:rPr>
-              <w:t>:</w:t>
-            </w:r>
-          </w:p>
-        </w:tc>
-        <w:tc>
-          <w:tcPr>
-            <w:tcW w:w="3644" w:type="dxa"/>
-            <w:tcBorders>
-              <w:top w:val="nil"/>
-              <w:left w:val="nil"/>
-              <w:bottom w:val="single" w:sz="12" w:space="0" w:color="auto"/>
-              <w:right w:val="nil"/>
-            </w:tcBorders>
-            <w:hideMark/>
-          </w:tcPr>
-          <w:p>
-            <w:pPr>
-              <w:keepNext w:val="0"/>
-              <w:keepLines w:val="0"/>
-              <w:spacing w:before="60" w:after="60"/>
-              <w:jc w:val="center"/>
-              <w:rPr>
-                <w:sz w:val="18"/>
-              </w:rPr>
-            </w:pPr>
-            <w:proofErr w:type="gramStart"/>
-            <w:r>
-              <w:rPr>
-                <w:sz w:val="20"/>
-              </w:rPr>
-              <w:t xml:space="preserve">(  </w:t>
-            </w:r>
-            <w:proofErr w:type="gramEnd"/>
-            <w:r>
-              <w:rPr>
-                <w:sz w:val="20"/>
-              </w:rPr>
-              <w:t xml:space="preserve">    ) APROVADO</w:t>
-            </w:r>
-          </w:p>
-        </w:tc>
-        <w:tc>
-          <w:tcPr>
-            <w:tcW w:w="4197" w:type="dxa"/>
-            <w:tcBorders>
-              <w:top w:val="nil"/>
-              <w:left w:val="nil"/>
-              <w:bottom w:val="single" w:sz="12" w:space="0" w:color="auto"/>
-              <w:right w:val="single" w:sz="12" w:space="0" w:color="auto"/>
-            </w:tcBorders>
-            <w:hideMark/>
-          </w:tcPr>
-          <w:p>
-            <w:pPr>
-              <w:keepNext w:val="0"/>
-              <w:keepLines w:val="0"/>
-              <w:spacing w:before="60" w:after="60"/>
-              <w:jc w:val="center"/>
-              <w:rPr>
-                <w:sz w:val="20"/>
-              </w:rPr>
-            </w:pPr>
-            <w:proofErr w:type="gramStart"/>
-            <w:r>
-              <w:rPr>
-                <w:sz w:val="20"/>
-              </w:rPr>
-              <w:t xml:space="preserve">(  </w:t>
-            </w:r>
-            <w:proofErr w:type="gramEnd"/>
-            <w:r>
-              <w:rPr>
-                <w:sz w:val="20"/>
-              </w:rPr>
-              <w:t xml:space="preserve">    ) REPROVADO</w:t>
-            </w:r>
-          </w:p>
-        </w:tc>
-      </w:tr>
-    </w:tbl>
-    <w:p>
-      <w:pPr>
         <w:pStyle w:val="TF-xAvalLINHA"/>
         <w:tabs>
           <w:tab w:val="left" w:leader="underscore" w:pos="6237"/>
@@ -10585,128 +7767,22 @@
     </w:p>
     <w:p>
       <w:pPr>
-        <w:pStyle w:val="TF-xAvalLINHA"/>
-        <w:tabs>
-          <w:tab w:val="left" w:leader="underscore" w:pos="6237"/>
-        </w:tabs>
-      </w:pPr>
-      <w:r>
-        <w:t xml:space="preserve">Assinatura: </w:t>
-      </w:r>
-      <w:r>
-        <w:tab/>
-      </w:r>
-      <w:r>
-        <w:tab/>
-        <w:t xml:space="preserve"> Data: </w:t>
-      </w:r>
-      <w:r>
-        <w:tab/>
-      </w:r>
+        <w:pStyle w:val="TF-xAvalTTULO"/>
+        <w:ind w:left="0" w:firstLine="0"/>
+        <w:jc w:val="left"/>
+      </w:pPr>
     </w:p>
-    <w:sectPr>
-      <w:headerReference w:type="default" r:id="rId16"/>
-      <w:footerReference w:type="default" r:id="rId17"/>
-      <w:headerReference w:type="first" r:id="rId18"/>
-      <w:pgSz w:w="11907" w:h="16840" w:code="9"/>
-      <w:pgMar w:top="1701" w:right="1134" w:bottom="1134" w:left="1701" w:header="720" w:footer="720" w:gutter="0"/>
-      <w:pgNumType w:start="1"/>
-      <w:cols w:space="708"/>
-      <w:docGrid w:linePitch="360"/>
-    </w:sectPr>
-  </w:body>
-</w:document>
-</file>
-
-<file path=word/endnotes.xml><?xml version="1.0" encoding="utf-8"?>
-<w:endnotes xmlns:wpc="http://schemas.microsoft.com/office/word/2010/wordprocessingCanvas" xmlns:cx="http://schemas.microsoft.com/office/drawing/2014/chartex" xmlns:cx1="http://schemas.microsoft.com/office/drawing/2015/9/8/chartex" xmlns:cx2="http://schemas.microsoft.com/office/drawing/2015/10/21/chartex" xmlns:cx3="http://schemas.microsoft.com/office/drawing/2016/5/9/chartex" xmlns:cx4="http://schemas.microsoft.com/office/drawing/2016/5/10/chartex" xmlns:cx5="http://schemas.microsoft.com/office/drawing/2016/5/11/chartex" xmlns:cx6="http://schemas.microsoft.com/office/drawing/2016/5/12/chartex" xmlns:cx7="http://schemas.microsoft.com/office/drawing/2016/5/13/chartex" xmlns:cx8="http://schemas.microsoft.com/office/drawing/2016/5/14/chartex" xmlns:mc="http://schemas.openxmlformats.org/markup-compatibility/2006" xmlns:aink="http://schemas.microsoft.com/office/drawing/2016/ink" xmlns:am3d="http://schemas.microsoft.com/office/drawing/2017/model3d" xmlns:o="urn:schemas-microsoft-com:office:office" xmlns:r="http://schemas.openxmlformats.org/officeDocument/2006/relationships" xmlns:m="http://schemas.openxmlformats.org/officeDocument/2006/math" xmlns:v="urn:schemas-microsoft-com:vml" xmlns:wp14="http://schemas.microsoft.com/office/word/2010/wordprocessingDrawing" xmlns:wp="http://schemas.openxmlformats.org/drawingml/2006/wordprocessingDrawing" xmlns:w10="urn:schemas-microsoft-com:office:word" xmlns:w="http://schemas.openxmlformats.org/wordprocessingml/2006/main" xmlns:w14="http://schemas.microsoft.com/office/word/2010/wordml" xmlns:w15="http://schemas.microsoft.com/office/word/2012/wordml" xmlns:w16cex="http://schemas.microsoft.com/office/word/2018/wordml/cex" xmlns:w16cid="http://schemas.microsoft.com/office/word/2016/wordml/cid" xmlns:w16="http://schemas.microsoft.com/office/word/2018/wordml" xmlns:w16se="http://schemas.microsoft.com/office/word/2015/wordml/symex" xmlns:wpg="http://schemas.microsoft.com/office/word/2010/wordprocessingGroup" xmlns:wpi="http://schemas.microsoft.com/office/word/2010/wordprocessingInk" xmlns:wne="http://schemas.microsoft.com/office/word/2006/wordml" xmlns:wps="http://schemas.microsoft.com/office/word/2010/wordprocessingShape" mc:Ignorable="w14 w15 w16se w16cid w16 w16cex wp14">
-  <w:endnote w:type="separator" w:id="-1">
     <w:p>
-      <w:r>
-        <w:separator/>
-      </w:r>
-    </w:p>
-  </w:endnote>
-  <w:endnote w:type="continuationSeparator" w:id="0">
-    <w:p>
-      <w:r>
-        <w:continuationSeparator/>
-      </w:r>
-    </w:p>
-  </w:endnote>
-  <w:endnote w:id="1">
-    <w:p>
       <w:pPr>
         <w:pStyle w:val="Textodenotadefim"/>
       </w:pPr>
-      <w:r>
-        <w:rPr>
-          <w:rStyle w:val="Refdenotadefim"/>
-        </w:rPr>
-        <w:endnoteRef/>
-      </w:r>
-      <w:r>
-        <w:t xml:space="preserve"> </w:t>
-      </w:r>
     </w:p>
   </w:endnote>
 </w:endnotes>
 </file>
 
-<file path=word/footer1.xml><?xml version="1.0" encoding="utf-8"?>
-<w:ftr xmlns:wpc="http://schemas.microsoft.com/office/word/2010/wordprocessingCanvas" xmlns:cx="http://schemas.microsoft.com/office/drawing/2014/chartex" xmlns:cx1="http://schemas.microsoft.com/office/drawing/2015/9/8/chartex" xmlns:cx2="http://schemas.microsoft.com/office/drawing/2015/10/21/chartex" xmlns:cx3="http://schemas.microsoft.com/office/drawing/2016/5/9/chartex" xmlns:cx4="http://schemas.microsoft.com/office/drawing/2016/5/10/chartex" xmlns:cx5="http://schemas.microsoft.com/office/drawing/2016/5/11/chartex" xmlns:cx6="http://schemas.microsoft.com/office/drawing/2016/5/12/chartex" xmlns:cx7="http://schemas.microsoft.com/office/drawing/2016/5/13/chartex" xmlns:cx8="http://schemas.microsoft.com/office/drawing/2016/5/14/chartex" xmlns:mc="http://schemas.openxmlformats.org/markup-compatibility/2006" xmlns:aink="http://schemas.microsoft.com/office/drawing/2016/ink" xmlns:am3d="http://schemas.microsoft.com/office/drawing/2017/model3d" xmlns:o="urn:schemas-microsoft-com:office:office" xmlns:r="http://schemas.openxmlformats.org/officeDocument/2006/relationships" xmlns:m="http://schemas.openxmlformats.org/officeDocument/2006/math" xmlns:v="urn:schemas-microsoft-com:vml" xmlns:wp14="http://schemas.microsoft.com/office/word/2010/wordprocessingDrawing" xmlns:wp="http://schemas.openxmlformats.org/drawingml/2006/wordprocessingDrawing" xmlns:w10="urn:schemas-microsoft-com:office:word" xmlns:w="http://schemas.openxmlformats.org/wordprocessingml/2006/main" xmlns:w14="http://schemas.microsoft.com/office/word/2010/wordml" xmlns:w15="http://schemas.microsoft.com/office/word/2012/wordml" xmlns:w16cex="http://schemas.microsoft.com/office/word/2018/wordml/cex" xmlns:w16cid="http://schemas.microsoft.com/office/word/2016/wordml/cid" xmlns:w16="http://schemas.microsoft.com/office/word/2018/wordml" xmlns:w16se="http://schemas.microsoft.com/office/word/2015/wordml/symex" xmlns:wpg="http://schemas.microsoft.com/office/word/2010/wordprocessingGroup" xmlns:wpi="http://schemas.microsoft.com/office/word/2010/wordprocessingInk" xmlns:wne="http://schemas.microsoft.com/office/word/2006/wordml" xmlns:wps="http://schemas.microsoft.com/office/word/2010/wordprocessingShape" mc:Ignorable="w14 w15 w16se w16cid w16 w16cex wp14">
-  <w:p>
-    <w:pPr>
-      <w:pStyle w:val="Rodap"/>
-      <w:jc w:val="right"/>
-    </w:pPr>
-    <w:r>
-      <w:fldChar w:fldCharType="begin"/>
-    </w:r>
-    <w:r>
-      <w:instrText>PAGE   \* MERGEFORMAT</w:instrText>
-    </w:r>
-    <w:r>
-      <w:fldChar w:fldCharType="separate"/>
-    </w:r>
-    <w:r>
-      <w:t>2</w:t>
-    </w:r>
-    <w:r>
-      <w:fldChar w:fldCharType="end"/>
-    </w:r>
-  </w:p>
-</w:ftr>
-</file>
-
-<file path=word/footer2.xml><?xml version="1.0" encoding="utf-8"?>
-<w:ftr xmlns:wpc="http://schemas.microsoft.com/office/word/2010/wordprocessingCanvas" xmlns:cx="http://schemas.microsoft.com/office/drawing/2014/chartex" xmlns:cx1="http://schemas.microsoft.com/office/drawing/2015/9/8/chartex" xmlns:cx2="http://schemas.microsoft.com/office/drawing/2015/10/21/chartex" xmlns:cx3="http://schemas.microsoft.com/office/drawing/2016/5/9/chartex" xmlns:cx4="http://schemas.microsoft.com/office/drawing/2016/5/10/chartex" xmlns:cx5="http://schemas.microsoft.com/office/drawing/2016/5/11/chartex" xmlns:cx6="http://schemas.microsoft.com/office/drawing/2016/5/12/chartex" xmlns:cx7="http://schemas.microsoft.com/office/drawing/2016/5/13/chartex" xmlns:cx8="http://schemas.microsoft.com/office/drawing/2016/5/14/chartex" xmlns:mc="http://schemas.openxmlformats.org/markup-compatibility/2006" xmlns:aink="http://schemas.microsoft.com/office/drawing/2016/ink" xmlns:am3d="http://schemas.microsoft.com/office/drawing/2017/model3d" xmlns:o="urn:schemas-microsoft-com:office:office" xmlns:r="http://schemas.openxmlformats.org/officeDocument/2006/relationships" xmlns:m="http://schemas.openxmlformats.org/officeDocument/2006/math" xmlns:v="urn:schemas-microsoft-com:vml" xmlns:wp14="http://schemas.microsoft.com/office/word/2010/wordprocessingDrawing" xmlns:wp="http://schemas.openxmlformats.org/drawingml/2006/wordprocessingDrawing" xmlns:w10="urn:schemas-microsoft-com:office:word" xmlns:w="http://schemas.openxmlformats.org/wordprocessingml/2006/main" xmlns:w14="http://schemas.microsoft.com/office/word/2010/wordml" xmlns:w15="http://schemas.microsoft.com/office/word/2012/wordml" xmlns:w16cex="http://schemas.microsoft.com/office/word/2018/wordml/cex" xmlns:w16cid="http://schemas.microsoft.com/office/word/2016/wordml/cid" xmlns:w16="http://schemas.microsoft.com/office/word/2018/wordml" xmlns:w16se="http://schemas.microsoft.com/office/word/2015/wordml/symex" xmlns:wpg="http://schemas.microsoft.com/office/word/2010/wordprocessingGroup" xmlns:wpi="http://schemas.microsoft.com/office/word/2010/wordprocessingInk" xmlns:wne="http://schemas.microsoft.com/office/word/2006/wordml" xmlns:wps="http://schemas.microsoft.com/office/word/2010/wordprocessingShape" mc:Ignorable="w14 w15 w16se w16cid w16 w16cex wp14">
-  <w:p>
-    <w:pPr>
-      <w:pStyle w:val="Rodap"/>
-      <w:rPr>
-        <w:sz w:val="18"/>
-      </w:rPr>
-    </w:pPr>
-    <w:r>
-      <w:rPr>
-        <w:sz w:val="18"/>
-        <w:vertAlign w:val="superscript"/>
-      </w:rPr>
-      <w:t>1</w:t>
-    </w:r>
-    <w:r>
-      <w:rPr>
-        <w:sz w:val="18"/>
-      </w:rPr>
-      <w:t xml:space="preserve"> Quando o avaliador marcar algum item como atende parcialmente ou não atende, deve obrigatoriamente indicar os motivos no texto, para que o aluno saiba o porquê da avaliação.</w:t>
-    </w:r>
-  </w:p>
-</w:ftr>
-</file>
-
 <file path=word/footnotes.xml><?xml version="1.0" encoding="utf-8"?>
-<w:footnotes xmlns:wpc="http://schemas.microsoft.com/office/word/2010/wordprocessingCanvas" xmlns:cx="http://schemas.microsoft.com/office/drawing/2014/chartex" xmlns:cx1="http://schemas.microsoft.com/office/drawing/2015/9/8/chartex" xmlns:cx2="http://schemas.microsoft.com/office/drawing/2015/10/21/chartex" xmlns:cx3="http://schemas.microsoft.com/office/drawing/2016/5/9/chartex" xmlns:cx4="http://schemas.microsoft.com/office/drawing/2016/5/10/chartex" xmlns:cx5="http://schemas.microsoft.com/office/drawing/2016/5/11/chartex" xmlns:cx6="http://schemas.microsoft.com/office/drawing/2016/5/12/chartex" xmlns:cx7="http://schemas.microsoft.com/office/drawing/2016/5/13/chartex" xmlns:cx8="http://schemas.microsoft.com/office/drawing/2016/5/14/chartex" xmlns:mc="http://schemas.openxmlformats.org/markup-compatibility/2006" xmlns:aink="http://schemas.microsoft.com/office/drawing/2016/ink" xmlns:am3d="http://schemas.microsoft.com/office/drawing/2017/model3d" xmlns:o="urn:schemas-microsoft-com:office:office" xmlns:r="http://schemas.openxmlformats.org/officeDocument/2006/relationships" xmlns:m="http://schemas.openxmlformats.org/officeDocument/2006/math" xmlns:v="urn:schemas-microsoft-com:vml" xmlns:wp14="http://schemas.microsoft.com/office/word/2010/wordprocessingDrawing" xmlns:wp="http://schemas.openxmlformats.org/drawingml/2006/wordprocessingDrawing" xmlns:w10="urn:schemas-microsoft-com:office:word" xmlns:w="http://schemas.openxmlformats.org/wordprocessingml/2006/main" xmlns:w14="http://schemas.microsoft.com/office/word/2010/wordml" xmlns:w15="http://schemas.microsoft.com/office/word/2012/wordml" xmlns:w16cex="http://schemas.microsoft.com/office/word/2018/wordml/cex" xmlns:w16cid="http://schemas.microsoft.com/office/word/2016/wordml/cid" xmlns:w16="http://schemas.microsoft.com/office/word/2018/wordml" xmlns:w16se="http://schemas.microsoft.com/office/word/2015/wordml/symex" xmlns:wpg="http://schemas.microsoft.com/office/word/2010/wordprocessingGroup" xmlns:wpi="http://schemas.microsoft.com/office/word/2010/wordprocessingInk" xmlns:wne="http://schemas.microsoft.com/office/word/2006/wordml" xmlns:wps="http://schemas.microsoft.com/office/word/2010/wordprocessingShape" mc:Ignorable="w14 w15 w16se w16cid w16 w16cex wp14">
+<w:footnotes xmlns:wpc="http://schemas.microsoft.com/office/word/2010/wordprocessingCanvas" xmlns:cx="http://schemas.microsoft.com/office/drawing/2014/chartex" xmlns:cx1="http://schemas.microsoft.com/office/drawing/2015/9/8/chartex" xmlns:cx2="http://schemas.microsoft.com/office/drawing/2015/10/21/chartex" xmlns:cx3="http://schemas.microsoft.com/office/drawing/2016/5/9/chartex" xmlns:cx4="http://schemas.microsoft.com/office/drawing/2016/5/10/chartex" xmlns:cx5="http://schemas.microsoft.com/office/drawing/2016/5/11/chartex" xmlns:cx6="http://schemas.microsoft.com/office/drawing/2016/5/12/chartex" xmlns:cx7="http://schemas.microsoft.com/office/drawing/2016/5/13/chartex" xmlns:cx8="http://schemas.microsoft.com/office/drawing/2016/5/14/chartex" xmlns:mc="http://schemas.openxmlformats.org/markup-compatibility/2006" xmlns:aink="http://schemas.microsoft.com/office/drawing/2016/ink" xmlns:am3d="http://schemas.microsoft.com/office/drawing/2017/model3d" xmlns:o="urn:schemas-microsoft-com:office:office" xmlns:r="http://schemas.openxmlformats.org/officeDocument/2006/relationships" xmlns:m="http://schemas.openxmlformats.org/officeDocument/2006/math" xmlns:v="urn:schemas-microsoft-com:vml" xmlns:wp14="http://schemas.microsoft.com/office/word/2010/wordprocessingDrawing" xmlns:wp="http://schemas.openxmlformats.org/drawingml/2006/wordprocessingDrawing" xmlns:w10="urn:schemas-microsoft-com:office:word" xmlns:w="http://schemas.openxmlformats.org/wordprocessingml/2006/main" xmlns:w14="http://schemas.microsoft.com/office/word/2010/wordml" xmlns:w15="http://schemas.microsoft.com/office/word/2012/wordml" xmlns:w16cex="http://schemas.microsoft.com/office/word/2018/wordml/cex" xmlns:w16cid="http://schemas.microsoft.com/office/word/2016/wordml/cid" xmlns:w16="http://schemas.microsoft.com/office/word/2018/wordml" xmlns:w16sdtdh="http://schemas.microsoft.com/office/word/2020/wordml/sdtdatahash" xmlns:w16se="http://schemas.microsoft.com/office/word/2015/wordml/symex" xmlns:wpg="http://schemas.microsoft.com/office/word/2010/wordprocessingGroup" xmlns:wpi="http://schemas.microsoft.com/office/word/2010/wordprocessingInk" xmlns:wne="http://schemas.microsoft.com/office/word/2006/wordml" xmlns:wps="http://schemas.microsoft.com/office/word/2010/wordprocessingShape" mc:Ignorable="w14 w15 w16se w16cid w16 w16cex w16sdtdh wp14">
   <w:footnote w:type="separator" w:id="-1">
     <w:p>
       <w:r>
@@ -10725,142 +7801,7 @@
 </file>
 
 <file path=word/header1.xml><?xml version="1.0" encoding="utf-8"?>
-<w:hdr xmlns:wpc="http://schemas.microsoft.com/office/word/2010/wordprocessingCanvas" xmlns:cx="http://schemas.microsoft.com/office/drawing/2014/chartex" xmlns:cx1="http://schemas.microsoft.com/office/drawing/2015/9/8/chartex" xmlns:cx2="http://schemas.microsoft.com/office/drawing/2015/10/21/chartex" xmlns:cx3="http://schemas.microsoft.com/office/drawing/2016/5/9/chartex" xmlns:cx4="http://schemas.microsoft.com/office/drawing/2016/5/10/chartex" xmlns:cx5="http://schemas.microsoft.com/office/drawing/2016/5/11/chartex" xmlns:cx6="http://schemas.microsoft.com/office/drawing/2016/5/12/chartex" xmlns:cx7="http://schemas.microsoft.com/office/drawing/2016/5/13/chartex" xmlns:cx8="http://schemas.microsoft.com/office/drawing/2016/5/14/chartex" xmlns:mc="http://schemas.openxmlformats.org/markup-compatibility/2006" xmlns:aink="http://schemas.microsoft.com/office/drawing/2016/ink" xmlns:am3d="http://schemas.microsoft.com/office/drawing/2017/model3d" xmlns:o="urn:schemas-microsoft-com:office:office" xmlns:r="http://schemas.openxmlformats.org/officeDocument/2006/relationships" xmlns:m="http://schemas.openxmlformats.org/officeDocument/2006/math" xmlns:v="urn:schemas-microsoft-com:vml" xmlns:wp14="http://schemas.microsoft.com/office/word/2010/wordprocessingDrawing" xmlns:wp="http://schemas.openxmlformats.org/drawingml/2006/wordprocessingDrawing" xmlns:w10="urn:schemas-microsoft-com:office:word" xmlns:w="http://schemas.openxmlformats.org/wordprocessingml/2006/main" xmlns:w14="http://schemas.microsoft.com/office/word/2010/wordml" xmlns:w15="http://schemas.microsoft.com/office/word/2012/wordml" xmlns:w16cex="http://schemas.microsoft.com/office/word/2018/wordml/cex" xmlns:w16cid="http://schemas.microsoft.com/office/word/2016/wordml/cid" xmlns:w16="http://schemas.microsoft.com/office/word/2018/wordml" xmlns:w16se="http://schemas.microsoft.com/office/word/2015/wordml/symex" xmlns:wpg="http://schemas.microsoft.com/office/word/2010/wordprocessingGroup" xmlns:wpi="http://schemas.microsoft.com/office/word/2010/wordprocessingInk" xmlns:wne="http://schemas.microsoft.com/office/word/2006/wordml" xmlns:wps="http://schemas.microsoft.com/office/word/2010/wordprocessingShape" mc:Ignorable="w14 w15 w16se w16cid w16 w16cex wp14">
-  <w:tbl>
-    <w:tblPr>
-      <w:tblW w:w="0" w:type="auto"/>
-      <w:tblBorders>
-        <w:top w:val="single" w:sz="4" w:space="0" w:color="000000"/>
-        <w:left w:val="single" w:sz="4" w:space="0" w:color="000000"/>
-        <w:bottom w:val="single" w:sz="4" w:space="0" w:color="000000"/>
-        <w:right w:val="single" w:sz="4" w:space="0" w:color="000000"/>
-        <w:insideH w:val="single" w:sz="4" w:space="0" w:color="000000"/>
-        <w:insideV w:val="single" w:sz="4" w:space="0" w:color="000000"/>
-      </w:tblBorders>
-      <w:tblLook w:val="04A0" w:firstRow="1" w:lastRow="0" w:firstColumn="1" w:lastColumn="0" w:noHBand="0" w:noVBand="1"/>
-    </w:tblPr>
-    <w:tblGrid>
-      <w:gridCol w:w="5665"/>
-      <w:gridCol w:w="3397"/>
-    </w:tblGrid>
-    <w:tr>
-      <w:tc>
-        <w:tcPr>
-          <w:tcW w:w="9212" w:type="dxa"/>
-          <w:gridSpan w:val="2"/>
-          <w:shd w:val="clear" w:color="auto" w:fill="auto"/>
-        </w:tcPr>
-        <w:p>
-          <w:pPr>
-            <w:pStyle w:val="Cabealho"/>
-            <w:tabs>
-              <w:tab w:val="clear" w:pos="8640"/>
-              <w:tab w:val="right" w:pos="8931"/>
-            </w:tabs>
-            <w:ind w:right="141"/>
-            <w:jc w:val="center"/>
-            <w:rPr>
-              <w:rStyle w:val="Nmerodepgina"/>
-            </w:rPr>
-          </w:pPr>
-          <w:r>
-            <w:rPr>
-              <w:rStyle w:val="Nmerodepgina"/>
-            </w:rPr>
-            <w:t>CURSO DE CIÊNCIA DA COMPUTAÇÃO – TCC</w:t>
-          </w:r>
-        </w:p>
-      </w:tc>
-    </w:tr>
-    <w:tr>
-      <w:tc>
-        <w:tcPr>
-          <w:tcW w:w="5778" w:type="dxa"/>
-          <w:shd w:val="clear" w:color="auto" w:fill="auto"/>
-        </w:tcPr>
-        <w:p>
-          <w:pPr>
-            <w:pStyle w:val="Cabealho"/>
-            <w:tabs>
-              <w:tab w:val="clear" w:pos="8640"/>
-              <w:tab w:val="right" w:pos="8931"/>
-            </w:tabs>
-            <w:ind w:right="141"/>
-          </w:pPr>
-          <w:proofErr w:type="gramStart"/>
-          <w:r>
-            <w:rPr>
-              <w:rStyle w:val="Nmerodepgina"/>
-            </w:rPr>
-            <w:t>(  </w:t>
-          </w:r>
-          <w:proofErr w:type="gramEnd"/>
-          <w:r>
-            <w:rPr>
-              <w:rStyle w:val="Nmerodepgina"/>
-            </w:rPr>
-            <w:t> </w:t>
-          </w:r>
-          <w:r>
-            <w:rPr>
-              <w:rStyle w:val="Nmerodepgina"/>
-            </w:rPr>
-            <w:t>X</w:t>
-          </w:r>
-          <w:r>
-            <w:rPr>
-              <w:rStyle w:val="Nmerodepgina"/>
-            </w:rPr>
-            <w:t>  ) PRÉ-PROJETO     (</w:t>
-          </w:r>
-          <w:r>
-            <w:t xml:space="preserve">     ) </w:t>
-          </w:r>
-          <w:r>
-            <w:rPr>
-              <w:rStyle w:val="Nmerodepgina"/>
-            </w:rPr>
-            <w:t xml:space="preserve">PROJETO </w:t>
-          </w:r>
-        </w:p>
-      </w:tc>
-      <w:tc>
-        <w:tcPr>
-          <w:tcW w:w="3434" w:type="dxa"/>
-          <w:shd w:val="clear" w:color="auto" w:fill="auto"/>
-        </w:tcPr>
-        <w:p>
-          <w:pPr>
-            <w:pStyle w:val="Cabealho"/>
-            <w:tabs>
-              <w:tab w:val="clear" w:pos="8640"/>
-              <w:tab w:val="right" w:pos="8931"/>
-            </w:tabs>
-            <w:ind w:right="141"/>
-            <w:rPr>
-              <w:rStyle w:val="Nmerodepgina"/>
-            </w:rPr>
-          </w:pPr>
-          <w:r>
-            <w:rPr>
-              <w:rStyle w:val="Nmerodepgina"/>
-            </w:rPr>
-            <w:t>ANO/SEMESTRE:</w:t>
-          </w:r>
-        </w:p>
-      </w:tc>
-    </w:tr>
-  </w:tbl>
-  <w:p>
-    <w:pPr>
-      <w:pStyle w:val="Cabealho"/>
-    </w:pPr>
-  </w:p>
-</w:hdr>
-</file>
-
-<file path=word/header2.xml><?xml version="1.0" encoding="utf-8"?>
-<w:hdr xmlns:wpc="http://schemas.microsoft.com/office/word/2010/wordprocessingCanvas" xmlns:cx="http://schemas.microsoft.com/office/drawing/2014/chartex" xmlns:cx1="http://schemas.microsoft.com/office/drawing/2015/9/8/chartex" xmlns:cx2="http://schemas.microsoft.com/office/drawing/2015/10/21/chartex" xmlns:cx3="http://schemas.microsoft.com/office/drawing/2016/5/9/chartex" xmlns:cx4="http://schemas.microsoft.com/office/drawing/2016/5/10/chartex" xmlns:cx5="http://schemas.microsoft.com/office/drawing/2016/5/11/chartex" xmlns:cx6="http://schemas.microsoft.com/office/drawing/2016/5/12/chartex" xmlns:cx7="http://schemas.microsoft.com/office/drawing/2016/5/13/chartex" xmlns:cx8="http://schemas.microsoft.com/office/drawing/2016/5/14/chartex" xmlns:mc="http://schemas.openxmlformats.org/markup-compatibility/2006" xmlns:aink="http://schemas.microsoft.com/office/drawing/2016/ink" xmlns:am3d="http://schemas.microsoft.com/office/drawing/2017/model3d" xmlns:o="urn:schemas-microsoft-com:office:office" xmlns:r="http://schemas.openxmlformats.org/officeDocument/2006/relationships" xmlns:m="http://schemas.openxmlformats.org/officeDocument/2006/math" xmlns:v="urn:schemas-microsoft-com:vml" xmlns:wp14="http://schemas.microsoft.com/office/word/2010/wordprocessingDrawing" xmlns:wp="http://schemas.openxmlformats.org/drawingml/2006/wordprocessingDrawing" xmlns:w10="urn:schemas-microsoft-com:office:word" xmlns:w="http://schemas.openxmlformats.org/wordprocessingml/2006/main" xmlns:w14="http://schemas.microsoft.com/office/word/2010/wordml" xmlns:w15="http://schemas.microsoft.com/office/word/2012/wordml" xmlns:w16cex="http://schemas.microsoft.com/office/word/2018/wordml/cex" xmlns:w16cid="http://schemas.microsoft.com/office/word/2016/wordml/cid" xmlns:w16="http://schemas.microsoft.com/office/word/2018/wordml" xmlns:w16se="http://schemas.microsoft.com/office/word/2015/wordml/symex" xmlns:wpg="http://schemas.microsoft.com/office/word/2010/wordprocessingGroup" xmlns:wpi="http://schemas.microsoft.com/office/word/2010/wordprocessingInk" xmlns:wne="http://schemas.microsoft.com/office/word/2006/wordml" xmlns:wps="http://schemas.microsoft.com/office/word/2010/wordprocessingShape" mc:Ignorable="w14 w15 w16se w16cid w16 w16cex wp14">
+<w:hdr xmlns:wpc="http://schemas.microsoft.com/office/word/2010/wordprocessingCanvas" xmlns:cx="http://schemas.microsoft.com/office/drawing/2014/chartex" xmlns:cx1="http://schemas.microsoft.com/office/drawing/2015/9/8/chartex" xmlns:cx2="http://schemas.microsoft.com/office/drawing/2015/10/21/chartex" xmlns:cx3="http://schemas.microsoft.com/office/drawing/2016/5/9/chartex" xmlns:cx4="http://schemas.microsoft.com/office/drawing/2016/5/10/chartex" xmlns:cx5="http://schemas.microsoft.com/office/drawing/2016/5/11/chartex" xmlns:cx6="http://schemas.microsoft.com/office/drawing/2016/5/12/chartex" xmlns:cx7="http://schemas.microsoft.com/office/drawing/2016/5/13/chartex" xmlns:cx8="http://schemas.microsoft.com/office/drawing/2016/5/14/chartex" xmlns:mc="http://schemas.openxmlformats.org/markup-compatibility/2006" xmlns:aink="http://schemas.microsoft.com/office/drawing/2016/ink" xmlns:am3d="http://schemas.microsoft.com/office/drawing/2017/model3d" xmlns:o="urn:schemas-microsoft-com:office:office" xmlns:r="http://schemas.openxmlformats.org/officeDocument/2006/relationships" xmlns:m="http://schemas.openxmlformats.org/officeDocument/2006/math" xmlns:v="urn:schemas-microsoft-com:vml" xmlns:wp14="http://schemas.microsoft.com/office/word/2010/wordprocessingDrawing" xmlns:wp="http://schemas.openxmlformats.org/drawingml/2006/wordprocessingDrawing" xmlns:w10="urn:schemas-microsoft-com:office:word" xmlns:w="http://schemas.openxmlformats.org/wordprocessingml/2006/main" xmlns:w14="http://schemas.microsoft.com/office/word/2010/wordml" xmlns:w15="http://schemas.microsoft.com/office/word/2012/wordml" xmlns:w16cex="http://schemas.microsoft.com/office/word/2018/wordml/cex" xmlns:w16cid="http://schemas.microsoft.com/office/word/2016/wordml/cid" xmlns:w16="http://schemas.microsoft.com/office/word/2018/wordml" xmlns:w16sdtdh="http://schemas.microsoft.com/office/word/2020/wordml/sdtdatahash" xmlns:w16se="http://schemas.microsoft.com/office/word/2015/wordml/symex" xmlns:wpg="http://schemas.microsoft.com/office/word/2010/wordprocessingGroup" xmlns:wpi="http://schemas.microsoft.com/office/word/2010/wordprocessingInk" xmlns:wne="http://schemas.microsoft.com/office/word/2006/wordml" xmlns:wps="http://schemas.microsoft.com/office/word/2010/wordprocessingShape" mc:Ignorable="w14 w15 w16se w16cid w16 w16cex w16sdtdh wp14">
   <w:p>
     <w:pPr>
       <w:pStyle w:val="Cabealho"/>
@@ -10874,8 +7815,8 @@
 </w:hdr>
 </file>
 
-<file path=word/header3.xml><?xml version="1.0" encoding="utf-8"?>
-<w:hdr xmlns:wpc="http://schemas.microsoft.com/office/word/2010/wordprocessingCanvas" xmlns:cx="http://schemas.microsoft.com/office/drawing/2014/chartex" xmlns:cx1="http://schemas.microsoft.com/office/drawing/2015/9/8/chartex" xmlns:cx2="http://schemas.microsoft.com/office/drawing/2015/10/21/chartex" xmlns:cx3="http://schemas.microsoft.com/office/drawing/2016/5/9/chartex" xmlns:cx4="http://schemas.microsoft.com/office/drawing/2016/5/10/chartex" xmlns:cx5="http://schemas.microsoft.com/office/drawing/2016/5/11/chartex" xmlns:cx6="http://schemas.microsoft.com/office/drawing/2016/5/12/chartex" xmlns:cx7="http://schemas.microsoft.com/office/drawing/2016/5/13/chartex" xmlns:cx8="http://schemas.microsoft.com/office/drawing/2016/5/14/chartex" xmlns:mc="http://schemas.openxmlformats.org/markup-compatibility/2006" xmlns:aink="http://schemas.microsoft.com/office/drawing/2016/ink" xmlns:am3d="http://schemas.microsoft.com/office/drawing/2017/model3d" xmlns:o="urn:schemas-microsoft-com:office:office" xmlns:r="http://schemas.openxmlformats.org/officeDocument/2006/relationships" xmlns:m="http://schemas.openxmlformats.org/officeDocument/2006/math" xmlns:v="urn:schemas-microsoft-com:vml" xmlns:wp14="http://schemas.microsoft.com/office/word/2010/wordprocessingDrawing" xmlns:wp="http://schemas.openxmlformats.org/drawingml/2006/wordprocessingDrawing" xmlns:w10="urn:schemas-microsoft-com:office:word" xmlns:w="http://schemas.openxmlformats.org/wordprocessingml/2006/main" xmlns:w14="http://schemas.microsoft.com/office/word/2010/wordml" xmlns:w15="http://schemas.microsoft.com/office/word/2012/wordml" xmlns:w16cex="http://schemas.microsoft.com/office/word/2018/wordml/cex" xmlns:w16cid="http://schemas.microsoft.com/office/word/2016/wordml/cid" xmlns:w16="http://schemas.microsoft.com/office/word/2018/wordml" xmlns:w16se="http://schemas.microsoft.com/office/word/2015/wordml/symex" xmlns:wpg="http://schemas.microsoft.com/office/word/2010/wordprocessingGroup" xmlns:wpi="http://schemas.microsoft.com/office/word/2010/wordprocessingInk" xmlns:wne="http://schemas.microsoft.com/office/word/2006/wordml" xmlns:wps="http://schemas.microsoft.com/office/word/2010/wordprocessingShape" mc:Ignorable="w14 w15 w16se w16cid w16 w16cex wp14">
+<file path=word/header2.xml><?xml version="1.0" encoding="utf-8"?>
+<w:hdr xmlns:wpc="http://schemas.microsoft.com/office/word/2010/wordprocessingCanvas" xmlns:cx="http://schemas.microsoft.com/office/drawing/2014/chartex" xmlns:cx1="http://schemas.microsoft.com/office/drawing/2015/9/8/chartex" xmlns:cx2="http://schemas.microsoft.com/office/drawing/2015/10/21/chartex" xmlns:cx3="http://schemas.microsoft.com/office/drawing/2016/5/9/chartex" xmlns:cx4="http://schemas.microsoft.com/office/drawing/2016/5/10/chartex" xmlns:cx5="http://schemas.microsoft.com/office/drawing/2016/5/11/chartex" xmlns:cx6="http://schemas.microsoft.com/office/drawing/2016/5/12/chartex" xmlns:cx7="http://schemas.microsoft.com/office/drawing/2016/5/13/chartex" xmlns:cx8="http://schemas.microsoft.com/office/drawing/2016/5/14/chartex" xmlns:mc="http://schemas.openxmlformats.org/markup-compatibility/2006" xmlns:aink="http://schemas.microsoft.com/office/drawing/2016/ink" xmlns:am3d="http://schemas.microsoft.com/office/drawing/2017/model3d" xmlns:o="urn:schemas-microsoft-com:office:office" xmlns:r="http://schemas.openxmlformats.org/officeDocument/2006/relationships" xmlns:m="http://schemas.openxmlformats.org/officeDocument/2006/math" xmlns:v="urn:schemas-microsoft-com:vml" xmlns:wp14="http://schemas.microsoft.com/office/word/2010/wordprocessingDrawing" xmlns:wp="http://schemas.openxmlformats.org/drawingml/2006/wordprocessingDrawing" xmlns:w10="urn:schemas-microsoft-com:office:word" xmlns:w="http://schemas.openxmlformats.org/wordprocessingml/2006/main" xmlns:w14="http://schemas.microsoft.com/office/word/2010/wordml" xmlns:w15="http://schemas.microsoft.com/office/word/2012/wordml" xmlns:w16cex="http://schemas.microsoft.com/office/word/2018/wordml/cex" xmlns:w16cid="http://schemas.microsoft.com/office/word/2016/wordml/cid" xmlns:w16="http://schemas.microsoft.com/office/word/2018/wordml" xmlns:w16sdtdh="http://schemas.microsoft.com/office/word/2020/wordml/sdtdatahash" xmlns:w16se="http://schemas.microsoft.com/office/word/2015/wordml/symex" xmlns:wpg="http://schemas.microsoft.com/office/word/2010/wordprocessingGroup" xmlns:wpi="http://schemas.microsoft.com/office/word/2010/wordprocessingInk" xmlns:wne="http://schemas.microsoft.com/office/word/2006/wordml" xmlns:wps="http://schemas.microsoft.com/office/word/2010/wordprocessingShape" mc:Ignorable="w14 w15 w16se w16cid w16 w16cex w16sdtdh wp14">
   <w:tbl>
     <w:tblPr>
       <w:tblW w:w="0" w:type="auto"/>
@@ -10977,7 +7918,7 @@
 </file>
 
 <file path=word/numbering.xml><?xml version="1.0" encoding="utf-8"?>
-<w:numbering xmlns:wpc="http://schemas.microsoft.com/office/word/2010/wordprocessingCanvas" xmlns:cx="http://schemas.microsoft.com/office/drawing/2014/chartex" xmlns:cx1="http://schemas.microsoft.com/office/drawing/2015/9/8/chartex" xmlns:cx2="http://schemas.microsoft.com/office/drawing/2015/10/21/chartex" xmlns:cx3="http://schemas.microsoft.com/office/drawing/2016/5/9/chartex" xmlns:cx4="http://schemas.microsoft.com/office/drawing/2016/5/10/chartex" xmlns:cx5="http://schemas.microsoft.com/office/drawing/2016/5/11/chartex" xmlns:cx6="http://schemas.microsoft.com/office/drawing/2016/5/12/chartex" xmlns:cx7="http://schemas.microsoft.com/office/drawing/2016/5/13/chartex" xmlns:cx8="http://schemas.microsoft.com/office/drawing/2016/5/14/chartex" xmlns:mc="http://schemas.openxmlformats.org/markup-compatibility/2006" xmlns:aink="http://schemas.microsoft.com/office/drawing/2016/ink" xmlns:am3d="http://schemas.microsoft.com/office/drawing/2017/model3d" xmlns:o="urn:schemas-microsoft-com:office:office" xmlns:r="http://schemas.openxmlformats.org/officeDocument/2006/relationships" xmlns:m="http://schemas.openxmlformats.org/officeDocument/2006/math" xmlns:v="urn:schemas-microsoft-com:vml" xmlns:wp14="http://schemas.microsoft.com/office/word/2010/wordprocessingDrawing" xmlns:wp="http://schemas.openxmlformats.org/drawingml/2006/wordprocessingDrawing" xmlns:w10="urn:schemas-microsoft-com:office:word" xmlns:w="http://schemas.openxmlformats.org/wordprocessingml/2006/main" xmlns:w14="http://schemas.microsoft.com/office/word/2010/wordml" xmlns:w15="http://schemas.microsoft.com/office/word/2012/wordml" xmlns:w16cex="http://schemas.microsoft.com/office/word/2018/wordml/cex" xmlns:w16cid="http://schemas.microsoft.com/office/word/2016/wordml/cid" xmlns:w16="http://schemas.microsoft.com/office/word/2018/wordml" xmlns:w16se="http://schemas.microsoft.com/office/word/2015/wordml/symex" xmlns:wpg="http://schemas.microsoft.com/office/word/2010/wordprocessingGroup" xmlns:wpi="http://schemas.microsoft.com/office/word/2010/wordprocessingInk" xmlns:wne="http://schemas.microsoft.com/office/word/2006/wordml" xmlns:wps="http://schemas.microsoft.com/office/word/2010/wordprocessingShape" mc:Ignorable="w14 w15 w16se w16cid w16 w16cex wp14">
+<w:numbering xmlns:wpc="http://schemas.microsoft.com/office/word/2010/wordprocessingCanvas" xmlns:cx="http://schemas.microsoft.com/office/drawing/2014/chartex" xmlns:cx1="http://schemas.microsoft.com/office/drawing/2015/9/8/chartex" xmlns:cx2="http://schemas.microsoft.com/office/drawing/2015/10/21/chartex" xmlns:cx3="http://schemas.microsoft.com/office/drawing/2016/5/9/chartex" xmlns:cx4="http://schemas.microsoft.com/office/drawing/2016/5/10/chartex" xmlns:cx5="http://schemas.microsoft.com/office/drawing/2016/5/11/chartex" xmlns:cx6="http://schemas.microsoft.com/office/drawing/2016/5/12/chartex" xmlns:cx7="http://schemas.microsoft.com/office/drawing/2016/5/13/chartex" xmlns:cx8="http://schemas.microsoft.com/office/drawing/2016/5/14/chartex" xmlns:mc="http://schemas.openxmlformats.org/markup-compatibility/2006" xmlns:aink="http://schemas.microsoft.com/office/drawing/2016/ink" xmlns:am3d="http://schemas.microsoft.com/office/drawing/2017/model3d" xmlns:o="urn:schemas-microsoft-com:office:office" xmlns:r="http://schemas.openxmlformats.org/officeDocument/2006/relationships" xmlns:m="http://schemas.openxmlformats.org/officeDocument/2006/math" xmlns:v="urn:schemas-microsoft-com:vml" xmlns:wp14="http://schemas.microsoft.com/office/word/2010/wordprocessingDrawing" xmlns:wp="http://schemas.openxmlformats.org/drawingml/2006/wordprocessingDrawing" xmlns:w10="urn:schemas-microsoft-com:office:word" xmlns:w="http://schemas.openxmlformats.org/wordprocessingml/2006/main" xmlns:w14="http://schemas.microsoft.com/office/word/2010/wordml" xmlns:w15="http://schemas.microsoft.com/office/word/2012/wordml" xmlns:w16cex="http://schemas.microsoft.com/office/word/2018/wordml/cex" xmlns:w16cid="http://schemas.microsoft.com/office/word/2016/wordml/cid" xmlns:w16="http://schemas.microsoft.com/office/word/2018/wordml" xmlns:w16sdtdh="http://schemas.microsoft.com/office/word/2020/wordml/sdtdatahash" xmlns:w16se="http://schemas.microsoft.com/office/word/2015/wordml/symex" xmlns:wpg="http://schemas.microsoft.com/office/word/2010/wordprocessingGroup" xmlns:wpi="http://schemas.microsoft.com/office/word/2010/wordprocessingInk" xmlns:wne="http://schemas.microsoft.com/office/word/2006/wordml" xmlns:wps="http://schemas.microsoft.com/office/word/2010/wordprocessingShape" mc:Ignorable="w14 w15 w16se w16cid w16 w16cex w16sdtdh wp14">
   <w:abstractNum w:abstractNumId="0" w15:restartNumberingAfterBreak="0">
     <w:nsid w:val="FFFFFFFB"/>
     <w:multiLevelType w:val="multilevel"/>
@@ -12404,7 +9345,7 @@
 </file>
 
 <file path=word/styles.xml><?xml version="1.0" encoding="utf-8"?>
-<w:styles xmlns:mc="http://schemas.openxmlformats.org/markup-compatibility/2006" xmlns:r="http://schemas.openxmlformats.org/officeDocument/2006/relationships" xmlns:w="http://schemas.openxmlformats.org/wordprocessingml/2006/main" xmlns:w14="http://schemas.microsoft.com/office/word/2010/wordml" xmlns:w15="http://schemas.microsoft.com/office/word/2012/wordml" xmlns:w16cex="http://schemas.microsoft.com/office/word/2018/wordml/cex" xmlns:w16cid="http://schemas.microsoft.com/office/word/2016/wordml/cid" xmlns:w16="http://schemas.microsoft.com/office/word/2018/wordml" xmlns:w16se="http://schemas.microsoft.com/office/word/2015/wordml/symex" mc:Ignorable="w14 w15 w16se w16cid w16 w16cex">
+<w:styles xmlns:mc="http://schemas.openxmlformats.org/markup-compatibility/2006" xmlns:r="http://schemas.openxmlformats.org/officeDocument/2006/relationships" xmlns:w="http://schemas.openxmlformats.org/wordprocessingml/2006/main" xmlns:w14="http://schemas.microsoft.com/office/word/2010/wordml" xmlns:w15="http://schemas.microsoft.com/office/word/2012/wordml" xmlns:w16cex="http://schemas.microsoft.com/office/word/2018/wordml/cex" xmlns:w16cid="http://schemas.microsoft.com/office/word/2016/wordml/cid" xmlns:w16="http://schemas.microsoft.com/office/word/2018/wordml" xmlns:w16sdtdh="http://schemas.microsoft.com/office/word/2020/wordml/sdtdatahash" xmlns:w16se="http://schemas.microsoft.com/office/word/2015/wordml/symex" mc:Ignorable="w14 w15 w16se w16cid w16 w16cex w16sdtdh">
   <w:docDefaults>
     <w:rPrDefault>
       <w:rPr>
@@ -14839,67 +11780,6 @@
 </file>
 
 <file path=customXml/item1.xml><?xml version="1.0" encoding="utf-8"?>
-<b:Sources xmlns:b="http://schemas.openxmlformats.org/officeDocument/2006/bibliography" xmlns="http://schemas.openxmlformats.org/officeDocument/2006/bibliography" SelectedStyle="" StyleName=""/>
-</file>
-
-<file path=customXml/item2.xml><?xml version="1.0" encoding="utf-8"?>
-<?mso-contentType ?>
-<FormTemplates xmlns="http://schemas.microsoft.com/sharepoint/v3/contenttype/forms">
-  <Display>DocumentLibraryForm</Display>
-  <Edit>DocumentLibraryForm</Edit>
-  <New>DocumentLibraryForm</New>
-</FormTemplates>
-</file>
-
-<file path=customXml/item3.xml><?xml version="1.0" encoding="utf-8"?>
-<p:properties xmlns:p="http://schemas.microsoft.com/office/2006/metadata/properties" xmlns:xsi="http://www.w3.org/2001/XMLSchema-instance" xmlns:pc="http://schemas.microsoft.com/office/infopath/2007/PartnerControls">
-  <documentManagement>
-    <Has_Teacher_Only_SectionGroup xmlns="f8440490-6d1a-488a-8abf-48b89d0123a0" xsi:nil="true"/>
-    <NotebookType xmlns="f8440490-6d1a-488a-8abf-48b89d0123a0" xsi:nil="true"/>
-    <DefaultSectionNames xmlns="f8440490-6d1a-488a-8abf-48b89d0123a0" xsi:nil="true"/>
-    <Self_Registration_Enabled xmlns="f8440490-6d1a-488a-8abf-48b89d0123a0" xsi:nil="true"/>
-    <FolderType xmlns="f8440490-6d1a-488a-8abf-48b89d0123a0" xsi:nil="true"/>
-    <AppVersion xmlns="f8440490-6d1a-488a-8abf-48b89d0123a0" xsi:nil="true"/>
-    <TeamsChannelId xmlns="f8440490-6d1a-488a-8abf-48b89d0123a0" xsi:nil="true"/>
-    <IsNotebookLocked xmlns="f8440490-6d1a-488a-8abf-48b89d0123a0" xsi:nil="true"/>
-    <Students xmlns="f8440490-6d1a-488a-8abf-48b89d0123a0">
-      <UserInfo>
-        <DisplayName/>
-        <AccountId xsi:nil="true"/>
-        <AccountType/>
-      </UserInfo>
-    </Students>
-    <Templates xmlns="f8440490-6d1a-488a-8abf-48b89d0123a0" xsi:nil="true"/>
-    <CultureName xmlns="f8440490-6d1a-488a-8abf-48b89d0123a0" xsi:nil="true"/>
-    <Invited_Students xmlns="f8440490-6d1a-488a-8abf-48b89d0123a0" xsi:nil="true"/>
-    <Owner xmlns="f8440490-6d1a-488a-8abf-48b89d0123a0">
-      <UserInfo>
-        <DisplayName/>
-        <AccountId xsi:nil="true"/>
-        <AccountType/>
-      </UserInfo>
-    </Owner>
-    <Teachers xmlns="f8440490-6d1a-488a-8abf-48b89d0123a0">
-      <UserInfo>
-        <DisplayName/>
-        <AccountId xsi:nil="true"/>
-        <AccountType/>
-      </UserInfo>
-    </Teachers>
-    <Student_Groups xmlns="f8440490-6d1a-488a-8abf-48b89d0123a0">
-      <UserInfo>
-        <DisplayName/>
-        <AccountId xsi:nil="true"/>
-        <AccountType/>
-      </UserInfo>
-    </Student_Groups>
-    <Invited_Teachers xmlns="f8440490-6d1a-488a-8abf-48b89d0123a0" xsi:nil="true"/>
-    <Is_Collaboration_Space_Locked xmlns="f8440490-6d1a-488a-8abf-48b89d0123a0" xsi:nil="true"/>
-  </documentManagement>
-</p:properties>
-</file>
-
-<file path=customXml/item4.xml><?xml version="1.0" encoding="utf-8"?>
 <ct:contentTypeSchema xmlns:ct="http://schemas.microsoft.com/office/2006/metadata/contentType" xmlns:ma="http://schemas.microsoft.com/office/2006/metadata/properties/metaAttributes" ct:_="" ma:_="" ma:contentTypeName="Documento" ma:contentTypeID="0x010100F13453D0801D5E45B1745A09551F1C32" ma:contentTypeVersion="28" ma:contentTypeDescription="Crie um novo documento." ma:contentTypeScope="" ma:versionID="fa9ef3803bb4ef638f344296fd7d9170">
   <xsd:schema xmlns:xsd="http://www.w3.org/2001/XMLSchema" xmlns:xs="http://www.w3.org/2001/XMLSchema" xmlns:p="http://schemas.microsoft.com/office/2006/metadata/properties" xmlns:ns3="f8440490-6d1a-488a-8abf-48b89d0123a0" xmlns:ns4="22206413-f776-4b11-bcb2-0b935dc83731" targetNamespace="http://schemas.microsoft.com/office/2006/metadata/properties" ma:root="true" ma:fieldsID="5a7e583b53460e8ff4480ccd12c418cb" ns3:_="" ns4:_="">
     <xsd:import namespace="f8440490-6d1a-488a-8abf-48b89d0123a0"/>
@@ -15274,33 +12154,68 @@
 </ct:contentTypeSchema>
 </file>
 
-<file path=customXml/itemProps1.xml><?xml version="1.0" encoding="utf-8"?>
-<ds:datastoreItem xmlns:ds="http://schemas.openxmlformats.org/officeDocument/2006/customXml" ds:itemID="{90E28FDA-35C6-4FCD-88ED-F93C837A14A5}">
-  <ds:schemaRefs>
-    <ds:schemaRef ds:uri="http://schemas.openxmlformats.org/officeDocument/2006/bibliography"/>
-  </ds:schemaRefs>
-</ds:datastoreItem>
+<file path=customXml/item2.xml><?xml version="1.0" encoding="utf-8"?>
+<p:properties xmlns:p="http://schemas.microsoft.com/office/2006/metadata/properties" xmlns:xsi="http://www.w3.org/2001/XMLSchema-instance" xmlns:pc="http://schemas.microsoft.com/office/infopath/2007/PartnerControls">
+  <documentManagement>
+    <Has_Teacher_Only_SectionGroup xmlns="f8440490-6d1a-488a-8abf-48b89d0123a0" xsi:nil="true"/>
+    <NotebookType xmlns="f8440490-6d1a-488a-8abf-48b89d0123a0" xsi:nil="true"/>
+    <DefaultSectionNames xmlns="f8440490-6d1a-488a-8abf-48b89d0123a0" xsi:nil="true"/>
+    <Self_Registration_Enabled xmlns="f8440490-6d1a-488a-8abf-48b89d0123a0" xsi:nil="true"/>
+    <FolderType xmlns="f8440490-6d1a-488a-8abf-48b89d0123a0" xsi:nil="true"/>
+    <AppVersion xmlns="f8440490-6d1a-488a-8abf-48b89d0123a0" xsi:nil="true"/>
+    <TeamsChannelId xmlns="f8440490-6d1a-488a-8abf-48b89d0123a0" xsi:nil="true"/>
+    <IsNotebookLocked xmlns="f8440490-6d1a-488a-8abf-48b89d0123a0" xsi:nil="true"/>
+    <Students xmlns="f8440490-6d1a-488a-8abf-48b89d0123a0">
+      <UserInfo>
+        <DisplayName/>
+        <AccountId xsi:nil="true"/>
+        <AccountType/>
+      </UserInfo>
+    </Students>
+    <Templates xmlns="f8440490-6d1a-488a-8abf-48b89d0123a0" xsi:nil="true"/>
+    <CultureName xmlns="f8440490-6d1a-488a-8abf-48b89d0123a0" xsi:nil="true"/>
+    <Invited_Students xmlns="f8440490-6d1a-488a-8abf-48b89d0123a0" xsi:nil="true"/>
+    <Owner xmlns="f8440490-6d1a-488a-8abf-48b89d0123a0">
+      <UserInfo>
+        <DisplayName/>
+        <AccountId xsi:nil="true"/>
+        <AccountType/>
+      </UserInfo>
+    </Owner>
+    <Teachers xmlns="f8440490-6d1a-488a-8abf-48b89d0123a0">
+      <UserInfo>
+        <DisplayName/>
+        <AccountId xsi:nil="true"/>
+        <AccountType/>
+      </UserInfo>
+    </Teachers>
+    <Student_Groups xmlns="f8440490-6d1a-488a-8abf-48b89d0123a0">
+      <UserInfo>
+        <DisplayName/>
+        <AccountId xsi:nil="true"/>
+        <AccountType/>
+      </UserInfo>
+    </Student_Groups>
+    <Invited_Teachers xmlns="f8440490-6d1a-488a-8abf-48b89d0123a0" xsi:nil="true"/>
+    <Is_Collaboration_Space_Locked xmlns="f8440490-6d1a-488a-8abf-48b89d0123a0" xsi:nil="true"/>
+  </documentManagement>
+</p:properties>
 </file>
 
-<file path=customXml/itemProps2.xml><?xml version="1.0" encoding="utf-8"?>
-<ds:datastoreItem xmlns:ds="http://schemas.openxmlformats.org/officeDocument/2006/customXml" ds:itemID="{7B1E6EB0-B3F5-485A-9397-E673FC4F5C49}">
-  <ds:schemaRefs>
-    <ds:schemaRef ds:uri="http://schemas.microsoft.com/sharepoint/v3/contenttype/forms"/>
-  </ds:schemaRefs>
-</ds:datastoreItem>
+<file path=customXml/item3.xml><?xml version="1.0" encoding="utf-8"?>
+<?mso-contentType ?>
+<FormTemplates xmlns="http://schemas.microsoft.com/sharepoint/v3/contenttype/forms">
+  <Display>DocumentLibraryForm</Display>
+  <Edit>DocumentLibraryForm</Edit>
+  <New>DocumentLibraryForm</New>
+</FormTemplates>
 </file>
 
-<file path=customXml/itemProps3.xml><?xml version="1.0" encoding="utf-8"?>
-<ds:datastoreItem xmlns:ds="http://schemas.openxmlformats.org/officeDocument/2006/customXml" ds:itemID="{41853661-3F52-45C5-AABD-8FFE43AA909F}">
-  <ds:schemaRefs>
-    <ds:schemaRef ds:uri="http://schemas.microsoft.com/office/2006/metadata/properties"/>
-    <ds:schemaRef ds:uri="http://schemas.microsoft.com/office/infopath/2007/PartnerControls"/>
-    <ds:schemaRef ds:uri="f8440490-6d1a-488a-8abf-48b89d0123a0"/>
-  </ds:schemaRefs>
-</ds:datastoreItem>
+<file path=customXml/item4.xml><?xml version="1.0" encoding="utf-8"?>
+<b:Sources xmlns:b="http://schemas.openxmlformats.org/officeDocument/2006/bibliography" xmlns="http://schemas.openxmlformats.org/officeDocument/2006/bibliography" SelectedStyle="" StyleName=""/>
 </file>
 
-<file path=customXml/itemProps4.xml><?xml version="1.0" encoding="utf-8"?>
+<file path=customXml/itemProps1.xml><?xml version="1.0" encoding="utf-8"?>
 <ds:datastoreItem xmlns:ds="http://schemas.openxmlformats.org/officeDocument/2006/customXml" ds:itemID="{ECA86F05-1AFD-4D7D-A2B0-46D80603D700}">
   <ds:schemaRefs>
     <ds:schemaRef ds:uri="http://schemas.microsoft.com/office/2006/metadata/contentType"/>
@@ -15317,4 +12232,30 @@
     <ds:schemaRef ds:uri="http://schemas.microsoft.com/internal/obd"/>
   </ds:schemaRefs>
 </ds:datastoreItem>
+</file>
+
+<file path=customXml/itemProps2.xml><?xml version="1.0" encoding="utf-8"?>
+<ds:datastoreItem xmlns:ds="http://schemas.openxmlformats.org/officeDocument/2006/customXml" ds:itemID="{41853661-3F52-45C5-AABD-8FFE43AA909F}">
+  <ds:schemaRefs>
+    <ds:schemaRef ds:uri="http://schemas.microsoft.com/office/2006/metadata/properties"/>
+    <ds:schemaRef ds:uri="http://schemas.microsoft.com/office/infopath/2007/PartnerControls"/>
+    <ds:schemaRef ds:uri="f8440490-6d1a-488a-8abf-48b89d0123a0"/>
+  </ds:schemaRefs>
+</ds:datastoreItem>
+</file>
+
+<file path=customXml/itemProps3.xml><?xml version="1.0" encoding="utf-8"?>
+<ds:datastoreItem xmlns:ds="http://schemas.openxmlformats.org/officeDocument/2006/customXml" ds:itemID="{7B1E6EB0-B3F5-485A-9397-E673FC4F5C49}">
+  <ds:schemaRefs>
+    <ds:schemaRef ds:uri="http://schemas.microsoft.com/sharepoint/v3/contenttype/forms"/>
+  </ds:schemaRefs>
+</ds:datastoreItem>
+</file>
+
+<file path=customXml/itemProps4.xml><?xml version="1.0" encoding="utf-8"?>
+<ds:datastoreItem xmlns:ds="http://schemas.openxmlformats.org/officeDocument/2006/customXml" ds:itemID="{90E28FDA-35C6-4FCD-88ED-F93C837A14A5}">
+  <ds:schemaRefs>
+    <ds:schemaRef ds:uri="http://schemas.openxmlformats.org/officeDocument/2006/bibliography"/>
+  </ds:schemaRefs>
+</ds:datastoreItem>
 </file>
--- a/_._/OLD/2021-2/BCC/OtavioAugustoPassosCoelho/OtavioAugustoPassosCoelho_PreProjeto.docx
+++ b/_._/OLD/2021-2/BCC/OtavioAugustoPassosCoelho/OtavioAugustoPassosCoelho_PreProjeto.docx
@@ -153,13 +153,8 @@
         <w:t xml:space="preserve">Prof. </w:t>
       </w:r>
       <w:r>
-        <w:t xml:space="preserve">Luciana Pereira de Araújo </w:t>
-      </w:r>
-      <w:proofErr w:type="spellStart"/>
-      <w:r>
-        <w:t>Kohler</w:t>
-      </w:r>
-      <w:proofErr w:type="spellEnd"/>
+        <w:t>Luciana Pereira de Araújo Kohler</w:t>
+      </w:r>
       <w:r>
         <w:t xml:space="preserve"> – Orientadora</w:t>
       </w:r>
@@ -266,29 +261,8 @@
         <w:t xml:space="preserve"> isso, iniciativas surgiram com a finalidade de melhorar o nível de acessibilidade presente na internet. Ações como a criação da</w:t>
       </w:r>
       <w:r>
-        <w:t xml:space="preserve"> Web </w:t>
-      </w:r>
-      <w:proofErr w:type="spellStart"/>
-      <w:r>
-        <w:t>Content</w:t>
-      </w:r>
-      <w:proofErr w:type="spellEnd"/>
-      <w:r>
-        <w:t xml:space="preserve"> </w:t>
-      </w:r>
-      <w:proofErr w:type="spellStart"/>
-      <w:r>
-        <w:t>Accessibility</w:t>
-      </w:r>
-      <w:proofErr w:type="spellEnd"/>
-      <w:r>
-        <w:t xml:space="preserve"> </w:t>
-      </w:r>
-      <w:proofErr w:type="spellStart"/>
-      <w:r>
-        <w:t>Guiselines</w:t>
-      </w:r>
-      <w:proofErr w:type="spellEnd"/>
+        <w:t xml:space="preserve"> Web Content Accessibility Guiselines</w:t>
+      </w:r>
       <w:r>
         <w:t xml:space="preserve"> (WCAG)</w:t>
       </w:r>
@@ -331,23 +305,7 @@
         <w:t>,</w:t>
       </w:r>
       <w:r>
-        <w:t xml:space="preserve"> a </w:t>
-      </w:r>
-      <w:proofErr w:type="spellStart"/>
-      <w:r>
-        <w:t>discromatopsia</w:t>
-      </w:r>
-      <w:proofErr w:type="spellEnd"/>
-      <w:r>
-        <w:t xml:space="preserve">, conhecida popularmente como daltonismo, se encontra ausente tanto nas considerações da WCAG, quanto nas pesquisas do IBGE. </w:t>
-      </w:r>
-      <w:proofErr w:type="spellStart"/>
-      <w:r>
-        <w:t>Discromatopsia</w:t>
-      </w:r>
-      <w:proofErr w:type="spellEnd"/>
-      <w:r>
-        <w:t xml:space="preserve"> é uma anomalia que se manifesta na incapacidade de perceber todas as cores. Ela </w:t>
+        <w:t xml:space="preserve"> a discromatopsia, conhecida popularmente como daltonismo, se encontra ausente tanto nas considerações da WCAG, quanto nas pesquisas do IBGE. Discromatopsia é uma anomalia que se manifesta na incapacidade de perceber todas as cores. Ela </w:t>
       </w:r>
       <w:r>
         <w:t>está associada ao cromossomo X, e por isso possui uma incidência muito maior na população masculina</w:t>
@@ -376,15 +334,7 @@
         <w:pStyle w:val="TF-TEXTO"/>
       </w:pPr>
       <w:r>
-        <w:t xml:space="preserve">Um ser humano que não possui </w:t>
-      </w:r>
-      <w:proofErr w:type="spellStart"/>
-      <w:r>
-        <w:t>discromatopsia</w:t>
-      </w:r>
-      <w:proofErr w:type="spellEnd"/>
-      <w:r>
-        <w:t xml:space="preserve"> e que enxerga cores normalmente possui nos olhos três tipos de cones</w:t>
+        <w:t>Um ser humano que não possui discromatopsia e que enxerga cores normalmente possui nos olhos três tipos de cones</w:t>
       </w:r>
       <w:r>
         <w:t xml:space="preserve"> que são</w:t>
@@ -398,7 +348,6 @@
       <w:r>
         <w:t xml:space="preserve"> de comprimento de onda, cada uma responsável por uma cor. O primeiro tipo, denominada de </w:t>
       </w:r>
-      <w:proofErr w:type="spellStart"/>
       <w:r>
         <w:rPr>
           <w:i/>
@@ -413,7 +362,6 @@
         </w:rPr>
         <w:t>arge</w:t>
       </w:r>
-      <w:proofErr w:type="spellEnd"/>
       <w:r>
         <w:t xml:space="preserve"> (L)</w:t>
       </w:r>
@@ -426,7 +374,6 @@
       <w:r>
         <w:t xml:space="preserve"> pela cor vermelha. O segundo tipo, responsável pela cor verde, atua em comprimentos de onda de 534 a 545 nanômetros e é denominado </w:t>
       </w:r>
-      <w:proofErr w:type="spellStart"/>
       <w:r>
         <w:rPr>
           <w:i/>
@@ -434,7 +381,6 @@
         </w:rPr>
         <w:t>Medium</w:t>
       </w:r>
-      <w:proofErr w:type="spellEnd"/>
       <w:r>
         <w:rPr>
           <w:i/>
@@ -520,24 +466,11 @@
         <w:pStyle w:val="TF-TEXTO"/>
       </w:pPr>
       <w:r>
-        <w:t xml:space="preserve">Existem diversos tipos de </w:t>
-      </w:r>
-      <w:proofErr w:type="spellStart"/>
-      <w:r>
-        <w:t>discromatopsia</w:t>
-      </w:r>
-      <w:proofErr w:type="spellEnd"/>
-      <w:r>
-        <w:t xml:space="preserve"> que podem ser classificados em três grupos</w:t>
-      </w:r>
-      <w:r>
-        <w:t xml:space="preserve">: </w:t>
-      </w:r>
-      <w:proofErr w:type="spellStart"/>
-      <w:r>
-        <w:t>monocromacias</w:t>
-      </w:r>
-      <w:proofErr w:type="spellEnd"/>
+        <w:t>Existem diversos tipos de discromatopsia que podem ser classificados em três grupos</w:t>
+      </w:r>
+      <w:r>
+        <w:t>: monocromacias</w:t>
+      </w:r>
       <w:r>
         <w:t>, em que apenas percebe-se níveis de luminosidade, resultando em uma visão “preto e branco”</w:t>
       </w:r>
@@ -545,23 +478,7 @@
         <w:t>;</w:t>
       </w:r>
       <w:r>
-        <w:t xml:space="preserve"> </w:t>
-      </w:r>
-      <w:proofErr w:type="spellStart"/>
-      <w:r>
-        <w:t>dicromacias</w:t>
-      </w:r>
-      <w:proofErr w:type="spellEnd"/>
-      <w:r>
-        <w:t xml:space="preserve"> e </w:t>
-      </w:r>
-      <w:proofErr w:type="spellStart"/>
-      <w:r>
-        <w:t>tricomacias</w:t>
-      </w:r>
-      <w:proofErr w:type="spellEnd"/>
-      <w:r>
-        <w:t xml:space="preserve"> anómalas, que se caracterizam pela ausência de algum tipo de cone ou uma anomalia no mesmo, respectivamente</w:t>
+        <w:t xml:space="preserve"> dicromacias e tricomacias anómalas, que se caracterizam pela ausência de algum tipo de cone ou uma anomalia no mesmo, respectivamente</w:t>
       </w:r>
       <w:r>
         <w:t xml:space="preserve"> (MERIN, 2005)</w:t>
@@ -587,40 +504,14 @@
         <w:t>, ocorre em 5% dos homens e 1% nas mulheres,</w:t>
       </w:r>
       <w:r>
-        <w:t xml:space="preserve"> é a </w:t>
-      </w:r>
-      <w:proofErr w:type="spellStart"/>
-      <w:r>
-        <w:t>Deuteranomalia</w:t>
-      </w:r>
-      <w:proofErr w:type="spellEnd"/>
-      <w:r>
-        <w:t xml:space="preserve">, que ocorre nos cones tipo M, sendo sua ausência denominada </w:t>
-      </w:r>
-      <w:proofErr w:type="spellStart"/>
-      <w:r>
-        <w:t>Deuteranopia</w:t>
-      </w:r>
-      <w:proofErr w:type="spellEnd"/>
-      <w:r>
-        <w:t xml:space="preserve">, e resulta em dificuldade na distinção de vermelho/verde e roxo/azul. </w:t>
-      </w:r>
-      <w:proofErr w:type="spellStart"/>
-      <w:r>
-        <w:t>Protanomalia</w:t>
-      </w:r>
-      <w:proofErr w:type="spellEnd"/>
-      <w:r>
-        <w:t xml:space="preserve"> é quando a anomalia se encontra nos cones tipo L, e dificulta a distinção de azul/verde e vermelho/verde</w:t>
-      </w:r>
-      <w:r>
-        <w:t xml:space="preserve">, e total ausência desses cones é denominada </w:t>
-      </w:r>
-      <w:proofErr w:type="spellStart"/>
-      <w:r>
-        <w:t>Protanopia</w:t>
-      </w:r>
-      <w:proofErr w:type="spellEnd"/>
+        <w:t xml:space="preserve"> é a Deuteranomalia, que ocorre nos cones tipo M, sendo sua ausência denominada Deuteranopia, e resulta em dificuldade na distinção de vermelho/verde e roxo/azul. </w:t>
+      </w:r>
+      <w:r>
+        <w:t>Protanomalia é quando a anomalia se encontra nos cones tipo L, e dificulta a distinção de azul/verde e vermelho/verde</w:t>
+      </w:r>
+      <w:r>
+        <w:t>, e total ausência desses cones é denominada Protanopia</w:t>
+      </w:r>
       <w:r>
         <w:t>. Anomalias nos cones tipo S são a forma mais rara, afetando cerca de 0,01% da população</w:t>
       </w:r>
@@ -639,15 +530,7 @@
         <w:pStyle w:val="TF-TEXTO"/>
       </w:pPr>
       <w:r>
-        <w:t xml:space="preserve">O que isso essencialmente acarreta para pessoas portadores de </w:t>
-      </w:r>
-      <w:proofErr w:type="spellStart"/>
-      <w:r>
-        <w:t>discromatopsia</w:t>
-      </w:r>
-      <w:proofErr w:type="spellEnd"/>
-      <w:r>
-        <w:t xml:space="preserve"> é uma dificuldade na leitura e interação de </w:t>
+        <w:t xml:space="preserve">O que isso essencialmente acarreta para pessoas portadores de discromatopsia é uma dificuldade na leitura e interação de </w:t>
       </w:r>
       <w:r>
         <w:t>website</w:t>
@@ -686,13 +569,8 @@
         <w:t>específico</w:t>
       </w:r>
       <w:r>
-        <w:t xml:space="preserve"> de </w:t>
-      </w:r>
-      <w:proofErr w:type="spellStart"/>
-      <w:r>
-        <w:t>discromatopsia</w:t>
-      </w:r>
-      <w:proofErr w:type="spellEnd"/>
+        <w:t xml:space="preserve"> de discromatopsia</w:t>
+      </w:r>
       <w:r>
         <w:t>,</w:t>
       </w:r>
@@ -717,15 +595,7 @@
         <w:pStyle w:val="TF-TEXTO"/>
       </w:pPr>
       <w:r>
-        <w:t xml:space="preserve">Diante deste cenário, este trabalho propõe uma solução para a adequação de sites de forma a atenderem usuários portadores de </w:t>
-      </w:r>
-      <w:proofErr w:type="spellStart"/>
-      <w:r>
-        <w:t>discromatopsia</w:t>
-      </w:r>
-      <w:proofErr w:type="spellEnd"/>
-      <w:r>
-        <w:t>, garantindo a eles</w:t>
+        <w:t>Diante deste cenário, este trabalho propõe uma solução para a adequação de sites de forma a atenderem usuários portadores de discromatopsia, garantindo a eles</w:t>
       </w:r>
       <w:r>
         <w:t xml:space="preserve"> </w:t>
@@ -802,15 +672,7 @@
         <w:t xml:space="preserve"> </w:t>
       </w:r>
       <w:r>
-        <w:t xml:space="preserve">para a acessibilidade de portadores de </w:t>
-      </w:r>
-      <w:proofErr w:type="spellStart"/>
-      <w:r>
-        <w:t>discromatopsia</w:t>
-      </w:r>
-      <w:proofErr w:type="spellEnd"/>
-      <w:r>
-        <w:t xml:space="preserve"> na navegação</w:t>
+        <w:t>para a acessibilidade de portadores de discromatopsia na navegação</w:t>
       </w:r>
       <w:r>
         <w:t xml:space="preserve"> de</w:t>
@@ -839,15 +701,7 @@
         <w:pStyle w:val="TF-ALNEA"/>
       </w:pPr>
       <w:r>
-        <w:t xml:space="preserve">possibilitar que as pessoas com as três diferentes formas de </w:t>
-      </w:r>
-      <w:proofErr w:type="spellStart"/>
-      <w:r>
-        <w:t>discromatopsia</w:t>
-      </w:r>
-      <w:proofErr w:type="spellEnd"/>
-      <w:r>
-        <w:t xml:space="preserve"> tenham acesso a todo o conteúdo das páginas;</w:t>
+        <w:t>possibilitar que as pessoas com as três diferentes formas de discromatopsia tenham acesso a todo o conteúdo das páginas;</w:t>
       </w:r>
     </w:p>
     <w:p>
@@ -912,11 +766,7 @@
         <w:t xml:space="preserve">a </w:t>
       </w:r>
       <w:r>
-        <w:t xml:space="preserve">este. A seção 2.1 descreve um módulo do </w:t>
-      </w:r>
-      <w:proofErr w:type="spellStart"/>
-      <w:r>
-        <w:t>Vis</w:t>
+        <w:t>este. A seção 2.1 descreve um módulo do Vis</w:t>
       </w:r>
       <w:r>
         <w:t>-</w:t>
@@ -928,11 +778,7 @@
         <w:t>-W</w:t>
       </w:r>
       <w:r>
-        <w:t>is</w:t>
-      </w:r>
-      <w:proofErr w:type="spellEnd"/>
-      <w:r>
-        <w:t xml:space="preserve"> que </w:t>
+        <w:t xml:space="preserve">is que </w:t>
       </w:r>
       <w:r>
         <w:t>permite</w:t>
@@ -950,23 +796,7 @@
         <w:t>para auxiliar pessoas</w:t>
       </w:r>
       <w:r>
-        <w:t xml:space="preserve"> com </w:t>
-      </w:r>
-      <w:proofErr w:type="spellStart"/>
-      <w:r>
-        <w:t>discromatopsia</w:t>
-      </w:r>
-      <w:proofErr w:type="spellEnd"/>
-      <w:r>
-        <w:t xml:space="preserve">. A seção 2.3 relata um trabalho cujo objetivo é a criação de um algoritmo para </w:t>
-      </w:r>
-      <w:proofErr w:type="spellStart"/>
-      <w:r>
-        <w:t>re-colorização</w:t>
-      </w:r>
-      <w:proofErr w:type="spellEnd"/>
-      <w:r>
-        <w:t xml:space="preserve"> de imagens, mantendo detalhes visuais para pessoas daltônicas</w:t>
+        <w:t xml:space="preserve"> com discromatopsia. A seção 2.3 relata um trabalho cujo objetivo é a criação de um algoritmo para re-colorização de imagens, mantendo detalhes visuais para pessoas daltônicas</w:t>
       </w:r>
     </w:p>
     <w:p>
@@ -993,31 +823,23 @@
       <w:pPr>
         <w:pStyle w:val="TF-TEXTO"/>
       </w:pPr>
-      <w:proofErr w:type="spellStart"/>
       <w:r>
         <w:t>Foti</w:t>
       </w:r>
-      <w:proofErr w:type="spellEnd"/>
       <w:r>
         <w:t xml:space="preserve"> </w:t>
       </w:r>
       <w:r>
         <w:t xml:space="preserve">e </w:t>
       </w:r>
-      <w:proofErr w:type="spellStart"/>
       <w:r>
         <w:t>Santucci</w:t>
       </w:r>
-      <w:proofErr w:type="spellEnd"/>
       <w:r>
         <w:t xml:space="preserve"> (2009) desenvolveram</w:t>
       </w:r>
       <w:r>
-        <w:t xml:space="preserve"> um módulo para o sistema </w:t>
-      </w:r>
-      <w:proofErr w:type="spellStart"/>
-      <w:r>
-        <w:t>Vis</w:t>
+        <w:t xml:space="preserve"> um módulo para o sistema Vis</w:t>
       </w:r>
       <w:r>
         <w:t>-</w:t>
@@ -1029,39 +851,19 @@
         <w:t>-W</w:t>
       </w:r>
       <w:r>
-        <w:t>is</w:t>
-      </w:r>
-      <w:proofErr w:type="spellEnd"/>
-      <w:r>
-        <w:t xml:space="preserve"> (sistema de </w:t>
+        <w:t xml:space="preserve">is (sistema de </w:t>
       </w:r>
       <w:r>
         <w:t>acessibilidade para</w:t>
       </w:r>
       <w:r>
-        <w:t xml:space="preserve"> Interfaces Web) cujo propósito é tornar interfaces mais acessíveis para pessoas portadoras de </w:t>
-      </w:r>
-      <w:proofErr w:type="spellStart"/>
-      <w:r>
-        <w:t>discromatopsia</w:t>
-      </w:r>
-      <w:proofErr w:type="spellEnd"/>
-      <w:r>
-        <w:t xml:space="preserve">. O módulo alcança este </w:t>
+        <w:t xml:space="preserve"> Interfaces Web) cujo propósito é tornar interfaces mais acessíveis para pessoas portadoras de discromatopsia. O módulo alcança este </w:t>
       </w:r>
       <w:r>
         <w:t xml:space="preserve">propósito </w:t>
       </w:r>
       <w:r>
-        <w:t xml:space="preserve">ao deixar que o usuário consiga selecionar cores para diferentes partes da interface, de forma com que se recupere informações que possam ter sido perdidas devido à falta de contraste advinda da </w:t>
-      </w:r>
-      <w:proofErr w:type="spellStart"/>
-      <w:r>
-        <w:t>discromatopsia</w:t>
-      </w:r>
-      <w:proofErr w:type="spellEnd"/>
-      <w:r>
-        <w:t>.</w:t>
+        <w:t>ao deixar que o usuário consiga selecionar cores para diferentes partes da interface, de forma com que se recupere informações que possam ter sido perdidas devido à falta de contraste advinda da discromatopsia.</w:t>
       </w:r>
     </w:p>
     <w:p>
@@ -1080,19 +882,15 @@
       <w:r>
         <w:t xml:space="preserve">os autores </w:t>
       </w:r>
-      <w:proofErr w:type="spellStart"/>
       <w:r>
         <w:t>Foti</w:t>
       </w:r>
-      <w:proofErr w:type="spellEnd"/>
       <w:r>
         <w:t xml:space="preserve"> e </w:t>
       </w:r>
-      <w:proofErr w:type="spellStart"/>
       <w:r>
         <w:t>Santucci</w:t>
       </w:r>
-      <w:proofErr w:type="spellEnd"/>
       <w:r>
         <w:t xml:space="preserve"> </w:t>
       </w:r>
@@ -1106,15 +904,7 @@
         <w:t>descrevem</w:t>
       </w:r>
       <w:r>
-        <w:t xml:space="preserve"> as diversas formas de </w:t>
-      </w:r>
-      <w:proofErr w:type="spellStart"/>
-      <w:r>
-        <w:t>discromatopsia</w:t>
-      </w:r>
-      <w:proofErr w:type="spellEnd"/>
-      <w:r>
-        <w:t>, e de que maneira elas afetam a visão do portador. Para isso, el</w:t>
+        <w:t xml:space="preserve"> as diversas formas de discromatopsia, e de que maneira elas afetam a visão do portador. Para isso, el</w:t>
       </w:r>
       <w:r>
         <w:t>e</w:t>
@@ -1143,27 +933,14 @@
         <w:pStyle w:val="TF-TEXTO"/>
       </w:pPr>
       <w:r>
-        <w:t xml:space="preserve">A estratégia proposta no trabalho para a implementação do módulo é primeiramente identificar o tipo de </w:t>
-      </w:r>
-      <w:proofErr w:type="spellStart"/>
-      <w:r>
-        <w:t>discromatopsia</w:t>
-      </w:r>
-      <w:proofErr w:type="spellEnd"/>
-      <w:r>
-        <w:t xml:space="preserve"> do usuário </w:t>
+        <w:t xml:space="preserve">A estratégia proposta no trabalho para a implementação do módulo é primeiramente identificar o tipo de discromatopsia do usuário </w:t>
       </w:r>
       <w:r>
         <w:t xml:space="preserve">aplicando o </w:t>
       </w:r>
       <w:r>
-        <w:t xml:space="preserve">teste </w:t>
-      </w:r>
-      <w:proofErr w:type="spellStart"/>
-      <w:r>
-        <w:t>Ishihara</w:t>
-      </w:r>
-      <w:proofErr w:type="spellEnd"/>
+        <w:t>teste Ishihara</w:t>
+      </w:r>
       <w:r>
         <w:t xml:space="preserve"> (ISHIHARA, 1987)</w:t>
       </w:r>
@@ -1245,7 +1022,6 @@
       <w:r>
         <w:t>, que representa as cores de cada tipo de cone (</w:t>
       </w:r>
-      <w:proofErr w:type="spellStart"/>
       <w:r>
         <w:rPr>
           <w:i/>
@@ -1253,11 +1029,9 @@
         </w:rPr>
         <w:t>Long</w:t>
       </w:r>
-      <w:proofErr w:type="spellEnd"/>
       <w:r>
         <w:t xml:space="preserve">, </w:t>
       </w:r>
-      <w:proofErr w:type="spellStart"/>
       <w:r>
         <w:rPr>
           <w:i/>
@@ -1265,7 +1039,6 @@
         </w:rPr>
         <w:t>Medium</w:t>
       </w:r>
-      <w:proofErr w:type="spellEnd"/>
       <w:r>
         <w:t xml:space="preserve"> e </w:t>
       </w:r>
@@ -1294,15 +1067,7 @@
         <w:t>último</w:t>
       </w:r>
       <w:r>
-        <w:t xml:space="preserve"> passo é a simulação do distúrbio na percepção de cores para pessoas sem </w:t>
-      </w:r>
-      <w:proofErr w:type="spellStart"/>
-      <w:r>
-        <w:t>discromatopsia</w:t>
-      </w:r>
-      <w:proofErr w:type="spellEnd"/>
-      <w:r>
-        <w:t>. Esse passo é utilizado para que designers consigam aferir a acessibilidade de websites (FOTI</w:t>
+        <w:t xml:space="preserve"> passo é a simulação do distúrbio na percepção de cores para pessoas sem discromatopsia. Esse passo é utilizado para que designers consigam aferir a acessibilidade de websites (FOTI</w:t>
       </w:r>
       <w:r>
         <w:t>;</w:t>
@@ -1326,15 +1091,7 @@
         <w:t>1 ilustra como o módulo para esse usuário</w:t>
       </w:r>
       <w:r>
-        <w:t xml:space="preserve"> portador de </w:t>
-      </w:r>
-      <w:proofErr w:type="spellStart"/>
-      <w:r>
-        <w:t>Protanopia</w:t>
-      </w:r>
-      <w:proofErr w:type="spellEnd"/>
-      <w:r>
-        <w:t>.</w:t>
+        <w:t xml:space="preserve"> portador de Protanopia.</w:t>
       </w:r>
       <w:r>
         <w:t xml:space="preserve"> </w:t>
@@ -1345,7 +1102,6 @@
       <w:r>
         <w:t xml:space="preserve"> observar dois conjuntos de </w:t>
       </w:r>
-      <w:proofErr w:type="spellStart"/>
       <w:r>
         <w:rPr>
           <w:i/>
@@ -1353,7 +1109,6 @@
         </w:rPr>
         <w:t>sliders</w:t>
       </w:r>
-      <w:proofErr w:type="spellEnd"/>
       <w:r>
         <w:t>,</w:t>
       </w:r>
@@ -1381,7 +1136,6 @@
       <w:r>
         <w:t xml:space="preserve"> Cada </w:t>
       </w:r>
-      <w:proofErr w:type="spellStart"/>
       <w:r>
         <w:rPr>
           <w:i/>
@@ -1389,33 +1143,8 @@
         </w:rPr>
         <w:t>slider</w:t>
       </w:r>
-      <w:proofErr w:type="spellEnd"/>
-      <w:r>
-        <w:t xml:space="preserve"> está à direita do nome do componente do website ao qual atribui o valor para configuração. Na parte superior do módulo está qual o tipo de </w:t>
-      </w:r>
-      <w:proofErr w:type="spellStart"/>
-      <w:r>
-        <w:t>discromatopsia</w:t>
-      </w:r>
-      <w:proofErr w:type="spellEnd"/>
-      <w:r>
-        <w:t xml:space="preserve"> que está sendo considerada para a correção, assim como um botão para </w:t>
-      </w:r>
-      <w:proofErr w:type="spellStart"/>
-      <w:r>
-        <w:t>resetar</w:t>
-      </w:r>
-      <w:proofErr w:type="spellEnd"/>
-      <w:r>
-        <w:t xml:space="preserve"> o tipo e refazer o teste. Abaixo disso fica a amostra de website com uma amostra de cada componente. O módulo foi demonstrado na </w:t>
-      </w:r>
-      <w:proofErr w:type="spellStart"/>
-      <w:r>
-        <w:t>Handymatica</w:t>
-      </w:r>
-      <w:proofErr w:type="spellEnd"/>
-      <w:r>
-        <w:t xml:space="preserve"> (2008) na Itália, com uma recepção positiva.</w:t>
+      <w:r>
+        <w:t xml:space="preserve"> está à direita do nome do componente do website ao qual atribui o valor para configuração. Na parte superior do módulo está qual o tipo de discromatopsia que está sendo considerada para a correção, assim como um botão para resetar o tipo e refazer o teste. Abaixo disso fica a amostra de website com uma amostra de cada componente. O módulo foi demonstrado na Handymatica (2008) na Itália, com uma recepção positiva.</w:t>
       </w:r>
     </w:p>
     <w:p>
@@ -1426,35 +1155,17 @@
         <w:lastRenderedPageBreak/>
         <w:t xml:space="preserve">Figura </w:t>
       </w:r>
-      <w:r>
-        <w:fldChar w:fldCharType="begin"/>
-      </w:r>
-      <w:r>
-        <w:instrText xml:space="preserve"> SEQ Figura \* ARABIC </w:instrText>
-      </w:r>
-      <w:r>
-        <w:fldChar w:fldCharType="separate"/>
-      </w:r>
-      <w:r>
-        <w:rPr>
-          <w:noProof/>
-        </w:rPr>
-        <w:t>1</w:t>
-      </w:r>
-      <w:r>
-        <w:rPr>
-          <w:noProof/>
-        </w:rPr>
-        <w:fldChar w:fldCharType="end"/>
-      </w:r>
-      <w:r>
-        <w:t xml:space="preserve">. Módulo na plataforma </w:t>
-      </w:r>
-      <w:proofErr w:type="spellStart"/>
-      <w:r>
-        <w:t>Vis-A-Wis</w:t>
-      </w:r>
-      <w:proofErr w:type="spellEnd"/>
+      <w:fldSimple w:instr=" SEQ Figura \* ARABIC ">
+        <w:r>
+          <w:rPr>
+            <w:noProof/>
+          </w:rPr>
+          <w:t>1</w:t>
+        </w:r>
+      </w:fldSimple>
+      <w:r>
+        <w:t>. Módulo na plataforma Vis-A-Wis</w:t>
+      </w:r>
     </w:p>
     <w:p>
       <w:pPr>
@@ -1524,21 +1235,14 @@
       <w:r>
         <w:t xml:space="preserve">Fonte: </w:t>
       </w:r>
-      <w:proofErr w:type="spellStart"/>
       <w:r>
         <w:t>Foti</w:t>
       </w:r>
-      <w:proofErr w:type="spellEnd"/>
       <w:r>
         <w:t xml:space="preserve"> e </w:t>
       </w:r>
-      <w:proofErr w:type="spellStart"/>
-      <w:r>
-        <w:t>Santucci</w:t>
-      </w:r>
-      <w:proofErr w:type="spellEnd"/>
-      <w:r>
-        <w:t xml:space="preserve"> </w:t>
+      <w:r>
+        <w:t xml:space="preserve">Santucci </w:t>
       </w:r>
       <w:r>
         <w:t>(2009)</w:t>
@@ -1563,15 +1267,7 @@
         <w:t xml:space="preserve"> de Mergulhão, Andrade e do Nascimento (2019)</w:t>
       </w:r>
       <w:r>
-        <w:t xml:space="preserve"> relata o desenvolvimento de um aplicativo móvel que ajuda portadores de </w:t>
-      </w:r>
-      <w:proofErr w:type="spellStart"/>
-      <w:r>
-        <w:t>discromatopsia</w:t>
-      </w:r>
-      <w:proofErr w:type="spellEnd"/>
-      <w:r>
-        <w:t xml:space="preserve"> a </w:t>
+        <w:t xml:space="preserve"> relata o desenvolvimento de um aplicativo móvel que ajuda portadores de discromatopsia a </w:t>
       </w:r>
       <w:r>
         <w:t>identificar</w:t>
@@ -1637,15 +1333,7 @@
         <w:t>. Alé</w:t>
       </w:r>
       <w:r>
-        <w:t xml:space="preserve">m de identificar cores, o aplicativo ainda busca diagnosticar o usuário de uma possível </w:t>
-      </w:r>
-      <w:proofErr w:type="spellStart"/>
-      <w:r>
-        <w:t>discromatopsia</w:t>
-      </w:r>
-      <w:proofErr w:type="spellEnd"/>
-      <w:r>
-        <w:t xml:space="preserve"> presente, através de testes para que ele consiga utilizar o aplicativo adequadamente.</w:t>
+        <w:t>m de identificar cores, o aplicativo ainda busca diagnosticar o usuário de uma possível discromatopsia presente, através de testes para que ele consiga utilizar o aplicativo adequadamente.</w:t>
       </w:r>
     </w:p>
     <w:p>
@@ -1666,32 +1354,15 @@
         <w:t>framework</w:t>
       </w:r>
       <w:r>
-        <w:t xml:space="preserve"> </w:t>
-      </w:r>
-      <w:proofErr w:type="spellStart"/>
-      <w:r>
-        <w:t>Ionic</w:t>
-      </w:r>
-      <w:proofErr w:type="spellEnd"/>
-      <w:r>
-        <w:t xml:space="preserve"> que é </w:t>
+        <w:t xml:space="preserve"> Ionic que é </w:t>
       </w:r>
       <w:r>
         <w:rPr>
           <w:i/>
           <w:iCs/>
         </w:rPr>
-        <w:t>open-</w:t>
-      </w:r>
-      <w:proofErr w:type="spellStart"/>
-      <w:r>
-        <w:rPr>
-          <w:i/>
-          <w:iCs/>
-        </w:rPr>
-        <w:t>source</w:t>
-      </w:r>
-      <w:proofErr w:type="spellEnd"/>
+        <w:t>open-source</w:t>
+      </w:r>
       <w:r>
         <w:t xml:space="preserve"> e </w:t>
       </w:r>
@@ -1707,130 +1378,59 @@
       <w:r>
         <w:t xml:space="preserve">, utilizando tecnologias como </w:t>
       </w:r>
-      <w:proofErr w:type="spellStart"/>
-      <w:r>
-        <w:t>HyperText</w:t>
-      </w:r>
-      <w:proofErr w:type="spellEnd"/>
+      <w:r>
+        <w:t>HyperText Markup Language (</w:t>
+      </w:r>
+      <w:r>
+        <w:t>HTML</w:t>
+      </w:r>
+      <w:r>
+        <w:t>)</w:t>
+      </w:r>
+      <w:r>
+        <w:t xml:space="preserve">, </w:t>
+      </w:r>
+      <w:r>
+        <w:t>Cascading Style Sheets (</w:t>
+      </w:r>
+      <w:r>
+        <w:t>CSS</w:t>
+      </w:r>
+      <w:r>
+        <w:t>)</w:t>
+      </w:r>
+      <w:r>
+        <w:t xml:space="preserve"> e JavaScript. A identificação de cores foi construída</w:t>
+      </w:r>
+      <w:r>
+        <w:t xml:space="preserve"> com a linguagem</w:t>
+      </w:r>
+      <w:r>
+        <w:t xml:space="preserve"> de programação</w:t>
+      </w:r>
       <w:r>
         <w:t xml:space="preserve"> </w:t>
       </w:r>
-      <w:proofErr w:type="spellStart"/>
-      <w:r>
-        <w:t>Markup</w:t>
-      </w:r>
-      <w:proofErr w:type="spellEnd"/>
-      <w:r>
-        <w:t xml:space="preserve"> </w:t>
-      </w:r>
-      <w:proofErr w:type="spellStart"/>
-      <w:r>
-        <w:t>Language</w:t>
-      </w:r>
-      <w:proofErr w:type="spellEnd"/>
-      <w:r>
-        <w:t xml:space="preserve"> (</w:t>
-      </w:r>
-      <w:r>
-        <w:t>HTML</w:t>
+      <w:r>
+        <w:t>P</w:t>
+      </w:r>
+      <w:r>
+        <w:t>y</w:t>
+      </w:r>
+      <w:r>
+        <w:t xml:space="preserve">thon e a </w:t>
+      </w:r>
+      <w:r>
+        <w:t>Application Programming Interface (</w:t>
+      </w:r>
+      <w:r>
+        <w:t>API</w:t>
       </w:r>
       <w:r>
         <w:t>)</w:t>
       </w:r>
       <w:r>
-        <w:t xml:space="preserve">, </w:t>
-      </w:r>
-      <w:proofErr w:type="spellStart"/>
-      <w:r>
-        <w:t>Cascading</w:t>
-      </w:r>
-      <w:proofErr w:type="spellEnd"/>
-      <w:r>
-        <w:t xml:space="preserve"> </w:t>
-      </w:r>
-      <w:proofErr w:type="spellStart"/>
-      <w:r>
-        <w:t>Style</w:t>
-      </w:r>
-      <w:proofErr w:type="spellEnd"/>
-      <w:r>
-        <w:t xml:space="preserve"> </w:t>
-      </w:r>
-      <w:proofErr w:type="spellStart"/>
-      <w:r>
-        <w:t>Sheets</w:t>
-      </w:r>
-      <w:proofErr w:type="spellEnd"/>
-      <w:r>
-        <w:t xml:space="preserve"> (</w:t>
-      </w:r>
-      <w:r>
-        <w:t>CSS</w:t>
-      </w:r>
-      <w:r>
-        <w:t>)</w:t>
-      </w:r>
-      <w:r>
-        <w:t xml:space="preserve"> e </w:t>
-      </w:r>
-      <w:proofErr w:type="spellStart"/>
-      <w:r>
-        <w:t>JavaScript</w:t>
-      </w:r>
-      <w:proofErr w:type="spellEnd"/>
-      <w:r>
-        <w:t>. A identificação de cores foi construída</w:t>
-      </w:r>
-      <w:r>
-        <w:t xml:space="preserve"> com a linguagem</w:t>
-      </w:r>
-      <w:r>
-        <w:t xml:space="preserve"> de programação</w:t>
-      </w:r>
-      <w:r>
-        <w:t xml:space="preserve"> </w:t>
-      </w:r>
-      <w:r>
-        <w:t>P</w:t>
-      </w:r>
-      <w:r>
-        <w:t>y</w:t>
-      </w:r>
-      <w:r>
-        <w:t xml:space="preserve">thon e a </w:t>
-      </w:r>
-      <w:proofErr w:type="spellStart"/>
-      <w:r>
-        <w:t>Application</w:t>
-      </w:r>
-      <w:proofErr w:type="spellEnd"/>
-      <w:r>
-        <w:t xml:space="preserve"> </w:t>
-      </w:r>
-      <w:proofErr w:type="spellStart"/>
-      <w:r>
-        <w:t>Programming</w:t>
-      </w:r>
-      <w:proofErr w:type="spellEnd"/>
-      <w:r>
-        <w:t xml:space="preserve"> Interface (</w:t>
-      </w:r>
-      <w:r>
-        <w:t>API</w:t>
-      </w:r>
-      <w:r>
-        <w:t>)</w:t>
-      </w:r>
-      <w:r>
-        <w:t xml:space="preserve"> da IBM Watson, com o Visual </w:t>
-      </w:r>
-      <w:proofErr w:type="spellStart"/>
-      <w:r>
-        <w:t>Recognition</w:t>
-      </w:r>
-      <w:proofErr w:type="spellEnd"/>
-      <w:r>
-        <w:t>.</w:t>
+        <w:t xml:space="preserve"> da IBM Watson, com o Visual Recognition.</w:t>
       </w:r>
     </w:p>
     <w:p>
@@ -1854,17 +1454,8 @@
       </w:r>
       <w:r>
         <w:tab/>
-        <w:t xml:space="preserve">aplicativo. O usuário então seleciona a foto para que esta seja </w:t>
-      </w:r>
-      <w:proofErr w:type="spellStart"/>
-      <w:r>
-        <w:t>escaneada</w:t>
-      </w:r>
-      <w:proofErr w:type="spellEnd"/>
-      <w:r>
-        <w:t xml:space="preserve">. Após o </w:t>
-      </w:r>
-      <w:proofErr w:type="spellStart"/>
+        <w:t xml:space="preserve">aplicativo. O usuário então seleciona a foto para que esta seja escaneada. Após o </w:t>
+      </w:r>
       <w:r>
         <w:rPr>
           <w:i/>
@@ -1872,7 +1463,6 @@
         </w:rPr>
         <w:t>scan</w:t>
       </w:r>
-      <w:proofErr w:type="spellEnd"/>
       <w:r>
         <w:t xml:space="preserve">, </w:t>
       </w:r>
@@ -1897,7 +1487,6 @@
       <w:r>
         <w:t xml:space="preserve"> observar o resultado do </w:t>
       </w:r>
-      <w:proofErr w:type="spellStart"/>
       <w:r>
         <w:rPr>
           <w:i/>
@@ -1905,7 +1494,6 @@
         </w:rPr>
         <w:t>scan</w:t>
       </w:r>
-      <w:proofErr w:type="spellEnd"/>
       <w:r>
         <w:t xml:space="preserve"> na forma como é apresentado ao usuário, com a descrição da cor destacada em relação à outras opções consideradas (na imagem, o resultado é “</w:t>
       </w:r>
@@ -1927,27 +1515,14 @@
       <w:r>
         <w:t xml:space="preserve">Figura </w:t>
       </w:r>
-      <w:r>
-        <w:fldChar w:fldCharType="begin"/>
-      </w:r>
-      <w:r>
-        <w:instrText xml:space="preserve"> SEQ Figura \* ARABIC </w:instrText>
-      </w:r>
-      <w:r>
-        <w:fldChar w:fldCharType="separate"/>
-      </w:r>
-      <w:r>
-        <w:rPr>
-          <w:noProof/>
-        </w:rPr>
-        <w:t>2</w:t>
-      </w:r>
-      <w:r>
-        <w:rPr>
-          <w:noProof/>
-        </w:rPr>
-        <w:fldChar w:fldCharType="end"/>
-      </w:r>
+      <w:fldSimple w:instr=" SEQ Figura \* ARABIC ">
+        <w:r>
+          <w:rPr>
+            <w:noProof/>
+          </w:rPr>
+          <w:t>2</w:t>
+        </w:r>
+      </w:fldSimple>
       <w:r>
         <w:t>. Resultado da cor obtida</w:t>
       </w:r>
@@ -2059,26 +1634,10 @@
         <w:t xml:space="preserve"> propõem</w:t>
       </w:r>
       <w:r>
-        <w:t xml:space="preserve"> um novo modo de adequar imagens à portadores de </w:t>
-      </w:r>
-      <w:proofErr w:type="spellStart"/>
-      <w:r>
-        <w:t>discromatopsia</w:t>
-      </w:r>
-      <w:proofErr w:type="spellEnd"/>
-      <w:r>
-        <w:t xml:space="preserve"> através da mudança de cores, priorizando o contraste.</w:t>
-      </w:r>
-      <w:r>
-        <w:t xml:space="preserve"> O trabalho introduz a </w:t>
-      </w:r>
-      <w:proofErr w:type="spellStart"/>
-      <w:r>
-        <w:t>discromatopsia</w:t>
-      </w:r>
-      <w:proofErr w:type="spellEnd"/>
-      <w:r>
-        <w:t xml:space="preserve"> e explica como afeta o </w:t>
+        <w:t xml:space="preserve"> um novo modo de adequar imagens à portadores de discromatopsia através da mudança de cores, priorizando o contraste.</w:t>
+      </w:r>
+      <w:r>
+        <w:t xml:space="preserve"> O trabalho introduz a discromatopsia e explica como afeta o </w:t>
       </w:r>
       <w:r>
         <w:lastRenderedPageBreak/>
@@ -2096,23 +1655,7 @@
         <w:pStyle w:val="TF-TEXTO"/>
       </w:pPr>
       <w:r>
-        <w:t xml:space="preserve">O primeiro tipo são ferramentas voltadas para ajudar designers a estabelecerem paletas de cores que funcionem também para indivíduos com </w:t>
-      </w:r>
-      <w:proofErr w:type="spellStart"/>
-      <w:r>
-        <w:t>discromatopsia</w:t>
-      </w:r>
-      <w:proofErr w:type="spellEnd"/>
-      <w:r>
-        <w:t xml:space="preserve">. Essas ferramentas normalmente simulam a distorção na percepção da </w:t>
-      </w:r>
-      <w:proofErr w:type="spellStart"/>
-      <w:r>
-        <w:t>discromatopsia</w:t>
-      </w:r>
-      <w:proofErr w:type="spellEnd"/>
-      <w:r>
-        <w:t xml:space="preserve"> e dessa forma sinalizam se houve alguma perd</w:t>
+        <w:t>O primeiro tipo são ferramentas voltadas para ajudar designers a estabelecerem paletas de cores que funcionem também para indivíduos com discromatopsia. Essas ferramentas normalmente simulam a distorção na percepção da discromatopsia e dessa forma sinalizam se houve alguma perd</w:t>
       </w:r>
       <w:r>
         <w:t>a</w:t>
@@ -2199,15 +1742,7 @@
         <w:t xml:space="preserve">o centro de cada gaussiano é análogo à uma cor-chave. </w:t>
       </w:r>
       <w:r>
-        <w:t xml:space="preserve">Essa mudança acarreta mudanças de todas as etapas do processo de reajuste, incluindo a adição de pesos às cores de acordo com sua importância para pessoas com </w:t>
-      </w:r>
-      <w:proofErr w:type="spellStart"/>
-      <w:r>
-        <w:t>discromatopsia</w:t>
-      </w:r>
-      <w:proofErr w:type="spellEnd"/>
-      <w:r>
-        <w:t>.</w:t>
+        <w:t>Essa mudança acarreta mudanças de todas as etapas do processo de reajuste, incluindo a adição de pesos às cores de acordo com sua importância para pessoas com discromatopsia.</w:t>
       </w:r>
     </w:p>
     <w:p>
@@ -2240,39 +1775,7 @@
         <w:t xml:space="preserve"> 3 é possível observar os resultados</w:t>
       </w:r>
       <w:r>
-        <w:t xml:space="preserve"> do novo algoritmo. Cada fileira corresponde a um tipo de </w:t>
-      </w:r>
-      <w:proofErr w:type="spellStart"/>
-      <w:r>
-        <w:t>dicromacia</w:t>
-      </w:r>
-      <w:proofErr w:type="spellEnd"/>
-      <w:r>
-        <w:t xml:space="preserve">: a primeira à </w:t>
-      </w:r>
-      <w:proofErr w:type="spellStart"/>
-      <w:r>
-        <w:t>protanopia</w:t>
-      </w:r>
-      <w:proofErr w:type="spellEnd"/>
-      <w:r>
-        <w:t xml:space="preserve">; a segunda à </w:t>
-      </w:r>
-      <w:proofErr w:type="spellStart"/>
-      <w:r>
-        <w:t>deuteranopia</w:t>
-      </w:r>
-      <w:proofErr w:type="spellEnd"/>
-      <w:r>
-        <w:t xml:space="preserve">; a terceira à </w:t>
-      </w:r>
-      <w:proofErr w:type="spellStart"/>
-      <w:r>
-        <w:t>tritanopia</w:t>
-      </w:r>
-      <w:proofErr w:type="spellEnd"/>
-      <w:r>
-        <w:t>. A Figur</w:t>
+        <w:t xml:space="preserve"> do novo algoritmo. Cada fileira corresponde a um tipo de dicromacia: a primeira à protanopia; a segunda à deuteranopia; a terceira à tritanopia. A Figur</w:t>
       </w:r>
       <w:r>
         <w:t xml:space="preserve">a </w:t>
@@ -2456,14 +1959,27 @@
         <w:lastRenderedPageBreak/>
         <w:t xml:space="preserve">Quadro </w:t>
       </w:r>
-      <w:fldSimple w:instr=" SEQ Quadro \* ARABIC ">
-        <w:r>
-          <w:rPr>
-            <w:noProof/>
-          </w:rPr>
-          <w:t>1</w:t>
-        </w:r>
-      </w:fldSimple>
+      <w:r>
+        <w:fldChar w:fldCharType="begin"/>
+      </w:r>
+      <w:r>
+        <w:instrText xml:space="preserve"> SEQ Quadro \* ARABIC </w:instrText>
+      </w:r>
+      <w:r>
+        <w:fldChar w:fldCharType="separate"/>
+      </w:r>
+      <w:r>
+        <w:rPr>
+          <w:noProof/>
+        </w:rPr>
+        <w:t>1</w:t>
+      </w:r>
+      <w:r>
+        <w:rPr>
+          <w:noProof/>
+        </w:rPr>
+        <w:fldChar w:fldCharType="end"/>
+      </w:r>
       <w:bookmarkEnd w:id="38"/>
       <w:r>
         <w:t xml:space="preserve"> - Comparativo d</w:t>
@@ -2716,21 +2232,8 @@
               <w:pStyle w:val="TF-TEXTOQUADRO"/>
               <w:jc w:val="center"/>
             </w:pPr>
-            <w:proofErr w:type="spellStart"/>
             <w:r>
-              <w:t>Foti</w:t>
-            </w:r>
-            <w:proofErr w:type="spellEnd"/>
-            <w:r>
-              <w:t xml:space="preserve"> e </w:t>
-            </w:r>
-            <w:proofErr w:type="spellStart"/>
-            <w:r>
-              <w:t>Santucci</w:t>
-            </w:r>
-            <w:proofErr w:type="spellEnd"/>
-            <w:r>
-              <w:t xml:space="preserve"> (2009)</w:t>
+              <w:t>Foti e Santucci (2009)</w:t>
             </w:r>
           </w:p>
         </w:tc>
@@ -2791,11 +2294,9 @@
             <w:pPr>
               <w:pStyle w:val="TF-TEXTOQUADRO"/>
             </w:pPr>
-            <w:proofErr w:type="spellStart"/>
             <w:r>
               <w:t>Vis-A-Wis</w:t>
             </w:r>
-            <w:proofErr w:type="spellEnd"/>
           </w:p>
         </w:tc>
         <w:tc>
@@ -2808,15 +2309,7 @@
               <w:pStyle w:val="TF-TEXTOQUADRO"/>
             </w:pPr>
             <w:r>
-              <w:t>Mobile (</w:t>
-            </w:r>
-            <w:proofErr w:type="spellStart"/>
-            <w:r>
-              <w:t>Ionic</w:t>
-            </w:r>
-            <w:proofErr w:type="spellEnd"/>
-            <w:r>
-              <w:t>)</w:t>
+              <w:t>Mobile (Ionic)</w:t>
             </w:r>
           </w:p>
         </w:tc>
@@ -2846,13 +2339,8 @@
               <w:pStyle w:val="TF-TEXTOQUADRO"/>
             </w:pPr>
             <w:r>
-              <w:t xml:space="preserve">Teste para determinação de tipo de </w:t>
+              <w:t>Teste para determinação de tipo de discromatopsia</w:t>
             </w:r>
-            <w:proofErr w:type="spellStart"/>
-            <w:r>
-              <w:t>discromatopsia</w:t>
-            </w:r>
-            <w:proofErr w:type="spellEnd"/>
           </w:p>
         </w:tc>
         <w:tc>
@@ -3106,19 +2594,15 @@
       <w:r>
         <w:t xml:space="preserve">Tanto </w:t>
       </w:r>
-      <w:proofErr w:type="spellStart"/>
       <w:r>
         <w:t>Foti</w:t>
       </w:r>
-      <w:proofErr w:type="spellEnd"/>
       <w:r>
         <w:t xml:space="preserve"> e </w:t>
       </w:r>
-      <w:proofErr w:type="spellStart"/>
       <w:r>
         <w:t>Santucci</w:t>
       </w:r>
-      <w:proofErr w:type="spellEnd"/>
       <w:r>
         <w:t xml:space="preserve"> (2009)</w:t>
       </w:r>
@@ -3195,19 +2679,15 @@
       <w:r>
         <w:t xml:space="preserve">Somente </w:t>
       </w:r>
-      <w:proofErr w:type="spellStart"/>
       <w:r>
         <w:t>Foti</w:t>
       </w:r>
-      <w:proofErr w:type="spellEnd"/>
       <w:r>
         <w:t xml:space="preserve"> e </w:t>
       </w:r>
-      <w:proofErr w:type="spellStart"/>
       <w:r>
         <w:t>Santucci</w:t>
       </w:r>
-      <w:proofErr w:type="spellEnd"/>
       <w:r>
         <w:t xml:space="preserve"> (2009) utilizam métricas</w:t>
       </w:r>
@@ -3265,29 +2745,17 @@
       <w:r>
         <w:t xml:space="preserve"> O trabalho de </w:t>
       </w:r>
-      <w:proofErr w:type="spellStart"/>
       <w:r>
         <w:t>Foti</w:t>
       </w:r>
-      <w:proofErr w:type="spellEnd"/>
       <w:r>
         <w:t xml:space="preserve"> e </w:t>
       </w:r>
-      <w:proofErr w:type="spellStart"/>
       <w:r>
         <w:t>Santucci</w:t>
       </w:r>
-      <w:proofErr w:type="spellEnd"/>
-      <w:r>
-        <w:t xml:space="preserve"> (2009) é o único que possui teste para determinar o tipo de </w:t>
-      </w:r>
-      <w:proofErr w:type="spellStart"/>
-      <w:r>
-        <w:t>discromatopsia</w:t>
-      </w:r>
-      <w:proofErr w:type="spellEnd"/>
-      <w:r>
-        <w:t xml:space="preserve"> do usuário.</w:t>
+      <w:r>
+        <w:t xml:space="preserve"> (2009) é o único que possui teste para determinar o tipo de discromatopsia do usuário.</w:t>
       </w:r>
     </w:p>
     <w:p>
@@ -3297,19 +2765,15 @@
       <w:r>
         <w:t xml:space="preserve">Ambos </w:t>
       </w:r>
-      <w:proofErr w:type="spellStart"/>
       <w:r>
         <w:t>Foti</w:t>
       </w:r>
-      <w:proofErr w:type="spellEnd"/>
       <w:r>
         <w:t xml:space="preserve"> e </w:t>
       </w:r>
-      <w:proofErr w:type="spellStart"/>
       <w:r>
         <w:t>Santucci</w:t>
       </w:r>
-      <w:proofErr w:type="spellEnd"/>
       <w:r>
         <w:t xml:space="preserve"> (2009) e Huang </w:t>
       </w:r>
@@ -3377,25 +2841,17 @@
       <w:r>
         <w:t xml:space="preserve">Em vista destas características, conclui-se que nenhum deles supre a necessidade de melhorar a acessibilidade para daltônicos em um ambiente Web. </w:t>
       </w:r>
-      <w:proofErr w:type="spellStart"/>
       <w:r>
         <w:t>Foti</w:t>
       </w:r>
-      <w:proofErr w:type="spellEnd"/>
       <w:r>
         <w:t xml:space="preserve"> e </w:t>
       </w:r>
-      <w:proofErr w:type="spellStart"/>
       <w:r>
         <w:t>Santucci</w:t>
       </w:r>
-      <w:proofErr w:type="spellEnd"/>
-      <w:r>
-        <w:t xml:space="preserve"> (2009) tratam de websites em seus trabalhos, porém no contexto da plataforma </w:t>
-      </w:r>
-      <w:proofErr w:type="spellStart"/>
-      <w:r>
-        <w:t>Vis</w:t>
+      <w:r>
+        <w:t xml:space="preserve"> (2009) tratam de websites em seus trabalhos, porém no contexto da plataforma Vis</w:t>
       </w:r>
       <w:r>
         <w:t>-</w:t>
@@ -3407,11 +2863,7 @@
         <w:t>-W</w:t>
       </w:r>
       <w:r>
-        <w:t>is</w:t>
-      </w:r>
-      <w:proofErr w:type="spellEnd"/>
-      <w:r>
-        <w:t>. Isto torna este trabalho relevante</w:t>
+        <w:t>is. Isto torna este trabalho relevante</w:t>
       </w:r>
       <w:r>
         <w:t xml:space="preserve"> socialmente</w:t>
@@ -3420,26 +2872,13 @@
         <w:t>, uma vez que se propõe a melhorar a acessibilidade de cerca</w:t>
       </w:r>
       <w:r>
-        <w:t xml:space="preserve"> de 4% a 5% da população mundial, os portadores de </w:t>
-      </w:r>
-      <w:proofErr w:type="spellStart"/>
-      <w:r>
-        <w:t>discromatopsia</w:t>
-      </w:r>
-      <w:proofErr w:type="spellEnd"/>
+        <w:t xml:space="preserve"> de 4% a 5% da população mundial, os portadores de discromatopsia</w:t>
+      </w:r>
       <w:r>
         <w:t>, à websites</w:t>
       </w:r>
       <w:r>
-        <w:t xml:space="preserve">. Estes usuários não precisarão ter pleno conhecimento de sua condição, uma vez que este trabalho propõe ter uma forma de diagnosticar seu tipo específico de </w:t>
-      </w:r>
-      <w:proofErr w:type="spellStart"/>
-      <w:r>
-        <w:t>discromatopsia</w:t>
-      </w:r>
-      <w:proofErr w:type="spellEnd"/>
-      <w:r>
-        <w:t xml:space="preserve">. </w:t>
+        <w:t xml:space="preserve">. Estes usuários não precisarão ter pleno conhecimento de sua condição, uma vez que este trabalho propõe ter uma forma de diagnosticar seu tipo específico de discromatopsia. </w:t>
       </w:r>
       <w:r>
         <w:t>Diferentemente dos trabalhos discutidos, será desenvolvido uma extensão de navegador web para que o usuário consiga utilizar com qualquer website acessado pelo navegador e em qualquer dispositivo que contenha o navegador</w:t>
@@ -3501,13 +2940,8 @@
         <w:t xml:space="preserve">permitir ao </w:t>
       </w:r>
       <w:r>
-        <w:t xml:space="preserve">usuário identificar seu tipo de </w:t>
-      </w:r>
-      <w:proofErr w:type="spellStart"/>
-      <w:r>
-        <w:t>discromatopsia</w:t>
-      </w:r>
-      <w:proofErr w:type="spellEnd"/>
+        <w:t>usuário identificar seu tipo de discromatopsia</w:t>
+      </w:r>
       <w:r>
         <w:t xml:space="preserve"> (Requisito Funcional – RF);</w:t>
       </w:r>
@@ -3517,15 +2951,7 @@
         <w:pStyle w:val="TF-ALNEA"/>
       </w:pPr>
       <w:r>
-        <w:t xml:space="preserve">adequar as cores de um website de acordo com cada tipo de </w:t>
-      </w:r>
-      <w:proofErr w:type="spellStart"/>
-      <w:r>
-        <w:t>discromatopsia</w:t>
-      </w:r>
-      <w:proofErr w:type="spellEnd"/>
-      <w:r>
-        <w:t xml:space="preserve"> (RF)</w:t>
+        <w:t>adequar as cores de um website de acordo com cada tipo de discromatopsia (RF)</w:t>
       </w:r>
       <w:r>
         <w:t>;</w:t>
@@ -3595,17 +3021,8 @@
         <w:pStyle w:val="TF-ALNEA"/>
       </w:pPr>
       <w:r>
-        <w:t xml:space="preserve">utilizar </w:t>
-      </w:r>
-      <w:proofErr w:type="spellStart"/>
-      <w:r>
-        <w:t>JavaScript</w:t>
-      </w:r>
-      <w:proofErr w:type="spellEnd"/>
-      <w:r>
-        <w:t xml:space="preserve"> ou um </w:t>
-      </w:r>
-      <w:proofErr w:type="spellStart"/>
+        <w:t xml:space="preserve">utilizar JavaScript ou um </w:t>
+      </w:r>
       <w:r>
         <w:rPr>
           <w:i/>
@@ -3613,7 +3030,6 @@
         </w:rPr>
         <w:t>superset</w:t>
       </w:r>
-      <w:proofErr w:type="spellEnd"/>
       <w:r>
         <w:t xml:space="preserve"> do mesmo (RNF)</w:t>
       </w:r>
@@ -3646,15 +3062,7 @@
         </w:numPr>
       </w:pPr>
       <w:r>
-        <w:t xml:space="preserve">levantamento bibliográfico: realizar levantamento bibliográfico sobre </w:t>
-      </w:r>
-      <w:proofErr w:type="spellStart"/>
-      <w:r>
-        <w:t>discromatopsia</w:t>
-      </w:r>
-      <w:proofErr w:type="spellEnd"/>
-      <w:r>
-        <w:t xml:space="preserve">, acessibilidade </w:t>
+        <w:t xml:space="preserve">levantamento bibliográfico: realizar levantamento bibliográfico sobre discromatopsia, acessibilidade </w:t>
       </w:r>
       <w:r>
         <w:lastRenderedPageBreak/>
@@ -3669,16 +3077,11 @@
           <w:numId w:val="10"/>
         </w:numPr>
       </w:pPr>
-      <w:proofErr w:type="spellStart"/>
       <w:r>
         <w:t>e</w:t>
       </w:r>
       <w:r>
-        <w:t>licitação</w:t>
-      </w:r>
-      <w:proofErr w:type="spellEnd"/>
-      <w:r>
-        <w:t xml:space="preserve"> de requisitos: utilizando informações da etapa anterior</w:t>
+        <w:t>licitação de requisitos: utilizando informações da etapa anterior</w:t>
       </w:r>
       <w:r>
         <w:t>, assim como os trabalhos correlatos</w:t>
@@ -3703,31 +3106,7 @@
         <w:t>e</w:t>
       </w:r>
       <w:r>
-        <w:t xml:space="preserve">specificação de análise: elaboração dos diagramas de casos de uso e classe seguindo a </w:t>
-      </w:r>
-      <w:proofErr w:type="spellStart"/>
-      <w:r>
-        <w:t>Unified</w:t>
-      </w:r>
-      <w:proofErr w:type="spellEnd"/>
-      <w:r>
-        <w:t xml:space="preserve"> </w:t>
-      </w:r>
-      <w:proofErr w:type="spellStart"/>
-      <w:r>
-        <w:t>Modeling</w:t>
-      </w:r>
-      <w:proofErr w:type="spellEnd"/>
-      <w:r>
-        <w:t xml:space="preserve"> </w:t>
-      </w:r>
-      <w:proofErr w:type="spellStart"/>
-      <w:r>
-        <w:t>Language</w:t>
-      </w:r>
-      <w:proofErr w:type="spellEnd"/>
-      <w:r>
-        <w:t xml:space="preserve"> (UML);</w:t>
+        <w:t>specificação de análise: elaboração dos diagramas de casos de uso e classe seguindo a Unified Modeling Language (UML);</w:t>
       </w:r>
     </w:p>
     <w:p>
@@ -3757,13 +3136,8 @@
         <w:t>e disponibilizar</w:t>
       </w:r>
       <w:r>
-        <w:t xml:space="preserve"> na sua Web </w:t>
-      </w:r>
-      <w:proofErr w:type="spellStart"/>
-      <w:r>
-        <w:t>Store</w:t>
-      </w:r>
-      <w:proofErr w:type="spellEnd"/>
+        <w:t xml:space="preserve"> na sua Web Store</w:t>
+      </w:r>
       <w:r>
         <w:t>;</w:t>
       </w:r>
@@ -3783,15 +3157,7 @@
         <w:t>extensão</w:t>
       </w:r>
       <w:r>
-        <w:t xml:space="preserve"> juntamente com portadores de </w:t>
-      </w:r>
-      <w:proofErr w:type="spellStart"/>
-      <w:r>
-        <w:t>discromatopsia</w:t>
-      </w:r>
-      <w:proofErr w:type="spellEnd"/>
-      <w:r>
-        <w:t xml:space="preserve">, comparando a navegação de websites com e sem a </w:t>
+        <w:t xml:space="preserve"> juntamente com portadores de discromatopsia, comparando a navegação de websites com e sem a </w:t>
       </w:r>
       <w:r>
         <w:t>extensão</w:t>
@@ -4419,16 +3785,11 @@
             <w:pPr>
               <w:pStyle w:val="TF-TEXTOQUADRO"/>
             </w:pPr>
-            <w:proofErr w:type="spellStart"/>
             <w:r>
               <w:t>e</w:t>
             </w:r>
             <w:r>
-              <w:t>licitação</w:t>
-            </w:r>
-            <w:proofErr w:type="spellEnd"/>
-            <w:r>
-              <w:t xml:space="preserve"> de requisitos</w:t>
+              <w:t>licitação de requisitos</w:t>
             </w:r>
           </w:p>
         </w:tc>
@@ -5015,27 +4376,14 @@
         <w:pStyle w:val="TF-TEXTO"/>
       </w:pPr>
       <w:r>
-        <w:t xml:space="preserve">Este capítulo descreve de forma breve os assuntos que fundamentarão o estudo a ser realizado: </w:t>
-      </w:r>
-      <w:proofErr w:type="spellStart"/>
-      <w:r>
-        <w:t>discromatopsia</w:t>
-      </w:r>
-      <w:proofErr w:type="spellEnd"/>
-      <w:r>
-        <w:t xml:space="preserve"> e correção de cores para portadores </w:t>
+        <w:t xml:space="preserve">Este capítulo descreve de forma breve os assuntos que fundamentarão o estudo a ser realizado: discromatopsia e correção de cores para portadores </w:t>
       </w:r>
       <w:r>
         <w:t>de</w:t>
       </w:r>
       <w:r>
-        <w:t xml:space="preserve"> </w:t>
-      </w:r>
-      <w:proofErr w:type="spellStart"/>
-      <w:r>
-        <w:t>discromatopsia</w:t>
-      </w:r>
-      <w:proofErr w:type="spellEnd"/>
+        <w:t xml:space="preserve"> discromatopsia</w:t>
+      </w:r>
       <w:r>
         <w:t>.</w:t>
       </w:r>
@@ -5044,13 +4392,8 @@
       <w:pPr>
         <w:pStyle w:val="TF-TEXTO"/>
       </w:pPr>
-      <w:proofErr w:type="spellStart"/>
-      <w:r>
-        <w:t>Discromatopsia</w:t>
-      </w:r>
-      <w:proofErr w:type="spellEnd"/>
-      <w:r>
-        <w:t xml:space="preserve"> é uma perturbação na percepção das cores, associada à uma anomalia nas células denominadas cones que se encontram presentes nos olhos (CHAN</w:t>
+      <w:r>
+        <w:t>Discromatopsia é uma perturbação na percepção das cores, associada à uma anomalia nas células denominadas cones que se encontram presentes nos olhos (CHAN</w:t>
       </w:r>
       <w:r>
         <w:t xml:space="preserve">; </w:t>
@@ -5065,15 +4408,7 @@
         <w:t xml:space="preserve"> </w:t>
       </w:r>
       <w:r>
-        <w:t xml:space="preserve">TAN, 2014). Segundo </w:t>
-      </w:r>
-      <w:proofErr w:type="spellStart"/>
-      <w:r>
-        <w:t>Spalding</w:t>
-      </w:r>
-      <w:proofErr w:type="spellEnd"/>
-      <w:r>
-        <w:t xml:space="preserve"> (1999) c</w:t>
+        <w:t>TAN, 2014). Segundo Spalding (1999) c</w:t>
       </w:r>
       <w:r>
         <w:t>erca de 8% dos homens e 0</w:t>
@@ -5082,15 +4417,7 @@
         <w:t>,</w:t>
       </w:r>
       <w:r>
-        <w:t xml:space="preserve">4% das mulheres são portadores de </w:t>
-      </w:r>
-      <w:proofErr w:type="spellStart"/>
-      <w:r>
-        <w:t>discromatopsia</w:t>
-      </w:r>
-      <w:proofErr w:type="spellEnd"/>
-      <w:r>
-        <w:t xml:space="preserve"> congênita</w:t>
+        <w:t>4% das mulheres são portadores de discromatopsia congênita</w:t>
       </w:r>
       <w:r>
         <w:t>. Pessoas no geral também não tem consciência das dificuldades enfrentadas por daltônicos (SPALDING, 1999).</w:t>
@@ -5125,19 +4452,15 @@
       <w:r>
         <w:t xml:space="preserve">. Algumas dessas medidas incluem lentes especialmente feitas para esse propósito, porém se o objeto visualizado puder ser alterado computacionalmente (como uma foto, vídeo ou interface) existem algoritmos para fazê-lo. O algoritmo descrito por </w:t>
       </w:r>
-      <w:proofErr w:type="spellStart"/>
       <w:r>
         <w:t>Foti</w:t>
       </w:r>
-      <w:proofErr w:type="spellEnd"/>
       <w:r>
         <w:t xml:space="preserve"> e </w:t>
       </w:r>
-      <w:proofErr w:type="spellStart"/>
       <w:r>
         <w:t>Santucci</w:t>
       </w:r>
-      <w:proofErr w:type="spellEnd"/>
       <w:r>
         <w:t xml:space="preserve"> </w:t>
       </w:r>
@@ -5186,67 +4509,13 @@
         </w:rPr>
       </w:pPr>
       <w:r>
-        <w:t xml:space="preserve">CHAN, </w:t>
-      </w:r>
-      <w:proofErr w:type="spellStart"/>
-      <w:r>
-        <w:t>Xin</w:t>
-      </w:r>
-      <w:proofErr w:type="spellEnd"/>
-      <w:r>
-        <w:t xml:space="preserve"> </w:t>
-      </w:r>
-      <w:proofErr w:type="spellStart"/>
-      <w:r>
-        <w:t>Bei</w:t>
-      </w:r>
-      <w:proofErr w:type="spellEnd"/>
-      <w:r>
-        <w:t xml:space="preserve"> V.; GOH, </w:t>
-      </w:r>
-      <w:proofErr w:type="spellStart"/>
-      <w:r>
-        <w:t>Shi</w:t>
-      </w:r>
-      <w:proofErr w:type="spellEnd"/>
-      <w:r>
-        <w:t xml:space="preserve"> Min S.; TAN, </w:t>
-      </w:r>
-      <w:proofErr w:type="spellStart"/>
-      <w:r>
-        <w:t>Ngiap</w:t>
-      </w:r>
-      <w:proofErr w:type="spellEnd"/>
-      <w:r>
-        <w:t xml:space="preserve"> </w:t>
-      </w:r>
-      <w:proofErr w:type="spellStart"/>
-      <w:r>
-        <w:t>Chuan</w:t>
-      </w:r>
-      <w:proofErr w:type="spellEnd"/>
-      <w:r>
-        <w:t xml:space="preserve">. </w:t>
+        <w:t xml:space="preserve">CHAN, Xin Bei V.; GOH, Shi Min S.; TAN, Ngiap Chuan. </w:t>
       </w:r>
       <w:r>
         <w:rPr>
           <w:lang w:val="en-US"/>
         </w:rPr>
-        <w:t xml:space="preserve">Subjects with </w:t>
-      </w:r>
-      <w:proofErr w:type="spellStart"/>
-      <w:r>
-        <w:rPr>
-          <w:lang w:val="en-US"/>
-        </w:rPr>
-        <w:t>colour</w:t>
-      </w:r>
-      <w:proofErr w:type="spellEnd"/>
-      <w:r>
-        <w:rPr>
-          <w:lang w:val="en-US"/>
-        </w:rPr>
-        <w:t xml:space="preserve"> vision deficiency in the community: what do primary care physicians need to know?. </w:t>
+        <w:t xml:space="preserve">Subjects with colour vision deficiency in the community: what do primary care physicians need to know?. </w:t>
       </w:r>
       <w:r>
         <w:rPr>
@@ -5288,35 +4557,7 @@
         <w:rPr>
           <w:lang w:val="en-US"/>
         </w:rPr>
-        <w:t xml:space="preserve">. [2008?]. </w:t>
-      </w:r>
-      <w:proofErr w:type="spellStart"/>
-      <w:r>
-        <w:rPr>
-          <w:lang w:val="en-US"/>
-        </w:rPr>
-        <w:t>Disponível</w:t>
-      </w:r>
-      <w:proofErr w:type="spellEnd"/>
-      <w:r>
-        <w:rPr>
-          <w:lang w:val="en-US"/>
-        </w:rPr>
-        <w:t xml:space="preserve"> </w:t>
-      </w:r>
-      <w:proofErr w:type="spellStart"/>
-      <w:r>
-        <w:rPr>
-          <w:lang w:val="en-US"/>
-        </w:rPr>
-        <w:t>em</w:t>
-      </w:r>
-      <w:proofErr w:type="spellEnd"/>
-      <w:r>
-        <w:rPr>
-          <w:lang w:val="en-US"/>
-        </w:rPr>
-        <w:t>: http://www.cvrl.org.</w:t>
+        <w:t>. [2008?]. Disponível em: http://www.cvrl.org.</w:t>
       </w:r>
     </w:p>
     <w:p>
@@ -5329,7 +4570,6 @@
         </w:rPr>
         <w:t xml:space="preserve">FOTI, Antonella; SANTUCCI, Giuseppe. Increasing Web accessibility through an assisted color specification interface for colorblind people. </w:t>
       </w:r>
-      <w:proofErr w:type="spellStart"/>
       <w:r>
         <w:rPr>
           <w:b/>
@@ -5337,7 +4577,6 @@
         </w:rPr>
         <w:t>IxD&amp;A</w:t>
       </w:r>
-      <w:proofErr w:type="spellEnd"/>
       <w:r>
         <w:t>, v. 5, p. 41-48, 2009.</w:t>
       </w:r>
@@ -5352,69 +4591,31 @@
       <w:r>
         <w:t xml:space="preserve">HANDYMATICA. </w:t>
       </w:r>
-      <w:proofErr w:type="spellStart"/>
       <w:r>
         <w:rPr>
           <w:rStyle w:val="Forte"/>
         </w:rPr>
         <w:t>Handymatica</w:t>
       </w:r>
-      <w:proofErr w:type="spellEnd"/>
       <w:r>
         <w:t xml:space="preserve">. Disponível em: https://www.handimatica.com/. </w:t>
       </w:r>
-      <w:proofErr w:type="spellStart"/>
       <w:r>
         <w:rPr>
           <w:lang w:val="en-US"/>
         </w:rPr>
-        <w:t>Acesso</w:t>
-      </w:r>
-      <w:proofErr w:type="spellEnd"/>
+        <w:t>Acesso em: 27 set. 2021.</w:t>
+      </w:r>
+    </w:p>
+    <w:p>
+      <w:pPr>
+        <w:pStyle w:val="TF-REFERNCIASITEM0"/>
+      </w:pPr>
       <w:r>
         <w:rPr>
           <w:lang w:val="en-US"/>
         </w:rPr>
-        <w:t xml:space="preserve"> </w:t>
-      </w:r>
-      <w:proofErr w:type="spellStart"/>
-      <w:r>
-        <w:rPr>
-          <w:lang w:val="en-US"/>
-        </w:rPr>
-        <w:t>em</w:t>
-      </w:r>
-      <w:proofErr w:type="spellEnd"/>
-      <w:r>
-        <w:rPr>
-          <w:lang w:val="en-US"/>
-        </w:rPr>
-        <w:t>: 27 set. 2021.</w:t>
-      </w:r>
-    </w:p>
-    <w:p>
-      <w:pPr>
-        <w:pStyle w:val="TF-REFERNCIASITEM0"/>
-      </w:pPr>
-      <w:r>
-        <w:rPr>
-          <w:lang w:val="en-US"/>
-        </w:rPr>
-        <w:t xml:space="preserve">HUANG, Jia-Bin et al. Image </w:t>
-      </w:r>
-      <w:proofErr w:type="spellStart"/>
-      <w:r>
-        <w:rPr>
-          <w:lang w:val="en-US"/>
-        </w:rPr>
-        <w:t>recolorization</w:t>
-      </w:r>
-      <w:proofErr w:type="spellEnd"/>
-      <w:r>
-        <w:rPr>
-          <w:lang w:val="en-US"/>
-        </w:rPr>
-        <w:t xml:space="preserve"> for the colorblind. In: </w:t>
+        <w:t xml:space="preserve">HUANG, Jia-Bin et al. Image recolorization for the colorblind. In: </w:t>
       </w:r>
       <w:r>
         <w:rPr>
@@ -5466,21 +4667,7 @@
         <w:rPr>
           <w:lang w:val="en-US"/>
         </w:rPr>
-        <w:t xml:space="preserve">ISHIHARA, </w:t>
-      </w:r>
-      <w:proofErr w:type="spellStart"/>
-      <w:r>
-        <w:rPr>
-          <w:lang w:val="en-US"/>
-        </w:rPr>
-        <w:t>Shinobu</w:t>
-      </w:r>
-      <w:proofErr w:type="spellEnd"/>
-      <w:r>
-        <w:rPr>
-          <w:lang w:val="en-US"/>
-        </w:rPr>
-        <w:t xml:space="preserve">. </w:t>
+        <w:t xml:space="preserve">ISHIHARA, Shinobu. </w:t>
       </w:r>
       <w:r>
         <w:rPr>
@@ -5488,25 +4675,7 @@
           <w:bCs/>
           <w:lang w:val="en-US"/>
         </w:rPr>
-        <w:t xml:space="preserve">Test for </w:t>
-      </w:r>
-      <w:proofErr w:type="spellStart"/>
-      <w:r>
-        <w:rPr>
-          <w:b/>
-          <w:bCs/>
-          <w:lang w:val="en-US"/>
-        </w:rPr>
-        <w:t>colour</w:t>
-      </w:r>
-      <w:proofErr w:type="spellEnd"/>
-      <w:r>
-        <w:rPr>
-          <w:b/>
-          <w:bCs/>
-          <w:lang w:val="en-US"/>
-        </w:rPr>
-        <w:t>-blindness</w:t>
+        <w:t>Test for colour-blindness</w:t>
       </w:r>
       <w:r>
         <w:rPr>
@@ -5592,21 +4761,7 @@
         <w:rPr>
           <w:lang w:val="en-US"/>
         </w:rPr>
-        <w:t xml:space="preserve">: diagnosis and management. 2. ed. Boca Raton: </w:t>
-      </w:r>
-      <w:proofErr w:type="spellStart"/>
-      <w:r>
-        <w:rPr>
-          <w:lang w:val="en-US"/>
-        </w:rPr>
-        <w:t>Crc</w:t>
-      </w:r>
-      <w:proofErr w:type="spellEnd"/>
-      <w:r>
-        <w:rPr>
-          <w:lang w:val="en-US"/>
-        </w:rPr>
-        <w:t xml:space="preserve"> Press, 2005.</w:t>
+        <w:t>: diagnosis and management. 2. ed. Boca Raton: Crc Press, 2005.</w:t>
       </w:r>
     </w:p>
     <w:p>
@@ -5621,21 +4776,7 @@
           <w:lang w:val="en-US"/>
         </w:rPr>
         <w:lastRenderedPageBreak/>
-        <w:t xml:space="preserve">SPALDING, J. A. </w:t>
-      </w:r>
-      <w:proofErr w:type="spellStart"/>
-      <w:r>
-        <w:rPr>
-          <w:lang w:val="en-US"/>
-        </w:rPr>
-        <w:t>Colour</w:t>
-      </w:r>
-      <w:proofErr w:type="spellEnd"/>
-      <w:r>
-        <w:rPr>
-          <w:lang w:val="en-US"/>
-        </w:rPr>
-        <w:t xml:space="preserve"> vision deficiency in the medical profession. </w:t>
+        <w:t xml:space="preserve">SPALDING, J. A. Colour vision deficiency in the medical profession. </w:t>
       </w:r>
       <w:r>
         <w:rPr>
@@ -5709,7 +4850,9 @@
     </w:p>
     <w:sectPr>
       <w:headerReference w:type="default" r:id="rId14"/>
-      <w:headerReference w:type="first" r:id="rId15"/>
+      <w:footerReference w:type="even" r:id="rId15"/>
+      <w:footerReference w:type="default" r:id="rId16"/>
+      <w:headerReference w:type="first" r:id="rId17"/>
       <w:pgSz w:w="11907" w:h="16840" w:code="9"/>
       <w:pgMar w:top="1701" w:right="1134" w:bottom="1134" w:left="1701" w:header="720" w:footer="720" w:gutter="0"/>
       <w:pgNumType w:start="1"/>
@@ -7779,6 +6922,123 @@
     </w:p>
   </w:endnote>
 </w:endnotes>
+</file>
+
+<file path=word/footer1.xml><?xml version="1.0" encoding="utf-8"?>
+<w:ftr xmlns:wpc="http://schemas.microsoft.com/office/word/2010/wordprocessingCanvas" xmlns:cx="http://schemas.microsoft.com/office/drawing/2014/chartex" xmlns:cx1="http://schemas.microsoft.com/office/drawing/2015/9/8/chartex" xmlns:cx2="http://schemas.microsoft.com/office/drawing/2015/10/21/chartex" xmlns:cx3="http://schemas.microsoft.com/office/drawing/2016/5/9/chartex" xmlns:cx4="http://schemas.microsoft.com/office/drawing/2016/5/10/chartex" xmlns:cx5="http://schemas.microsoft.com/office/drawing/2016/5/11/chartex" xmlns:cx6="http://schemas.microsoft.com/office/drawing/2016/5/12/chartex" xmlns:cx7="http://schemas.microsoft.com/office/drawing/2016/5/13/chartex" xmlns:cx8="http://schemas.microsoft.com/office/drawing/2016/5/14/chartex" xmlns:mc="http://schemas.openxmlformats.org/markup-compatibility/2006" xmlns:aink="http://schemas.microsoft.com/office/drawing/2016/ink" xmlns:am3d="http://schemas.microsoft.com/office/drawing/2017/model3d" xmlns:o="urn:schemas-microsoft-com:office:office" xmlns:r="http://schemas.openxmlformats.org/officeDocument/2006/relationships" xmlns:m="http://schemas.openxmlformats.org/officeDocument/2006/math" xmlns:v="urn:schemas-microsoft-com:vml" xmlns:wp14="http://schemas.microsoft.com/office/word/2010/wordprocessingDrawing" xmlns:wp="http://schemas.openxmlformats.org/drawingml/2006/wordprocessingDrawing" xmlns:w10="urn:schemas-microsoft-com:office:word" xmlns:w="http://schemas.openxmlformats.org/wordprocessingml/2006/main" xmlns:w14="http://schemas.microsoft.com/office/word/2010/wordml" xmlns:w15="http://schemas.microsoft.com/office/word/2012/wordml" xmlns:w16cex="http://schemas.microsoft.com/office/word/2018/wordml/cex" xmlns:w16cid="http://schemas.microsoft.com/office/word/2016/wordml/cid" xmlns:w16="http://schemas.microsoft.com/office/word/2018/wordml" xmlns:w16sdtdh="http://schemas.microsoft.com/office/word/2020/wordml/sdtdatahash" xmlns:w16se="http://schemas.microsoft.com/office/word/2015/wordml/symex" xmlns:wpg="http://schemas.microsoft.com/office/word/2010/wordprocessingGroup" xmlns:wpi="http://schemas.microsoft.com/office/word/2010/wordprocessingInk" xmlns:wne="http://schemas.microsoft.com/office/word/2006/wordml" xmlns:wps="http://schemas.microsoft.com/office/word/2010/wordprocessingShape" mc:Ignorable="w14 w15 w16se w16cid w16 w16cex w16sdtdh wp14">
+  <w:sdt>
+    <w:sdtPr>
+      <w:rPr>
+        <w:rStyle w:val="Nmerodepgina"/>
+      </w:rPr>
+      <w:id w:val="-220528899"/>
+      <w:docPartObj>
+        <w:docPartGallery w:val="Page Numbers (Bottom of Page)"/>
+        <w:docPartUnique/>
+      </w:docPartObj>
+    </w:sdtPr>
+    <w:sdtContent>
+      <w:p>
+        <w:pPr>
+          <w:pStyle w:val="Rodap"/>
+          <w:framePr w:wrap="none" w:vAnchor="text" w:hAnchor="margin" w:xAlign="right" w:y="1"/>
+          <w:rPr>
+            <w:rStyle w:val="Nmerodepgina"/>
+          </w:rPr>
+        </w:pPr>
+        <w:r>
+          <w:rPr>
+            <w:rStyle w:val="Nmerodepgina"/>
+          </w:rPr>
+          <w:fldChar w:fldCharType="begin"/>
+        </w:r>
+        <w:r>
+          <w:rPr>
+            <w:rStyle w:val="Nmerodepgina"/>
+          </w:rPr>
+          <w:instrText xml:space="preserve"> PAGE </w:instrText>
+        </w:r>
+        <w:r>
+          <w:rPr>
+            <w:rStyle w:val="Nmerodepgina"/>
+          </w:rPr>
+          <w:fldChar w:fldCharType="end"/>
+        </w:r>
+      </w:p>
+    </w:sdtContent>
+  </w:sdt>
+  <w:p>
+    <w:pPr>
+      <w:pStyle w:val="Rodap"/>
+      <w:ind w:right="360"/>
+    </w:pPr>
+  </w:p>
+</w:ftr>
+</file>
+
+<file path=word/footer2.xml><?xml version="1.0" encoding="utf-8"?>
+<w:ftr xmlns:wpc="http://schemas.microsoft.com/office/word/2010/wordprocessingCanvas" xmlns:cx="http://schemas.microsoft.com/office/drawing/2014/chartex" xmlns:cx1="http://schemas.microsoft.com/office/drawing/2015/9/8/chartex" xmlns:cx2="http://schemas.microsoft.com/office/drawing/2015/10/21/chartex" xmlns:cx3="http://schemas.microsoft.com/office/drawing/2016/5/9/chartex" xmlns:cx4="http://schemas.microsoft.com/office/drawing/2016/5/10/chartex" xmlns:cx5="http://schemas.microsoft.com/office/drawing/2016/5/11/chartex" xmlns:cx6="http://schemas.microsoft.com/office/drawing/2016/5/12/chartex" xmlns:cx7="http://schemas.microsoft.com/office/drawing/2016/5/13/chartex" xmlns:cx8="http://schemas.microsoft.com/office/drawing/2016/5/14/chartex" xmlns:mc="http://schemas.openxmlformats.org/markup-compatibility/2006" xmlns:aink="http://schemas.microsoft.com/office/drawing/2016/ink" xmlns:am3d="http://schemas.microsoft.com/office/drawing/2017/model3d" xmlns:o="urn:schemas-microsoft-com:office:office" xmlns:r="http://schemas.openxmlformats.org/officeDocument/2006/relationships" xmlns:m="http://schemas.openxmlformats.org/officeDocument/2006/math" xmlns:v="urn:schemas-microsoft-com:vml" xmlns:wp14="http://schemas.microsoft.com/office/word/2010/wordprocessingDrawing" xmlns:wp="http://schemas.openxmlformats.org/drawingml/2006/wordprocessingDrawing" xmlns:w10="urn:schemas-microsoft-com:office:word" xmlns:w="http://schemas.openxmlformats.org/wordprocessingml/2006/main" xmlns:w14="http://schemas.microsoft.com/office/word/2010/wordml" xmlns:w15="http://schemas.microsoft.com/office/word/2012/wordml" xmlns:w16cex="http://schemas.microsoft.com/office/word/2018/wordml/cex" xmlns:w16cid="http://schemas.microsoft.com/office/word/2016/wordml/cid" xmlns:w16="http://schemas.microsoft.com/office/word/2018/wordml" xmlns:w16sdtdh="http://schemas.microsoft.com/office/word/2020/wordml/sdtdatahash" xmlns:w16se="http://schemas.microsoft.com/office/word/2015/wordml/symex" xmlns:wpg="http://schemas.microsoft.com/office/word/2010/wordprocessingGroup" xmlns:wpi="http://schemas.microsoft.com/office/word/2010/wordprocessingInk" xmlns:wne="http://schemas.microsoft.com/office/word/2006/wordml" xmlns:wps="http://schemas.microsoft.com/office/word/2010/wordprocessingShape" mc:Ignorable="w14 w15 w16se w16cid w16 w16cex w16sdtdh wp14">
+  <w:sdt>
+    <w:sdtPr>
+      <w:rPr>
+        <w:rStyle w:val="Nmerodepgina"/>
+      </w:rPr>
+      <w:id w:val="-72206459"/>
+      <w:docPartObj>
+        <w:docPartGallery w:val="Page Numbers (Bottom of Page)"/>
+        <w:docPartUnique/>
+      </w:docPartObj>
+    </w:sdtPr>
+    <w:sdtContent>
+      <w:p>
+        <w:pPr>
+          <w:pStyle w:val="Rodap"/>
+          <w:framePr w:wrap="none" w:vAnchor="text" w:hAnchor="margin" w:xAlign="right" w:y="1"/>
+          <w:rPr>
+            <w:rStyle w:val="Nmerodepgina"/>
+          </w:rPr>
+        </w:pPr>
+        <w:r>
+          <w:rPr>
+            <w:rStyle w:val="Nmerodepgina"/>
+          </w:rPr>
+          <w:fldChar w:fldCharType="begin"/>
+        </w:r>
+        <w:r>
+          <w:rPr>
+            <w:rStyle w:val="Nmerodepgina"/>
+          </w:rPr>
+          <w:instrText xml:space="preserve"> PAGE </w:instrText>
+        </w:r>
+        <w:r>
+          <w:rPr>
+            <w:rStyle w:val="Nmerodepgina"/>
+          </w:rPr>
+          <w:fldChar w:fldCharType="separate"/>
+        </w:r>
+        <w:r>
+          <w:rPr>
+            <w:rStyle w:val="Nmerodepgina"/>
+            <w:noProof/>
+          </w:rPr>
+          <w:t>1</w:t>
+        </w:r>
+        <w:r>
+          <w:rPr>
+            <w:rStyle w:val="Nmerodepgina"/>
+          </w:rPr>
+          <w:fldChar w:fldCharType="end"/>
+        </w:r>
+      </w:p>
+    </w:sdtContent>
+  </w:sdt>
+  <w:p>
+    <w:pPr>
+      <w:pStyle w:val="Rodap"/>
+      <w:ind w:right="360"/>
+    </w:pPr>
+  </w:p>
+</w:ftr>
 </file>
 
 <file path=word/footnotes.xml><?xml version="1.0" encoding="utf-8"?>
@@ -11780,6 +11040,67 @@
 </file>
 
 <file path=customXml/item1.xml><?xml version="1.0" encoding="utf-8"?>
+<b:Sources xmlns:b="http://schemas.openxmlformats.org/officeDocument/2006/bibliography" xmlns="http://schemas.openxmlformats.org/officeDocument/2006/bibliography" SelectedStyle="" StyleName=""/>
+</file>
+
+<file path=customXml/item2.xml><?xml version="1.0" encoding="utf-8"?>
+<?mso-contentType ?>
+<FormTemplates xmlns="http://schemas.microsoft.com/sharepoint/v3/contenttype/forms">
+  <Display>DocumentLibraryForm</Display>
+  <Edit>DocumentLibraryForm</Edit>
+  <New>DocumentLibraryForm</New>
+</FormTemplates>
+</file>
+
+<file path=customXml/item3.xml><?xml version="1.0" encoding="utf-8"?>
+<p:properties xmlns:p="http://schemas.microsoft.com/office/2006/metadata/properties" xmlns:xsi="http://www.w3.org/2001/XMLSchema-instance" xmlns:pc="http://schemas.microsoft.com/office/infopath/2007/PartnerControls">
+  <documentManagement>
+    <Has_Teacher_Only_SectionGroup xmlns="f8440490-6d1a-488a-8abf-48b89d0123a0" xsi:nil="true"/>
+    <NotebookType xmlns="f8440490-6d1a-488a-8abf-48b89d0123a0" xsi:nil="true"/>
+    <DefaultSectionNames xmlns="f8440490-6d1a-488a-8abf-48b89d0123a0" xsi:nil="true"/>
+    <Self_Registration_Enabled xmlns="f8440490-6d1a-488a-8abf-48b89d0123a0" xsi:nil="true"/>
+    <FolderType xmlns="f8440490-6d1a-488a-8abf-48b89d0123a0" xsi:nil="true"/>
+    <AppVersion xmlns="f8440490-6d1a-488a-8abf-48b89d0123a0" xsi:nil="true"/>
+    <TeamsChannelId xmlns="f8440490-6d1a-488a-8abf-48b89d0123a0" xsi:nil="true"/>
+    <IsNotebookLocked xmlns="f8440490-6d1a-488a-8abf-48b89d0123a0" xsi:nil="true"/>
+    <Students xmlns="f8440490-6d1a-488a-8abf-48b89d0123a0">
+      <UserInfo>
+        <DisplayName/>
+        <AccountId xsi:nil="true"/>
+        <AccountType/>
+      </UserInfo>
+    </Students>
+    <Templates xmlns="f8440490-6d1a-488a-8abf-48b89d0123a0" xsi:nil="true"/>
+    <CultureName xmlns="f8440490-6d1a-488a-8abf-48b89d0123a0" xsi:nil="true"/>
+    <Invited_Students xmlns="f8440490-6d1a-488a-8abf-48b89d0123a0" xsi:nil="true"/>
+    <Owner xmlns="f8440490-6d1a-488a-8abf-48b89d0123a0">
+      <UserInfo>
+        <DisplayName/>
+        <AccountId xsi:nil="true"/>
+        <AccountType/>
+      </UserInfo>
+    </Owner>
+    <Teachers xmlns="f8440490-6d1a-488a-8abf-48b89d0123a0">
+      <UserInfo>
+        <DisplayName/>
+        <AccountId xsi:nil="true"/>
+        <AccountType/>
+      </UserInfo>
+    </Teachers>
+    <Student_Groups xmlns="f8440490-6d1a-488a-8abf-48b89d0123a0">
+      <UserInfo>
+        <DisplayName/>
+        <AccountId xsi:nil="true"/>
+        <AccountType/>
+      </UserInfo>
+    </Student_Groups>
+    <Invited_Teachers xmlns="f8440490-6d1a-488a-8abf-48b89d0123a0" xsi:nil="true"/>
+    <Is_Collaboration_Space_Locked xmlns="f8440490-6d1a-488a-8abf-48b89d0123a0" xsi:nil="true"/>
+  </documentManagement>
+</p:properties>
+</file>
+
+<file path=customXml/item4.xml><?xml version="1.0" encoding="utf-8"?>
 <ct:contentTypeSchema xmlns:ct="http://schemas.microsoft.com/office/2006/metadata/contentType" xmlns:ma="http://schemas.microsoft.com/office/2006/metadata/properties/metaAttributes" ct:_="" ma:_="" ma:contentTypeName="Documento" ma:contentTypeID="0x010100F13453D0801D5E45B1745A09551F1C32" ma:contentTypeVersion="28" ma:contentTypeDescription="Crie um novo documento." ma:contentTypeScope="" ma:versionID="fa9ef3803bb4ef638f344296fd7d9170">
   <xsd:schema xmlns:xsd="http://www.w3.org/2001/XMLSchema" xmlns:xs="http://www.w3.org/2001/XMLSchema" xmlns:p="http://schemas.microsoft.com/office/2006/metadata/properties" xmlns:ns3="f8440490-6d1a-488a-8abf-48b89d0123a0" xmlns:ns4="22206413-f776-4b11-bcb2-0b935dc83731" targetNamespace="http://schemas.microsoft.com/office/2006/metadata/properties" ma:root="true" ma:fieldsID="5a7e583b53460e8ff4480ccd12c418cb" ns3:_="" ns4:_="">
     <xsd:import namespace="f8440490-6d1a-488a-8abf-48b89d0123a0"/>
@@ -12154,68 +11475,33 @@
 </ct:contentTypeSchema>
 </file>
 
-<file path=customXml/item2.xml><?xml version="1.0" encoding="utf-8"?>
-<p:properties xmlns:p="http://schemas.microsoft.com/office/2006/metadata/properties" xmlns:xsi="http://www.w3.org/2001/XMLSchema-instance" xmlns:pc="http://schemas.microsoft.com/office/infopath/2007/PartnerControls">
-  <documentManagement>
-    <Has_Teacher_Only_SectionGroup xmlns="f8440490-6d1a-488a-8abf-48b89d0123a0" xsi:nil="true"/>
-    <NotebookType xmlns="f8440490-6d1a-488a-8abf-48b89d0123a0" xsi:nil="true"/>
-    <DefaultSectionNames xmlns="f8440490-6d1a-488a-8abf-48b89d0123a0" xsi:nil="true"/>
-    <Self_Registration_Enabled xmlns="f8440490-6d1a-488a-8abf-48b89d0123a0" xsi:nil="true"/>
-    <FolderType xmlns="f8440490-6d1a-488a-8abf-48b89d0123a0" xsi:nil="true"/>
-    <AppVersion xmlns="f8440490-6d1a-488a-8abf-48b89d0123a0" xsi:nil="true"/>
-    <TeamsChannelId xmlns="f8440490-6d1a-488a-8abf-48b89d0123a0" xsi:nil="true"/>
-    <IsNotebookLocked xmlns="f8440490-6d1a-488a-8abf-48b89d0123a0" xsi:nil="true"/>
-    <Students xmlns="f8440490-6d1a-488a-8abf-48b89d0123a0">
-      <UserInfo>
-        <DisplayName/>
-        <AccountId xsi:nil="true"/>
-        <AccountType/>
-      </UserInfo>
-    </Students>
-    <Templates xmlns="f8440490-6d1a-488a-8abf-48b89d0123a0" xsi:nil="true"/>
-    <CultureName xmlns="f8440490-6d1a-488a-8abf-48b89d0123a0" xsi:nil="true"/>
-    <Invited_Students xmlns="f8440490-6d1a-488a-8abf-48b89d0123a0" xsi:nil="true"/>
-    <Owner xmlns="f8440490-6d1a-488a-8abf-48b89d0123a0">
-      <UserInfo>
-        <DisplayName/>
-        <AccountId xsi:nil="true"/>
-        <AccountType/>
-      </UserInfo>
-    </Owner>
-    <Teachers xmlns="f8440490-6d1a-488a-8abf-48b89d0123a0">
-      <UserInfo>
-        <DisplayName/>
-        <AccountId xsi:nil="true"/>
-        <AccountType/>
-      </UserInfo>
-    </Teachers>
-    <Student_Groups xmlns="f8440490-6d1a-488a-8abf-48b89d0123a0">
-      <UserInfo>
-        <DisplayName/>
-        <AccountId xsi:nil="true"/>
-        <AccountType/>
-      </UserInfo>
-    </Student_Groups>
-    <Invited_Teachers xmlns="f8440490-6d1a-488a-8abf-48b89d0123a0" xsi:nil="true"/>
-    <Is_Collaboration_Space_Locked xmlns="f8440490-6d1a-488a-8abf-48b89d0123a0" xsi:nil="true"/>
-  </documentManagement>
-</p:properties>
+<file path=customXml/itemProps1.xml><?xml version="1.0" encoding="utf-8"?>
+<ds:datastoreItem xmlns:ds="http://schemas.openxmlformats.org/officeDocument/2006/customXml" ds:itemID="{90E28FDA-35C6-4FCD-88ED-F93C837A14A5}">
+  <ds:schemaRefs>
+    <ds:schemaRef ds:uri="http://schemas.openxmlformats.org/officeDocument/2006/bibliography"/>
+  </ds:schemaRefs>
+</ds:datastoreItem>
 </file>
 
-<file path=customXml/item3.xml><?xml version="1.0" encoding="utf-8"?>
-<?mso-contentType ?>
-<FormTemplates xmlns="http://schemas.microsoft.com/sharepoint/v3/contenttype/forms">
-  <Display>DocumentLibraryForm</Display>
-  <Edit>DocumentLibraryForm</Edit>
-  <New>DocumentLibraryForm</New>
-</FormTemplates>
+<file path=customXml/itemProps2.xml><?xml version="1.0" encoding="utf-8"?>
+<ds:datastoreItem xmlns:ds="http://schemas.openxmlformats.org/officeDocument/2006/customXml" ds:itemID="{7B1E6EB0-B3F5-485A-9397-E673FC4F5C49}">
+  <ds:schemaRefs>
+    <ds:schemaRef ds:uri="http://schemas.microsoft.com/sharepoint/v3/contenttype/forms"/>
+  </ds:schemaRefs>
+</ds:datastoreItem>
 </file>
 
-<file path=customXml/item4.xml><?xml version="1.0" encoding="utf-8"?>
-<b:Sources xmlns:b="http://schemas.openxmlformats.org/officeDocument/2006/bibliography" xmlns="http://schemas.openxmlformats.org/officeDocument/2006/bibliography" SelectedStyle="" StyleName=""/>
+<file path=customXml/itemProps3.xml><?xml version="1.0" encoding="utf-8"?>
+<ds:datastoreItem xmlns:ds="http://schemas.openxmlformats.org/officeDocument/2006/customXml" ds:itemID="{41853661-3F52-45C5-AABD-8FFE43AA909F}">
+  <ds:schemaRefs>
+    <ds:schemaRef ds:uri="http://schemas.microsoft.com/office/2006/metadata/properties"/>
+    <ds:schemaRef ds:uri="http://schemas.microsoft.com/office/infopath/2007/PartnerControls"/>
+    <ds:schemaRef ds:uri="f8440490-6d1a-488a-8abf-48b89d0123a0"/>
+  </ds:schemaRefs>
+</ds:datastoreItem>
 </file>
 
-<file path=customXml/itemProps1.xml><?xml version="1.0" encoding="utf-8"?>
+<file path=customXml/itemProps4.xml><?xml version="1.0" encoding="utf-8"?>
 <ds:datastoreItem xmlns:ds="http://schemas.openxmlformats.org/officeDocument/2006/customXml" ds:itemID="{ECA86F05-1AFD-4D7D-A2B0-46D80603D700}">
   <ds:schemaRefs>
     <ds:schemaRef ds:uri="http://schemas.microsoft.com/office/2006/metadata/contentType"/>
@@ -12232,30 +11518,4 @@
     <ds:schemaRef ds:uri="http://schemas.microsoft.com/internal/obd"/>
   </ds:schemaRefs>
 </ds:datastoreItem>
-</file>
-
-<file path=customXml/itemProps2.xml><?xml version="1.0" encoding="utf-8"?>
-<ds:datastoreItem xmlns:ds="http://schemas.openxmlformats.org/officeDocument/2006/customXml" ds:itemID="{41853661-3F52-45C5-AABD-8FFE43AA909F}">
-  <ds:schemaRefs>
-    <ds:schemaRef ds:uri="http://schemas.microsoft.com/office/2006/metadata/properties"/>
-    <ds:schemaRef ds:uri="http://schemas.microsoft.com/office/infopath/2007/PartnerControls"/>
-    <ds:schemaRef ds:uri="f8440490-6d1a-488a-8abf-48b89d0123a0"/>
-  </ds:schemaRefs>
-</ds:datastoreItem>
-</file>
-
-<file path=customXml/itemProps3.xml><?xml version="1.0" encoding="utf-8"?>
-<ds:datastoreItem xmlns:ds="http://schemas.openxmlformats.org/officeDocument/2006/customXml" ds:itemID="{7B1E6EB0-B3F5-485A-9397-E673FC4F5C49}">
-  <ds:schemaRefs>
-    <ds:schemaRef ds:uri="http://schemas.microsoft.com/sharepoint/v3/contenttype/forms"/>
-  </ds:schemaRefs>
-</ds:datastoreItem>
-</file>
-
-<file path=customXml/itemProps4.xml><?xml version="1.0" encoding="utf-8"?>
-<ds:datastoreItem xmlns:ds="http://schemas.openxmlformats.org/officeDocument/2006/customXml" ds:itemID="{90E28FDA-35C6-4FCD-88ED-F93C837A14A5}">
-  <ds:schemaRefs>
-    <ds:schemaRef ds:uri="http://schemas.openxmlformats.org/officeDocument/2006/bibliography"/>
-  </ds:schemaRefs>
-</ds:datastoreItem>
 </file>
--- a/_._/OLD/2021-2/BCC/OtavioAugustoPassosCoelho/OtavioAugustoPassosCoelho_PreProjeto.docx
+++ b/_._/OLD/2021-2/BCC/OtavioAugustoPassosCoelho/OtavioAugustoPassosCoelho_PreProjeto.docx
@@ -1155,14 +1155,27 @@
         <w:lastRenderedPageBreak/>
         <w:t xml:space="preserve">Figura </w:t>
       </w:r>
-      <w:fldSimple w:instr=" SEQ Figura \* ARABIC ">
-        <w:r>
-          <w:rPr>
-            <w:noProof/>
-          </w:rPr>
-          <w:t>1</w:t>
-        </w:r>
-      </w:fldSimple>
+      <w:r>
+        <w:fldChar w:fldCharType="begin"/>
+      </w:r>
+      <w:r>
+        <w:instrText xml:space="preserve"> SEQ Figura \* ARABIC </w:instrText>
+      </w:r>
+      <w:r>
+        <w:fldChar w:fldCharType="separate"/>
+      </w:r>
+      <w:r>
+        <w:rPr>
+          <w:noProof/>
+        </w:rPr>
+        <w:t>1</w:t>
+      </w:r>
+      <w:r>
+        <w:rPr>
+          <w:noProof/>
+        </w:rPr>
+        <w:fldChar w:fldCharType="end"/>
+      </w:r>
       <w:r>
         <w:t>. Módulo na plataforma Vis-A-Wis</w:t>
       </w:r>
@@ -1515,14 +1528,27 @@
       <w:r>
         <w:t xml:space="preserve">Figura </w:t>
       </w:r>
-      <w:fldSimple w:instr=" SEQ Figura \* ARABIC ">
-        <w:r>
-          <w:rPr>
-            <w:noProof/>
-          </w:rPr>
-          <w:t>2</w:t>
-        </w:r>
-      </w:fldSimple>
+      <w:r>
+        <w:fldChar w:fldCharType="begin"/>
+      </w:r>
+      <w:r>
+        <w:instrText xml:space="preserve"> SEQ Figura \* ARABIC </w:instrText>
+      </w:r>
+      <w:r>
+        <w:fldChar w:fldCharType="separate"/>
+      </w:r>
+      <w:r>
+        <w:rPr>
+          <w:noProof/>
+        </w:rPr>
+        <w:t>2</w:t>
+      </w:r>
+      <w:r>
+        <w:rPr>
+          <w:noProof/>
+        </w:rPr>
+        <w:fldChar w:fldCharType="end"/>
+      </w:r>
       <w:r>
         <w:t>. Resultado da cor obtida</w:t>
       </w:r>
@@ -1959,27 +1985,14 @@
         <w:lastRenderedPageBreak/>
         <w:t xml:space="preserve">Quadro </w:t>
       </w:r>
-      <w:r>
-        <w:fldChar w:fldCharType="begin"/>
-      </w:r>
-      <w:r>
-        <w:instrText xml:space="preserve"> SEQ Quadro \* ARABIC </w:instrText>
-      </w:r>
-      <w:r>
-        <w:fldChar w:fldCharType="separate"/>
-      </w:r>
-      <w:r>
-        <w:rPr>
-          <w:noProof/>
-        </w:rPr>
-        <w:t>1</w:t>
-      </w:r>
-      <w:r>
-        <w:rPr>
-          <w:noProof/>
-        </w:rPr>
-        <w:fldChar w:fldCharType="end"/>
-      </w:r>
+      <w:fldSimple w:instr=" SEQ Quadro \* ARABIC ">
+        <w:r>
+          <w:rPr>
+            <w:noProof/>
+          </w:rPr>
+          <w:t>1</w:t>
+        </w:r>
+      </w:fldSimple>
       <w:bookmarkEnd w:id="38"/>
       <w:r>
         <w:t xml:space="preserve"> - Comparativo d</w:t>
@@ -4830,18 +4843,6 @@
     </w:p>
     <w:p>
       <w:pPr>
-        <w:keepNext w:val="0"/>
-        <w:keepLines w:val="0"/>
-        <w:rPr>
-          <w:sz w:val="20"/>
-        </w:rPr>
-      </w:pPr>
-      <w:r>
-        <w:br w:type="page"/>
-      </w:r>
-    </w:p>
-    <w:p>
-      <w:pPr>
         <w:pStyle w:val="TF-xAvalLINHA"/>
         <w:tabs>
           <w:tab w:val="left" w:leader="underscore" w:pos="6237"/>
@@ -4882,2041 +4883,6 @@
   <w:endnote w:id="1">
     <w:p>
       <w:pPr>
-        <w:pStyle w:val="TF-xAvalTTULO"/>
-      </w:pPr>
-      <w:r>
-        <w:rPr>
-          <w:rStyle w:val="Refdenotadefim"/>
-        </w:rPr>
-        <w:endnoteRef/>
-      </w:r>
-      <w:r>
-        <w:t xml:space="preserve"> </w:t>
-      </w:r>
-      <w:r>
-        <w:t>FORMULÁRIO  DE  avaliação</w:t>
-      </w:r>
-      <w:r>
-        <w:t xml:space="preserve"> </w:t>
-      </w:r>
-      <w:r>
-        <w:t xml:space="preserve">– PROFESSOR </w:t>
-      </w:r>
-      <w:r>
-        <w:t>AVALIADOR</w:t>
-      </w:r>
-    </w:p>
-    <w:p>
-      <w:pPr>
-        <w:pStyle w:val="TF-xAvalLINHA"/>
-      </w:pPr>
-      <w:r>
-        <w:t>Avaliador(a):</w:t>
-      </w:r>
-      <w:r>
-        <w:tab/>
-      </w:r>
-      <w:r>
-        <w:rPr>
-          <w:b/>
-          <w:bCs/>
-        </w:rPr>
-        <w:t>Marcel Hugo</w:t>
-      </w:r>
-    </w:p>
-    <w:p>
-      <w:pPr>
-        <w:pStyle w:val="TF-xAvalLINHA"/>
-        <w:tabs>
-          <w:tab w:val="left" w:leader="underscore" w:pos="6237"/>
-        </w:tabs>
-        <w:rPr>
-          <w:sz w:val="16"/>
-          <w:szCs w:val="21"/>
-        </w:rPr>
-      </w:pPr>
-      <w:r>
-        <w:rPr>
-          <w:sz w:val="16"/>
-          <w:szCs w:val="21"/>
-        </w:rPr>
-        <w:t>Atenção: quando o avaliador marcar algum item como atende parcialmente ou não atende, deve obrigatoriamente indicar os motivos no texto, para que o aluno saiba o porquê da avaliação.</w:t>
-      </w:r>
-    </w:p>
-    <w:tbl>
-      <w:tblPr>
-        <w:tblW w:w="5000" w:type="pct"/>
-        <w:jc w:val="center"/>
-        <w:tblBorders>
-          <w:top w:val="single" w:sz="4" w:space="0" w:color="auto"/>
-          <w:left w:val="single" w:sz="4" w:space="0" w:color="auto"/>
-          <w:bottom w:val="single" w:sz="4" w:space="0" w:color="auto"/>
-          <w:right w:val="single" w:sz="4" w:space="0" w:color="auto"/>
-        </w:tblBorders>
-        <w:tblLayout w:type="fixed"/>
-        <w:tblCellMar>
-          <w:left w:w="70" w:type="dxa"/>
-          <w:right w:w="70" w:type="dxa"/>
-        </w:tblCellMar>
-        <w:tblLook w:val="04A0" w:firstRow="1" w:lastRow="0" w:firstColumn="1" w:lastColumn="0" w:noHBand="0" w:noVBand="1"/>
-      </w:tblPr>
-      <w:tblGrid>
-        <w:gridCol w:w="638"/>
-        <w:gridCol w:w="6953"/>
-        <w:gridCol w:w="433"/>
-        <w:gridCol w:w="538"/>
-        <w:gridCol w:w="480"/>
-      </w:tblGrid>
-      <w:tr>
-        <w:trPr>
-          <w:cantSplit/>
-          <w:trHeight w:val="1071"/>
-          <w:jc w:val="center"/>
-        </w:trPr>
-        <w:tc>
-          <w:tcPr>
-            <w:tcW w:w="4193" w:type="pct"/>
-            <w:gridSpan w:val="2"/>
-            <w:tcBorders>
-              <w:top w:val="single" w:sz="12" w:space="0" w:color="auto"/>
-              <w:left w:val="single" w:sz="12" w:space="0" w:color="auto"/>
-              <w:bottom w:val="single" w:sz="12" w:space="0" w:color="auto"/>
-              <w:right w:val="single" w:sz="4" w:space="0" w:color="auto"/>
-            </w:tcBorders>
-            <w:vAlign w:val="center"/>
-            <w:hideMark/>
-          </w:tcPr>
-          <w:p>
-            <w:pPr>
-              <w:pStyle w:val="TF-xAvalITEMTABELA"/>
-            </w:pPr>
-            <w:r>
-              <w:t>ASPECTOS   AVALIADOS</w:t>
-            </w:r>
-            <w:r>
-              <w:rPr>
-                <w:vertAlign w:val="superscript"/>
-              </w:rPr>
-              <w:t>1</w:t>
-            </w:r>
-          </w:p>
-        </w:tc>
-        <w:tc>
-          <w:tcPr>
-            <w:tcW w:w="241" w:type="pct"/>
-            <w:tcBorders>
-              <w:top w:val="single" w:sz="12" w:space="0" w:color="auto"/>
-              <w:left w:val="single" w:sz="4" w:space="0" w:color="auto"/>
-              <w:bottom w:val="single" w:sz="12" w:space="0" w:color="auto"/>
-              <w:right w:val="single" w:sz="4" w:space="0" w:color="auto"/>
-            </w:tcBorders>
-            <w:textDirection w:val="btLr"/>
-            <w:hideMark/>
-          </w:tcPr>
-          <w:p>
-            <w:pPr>
-              <w:pStyle w:val="TF-xAvalITEMTABELA"/>
-            </w:pPr>
-            <w:r>
-              <w:t>Atende</w:t>
-            </w:r>
-          </w:p>
-        </w:tc>
-        <w:tc>
-          <w:tcPr>
-            <w:tcW w:w="299" w:type="pct"/>
-            <w:tcBorders>
-              <w:top w:val="single" w:sz="12" w:space="0" w:color="auto"/>
-              <w:left w:val="single" w:sz="4" w:space="0" w:color="auto"/>
-              <w:bottom w:val="single" w:sz="12" w:space="0" w:color="auto"/>
-              <w:right w:val="single" w:sz="4" w:space="0" w:color="auto"/>
-            </w:tcBorders>
-            <w:textDirection w:val="btLr"/>
-            <w:hideMark/>
-          </w:tcPr>
-          <w:p>
-            <w:pPr>
-              <w:pStyle w:val="TF-xAvalITEMTABELA"/>
-            </w:pPr>
-            <w:r>
-              <w:t>atende parcialmente</w:t>
-            </w:r>
-          </w:p>
-        </w:tc>
-        <w:tc>
-          <w:tcPr>
-            <w:tcW w:w="267" w:type="pct"/>
-            <w:tcBorders>
-              <w:top w:val="single" w:sz="12" w:space="0" w:color="auto"/>
-              <w:left w:val="single" w:sz="4" w:space="0" w:color="auto"/>
-              <w:bottom w:val="single" w:sz="12" w:space="0" w:color="auto"/>
-              <w:right w:val="single" w:sz="12" w:space="0" w:color="auto"/>
-            </w:tcBorders>
-            <w:textDirection w:val="btLr"/>
-            <w:hideMark/>
-          </w:tcPr>
-          <w:p>
-            <w:pPr>
-              <w:pStyle w:val="TF-xAvalITEMTABELA"/>
-            </w:pPr>
-            <w:r>
-              <w:t>não atende</w:t>
-            </w:r>
-          </w:p>
-        </w:tc>
-      </w:tr>
-      <w:tr>
-        <w:trPr>
-          <w:cantSplit/>
-          <w:trHeight w:val="319"/>
-          <w:jc w:val="center"/>
-        </w:trPr>
-        <w:tc>
-          <w:tcPr>
-            <w:tcW w:w="346" w:type="pct"/>
-            <w:vMerge w:val="restart"/>
-            <w:tcBorders>
-              <w:top w:val="single" w:sz="12" w:space="0" w:color="auto"/>
-              <w:left w:val="single" w:sz="12" w:space="0" w:color="auto"/>
-              <w:bottom w:val="single" w:sz="12" w:space="0" w:color="auto"/>
-              <w:right w:val="single" w:sz="4" w:space="0" w:color="auto"/>
-            </w:tcBorders>
-            <w:textDirection w:val="btLr"/>
-            <w:tcFitText/>
-            <w:vAlign w:val="center"/>
-            <w:hideMark/>
-          </w:tcPr>
-          <w:p>
-            <w:pPr>
-              <w:pStyle w:val="TF-xAvalITEMTABELA"/>
-            </w:pPr>
-            <w:r>
-              <w:t>ASPECTOS TÉCNICOS</w:t>
-            </w:r>
-          </w:p>
-        </w:tc>
-        <w:tc>
-          <w:tcPr>
-            <w:tcW w:w="3847" w:type="pct"/>
-            <w:tcBorders>
-              <w:top w:val="single" w:sz="12" w:space="0" w:color="auto"/>
-              <w:left w:val="single" w:sz="4" w:space="0" w:color="auto"/>
-              <w:bottom w:val="single" w:sz="4" w:space="0" w:color="auto"/>
-              <w:right w:val="single" w:sz="4" w:space="0" w:color="auto"/>
-            </w:tcBorders>
-            <w:hideMark/>
-          </w:tcPr>
-          <w:p>
-            <w:pPr>
-              <w:pStyle w:val="TF-xAvalITEM"/>
-              <w:numPr>
-                <w:ilvl w:val="0"/>
-                <w:numId w:val="13"/>
-              </w:numPr>
-            </w:pPr>
-            <w:r>
-              <w:t>INTRODUÇÃO</w:t>
-            </w:r>
-          </w:p>
-          <w:p>
-            <w:pPr>
-              <w:pStyle w:val="TF-xAvalITEMDETALHE"/>
-            </w:pPr>
-            <w:r>
-              <w:t>O tema de pesquisa está devidamente contextualizado/delimitado?</w:t>
-            </w:r>
-          </w:p>
-        </w:tc>
-        <w:tc>
-          <w:tcPr>
-            <w:tcW w:w="241" w:type="pct"/>
-            <w:tcBorders>
-              <w:top w:val="single" w:sz="12" w:space="0" w:color="auto"/>
-              <w:left w:val="single" w:sz="4" w:space="0" w:color="auto"/>
-              <w:bottom w:val="single" w:sz="4" w:space="0" w:color="auto"/>
-              <w:right w:val="single" w:sz="4" w:space="0" w:color="auto"/>
-            </w:tcBorders>
-          </w:tcPr>
-          <w:p>
-            <w:pPr>
-              <w:keepNext w:val="0"/>
-              <w:keepLines w:val="0"/>
-              <w:ind w:left="709" w:hanging="709"/>
-              <w:jc w:val="both"/>
-              <w:rPr>
-                <w:sz w:val="18"/>
-              </w:rPr>
-            </w:pPr>
-          </w:p>
-        </w:tc>
-        <w:tc>
-          <w:tcPr>
-            <w:tcW w:w="299" w:type="pct"/>
-            <w:tcBorders>
-              <w:top w:val="single" w:sz="12" w:space="0" w:color="auto"/>
-              <w:left w:val="single" w:sz="4" w:space="0" w:color="auto"/>
-              <w:bottom w:val="single" w:sz="4" w:space="0" w:color="auto"/>
-              <w:right w:val="single" w:sz="4" w:space="0" w:color="auto"/>
-            </w:tcBorders>
-          </w:tcPr>
-          <w:p>
-            <w:pPr>
-              <w:keepNext w:val="0"/>
-              <w:keepLines w:val="0"/>
-              <w:ind w:left="709" w:hanging="709"/>
-              <w:jc w:val="both"/>
-              <w:rPr>
-                <w:sz w:val="18"/>
-              </w:rPr>
-            </w:pPr>
-          </w:p>
-        </w:tc>
-        <w:tc>
-          <w:tcPr>
-            <w:tcW w:w="267" w:type="pct"/>
-            <w:tcBorders>
-              <w:top w:val="single" w:sz="12" w:space="0" w:color="auto"/>
-              <w:left w:val="single" w:sz="4" w:space="0" w:color="auto"/>
-              <w:bottom w:val="single" w:sz="4" w:space="0" w:color="auto"/>
-              <w:right w:val="single" w:sz="12" w:space="0" w:color="auto"/>
-            </w:tcBorders>
-          </w:tcPr>
-          <w:p>
-            <w:pPr>
-              <w:keepNext w:val="0"/>
-              <w:keepLines w:val="0"/>
-              <w:ind w:left="709" w:hanging="709"/>
-              <w:jc w:val="both"/>
-              <w:rPr>
-                <w:sz w:val="18"/>
-              </w:rPr>
-            </w:pPr>
-          </w:p>
-        </w:tc>
-      </w:tr>
-      <w:tr>
-        <w:trPr>
-          <w:cantSplit/>
-          <w:trHeight w:val="245"/>
-          <w:jc w:val="center"/>
-        </w:trPr>
-        <w:tc>
-          <w:tcPr>
-            <w:tcW w:w="346" w:type="pct"/>
-            <w:vMerge/>
-            <w:tcBorders>
-              <w:top w:val="single" w:sz="12" w:space="0" w:color="auto"/>
-              <w:left w:val="single" w:sz="12" w:space="0" w:color="auto"/>
-              <w:bottom w:val="single" w:sz="12" w:space="0" w:color="auto"/>
-              <w:right w:val="single" w:sz="4" w:space="0" w:color="auto"/>
-            </w:tcBorders>
-            <w:vAlign w:val="center"/>
-            <w:hideMark/>
-          </w:tcPr>
-          <w:p>
-            <w:pPr>
-              <w:keepNext w:val="0"/>
-              <w:keepLines w:val="0"/>
-              <w:rPr>
-                <w:sz w:val="18"/>
-              </w:rPr>
-            </w:pPr>
-          </w:p>
-        </w:tc>
-        <w:tc>
-          <w:tcPr>
-            <w:tcW w:w="3847" w:type="pct"/>
-            <w:tcBorders>
-              <w:top w:val="single" w:sz="4" w:space="0" w:color="auto"/>
-              <w:left w:val="single" w:sz="4" w:space="0" w:color="auto"/>
-              <w:bottom w:val="single" w:sz="4" w:space="0" w:color="auto"/>
-              <w:right w:val="single" w:sz="4" w:space="0" w:color="auto"/>
-            </w:tcBorders>
-            <w:hideMark/>
-          </w:tcPr>
-          <w:p>
-            <w:pPr>
-              <w:pStyle w:val="TF-xAvalITEMDETALHE"/>
-            </w:pPr>
-            <w:r>
-              <w:t>O problema está claramente formulado?</w:t>
-            </w:r>
-          </w:p>
-        </w:tc>
-        <w:tc>
-          <w:tcPr>
-            <w:tcW w:w="241" w:type="pct"/>
-            <w:tcBorders>
-              <w:top w:val="single" w:sz="4" w:space="0" w:color="auto"/>
-              <w:left w:val="single" w:sz="4" w:space="0" w:color="auto"/>
-              <w:bottom w:val="single" w:sz="4" w:space="0" w:color="auto"/>
-              <w:right w:val="single" w:sz="4" w:space="0" w:color="auto"/>
-            </w:tcBorders>
-          </w:tcPr>
-          <w:p>
-            <w:pPr>
-              <w:keepNext w:val="0"/>
-              <w:keepLines w:val="0"/>
-              <w:ind w:left="709" w:hanging="709"/>
-              <w:jc w:val="both"/>
-              <w:rPr>
-                <w:sz w:val="18"/>
-              </w:rPr>
-            </w:pPr>
-          </w:p>
-        </w:tc>
-        <w:tc>
-          <w:tcPr>
-            <w:tcW w:w="299" w:type="pct"/>
-            <w:tcBorders>
-              <w:top w:val="single" w:sz="4" w:space="0" w:color="auto"/>
-              <w:left w:val="single" w:sz="4" w:space="0" w:color="auto"/>
-              <w:bottom w:val="single" w:sz="4" w:space="0" w:color="auto"/>
-              <w:right w:val="single" w:sz="4" w:space="0" w:color="auto"/>
-            </w:tcBorders>
-          </w:tcPr>
-          <w:p>
-            <w:pPr>
-              <w:keepNext w:val="0"/>
-              <w:keepLines w:val="0"/>
-              <w:ind w:left="709" w:hanging="709"/>
-              <w:jc w:val="both"/>
-              <w:rPr>
-                <w:sz w:val="18"/>
-              </w:rPr>
-            </w:pPr>
-          </w:p>
-        </w:tc>
-        <w:tc>
-          <w:tcPr>
-            <w:tcW w:w="267" w:type="pct"/>
-            <w:tcBorders>
-              <w:top w:val="single" w:sz="4" w:space="0" w:color="auto"/>
-              <w:left w:val="single" w:sz="4" w:space="0" w:color="auto"/>
-              <w:bottom w:val="single" w:sz="4" w:space="0" w:color="auto"/>
-              <w:right w:val="single" w:sz="12" w:space="0" w:color="auto"/>
-            </w:tcBorders>
-          </w:tcPr>
-          <w:p>
-            <w:pPr>
-              <w:keepNext w:val="0"/>
-              <w:keepLines w:val="0"/>
-              <w:ind w:left="709" w:hanging="709"/>
-              <w:jc w:val="both"/>
-              <w:rPr>
-                <w:sz w:val="18"/>
-              </w:rPr>
-            </w:pPr>
-          </w:p>
-        </w:tc>
-      </w:tr>
-      <w:tr>
-        <w:trPr>
-          <w:cantSplit/>
-          <w:jc w:val="center"/>
-        </w:trPr>
-        <w:tc>
-          <w:tcPr>
-            <w:tcW w:w="346" w:type="pct"/>
-            <w:vMerge/>
-            <w:tcBorders>
-              <w:top w:val="single" w:sz="12" w:space="0" w:color="auto"/>
-              <w:left w:val="single" w:sz="12" w:space="0" w:color="auto"/>
-              <w:bottom w:val="single" w:sz="12" w:space="0" w:color="auto"/>
-              <w:right w:val="single" w:sz="4" w:space="0" w:color="auto"/>
-            </w:tcBorders>
-            <w:vAlign w:val="center"/>
-            <w:hideMark/>
-          </w:tcPr>
-          <w:p>
-            <w:pPr>
-              <w:keepNext w:val="0"/>
-              <w:keepLines w:val="0"/>
-              <w:rPr>
-                <w:sz w:val="18"/>
-              </w:rPr>
-            </w:pPr>
-          </w:p>
-        </w:tc>
-        <w:tc>
-          <w:tcPr>
-            <w:tcW w:w="3847" w:type="pct"/>
-            <w:tcBorders>
-              <w:top w:val="single" w:sz="4" w:space="0" w:color="auto"/>
-              <w:left w:val="single" w:sz="4" w:space="0" w:color="auto"/>
-              <w:bottom w:val="single" w:sz="4" w:space="0" w:color="auto"/>
-              <w:right w:val="single" w:sz="4" w:space="0" w:color="auto"/>
-            </w:tcBorders>
-            <w:hideMark/>
-          </w:tcPr>
-          <w:p>
-            <w:pPr>
-              <w:pStyle w:val="TF-xAvalITEM"/>
-              <w:numPr>
-                <w:ilvl w:val="0"/>
-                <w:numId w:val="13"/>
-              </w:numPr>
-            </w:pPr>
-            <w:r>
-              <w:t>OBJETIVOS</w:t>
-            </w:r>
-          </w:p>
-          <w:p>
-            <w:pPr>
-              <w:pStyle w:val="TF-xAvalITEMDETALHE"/>
-            </w:pPr>
-            <w:r>
-              <w:t>O objetivo principal está claramente definido e é passível de ser alcançado?</w:t>
-            </w:r>
-          </w:p>
-        </w:tc>
-        <w:tc>
-          <w:tcPr>
-            <w:tcW w:w="241" w:type="pct"/>
-            <w:tcBorders>
-              <w:top w:val="single" w:sz="4" w:space="0" w:color="auto"/>
-              <w:left w:val="single" w:sz="4" w:space="0" w:color="auto"/>
-              <w:bottom w:val="single" w:sz="4" w:space="0" w:color="auto"/>
-              <w:right w:val="single" w:sz="4" w:space="0" w:color="auto"/>
-            </w:tcBorders>
-          </w:tcPr>
-          <w:p>
-            <w:pPr>
-              <w:keepNext w:val="0"/>
-              <w:keepLines w:val="0"/>
-              <w:ind w:left="709" w:hanging="709"/>
-              <w:jc w:val="both"/>
-              <w:rPr>
-                <w:sz w:val="18"/>
-              </w:rPr>
-            </w:pPr>
-          </w:p>
-        </w:tc>
-        <w:tc>
-          <w:tcPr>
-            <w:tcW w:w="299" w:type="pct"/>
-            <w:tcBorders>
-              <w:top w:val="single" w:sz="4" w:space="0" w:color="auto"/>
-              <w:left w:val="single" w:sz="4" w:space="0" w:color="auto"/>
-              <w:bottom w:val="single" w:sz="4" w:space="0" w:color="auto"/>
-              <w:right w:val="single" w:sz="4" w:space="0" w:color="auto"/>
-            </w:tcBorders>
-          </w:tcPr>
-          <w:p>
-            <w:pPr>
-              <w:keepNext w:val="0"/>
-              <w:keepLines w:val="0"/>
-              <w:ind w:left="709" w:hanging="709"/>
-              <w:jc w:val="both"/>
-              <w:rPr>
-                <w:sz w:val="18"/>
-              </w:rPr>
-            </w:pPr>
-          </w:p>
-        </w:tc>
-        <w:tc>
-          <w:tcPr>
-            <w:tcW w:w="267" w:type="pct"/>
-            <w:tcBorders>
-              <w:top w:val="single" w:sz="4" w:space="0" w:color="auto"/>
-              <w:left w:val="single" w:sz="4" w:space="0" w:color="auto"/>
-              <w:bottom w:val="single" w:sz="4" w:space="0" w:color="auto"/>
-              <w:right w:val="single" w:sz="12" w:space="0" w:color="auto"/>
-            </w:tcBorders>
-          </w:tcPr>
-          <w:p>
-            <w:pPr>
-              <w:keepNext w:val="0"/>
-              <w:keepLines w:val="0"/>
-              <w:ind w:left="709" w:hanging="709"/>
-              <w:jc w:val="both"/>
-              <w:rPr>
-                <w:sz w:val="18"/>
-              </w:rPr>
-            </w:pPr>
-          </w:p>
-        </w:tc>
-      </w:tr>
-      <w:tr>
-        <w:trPr>
-          <w:cantSplit/>
-          <w:trHeight w:val="130"/>
-          <w:jc w:val="center"/>
-        </w:trPr>
-        <w:tc>
-          <w:tcPr>
-            <w:tcW w:w="346" w:type="pct"/>
-            <w:vMerge/>
-            <w:tcBorders>
-              <w:top w:val="single" w:sz="12" w:space="0" w:color="auto"/>
-              <w:left w:val="single" w:sz="12" w:space="0" w:color="auto"/>
-              <w:bottom w:val="single" w:sz="12" w:space="0" w:color="auto"/>
-              <w:right w:val="single" w:sz="4" w:space="0" w:color="auto"/>
-            </w:tcBorders>
-            <w:vAlign w:val="center"/>
-            <w:hideMark/>
-          </w:tcPr>
-          <w:p>
-            <w:pPr>
-              <w:keepNext w:val="0"/>
-              <w:keepLines w:val="0"/>
-              <w:rPr>
-                <w:sz w:val="18"/>
-              </w:rPr>
-            </w:pPr>
-          </w:p>
-        </w:tc>
-        <w:tc>
-          <w:tcPr>
-            <w:tcW w:w="3847" w:type="pct"/>
-            <w:tcBorders>
-              <w:top w:val="single" w:sz="4" w:space="0" w:color="auto"/>
-              <w:left w:val="single" w:sz="4" w:space="0" w:color="auto"/>
-              <w:bottom w:val="single" w:sz="4" w:space="0" w:color="auto"/>
-              <w:right w:val="single" w:sz="4" w:space="0" w:color="auto"/>
-            </w:tcBorders>
-            <w:hideMark/>
-          </w:tcPr>
-          <w:p>
-            <w:pPr>
-              <w:pStyle w:val="TF-xAvalITEMDETALHE"/>
-            </w:pPr>
-            <w:r>
-              <w:t xml:space="preserve">Os objetivos específicos são coerentes com o objetivo principal? </w:t>
-            </w:r>
-          </w:p>
-        </w:tc>
-        <w:tc>
-          <w:tcPr>
-            <w:tcW w:w="241" w:type="pct"/>
-            <w:tcBorders>
-              <w:top w:val="single" w:sz="4" w:space="0" w:color="auto"/>
-              <w:left w:val="single" w:sz="4" w:space="0" w:color="auto"/>
-              <w:bottom w:val="single" w:sz="4" w:space="0" w:color="auto"/>
-              <w:right w:val="single" w:sz="4" w:space="0" w:color="auto"/>
-            </w:tcBorders>
-          </w:tcPr>
-          <w:p>
-            <w:pPr>
-              <w:keepNext w:val="0"/>
-              <w:keepLines w:val="0"/>
-              <w:ind w:left="709" w:hanging="709"/>
-              <w:jc w:val="both"/>
-              <w:rPr>
-                <w:sz w:val="18"/>
-              </w:rPr>
-            </w:pPr>
-          </w:p>
-        </w:tc>
-        <w:tc>
-          <w:tcPr>
-            <w:tcW w:w="299" w:type="pct"/>
-            <w:tcBorders>
-              <w:top w:val="single" w:sz="4" w:space="0" w:color="auto"/>
-              <w:left w:val="single" w:sz="4" w:space="0" w:color="auto"/>
-              <w:bottom w:val="single" w:sz="4" w:space="0" w:color="auto"/>
-              <w:right w:val="single" w:sz="4" w:space="0" w:color="auto"/>
-            </w:tcBorders>
-          </w:tcPr>
-          <w:p>
-            <w:pPr>
-              <w:keepNext w:val="0"/>
-              <w:keepLines w:val="0"/>
-              <w:ind w:left="709" w:hanging="709"/>
-              <w:jc w:val="both"/>
-              <w:rPr>
-                <w:sz w:val="18"/>
-              </w:rPr>
-            </w:pPr>
-          </w:p>
-        </w:tc>
-        <w:tc>
-          <w:tcPr>
-            <w:tcW w:w="267" w:type="pct"/>
-            <w:tcBorders>
-              <w:top w:val="single" w:sz="4" w:space="0" w:color="auto"/>
-              <w:left w:val="single" w:sz="4" w:space="0" w:color="auto"/>
-              <w:bottom w:val="single" w:sz="4" w:space="0" w:color="auto"/>
-              <w:right w:val="single" w:sz="12" w:space="0" w:color="auto"/>
-            </w:tcBorders>
-          </w:tcPr>
-          <w:p>
-            <w:pPr>
-              <w:keepNext w:val="0"/>
-              <w:keepLines w:val="0"/>
-              <w:ind w:left="709" w:hanging="709"/>
-              <w:jc w:val="both"/>
-              <w:rPr>
-                <w:sz w:val="18"/>
-              </w:rPr>
-            </w:pPr>
-          </w:p>
-        </w:tc>
-      </w:tr>
-      <w:tr>
-        <w:trPr>
-          <w:cantSplit/>
-          <w:trHeight w:val="413"/>
-          <w:jc w:val="center"/>
-        </w:trPr>
-        <w:tc>
-          <w:tcPr>
-            <w:tcW w:w="346" w:type="pct"/>
-            <w:vMerge/>
-            <w:tcBorders>
-              <w:top w:val="single" w:sz="12" w:space="0" w:color="auto"/>
-              <w:left w:val="single" w:sz="12" w:space="0" w:color="auto"/>
-              <w:bottom w:val="single" w:sz="12" w:space="0" w:color="auto"/>
-              <w:right w:val="single" w:sz="4" w:space="0" w:color="auto"/>
-            </w:tcBorders>
-            <w:vAlign w:val="center"/>
-            <w:hideMark/>
-          </w:tcPr>
-          <w:p>
-            <w:pPr>
-              <w:keepNext w:val="0"/>
-              <w:keepLines w:val="0"/>
-              <w:rPr>
-                <w:sz w:val="18"/>
-              </w:rPr>
-            </w:pPr>
-          </w:p>
-        </w:tc>
-        <w:tc>
-          <w:tcPr>
-            <w:tcW w:w="3847" w:type="pct"/>
-            <w:tcBorders>
-              <w:top w:val="single" w:sz="4" w:space="0" w:color="auto"/>
-              <w:left w:val="single" w:sz="4" w:space="0" w:color="auto"/>
-              <w:bottom w:val="single" w:sz="4" w:space="0" w:color="auto"/>
-              <w:right w:val="single" w:sz="4" w:space="0" w:color="auto"/>
-            </w:tcBorders>
-            <w:hideMark/>
-          </w:tcPr>
-          <w:p>
-            <w:pPr>
-              <w:pStyle w:val="TF-xAvalITEM"/>
-              <w:numPr>
-                <w:ilvl w:val="0"/>
-                <w:numId w:val="13"/>
-              </w:numPr>
-            </w:pPr>
-            <w:r>
-              <w:t>TRABALHOS CORRELATOS</w:t>
-            </w:r>
-          </w:p>
-          <w:p>
-            <w:pPr>
-              <w:pStyle w:val="TF-xAvalITEMDETALHE"/>
-            </w:pPr>
-            <w:r>
-              <w:t>São apresentados trabalhos correlatos, bem como descritas as principais funcionalidades e os pontos fortes e fracos?</w:t>
-            </w:r>
-          </w:p>
-        </w:tc>
-        <w:tc>
-          <w:tcPr>
-            <w:tcW w:w="241" w:type="pct"/>
-            <w:tcBorders>
-              <w:top w:val="single" w:sz="4" w:space="0" w:color="auto"/>
-              <w:left w:val="single" w:sz="4" w:space="0" w:color="auto"/>
-              <w:bottom w:val="single" w:sz="4" w:space="0" w:color="auto"/>
-              <w:right w:val="single" w:sz="4" w:space="0" w:color="auto"/>
-            </w:tcBorders>
-          </w:tcPr>
-          <w:p>
-            <w:pPr>
-              <w:keepNext w:val="0"/>
-              <w:keepLines w:val="0"/>
-              <w:ind w:left="709" w:hanging="709"/>
-              <w:jc w:val="both"/>
-              <w:rPr>
-                <w:sz w:val="18"/>
-              </w:rPr>
-            </w:pPr>
-          </w:p>
-        </w:tc>
-        <w:tc>
-          <w:tcPr>
-            <w:tcW w:w="299" w:type="pct"/>
-            <w:tcBorders>
-              <w:top w:val="single" w:sz="4" w:space="0" w:color="auto"/>
-              <w:left w:val="single" w:sz="4" w:space="0" w:color="auto"/>
-              <w:bottom w:val="single" w:sz="4" w:space="0" w:color="auto"/>
-              <w:right w:val="single" w:sz="4" w:space="0" w:color="auto"/>
-            </w:tcBorders>
-          </w:tcPr>
-          <w:p>
-            <w:pPr>
-              <w:keepNext w:val="0"/>
-              <w:keepLines w:val="0"/>
-              <w:ind w:left="709" w:hanging="709"/>
-              <w:jc w:val="both"/>
-              <w:rPr>
-                <w:sz w:val="18"/>
-              </w:rPr>
-            </w:pPr>
-          </w:p>
-        </w:tc>
-        <w:tc>
-          <w:tcPr>
-            <w:tcW w:w="267" w:type="pct"/>
-            <w:tcBorders>
-              <w:top w:val="single" w:sz="4" w:space="0" w:color="auto"/>
-              <w:left w:val="single" w:sz="4" w:space="0" w:color="auto"/>
-              <w:bottom w:val="single" w:sz="4" w:space="0" w:color="auto"/>
-              <w:right w:val="single" w:sz="12" w:space="0" w:color="auto"/>
-            </w:tcBorders>
-          </w:tcPr>
-          <w:p>
-            <w:pPr>
-              <w:keepNext w:val="0"/>
-              <w:keepLines w:val="0"/>
-              <w:ind w:left="709" w:hanging="709"/>
-              <w:jc w:val="both"/>
-              <w:rPr>
-                <w:sz w:val="18"/>
-              </w:rPr>
-            </w:pPr>
-          </w:p>
-        </w:tc>
-      </w:tr>
-      <w:tr>
-        <w:trPr>
-          <w:cantSplit/>
-          <w:jc w:val="center"/>
-        </w:trPr>
-        <w:tc>
-          <w:tcPr>
-            <w:tcW w:w="346" w:type="pct"/>
-            <w:vMerge/>
-            <w:tcBorders>
-              <w:top w:val="single" w:sz="12" w:space="0" w:color="auto"/>
-              <w:left w:val="single" w:sz="12" w:space="0" w:color="auto"/>
-              <w:bottom w:val="single" w:sz="12" w:space="0" w:color="auto"/>
-              <w:right w:val="single" w:sz="4" w:space="0" w:color="auto"/>
-            </w:tcBorders>
-            <w:vAlign w:val="center"/>
-            <w:hideMark/>
-          </w:tcPr>
-          <w:p>
-            <w:pPr>
-              <w:keepNext w:val="0"/>
-              <w:keepLines w:val="0"/>
-              <w:rPr>
-                <w:sz w:val="18"/>
-              </w:rPr>
-            </w:pPr>
-          </w:p>
-        </w:tc>
-        <w:tc>
-          <w:tcPr>
-            <w:tcW w:w="3847" w:type="pct"/>
-            <w:tcBorders>
-              <w:top w:val="single" w:sz="4" w:space="0" w:color="auto"/>
-              <w:left w:val="single" w:sz="4" w:space="0" w:color="auto"/>
-              <w:bottom w:val="single" w:sz="4" w:space="0" w:color="auto"/>
-              <w:right w:val="single" w:sz="4" w:space="0" w:color="auto"/>
-            </w:tcBorders>
-            <w:hideMark/>
-          </w:tcPr>
-          <w:p>
-            <w:pPr>
-              <w:pStyle w:val="TF-xAvalITEM"/>
-              <w:numPr>
-                <w:ilvl w:val="0"/>
-                <w:numId w:val="13"/>
-              </w:numPr>
-            </w:pPr>
-            <w:r>
-              <w:t>JUSTIFICATIVA</w:t>
-            </w:r>
-          </w:p>
-          <w:p>
-            <w:pPr>
-              <w:pStyle w:val="TF-xAvalITEMDETALHE"/>
-            </w:pPr>
-            <w:r>
-              <w:t>Foi apresentado e discutido um quadro relacionando os trabalhos correlatos e suas principais funcionalidades com a proposta apresentada?</w:t>
-            </w:r>
-          </w:p>
-        </w:tc>
-        <w:tc>
-          <w:tcPr>
-            <w:tcW w:w="241" w:type="pct"/>
-            <w:tcBorders>
-              <w:top w:val="single" w:sz="4" w:space="0" w:color="auto"/>
-              <w:left w:val="single" w:sz="4" w:space="0" w:color="auto"/>
-              <w:bottom w:val="single" w:sz="4" w:space="0" w:color="auto"/>
-              <w:right w:val="single" w:sz="4" w:space="0" w:color="auto"/>
-            </w:tcBorders>
-          </w:tcPr>
-          <w:p>
-            <w:pPr>
-              <w:keepNext w:val="0"/>
-              <w:keepLines w:val="0"/>
-              <w:ind w:left="709" w:hanging="709"/>
-              <w:jc w:val="both"/>
-              <w:rPr>
-                <w:sz w:val="18"/>
-              </w:rPr>
-            </w:pPr>
-          </w:p>
-        </w:tc>
-        <w:tc>
-          <w:tcPr>
-            <w:tcW w:w="299" w:type="pct"/>
-            <w:tcBorders>
-              <w:top w:val="single" w:sz="4" w:space="0" w:color="auto"/>
-              <w:left w:val="single" w:sz="4" w:space="0" w:color="auto"/>
-              <w:bottom w:val="single" w:sz="4" w:space="0" w:color="auto"/>
-              <w:right w:val="single" w:sz="4" w:space="0" w:color="auto"/>
-            </w:tcBorders>
-          </w:tcPr>
-          <w:p>
-            <w:pPr>
-              <w:keepNext w:val="0"/>
-              <w:keepLines w:val="0"/>
-              <w:ind w:left="709" w:hanging="709"/>
-              <w:jc w:val="both"/>
-              <w:rPr>
-                <w:sz w:val="18"/>
-              </w:rPr>
-            </w:pPr>
-          </w:p>
-        </w:tc>
-        <w:tc>
-          <w:tcPr>
-            <w:tcW w:w="267" w:type="pct"/>
-            <w:tcBorders>
-              <w:top w:val="single" w:sz="4" w:space="0" w:color="auto"/>
-              <w:left w:val="single" w:sz="4" w:space="0" w:color="auto"/>
-              <w:bottom w:val="single" w:sz="4" w:space="0" w:color="auto"/>
-              <w:right w:val="single" w:sz="12" w:space="0" w:color="auto"/>
-            </w:tcBorders>
-          </w:tcPr>
-          <w:p>
-            <w:pPr>
-              <w:keepNext w:val="0"/>
-              <w:keepLines w:val="0"/>
-              <w:ind w:left="709" w:hanging="709"/>
-              <w:jc w:val="both"/>
-              <w:rPr>
-                <w:sz w:val="18"/>
-              </w:rPr>
-            </w:pPr>
-          </w:p>
-        </w:tc>
-      </w:tr>
-      <w:tr>
-        <w:trPr>
-          <w:cantSplit/>
-          <w:jc w:val="center"/>
-        </w:trPr>
-        <w:tc>
-          <w:tcPr>
-            <w:tcW w:w="346" w:type="pct"/>
-            <w:vMerge/>
-            <w:tcBorders>
-              <w:top w:val="single" w:sz="12" w:space="0" w:color="auto"/>
-              <w:left w:val="single" w:sz="12" w:space="0" w:color="auto"/>
-              <w:bottom w:val="single" w:sz="12" w:space="0" w:color="auto"/>
-              <w:right w:val="single" w:sz="4" w:space="0" w:color="auto"/>
-            </w:tcBorders>
-            <w:vAlign w:val="center"/>
-            <w:hideMark/>
-          </w:tcPr>
-          <w:p>
-            <w:pPr>
-              <w:keepNext w:val="0"/>
-              <w:keepLines w:val="0"/>
-              <w:rPr>
-                <w:sz w:val="18"/>
-              </w:rPr>
-            </w:pPr>
-          </w:p>
-        </w:tc>
-        <w:tc>
-          <w:tcPr>
-            <w:tcW w:w="3847" w:type="pct"/>
-            <w:tcBorders>
-              <w:top w:val="single" w:sz="4" w:space="0" w:color="auto"/>
-              <w:left w:val="single" w:sz="4" w:space="0" w:color="auto"/>
-              <w:bottom w:val="single" w:sz="4" w:space="0" w:color="auto"/>
-              <w:right w:val="single" w:sz="4" w:space="0" w:color="auto"/>
-            </w:tcBorders>
-            <w:hideMark/>
-          </w:tcPr>
-          <w:p>
-            <w:pPr>
-              <w:pStyle w:val="TF-xAvalITEMDETALHE"/>
-            </w:pPr>
-            <w:r>
-              <w:t>São apresentados argumentos científicos, técnicos ou metodológicos que justificam a proposta?</w:t>
-            </w:r>
-          </w:p>
-        </w:tc>
-        <w:tc>
-          <w:tcPr>
-            <w:tcW w:w="241" w:type="pct"/>
-            <w:tcBorders>
-              <w:top w:val="single" w:sz="4" w:space="0" w:color="auto"/>
-              <w:left w:val="single" w:sz="4" w:space="0" w:color="auto"/>
-              <w:bottom w:val="single" w:sz="4" w:space="0" w:color="auto"/>
-              <w:right w:val="single" w:sz="4" w:space="0" w:color="auto"/>
-            </w:tcBorders>
-          </w:tcPr>
-          <w:p>
-            <w:pPr>
-              <w:keepNext w:val="0"/>
-              <w:keepLines w:val="0"/>
-              <w:ind w:left="709" w:hanging="709"/>
-              <w:jc w:val="both"/>
-              <w:rPr>
-                <w:sz w:val="18"/>
-              </w:rPr>
-            </w:pPr>
-          </w:p>
-        </w:tc>
-        <w:tc>
-          <w:tcPr>
-            <w:tcW w:w="299" w:type="pct"/>
-            <w:tcBorders>
-              <w:top w:val="single" w:sz="4" w:space="0" w:color="auto"/>
-              <w:left w:val="single" w:sz="4" w:space="0" w:color="auto"/>
-              <w:bottom w:val="single" w:sz="4" w:space="0" w:color="auto"/>
-              <w:right w:val="single" w:sz="4" w:space="0" w:color="auto"/>
-            </w:tcBorders>
-          </w:tcPr>
-          <w:p>
-            <w:pPr>
-              <w:keepNext w:val="0"/>
-              <w:keepLines w:val="0"/>
-              <w:ind w:left="709" w:hanging="709"/>
-              <w:jc w:val="both"/>
-              <w:rPr>
-                <w:sz w:val="18"/>
-              </w:rPr>
-            </w:pPr>
-          </w:p>
-        </w:tc>
-        <w:tc>
-          <w:tcPr>
-            <w:tcW w:w="267" w:type="pct"/>
-            <w:tcBorders>
-              <w:top w:val="single" w:sz="4" w:space="0" w:color="auto"/>
-              <w:left w:val="single" w:sz="4" w:space="0" w:color="auto"/>
-              <w:bottom w:val="single" w:sz="4" w:space="0" w:color="auto"/>
-              <w:right w:val="single" w:sz="12" w:space="0" w:color="auto"/>
-            </w:tcBorders>
-          </w:tcPr>
-          <w:p>
-            <w:pPr>
-              <w:keepNext w:val="0"/>
-              <w:keepLines w:val="0"/>
-              <w:ind w:left="709" w:hanging="709"/>
-              <w:jc w:val="both"/>
-              <w:rPr>
-                <w:sz w:val="18"/>
-              </w:rPr>
-            </w:pPr>
-          </w:p>
-        </w:tc>
-      </w:tr>
-      <w:tr>
-        <w:trPr>
-          <w:cantSplit/>
-          <w:jc w:val="center"/>
-        </w:trPr>
-        <w:tc>
-          <w:tcPr>
-            <w:tcW w:w="346" w:type="pct"/>
-            <w:vMerge/>
-            <w:tcBorders>
-              <w:top w:val="single" w:sz="12" w:space="0" w:color="auto"/>
-              <w:left w:val="single" w:sz="12" w:space="0" w:color="auto"/>
-              <w:bottom w:val="single" w:sz="12" w:space="0" w:color="auto"/>
-              <w:right w:val="single" w:sz="4" w:space="0" w:color="auto"/>
-            </w:tcBorders>
-            <w:vAlign w:val="center"/>
-            <w:hideMark/>
-          </w:tcPr>
-          <w:p>
-            <w:pPr>
-              <w:keepNext w:val="0"/>
-              <w:keepLines w:val="0"/>
-              <w:rPr>
-                <w:sz w:val="18"/>
-              </w:rPr>
-            </w:pPr>
-          </w:p>
-        </w:tc>
-        <w:tc>
-          <w:tcPr>
-            <w:tcW w:w="3847" w:type="pct"/>
-            <w:tcBorders>
-              <w:top w:val="single" w:sz="4" w:space="0" w:color="auto"/>
-              <w:left w:val="single" w:sz="4" w:space="0" w:color="auto"/>
-              <w:bottom w:val="single" w:sz="4" w:space="0" w:color="auto"/>
-              <w:right w:val="single" w:sz="4" w:space="0" w:color="auto"/>
-            </w:tcBorders>
-            <w:hideMark/>
-          </w:tcPr>
-          <w:p>
-            <w:pPr>
-              <w:pStyle w:val="TF-xAvalITEMDETALHE"/>
-            </w:pPr>
-            <w:r>
-              <w:t>São apresentadas as contribuições teóricas, práticas ou sociais que justificam a proposta?</w:t>
-            </w:r>
-          </w:p>
-        </w:tc>
-        <w:tc>
-          <w:tcPr>
-            <w:tcW w:w="241" w:type="pct"/>
-            <w:tcBorders>
-              <w:top w:val="single" w:sz="4" w:space="0" w:color="auto"/>
-              <w:left w:val="single" w:sz="4" w:space="0" w:color="auto"/>
-              <w:bottom w:val="single" w:sz="4" w:space="0" w:color="auto"/>
-              <w:right w:val="single" w:sz="4" w:space="0" w:color="auto"/>
-            </w:tcBorders>
-          </w:tcPr>
-          <w:p>
-            <w:pPr>
-              <w:keepNext w:val="0"/>
-              <w:keepLines w:val="0"/>
-              <w:ind w:left="709" w:hanging="709"/>
-              <w:jc w:val="both"/>
-              <w:rPr>
-                <w:sz w:val="18"/>
-              </w:rPr>
-            </w:pPr>
-          </w:p>
-        </w:tc>
-        <w:tc>
-          <w:tcPr>
-            <w:tcW w:w="299" w:type="pct"/>
-            <w:tcBorders>
-              <w:top w:val="single" w:sz="4" w:space="0" w:color="auto"/>
-              <w:left w:val="single" w:sz="4" w:space="0" w:color="auto"/>
-              <w:bottom w:val="single" w:sz="4" w:space="0" w:color="auto"/>
-              <w:right w:val="single" w:sz="4" w:space="0" w:color="auto"/>
-            </w:tcBorders>
-          </w:tcPr>
-          <w:p>
-            <w:pPr>
-              <w:keepNext w:val="0"/>
-              <w:keepLines w:val="0"/>
-              <w:ind w:left="709" w:hanging="709"/>
-              <w:jc w:val="both"/>
-              <w:rPr>
-                <w:sz w:val="18"/>
-              </w:rPr>
-            </w:pPr>
-          </w:p>
-        </w:tc>
-        <w:tc>
-          <w:tcPr>
-            <w:tcW w:w="267" w:type="pct"/>
-            <w:tcBorders>
-              <w:top w:val="single" w:sz="4" w:space="0" w:color="auto"/>
-              <w:left w:val="single" w:sz="4" w:space="0" w:color="auto"/>
-              <w:bottom w:val="single" w:sz="4" w:space="0" w:color="auto"/>
-              <w:right w:val="single" w:sz="12" w:space="0" w:color="auto"/>
-            </w:tcBorders>
-          </w:tcPr>
-          <w:p>
-            <w:pPr>
-              <w:keepNext w:val="0"/>
-              <w:keepLines w:val="0"/>
-              <w:ind w:left="709" w:hanging="709"/>
-              <w:jc w:val="both"/>
-              <w:rPr>
-                <w:sz w:val="18"/>
-              </w:rPr>
-            </w:pPr>
-          </w:p>
-        </w:tc>
-      </w:tr>
-      <w:tr>
-        <w:trPr>
-          <w:cantSplit/>
-          <w:jc w:val="center"/>
-        </w:trPr>
-        <w:tc>
-          <w:tcPr>
-            <w:tcW w:w="346" w:type="pct"/>
-            <w:vMerge/>
-            <w:tcBorders>
-              <w:top w:val="single" w:sz="12" w:space="0" w:color="auto"/>
-              <w:left w:val="single" w:sz="12" w:space="0" w:color="auto"/>
-              <w:bottom w:val="single" w:sz="12" w:space="0" w:color="auto"/>
-              <w:right w:val="single" w:sz="4" w:space="0" w:color="auto"/>
-            </w:tcBorders>
-            <w:vAlign w:val="center"/>
-            <w:hideMark/>
-          </w:tcPr>
-          <w:p>
-            <w:pPr>
-              <w:keepNext w:val="0"/>
-              <w:keepLines w:val="0"/>
-              <w:rPr>
-                <w:sz w:val="18"/>
-              </w:rPr>
-            </w:pPr>
-          </w:p>
-        </w:tc>
-        <w:tc>
-          <w:tcPr>
-            <w:tcW w:w="3847" w:type="pct"/>
-            <w:tcBorders>
-              <w:top w:val="single" w:sz="4" w:space="0" w:color="auto"/>
-              <w:left w:val="single" w:sz="4" w:space="0" w:color="auto"/>
-              <w:bottom w:val="single" w:sz="4" w:space="0" w:color="auto"/>
-              <w:right w:val="single" w:sz="4" w:space="0" w:color="auto"/>
-            </w:tcBorders>
-            <w:hideMark/>
-          </w:tcPr>
-          <w:p>
-            <w:pPr>
-              <w:pStyle w:val="TF-xAvalITEM"/>
-              <w:numPr>
-                <w:ilvl w:val="0"/>
-                <w:numId w:val="13"/>
-              </w:numPr>
-            </w:pPr>
-            <w:r>
-              <w:t>REQUISITOS PRINCIPAIS DO PROBLEMA A SER TRABALHADO</w:t>
-            </w:r>
-          </w:p>
-          <w:p>
-            <w:pPr>
-              <w:pStyle w:val="TF-xAvalITEMDETALHE"/>
-            </w:pPr>
-            <w:r>
-              <w:t xml:space="preserve">Os requisitos funcionais e não funcionais foram claramente descritos?  </w:t>
-            </w:r>
-          </w:p>
-        </w:tc>
-        <w:tc>
-          <w:tcPr>
-            <w:tcW w:w="241" w:type="pct"/>
-            <w:tcBorders>
-              <w:top w:val="single" w:sz="4" w:space="0" w:color="auto"/>
-              <w:left w:val="single" w:sz="4" w:space="0" w:color="auto"/>
-              <w:bottom w:val="single" w:sz="4" w:space="0" w:color="auto"/>
-              <w:right w:val="single" w:sz="4" w:space="0" w:color="auto"/>
-            </w:tcBorders>
-          </w:tcPr>
-          <w:p>
-            <w:pPr>
-              <w:keepNext w:val="0"/>
-              <w:keepLines w:val="0"/>
-              <w:ind w:left="709" w:hanging="709"/>
-              <w:jc w:val="both"/>
-              <w:rPr>
-                <w:sz w:val="18"/>
-              </w:rPr>
-            </w:pPr>
-          </w:p>
-        </w:tc>
-        <w:tc>
-          <w:tcPr>
-            <w:tcW w:w="299" w:type="pct"/>
-            <w:tcBorders>
-              <w:top w:val="single" w:sz="4" w:space="0" w:color="auto"/>
-              <w:left w:val="single" w:sz="4" w:space="0" w:color="auto"/>
-              <w:bottom w:val="single" w:sz="4" w:space="0" w:color="auto"/>
-              <w:right w:val="single" w:sz="4" w:space="0" w:color="auto"/>
-            </w:tcBorders>
-          </w:tcPr>
-          <w:p>
-            <w:pPr>
-              <w:keepNext w:val="0"/>
-              <w:keepLines w:val="0"/>
-              <w:ind w:left="709" w:hanging="709"/>
-              <w:jc w:val="both"/>
-              <w:rPr>
-                <w:sz w:val="18"/>
-              </w:rPr>
-            </w:pPr>
-          </w:p>
-        </w:tc>
-        <w:tc>
-          <w:tcPr>
-            <w:tcW w:w="267" w:type="pct"/>
-            <w:tcBorders>
-              <w:top w:val="single" w:sz="4" w:space="0" w:color="auto"/>
-              <w:left w:val="single" w:sz="4" w:space="0" w:color="auto"/>
-              <w:bottom w:val="single" w:sz="4" w:space="0" w:color="auto"/>
-              <w:right w:val="single" w:sz="12" w:space="0" w:color="auto"/>
-            </w:tcBorders>
-          </w:tcPr>
-          <w:p>
-            <w:pPr>
-              <w:keepNext w:val="0"/>
-              <w:keepLines w:val="0"/>
-              <w:ind w:left="709" w:hanging="709"/>
-              <w:jc w:val="both"/>
-              <w:rPr>
-                <w:sz w:val="18"/>
-              </w:rPr>
-            </w:pPr>
-          </w:p>
-        </w:tc>
-      </w:tr>
-      <w:tr>
-        <w:trPr>
-          <w:cantSplit/>
-          <w:trHeight w:val="447"/>
-          <w:jc w:val="center"/>
-        </w:trPr>
-        <w:tc>
-          <w:tcPr>
-            <w:tcW w:w="346" w:type="pct"/>
-            <w:vMerge/>
-            <w:tcBorders>
-              <w:top w:val="single" w:sz="12" w:space="0" w:color="auto"/>
-              <w:left w:val="single" w:sz="12" w:space="0" w:color="auto"/>
-              <w:bottom w:val="single" w:sz="12" w:space="0" w:color="auto"/>
-              <w:right w:val="single" w:sz="4" w:space="0" w:color="auto"/>
-            </w:tcBorders>
-            <w:vAlign w:val="center"/>
-            <w:hideMark/>
-          </w:tcPr>
-          <w:p>
-            <w:pPr>
-              <w:keepNext w:val="0"/>
-              <w:keepLines w:val="0"/>
-              <w:rPr>
-                <w:sz w:val="18"/>
-              </w:rPr>
-            </w:pPr>
-          </w:p>
-        </w:tc>
-        <w:tc>
-          <w:tcPr>
-            <w:tcW w:w="3847" w:type="pct"/>
-            <w:tcBorders>
-              <w:top w:val="single" w:sz="4" w:space="0" w:color="auto"/>
-              <w:left w:val="single" w:sz="4" w:space="0" w:color="auto"/>
-              <w:bottom w:val="single" w:sz="4" w:space="0" w:color="auto"/>
-              <w:right w:val="single" w:sz="4" w:space="0" w:color="auto"/>
-            </w:tcBorders>
-            <w:hideMark/>
-          </w:tcPr>
-          <w:p>
-            <w:pPr>
-              <w:pStyle w:val="TF-xAvalITEM"/>
-              <w:numPr>
-                <w:ilvl w:val="0"/>
-                <w:numId w:val="13"/>
-              </w:numPr>
-            </w:pPr>
-            <w:r>
-              <w:t>METODOLOGIA</w:t>
-            </w:r>
-          </w:p>
-          <w:p>
-            <w:pPr>
-              <w:pStyle w:val="TF-xAvalITEMDETALHE"/>
-            </w:pPr>
-            <w:r>
-              <w:t>Foram relacionadas todas as etapas necessárias para o desenvolvimento do TCC?</w:t>
-            </w:r>
-          </w:p>
-        </w:tc>
-        <w:tc>
-          <w:tcPr>
-            <w:tcW w:w="241" w:type="pct"/>
-            <w:tcBorders>
-              <w:top w:val="single" w:sz="4" w:space="0" w:color="auto"/>
-              <w:left w:val="single" w:sz="4" w:space="0" w:color="auto"/>
-              <w:bottom w:val="single" w:sz="4" w:space="0" w:color="auto"/>
-              <w:right w:val="single" w:sz="4" w:space="0" w:color="auto"/>
-            </w:tcBorders>
-          </w:tcPr>
-          <w:p>
-            <w:pPr>
-              <w:keepNext w:val="0"/>
-              <w:keepLines w:val="0"/>
-              <w:ind w:left="709" w:hanging="709"/>
-              <w:jc w:val="both"/>
-              <w:rPr>
-                <w:sz w:val="18"/>
-              </w:rPr>
-            </w:pPr>
-          </w:p>
-        </w:tc>
-        <w:tc>
-          <w:tcPr>
-            <w:tcW w:w="299" w:type="pct"/>
-            <w:tcBorders>
-              <w:top w:val="single" w:sz="4" w:space="0" w:color="auto"/>
-              <w:left w:val="single" w:sz="4" w:space="0" w:color="auto"/>
-              <w:bottom w:val="single" w:sz="4" w:space="0" w:color="auto"/>
-              <w:right w:val="single" w:sz="4" w:space="0" w:color="auto"/>
-            </w:tcBorders>
-          </w:tcPr>
-          <w:p>
-            <w:pPr>
-              <w:keepNext w:val="0"/>
-              <w:keepLines w:val="0"/>
-              <w:ind w:left="709" w:hanging="709"/>
-              <w:jc w:val="both"/>
-              <w:rPr>
-                <w:sz w:val="18"/>
-              </w:rPr>
-            </w:pPr>
-          </w:p>
-        </w:tc>
-        <w:tc>
-          <w:tcPr>
-            <w:tcW w:w="267" w:type="pct"/>
-            <w:tcBorders>
-              <w:top w:val="single" w:sz="4" w:space="0" w:color="auto"/>
-              <w:left w:val="single" w:sz="4" w:space="0" w:color="auto"/>
-              <w:bottom w:val="single" w:sz="4" w:space="0" w:color="auto"/>
-              <w:right w:val="single" w:sz="12" w:space="0" w:color="auto"/>
-            </w:tcBorders>
-          </w:tcPr>
-          <w:p>
-            <w:pPr>
-              <w:keepNext w:val="0"/>
-              <w:keepLines w:val="0"/>
-              <w:ind w:left="709" w:hanging="709"/>
-              <w:jc w:val="both"/>
-              <w:rPr>
-                <w:sz w:val="18"/>
-              </w:rPr>
-            </w:pPr>
-          </w:p>
-        </w:tc>
-      </w:tr>
-      <w:tr>
-        <w:trPr>
-          <w:cantSplit/>
-          <w:trHeight w:val="249"/>
-          <w:jc w:val="center"/>
-        </w:trPr>
-        <w:tc>
-          <w:tcPr>
-            <w:tcW w:w="346" w:type="pct"/>
-            <w:vMerge/>
-            <w:tcBorders>
-              <w:top w:val="single" w:sz="12" w:space="0" w:color="auto"/>
-              <w:left w:val="single" w:sz="12" w:space="0" w:color="auto"/>
-              <w:bottom w:val="single" w:sz="12" w:space="0" w:color="auto"/>
-              <w:right w:val="single" w:sz="4" w:space="0" w:color="auto"/>
-            </w:tcBorders>
-            <w:vAlign w:val="center"/>
-            <w:hideMark/>
-          </w:tcPr>
-          <w:p>
-            <w:pPr>
-              <w:keepNext w:val="0"/>
-              <w:keepLines w:val="0"/>
-              <w:rPr>
-                <w:sz w:val="18"/>
-              </w:rPr>
-            </w:pPr>
-          </w:p>
-        </w:tc>
-        <w:tc>
-          <w:tcPr>
-            <w:tcW w:w="3847" w:type="pct"/>
-            <w:tcBorders>
-              <w:top w:val="single" w:sz="4" w:space="0" w:color="auto"/>
-              <w:left w:val="single" w:sz="4" w:space="0" w:color="auto"/>
-              <w:bottom w:val="single" w:sz="4" w:space="0" w:color="auto"/>
-              <w:right w:val="single" w:sz="4" w:space="0" w:color="auto"/>
-            </w:tcBorders>
-            <w:hideMark/>
-          </w:tcPr>
-          <w:p>
-            <w:pPr>
-              <w:pStyle w:val="TF-xAvalITEMDETALHE"/>
-            </w:pPr>
-            <w:r>
-              <w:t>Os métodos, recursos e o cronograma estão devidamente apresentados e são compatíveis com a metodologia proposta?</w:t>
-            </w:r>
-          </w:p>
-        </w:tc>
-        <w:tc>
-          <w:tcPr>
-            <w:tcW w:w="241" w:type="pct"/>
-            <w:tcBorders>
-              <w:top w:val="single" w:sz="4" w:space="0" w:color="auto"/>
-              <w:left w:val="single" w:sz="4" w:space="0" w:color="auto"/>
-              <w:bottom w:val="single" w:sz="4" w:space="0" w:color="auto"/>
-              <w:right w:val="single" w:sz="4" w:space="0" w:color="auto"/>
-            </w:tcBorders>
-          </w:tcPr>
-          <w:p>
-            <w:pPr>
-              <w:keepNext w:val="0"/>
-              <w:keepLines w:val="0"/>
-              <w:ind w:left="709" w:hanging="709"/>
-              <w:jc w:val="both"/>
-              <w:rPr>
-                <w:sz w:val="18"/>
-              </w:rPr>
-            </w:pPr>
-          </w:p>
-        </w:tc>
-        <w:tc>
-          <w:tcPr>
-            <w:tcW w:w="299" w:type="pct"/>
-            <w:tcBorders>
-              <w:top w:val="single" w:sz="4" w:space="0" w:color="auto"/>
-              <w:left w:val="single" w:sz="4" w:space="0" w:color="auto"/>
-              <w:bottom w:val="single" w:sz="4" w:space="0" w:color="auto"/>
-              <w:right w:val="single" w:sz="4" w:space="0" w:color="auto"/>
-            </w:tcBorders>
-          </w:tcPr>
-          <w:p>
-            <w:pPr>
-              <w:keepNext w:val="0"/>
-              <w:keepLines w:val="0"/>
-              <w:ind w:left="709" w:hanging="709"/>
-              <w:jc w:val="both"/>
-              <w:rPr>
-                <w:sz w:val="18"/>
-              </w:rPr>
-            </w:pPr>
-          </w:p>
-        </w:tc>
-        <w:tc>
-          <w:tcPr>
-            <w:tcW w:w="267" w:type="pct"/>
-            <w:tcBorders>
-              <w:top w:val="single" w:sz="4" w:space="0" w:color="auto"/>
-              <w:left w:val="single" w:sz="4" w:space="0" w:color="auto"/>
-              <w:bottom w:val="single" w:sz="4" w:space="0" w:color="auto"/>
-              <w:right w:val="single" w:sz="12" w:space="0" w:color="auto"/>
-            </w:tcBorders>
-          </w:tcPr>
-          <w:p>
-            <w:pPr>
-              <w:keepNext w:val="0"/>
-              <w:keepLines w:val="0"/>
-              <w:ind w:left="709" w:hanging="709"/>
-              <w:jc w:val="both"/>
-              <w:rPr>
-                <w:sz w:val="18"/>
-              </w:rPr>
-            </w:pPr>
-          </w:p>
-        </w:tc>
-      </w:tr>
-      <w:tr>
-        <w:trPr>
-          <w:cantSplit/>
-          <w:trHeight w:val="249"/>
-          <w:jc w:val="center"/>
-        </w:trPr>
-        <w:tc>
-          <w:tcPr>
-            <w:tcW w:w="346" w:type="pct"/>
-            <w:vMerge/>
-            <w:tcBorders>
-              <w:top w:val="single" w:sz="12" w:space="0" w:color="auto"/>
-              <w:left w:val="single" w:sz="12" w:space="0" w:color="auto"/>
-              <w:bottom w:val="single" w:sz="12" w:space="0" w:color="auto"/>
-              <w:right w:val="single" w:sz="4" w:space="0" w:color="auto"/>
-            </w:tcBorders>
-            <w:vAlign w:val="center"/>
-            <w:hideMark/>
-          </w:tcPr>
-          <w:p>
-            <w:pPr>
-              <w:keepNext w:val="0"/>
-              <w:keepLines w:val="0"/>
-              <w:rPr>
-                <w:sz w:val="18"/>
-              </w:rPr>
-            </w:pPr>
-          </w:p>
-        </w:tc>
-        <w:tc>
-          <w:tcPr>
-            <w:tcW w:w="3847" w:type="pct"/>
-            <w:tcBorders>
-              <w:top w:val="single" w:sz="4" w:space="0" w:color="auto"/>
-              <w:left w:val="single" w:sz="4" w:space="0" w:color="auto"/>
-              <w:bottom w:val="single" w:sz="4" w:space="0" w:color="auto"/>
-              <w:right w:val="single" w:sz="4" w:space="0" w:color="auto"/>
-            </w:tcBorders>
-            <w:hideMark/>
-          </w:tcPr>
-          <w:p>
-            <w:pPr>
-              <w:pStyle w:val="TF-xAvalITEM"/>
-              <w:numPr>
-                <w:ilvl w:val="0"/>
-                <w:numId w:val="13"/>
-              </w:numPr>
-            </w:pPr>
-            <w:r>
-              <w:t>REVISÃO BIBLIOGRÁFICA</w:t>
-            </w:r>
-            <w:r>
-              <w:t xml:space="preserve"> (atenção para a diferença de conteúdo entre projeto e pré-projeto)</w:t>
-            </w:r>
-          </w:p>
-          <w:p>
-            <w:pPr>
-              <w:pStyle w:val="TF-xAvalITEMDETALHE"/>
-            </w:pPr>
-            <w:r>
-              <w:t>Os assuntos apresentados são suficientes e têm relação com o tema do TCC?</w:t>
-            </w:r>
-          </w:p>
-        </w:tc>
-        <w:tc>
-          <w:tcPr>
-            <w:tcW w:w="241" w:type="pct"/>
-            <w:tcBorders>
-              <w:top w:val="single" w:sz="4" w:space="0" w:color="auto"/>
-              <w:left w:val="single" w:sz="4" w:space="0" w:color="auto"/>
-              <w:bottom w:val="single" w:sz="4" w:space="0" w:color="auto"/>
-              <w:right w:val="single" w:sz="4" w:space="0" w:color="auto"/>
-            </w:tcBorders>
-          </w:tcPr>
-          <w:p>
-            <w:pPr>
-              <w:keepNext w:val="0"/>
-              <w:keepLines w:val="0"/>
-              <w:ind w:left="709" w:hanging="709"/>
-              <w:jc w:val="both"/>
-              <w:rPr>
-                <w:sz w:val="18"/>
-              </w:rPr>
-            </w:pPr>
-          </w:p>
-        </w:tc>
-        <w:tc>
-          <w:tcPr>
-            <w:tcW w:w="299" w:type="pct"/>
-            <w:tcBorders>
-              <w:top w:val="single" w:sz="4" w:space="0" w:color="auto"/>
-              <w:left w:val="single" w:sz="4" w:space="0" w:color="auto"/>
-              <w:bottom w:val="single" w:sz="4" w:space="0" w:color="auto"/>
-              <w:right w:val="single" w:sz="4" w:space="0" w:color="auto"/>
-            </w:tcBorders>
-          </w:tcPr>
-          <w:p>
-            <w:pPr>
-              <w:keepNext w:val="0"/>
-              <w:keepLines w:val="0"/>
-              <w:ind w:left="709" w:hanging="709"/>
-              <w:jc w:val="both"/>
-              <w:rPr>
-                <w:sz w:val="18"/>
-              </w:rPr>
-            </w:pPr>
-          </w:p>
-        </w:tc>
-        <w:tc>
-          <w:tcPr>
-            <w:tcW w:w="267" w:type="pct"/>
-            <w:tcBorders>
-              <w:top w:val="single" w:sz="4" w:space="0" w:color="auto"/>
-              <w:left w:val="single" w:sz="4" w:space="0" w:color="auto"/>
-              <w:bottom w:val="single" w:sz="4" w:space="0" w:color="auto"/>
-              <w:right w:val="single" w:sz="12" w:space="0" w:color="auto"/>
-            </w:tcBorders>
-          </w:tcPr>
-          <w:p>
-            <w:pPr>
-              <w:keepNext w:val="0"/>
-              <w:keepLines w:val="0"/>
-              <w:ind w:left="709" w:hanging="709"/>
-              <w:jc w:val="both"/>
-              <w:rPr>
-                <w:sz w:val="18"/>
-              </w:rPr>
-            </w:pPr>
-          </w:p>
-        </w:tc>
-      </w:tr>
-      <w:tr>
-        <w:trPr>
-          <w:cantSplit/>
-          <w:trHeight w:val="249"/>
-          <w:jc w:val="center"/>
-        </w:trPr>
-        <w:tc>
-          <w:tcPr>
-            <w:tcW w:w="346" w:type="pct"/>
-            <w:vMerge/>
-            <w:tcBorders>
-              <w:top w:val="single" w:sz="12" w:space="0" w:color="auto"/>
-              <w:left w:val="single" w:sz="12" w:space="0" w:color="auto"/>
-              <w:bottom w:val="single" w:sz="12" w:space="0" w:color="auto"/>
-              <w:right w:val="single" w:sz="4" w:space="0" w:color="auto"/>
-            </w:tcBorders>
-            <w:vAlign w:val="center"/>
-            <w:hideMark/>
-          </w:tcPr>
-          <w:p>
-            <w:pPr>
-              <w:keepNext w:val="0"/>
-              <w:keepLines w:val="0"/>
-              <w:rPr>
-                <w:sz w:val="18"/>
-              </w:rPr>
-            </w:pPr>
-          </w:p>
-        </w:tc>
-        <w:tc>
-          <w:tcPr>
-            <w:tcW w:w="3847" w:type="pct"/>
-            <w:tcBorders>
-              <w:top w:val="single" w:sz="4" w:space="0" w:color="auto"/>
-              <w:left w:val="single" w:sz="4" w:space="0" w:color="auto"/>
-              <w:bottom w:val="single" w:sz="12" w:space="0" w:color="auto"/>
-              <w:right w:val="single" w:sz="4" w:space="0" w:color="auto"/>
-            </w:tcBorders>
-            <w:hideMark/>
-          </w:tcPr>
-          <w:p>
-            <w:pPr>
-              <w:pStyle w:val="TF-xAvalITEMDETALHE"/>
-            </w:pPr>
-            <w:r>
-              <w:t>As referências contemplam adequadamente os assuntos abordados (são indicadas obras atualizadas e as mais importantes da área)?</w:t>
-            </w:r>
-          </w:p>
-        </w:tc>
-        <w:tc>
-          <w:tcPr>
-            <w:tcW w:w="241" w:type="pct"/>
-            <w:tcBorders>
-              <w:top w:val="single" w:sz="4" w:space="0" w:color="auto"/>
-              <w:left w:val="single" w:sz="4" w:space="0" w:color="auto"/>
-              <w:bottom w:val="single" w:sz="12" w:space="0" w:color="auto"/>
-              <w:right w:val="single" w:sz="4" w:space="0" w:color="auto"/>
-            </w:tcBorders>
-          </w:tcPr>
-          <w:p>
-            <w:pPr>
-              <w:keepNext w:val="0"/>
-              <w:keepLines w:val="0"/>
-              <w:ind w:left="709" w:hanging="709"/>
-              <w:jc w:val="both"/>
-              <w:rPr>
-                <w:sz w:val="18"/>
-              </w:rPr>
-            </w:pPr>
-          </w:p>
-        </w:tc>
-        <w:tc>
-          <w:tcPr>
-            <w:tcW w:w="299" w:type="pct"/>
-            <w:tcBorders>
-              <w:top w:val="single" w:sz="4" w:space="0" w:color="auto"/>
-              <w:left w:val="single" w:sz="4" w:space="0" w:color="auto"/>
-              <w:bottom w:val="single" w:sz="12" w:space="0" w:color="auto"/>
-              <w:right w:val="single" w:sz="4" w:space="0" w:color="auto"/>
-            </w:tcBorders>
-          </w:tcPr>
-          <w:p>
-            <w:pPr>
-              <w:keepNext w:val="0"/>
-              <w:keepLines w:val="0"/>
-              <w:ind w:left="709" w:hanging="709"/>
-              <w:jc w:val="both"/>
-              <w:rPr>
-                <w:sz w:val="18"/>
-              </w:rPr>
-            </w:pPr>
-          </w:p>
-        </w:tc>
-        <w:tc>
-          <w:tcPr>
-            <w:tcW w:w="267" w:type="pct"/>
-            <w:tcBorders>
-              <w:top w:val="single" w:sz="4" w:space="0" w:color="auto"/>
-              <w:left w:val="single" w:sz="4" w:space="0" w:color="auto"/>
-              <w:bottom w:val="single" w:sz="12" w:space="0" w:color="auto"/>
-              <w:right w:val="single" w:sz="12" w:space="0" w:color="auto"/>
-            </w:tcBorders>
-          </w:tcPr>
-          <w:p>
-            <w:pPr>
-              <w:keepNext w:val="0"/>
-              <w:keepLines w:val="0"/>
-              <w:ind w:left="709" w:hanging="709"/>
-              <w:jc w:val="both"/>
-              <w:rPr>
-                <w:sz w:val="18"/>
-              </w:rPr>
-            </w:pPr>
-          </w:p>
-        </w:tc>
-      </w:tr>
-      <w:tr>
-        <w:trPr>
-          <w:cantSplit/>
-          <w:trHeight w:val="451"/>
-          <w:jc w:val="center"/>
-        </w:trPr>
-        <w:tc>
-          <w:tcPr>
-            <w:tcW w:w="346" w:type="pct"/>
-            <w:vMerge w:val="restart"/>
-            <w:tcBorders>
-              <w:top w:val="single" w:sz="12" w:space="0" w:color="auto"/>
-              <w:left w:val="single" w:sz="12" w:space="0" w:color="auto"/>
-              <w:bottom w:val="single" w:sz="12" w:space="0" w:color="auto"/>
-              <w:right w:val="single" w:sz="4" w:space="0" w:color="auto"/>
-            </w:tcBorders>
-            <w:textDirection w:val="btLr"/>
-            <w:vAlign w:val="center"/>
-            <w:hideMark/>
-          </w:tcPr>
-          <w:p>
-            <w:pPr>
-              <w:pStyle w:val="TF-xAvalITEMTABELA"/>
-            </w:pPr>
-            <w:r>
-              <w:t>ASPECTOS METODOLÓGICOS</w:t>
-            </w:r>
-          </w:p>
-        </w:tc>
-        <w:tc>
-          <w:tcPr>
-            <w:tcW w:w="3847" w:type="pct"/>
-            <w:tcBorders>
-              <w:top w:val="single" w:sz="12" w:space="0" w:color="auto"/>
-              <w:left w:val="single" w:sz="4" w:space="0" w:color="auto"/>
-              <w:bottom w:val="single" w:sz="4" w:space="0" w:color="auto"/>
-              <w:right w:val="single" w:sz="4" w:space="0" w:color="auto"/>
-            </w:tcBorders>
-            <w:hideMark/>
-          </w:tcPr>
-          <w:p>
-            <w:pPr>
-              <w:pStyle w:val="TF-xAvalITEM"/>
-              <w:numPr>
-                <w:ilvl w:val="0"/>
-                <w:numId w:val="13"/>
-              </w:numPr>
-            </w:pPr>
-            <w:r>
-              <w:t>LINGUAGEM USADA (redação)</w:t>
-            </w:r>
-          </w:p>
-          <w:p>
-            <w:pPr>
-              <w:pStyle w:val="TF-xAvalITEMDETALHE"/>
-            </w:pPr>
-            <w:r>
-              <w:t>O texto completo é coerente e redigido corretamente em língua portuguesa, usando linguagem formal/científica?</w:t>
-            </w:r>
-          </w:p>
-        </w:tc>
-        <w:tc>
-          <w:tcPr>
-            <w:tcW w:w="241" w:type="pct"/>
-            <w:tcBorders>
-              <w:top w:val="single" w:sz="12" w:space="0" w:color="auto"/>
-              <w:left w:val="single" w:sz="4" w:space="0" w:color="auto"/>
-              <w:bottom w:val="single" w:sz="4" w:space="0" w:color="auto"/>
-              <w:right w:val="single" w:sz="4" w:space="0" w:color="auto"/>
-            </w:tcBorders>
-          </w:tcPr>
-          <w:p>
-            <w:pPr>
-              <w:keepNext w:val="0"/>
-              <w:keepLines w:val="0"/>
-              <w:ind w:left="709" w:hanging="709"/>
-              <w:jc w:val="both"/>
-              <w:rPr>
-                <w:sz w:val="18"/>
-              </w:rPr>
-            </w:pPr>
-          </w:p>
-        </w:tc>
-        <w:tc>
-          <w:tcPr>
-            <w:tcW w:w="299" w:type="pct"/>
-            <w:tcBorders>
-              <w:top w:val="single" w:sz="12" w:space="0" w:color="auto"/>
-              <w:left w:val="single" w:sz="4" w:space="0" w:color="auto"/>
-              <w:bottom w:val="single" w:sz="4" w:space="0" w:color="auto"/>
-              <w:right w:val="single" w:sz="4" w:space="0" w:color="auto"/>
-            </w:tcBorders>
-          </w:tcPr>
-          <w:p>
-            <w:pPr>
-              <w:keepNext w:val="0"/>
-              <w:keepLines w:val="0"/>
-              <w:ind w:left="709" w:hanging="709"/>
-              <w:jc w:val="both"/>
-              <w:rPr>
-                <w:sz w:val="18"/>
-              </w:rPr>
-            </w:pPr>
-          </w:p>
-        </w:tc>
-        <w:tc>
-          <w:tcPr>
-            <w:tcW w:w="267" w:type="pct"/>
-            <w:tcBorders>
-              <w:top w:val="single" w:sz="12" w:space="0" w:color="auto"/>
-              <w:left w:val="single" w:sz="4" w:space="0" w:color="auto"/>
-              <w:bottom w:val="single" w:sz="4" w:space="0" w:color="auto"/>
-              <w:right w:val="single" w:sz="12" w:space="0" w:color="auto"/>
-            </w:tcBorders>
-          </w:tcPr>
-          <w:p>
-            <w:pPr>
-              <w:keepNext w:val="0"/>
-              <w:keepLines w:val="0"/>
-              <w:ind w:left="709" w:hanging="709"/>
-              <w:jc w:val="both"/>
-              <w:rPr>
-                <w:sz w:val="18"/>
-              </w:rPr>
-            </w:pPr>
-          </w:p>
-        </w:tc>
-      </w:tr>
-      <w:tr>
-        <w:trPr>
-          <w:cantSplit/>
-          <w:jc w:val="center"/>
-        </w:trPr>
-        <w:tc>
-          <w:tcPr>
-            <w:tcW w:w="346" w:type="pct"/>
-            <w:vMerge/>
-            <w:tcBorders>
-              <w:top w:val="single" w:sz="12" w:space="0" w:color="auto"/>
-              <w:left w:val="single" w:sz="12" w:space="0" w:color="auto"/>
-              <w:bottom w:val="single" w:sz="12" w:space="0" w:color="auto"/>
-              <w:right w:val="single" w:sz="4" w:space="0" w:color="auto"/>
-            </w:tcBorders>
-            <w:vAlign w:val="center"/>
-            <w:hideMark/>
-          </w:tcPr>
-          <w:p>
-            <w:pPr>
-              <w:keepNext w:val="0"/>
-              <w:keepLines w:val="0"/>
-              <w:rPr>
-                <w:sz w:val="18"/>
-              </w:rPr>
-            </w:pPr>
-          </w:p>
-        </w:tc>
-        <w:tc>
-          <w:tcPr>
-            <w:tcW w:w="3847" w:type="pct"/>
-            <w:tcBorders>
-              <w:top w:val="single" w:sz="4" w:space="0" w:color="auto"/>
-              <w:left w:val="single" w:sz="4" w:space="0" w:color="auto"/>
-              <w:bottom w:val="single" w:sz="12" w:space="0" w:color="auto"/>
-              <w:right w:val="single" w:sz="4" w:space="0" w:color="auto"/>
-            </w:tcBorders>
-            <w:hideMark/>
-          </w:tcPr>
-          <w:p>
-            <w:pPr>
-              <w:pStyle w:val="TF-xAvalITEMDETALHE"/>
-            </w:pPr>
-            <w:r>
-              <w:t>A exposição do assunto é ordenada (as ideias estão bem encadeadas e a linguagem utilizada é clara)?</w:t>
-            </w:r>
-          </w:p>
-        </w:tc>
-        <w:tc>
-          <w:tcPr>
-            <w:tcW w:w="241" w:type="pct"/>
-            <w:tcBorders>
-              <w:top w:val="single" w:sz="4" w:space="0" w:color="auto"/>
-              <w:left w:val="single" w:sz="4" w:space="0" w:color="auto"/>
-              <w:bottom w:val="single" w:sz="12" w:space="0" w:color="auto"/>
-              <w:right w:val="single" w:sz="4" w:space="0" w:color="auto"/>
-            </w:tcBorders>
-          </w:tcPr>
-          <w:p>
-            <w:pPr>
-              <w:keepNext w:val="0"/>
-              <w:keepLines w:val="0"/>
-              <w:ind w:left="709" w:hanging="709"/>
-              <w:jc w:val="both"/>
-              <w:rPr>
-                <w:sz w:val="18"/>
-              </w:rPr>
-            </w:pPr>
-          </w:p>
-        </w:tc>
-        <w:tc>
-          <w:tcPr>
-            <w:tcW w:w="299" w:type="pct"/>
-            <w:tcBorders>
-              <w:top w:val="single" w:sz="4" w:space="0" w:color="auto"/>
-              <w:left w:val="single" w:sz="4" w:space="0" w:color="auto"/>
-              <w:bottom w:val="single" w:sz="12" w:space="0" w:color="auto"/>
-              <w:right w:val="single" w:sz="4" w:space="0" w:color="auto"/>
-            </w:tcBorders>
-          </w:tcPr>
-          <w:p>
-            <w:pPr>
-              <w:keepNext w:val="0"/>
-              <w:keepLines w:val="0"/>
-              <w:ind w:left="709" w:hanging="709"/>
-              <w:jc w:val="both"/>
-              <w:rPr>
-                <w:sz w:val="18"/>
-              </w:rPr>
-            </w:pPr>
-          </w:p>
-        </w:tc>
-        <w:tc>
-          <w:tcPr>
-            <w:tcW w:w="267" w:type="pct"/>
-            <w:tcBorders>
-              <w:top w:val="single" w:sz="4" w:space="0" w:color="auto"/>
-              <w:left w:val="single" w:sz="4" w:space="0" w:color="auto"/>
-              <w:bottom w:val="single" w:sz="12" w:space="0" w:color="auto"/>
-              <w:right w:val="single" w:sz="12" w:space="0" w:color="auto"/>
-            </w:tcBorders>
-          </w:tcPr>
-          <w:p>
-            <w:pPr>
-              <w:keepNext w:val="0"/>
-              <w:keepLines w:val="0"/>
-              <w:ind w:left="709" w:hanging="709"/>
-              <w:jc w:val="both"/>
-              <w:rPr>
-                <w:sz w:val="18"/>
-              </w:rPr>
-            </w:pPr>
-          </w:p>
-        </w:tc>
-      </w:tr>
-    </w:tbl>
-    <w:p>
-      <w:pPr>
-        <w:pStyle w:val="TF-xAvalLINHA"/>
-        <w:tabs>
-          <w:tab w:val="left" w:leader="underscore" w:pos="6237"/>
-        </w:tabs>
-      </w:pPr>
-    </w:p>
-    <w:p>
-      <w:pPr>
-        <w:pStyle w:val="TF-xAvalTTULO"/>
-        <w:ind w:left="0" w:firstLine="0"/>
-        <w:jc w:val="left"/>
-      </w:pPr>
-    </w:p>
-    <w:p>
-      <w:pPr>
         <w:pStyle w:val="Textodenotadefim"/>
       </w:pPr>
     </w:p>
@@ -6937,6 +4903,11 @@
         <w:docPartUnique/>
       </w:docPartObj>
     </w:sdtPr>
+    <w:sdtEndPr>
+      <w:rPr>
+        <w:rStyle w:val="Nmerodepgina"/>
+      </w:rPr>
+    </w:sdtEndPr>
     <w:sdtContent>
       <w:p>
         <w:pPr>
@@ -6989,6 +4960,11 @@
         <w:docPartUnique/>
       </w:docPartObj>
     </w:sdtPr>
+    <w:sdtEndPr>
+      <w:rPr>
+        <w:rStyle w:val="Nmerodepgina"/>
+      </w:rPr>
+    </w:sdtEndPr>
     <w:sdtContent>
       <w:p>
         <w:pPr>
@@ -11040,19 +9016,6 @@
 </file>
 
 <file path=customXml/item1.xml><?xml version="1.0" encoding="utf-8"?>
-<b:Sources xmlns:b="http://schemas.openxmlformats.org/officeDocument/2006/bibliography" xmlns="http://schemas.openxmlformats.org/officeDocument/2006/bibliography" SelectedStyle="" StyleName=""/>
-</file>
-
-<file path=customXml/item2.xml><?xml version="1.0" encoding="utf-8"?>
-<?mso-contentType ?>
-<FormTemplates xmlns="http://schemas.microsoft.com/sharepoint/v3/contenttype/forms">
-  <Display>DocumentLibraryForm</Display>
-  <Edit>DocumentLibraryForm</Edit>
-  <New>DocumentLibraryForm</New>
-</FormTemplates>
-</file>
-
-<file path=customXml/item3.xml><?xml version="1.0" encoding="utf-8"?>
 <p:properties xmlns:p="http://schemas.microsoft.com/office/2006/metadata/properties" xmlns:xsi="http://www.w3.org/2001/XMLSchema-instance" xmlns:pc="http://schemas.microsoft.com/office/infopath/2007/PartnerControls">
   <documentManagement>
     <Has_Teacher_Only_SectionGroup xmlns="f8440490-6d1a-488a-8abf-48b89d0123a0" xsi:nil="true"/>
@@ -11098,6 +9061,19 @@
     <Is_Collaboration_Space_Locked xmlns="f8440490-6d1a-488a-8abf-48b89d0123a0" xsi:nil="true"/>
   </documentManagement>
 </p:properties>
+</file>
+
+<file path=customXml/item2.xml><?xml version="1.0" encoding="utf-8"?>
+<?mso-contentType ?>
+<FormTemplates xmlns="http://schemas.microsoft.com/sharepoint/v3/contenttype/forms">
+  <Display>DocumentLibraryForm</Display>
+  <Edit>DocumentLibraryForm</Edit>
+  <New>DocumentLibraryForm</New>
+</FormTemplates>
+</file>
+
+<file path=customXml/item3.xml><?xml version="1.0" encoding="utf-8"?>
+<b:Sources xmlns:b="http://schemas.openxmlformats.org/officeDocument/2006/bibliography" xmlns="http://schemas.openxmlformats.org/officeDocument/2006/bibliography" SelectedStyle="" StyleName=""/>
 </file>
 
 <file path=customXml/item4.xml><?xml version="1.0" encoding="utf-8"?>
@@ -11476,9 +9452,11 @@
 </file>
 
 <file path=customXml/itemProps1.xml><?xml version="1.0" encoding="utf-8"?>
-<ds:datastoreItem xmlns:ds="http://schemas.openxmlformats.org/officeDocument/2006/customXml" ds:itemID="{90E28FDA-35C6-4FCD-88ED-F93C837A14A5}">
+<ds:datastoreItem xmlns:ds="http://schemas.openxmlformats.org/officeDocument/2006/customXml" ds:itemID="{41853661-3F52-45C5-AABD-8FFE43AA909F}">
   <ds:schemaRefs>
-    <ds:schemaRef ds:uri="http://schemas.openxmlformats.org/officeDocument/2006/bibliography"/>
+    <ds:schemaRef ds:uri="http://schemas.microsoft.com/office/2006/metadata/properties"/>
+    <ds:schemaRef ds:uri="http://schemas.microsoft.com/office/infopath/2007/PartnerControls"/>
+    <ds:schemaRef ds:uri="f8440490-6d1a-488a-8abf-48b89d0123a0"/>
   </ds:schemaRefs>
 </ds:datastoreItem>
 </file>
@@ -11492,11 +9470,9 @@
 </file>
 
 <file path=customXml/itemProps3.xml><?xml version="1.0" encoding="utf-8"?>
-<ds:datastoreItem xmlns:ds="http://schemas.openxmlformats.org/officeDocument/2006/customXml" ds:itemID="{41853661-3F52-45C5-AABD-8FFE43AA909F}">
+<ds:datastoreItem xmlns:ds="http://schemas.openxmlformats.org/officeDocument/2006/customXml" ds:itemID="{90E28FDA-35C6-4FCD-88ED-F93C837A14A5}">
   <ds:schemaRefs>
-    <ds:schemaRef ds:uri="http://schemas.microsoft.com/office/2006/metadata/properties"/>
-    <ds:schemaRef ds:uri="http://schemas.microsoft.com/office/infopath/2007/PartnerControls"/>
-    <ds:schemaRef ds:uri="f8440490-6d1a-488a-8abf-48b89d0123a0"/>
+    <ds:schemaRef ds:uri="http://schemas.openxmlformats.org/officeDocument/2006/bibliography"/>
   </ds:schemaRefs>
 </ds:datastoreItem>
 </file>
